--- a/Semester 7/LoRa vs MQTT.docx
+++ b/Semester 7/LoRa vs MQTT.docx
@@ -1030,7 +1030,7 @@
           <w:r>
             <w:fldChar w:fldCharType="separate"/>
           </w:r>
-          <w:hyperlink w:anchor="_Toc194404510" w:history="1">
+          <w:hyperlink w:anchor="_Toc195017160" w:history="1">
             <w:r>
               <w:rPr>
                 <w:rStyle w:val="Hyperlink"/>
@@ -1077,7 +1077,7 @@
                 <w:noProof/>
                 <w:webHidden/>
               </w:rPr>
-              <w:instrText xml:space="preserve"> PAGEREF _Toc194404510 \h </w:instrText>
+              <w:instrText xml:space="preserve"> PAGEREF _Toc195017160 \h </w:instrText>
             </w:r>
             <w:r>
               <w:rPr>
@@ -1123,7 +1123,7 @@
               <w14:ligatures w14:val="standardContextual"/>
             </w:rPr>
           </w:pPr>
-          <w:hyperlink w:anchor="_Toc194404511" w:history="1">
+          <w:hyperlink w:anchor="_Toc195017161" w:history="1">
             <w:r>
               <w:rPr>
                 <w:rStyle w:val="Hyperlink"/>
@@ -1151,7 +1151,7 @@
                 <w:noProof/>
                 <w:webHidden/>
               </w:rPr>
-              <w:instrText xml:space="preserve"> PAGEREF _Toc194404511 \h </w:instrText>
+              <w:instrText xml:space="preserve"> PAGEREF _Toc195017161 \h </w:instrText>
             </w:r>
             <w:r>
               <w:rPr>
@@ -1197,7 +1197,7 @@
               <w14:ligatures w14:val="standardContextual"/>
             </w:rPr>
           </w:pPr>
-          <w:hyperlink w:anchor="_Toc194404512" w:history="1">
+          <w:hyperlink w:anchor="_Toc195017162" w:history="1">
             <w:r>
               <w:rPr>
                 <w:rStyle w:val="Hyperlink"/>
@@ -1225,7 +1225,7 @@
                 <w:noProof/>
                 <w:webHidden/>
               </w:rPr>
-              <w:instrText xml:space="preserve"> PAGEREF _Toc194404512 \h </w:instrText>
+              <w:instrText xml:space="preserve"> PAGEREF _Toc195017162 \h </w:instrText>
             </w:r>
             <w:r>
               <w:rPr>
@@ -1271,7 +1271,7 @@
               <w14:ligatures w14:val="standardContextual"/>
             </w:rPr>
           </w:pPr>
-          <w:hyperlink w:anchor="_Toc194404513" w:history="1">
+          <w:hyperlink w:anchor="_Toc195017163" w:history="1">
             <w:r>
               <w:rPr>
                 <w:rStyle w:val="Hyperlink"/>
@@ -1299,7 +1299,7 @@
                 <w:noProof/>
                 <w:webHidden/>
               </w:rPr>
-              <w:instrText xml:space="preserve"> PAGEREF _Toc194404513 \h </w:instrText>
+              <w:instrText xml:space="preserve"> PAGEREF _Toc195017163 \h </w:instrText>
             </w:r>
             <w:r>
               <w:rPr>
@@ -1345,7 +1345,7 @@
               <w14:ligatures w14:val="standardContextual"/>
             </w:rPr>
           </w:pPr>
-          <w:hyperlink w:anchor="_Toc194404514" w:history="1">
+          <w:hyperlink w:anchor="_Toc195017164" w:history="1">
             <w:r>
               <w:rPr>
                 <w:rStyle w:val="Hyperlink"/>
@@ -1373,7 +1373,7 @@
                 <w:noProof/>
                 <w:webHidden/>
               </w:rPr>
-              <w:instrText xml:space="preserve"> PAGEREF _Toc194404514 \h </w:instrText>
+              <w:instrText xml:space="preserve"> PAGEREF _Toc195017164 \h </w:instrText>
             </w:r>
             <w:r>
               <w:rPr>
@@ -1419,7 +1419,7 @@
               <w14:ligatures w14:val="standardContextual"/>
             </w:rPr>
           </w:pPr>
-          <w:hyperlink w:anchor="_Toc194404515" w:history="1">
+          <w:hyperlink w:anchor="_Toc195017165" w:history="1">
             <w:r>
               <w:rPr>
                 <w:rStyle w:val="Hyperlink"/>
@@ -1447,7 +1447,7 @@
                 <w:noProof/>
                 <w:webHidden/>
               </w:rPr>
-              <w:instrText xml:space="preserve"> PAGEREF _Toc194404515 \h </w:instrText>
+              <w:instrText xml:space="preserve"> PAGEREF _Toc195017165 \h </w:instrText>
             </w:r>
             <w:r>
               <w:rPr>
@@ -1468,6 +1468,968 @@
                 <w:webHidden/>
               </w:rPr>
               <w:t>4</w:t>
+            </w:r>
+            <w:r>
+              <w:rPr>
+                <w:noProof/>
+                <w:webHidden/>
+              </w:rPr>
+              <w:fldChar w:fldCharType="end"/>
+            </w:r>
+          </w:hyperlink>
+        </w:p>
+        <w:p>
+          <w:pPr>
+            <w:pStyle w:val="TOC3"/>
+            <w:tabs>
+              <w:tab w:val="right" w:leader="dot" w:pos="9016"/>
+            </w:tabs>
+            <w:rPr>
+              <w:noProof/>
+              <w:kern w:val="2"/>
+              <w:sz w:val="24"/>
+              <w:szCs w:val="24"/>
+              <w:lang/>
+              <w14:ligatures w14:val="standardContextual"/>
+            </w:rPr>
+          </w:pPr>
+          <w:hyperlink w:anchor="_Toc195017166" w:history="1">
+            <w:r>
+              <w:rPr>
+                <w:rStyle w:val="Hyperlink"/>
+                <w:noProof/>
+                <w:lang w:val="en-US"/>
+              </w:rPr>
+              <w:t>3.1.1 Vergelijkingstabel</w:t>
+            </w:r>
+            <w:r>
+              <w:rPr>
+                <w:noProof/>
+                <w:webHidden/>
+              </w:rPr>
+              <w:tab/>
+            </w:r>
+            <w:r>
+              <w:rPr>
+                <w:noProof/>
+                <w:webHidden/>
+              </w:rPr>
+              <w:fldChar w:fldCharType="begin"/>
+            </w:r>
+            <w:r>
+              <w:rPr>
+                <w:noProof/>
+                <w:webHidden/>
+              </w:rPr>
+              <w:instrText xml:space="preserve"> PAGEREF _Toc195017166 \h </w:instrText>
+            </w:r>
+            <w:r>
+              <w:rPr>
+                <w:noProof/>
+                <w:webHidden/>
+              </w:rPr>
+            </w:r>
+            <w:r>
+              <w:rPr>
+                <w:noProof/>
+                <w:webHidden/>
+              </w:rPr>
+              <w:fldChar w:fldCharType="separate"/>
+            </w:r>
+            <w:r>
+              <w:rPr>
+                <w:noProof/>
+                <w:webHidden/>
+              </w:rPr>
+              <w:t>5</w:t>
+            </w:r>
+            <w:r>
+              <w:rPr>
+                <w:noProof/>
+                <w:webHidden/>
+              </w:rPr>
+              <w:fldChar w:fldCharType="end"/>
+            </w:r>
+          </w:hyperlink>
+        </w:p>
+        <w:p>
+          <w:pPr>
+            <w:pStyle w:val="TOC3"/>
+            <w:tabs>
+              <w:tab w:val="right" w:leader="dot" w:pos="9016"/>
+            </w:tabs>
+            <w:rPr>
+              <w:noProof/>
+              <w:kern w:val="2"/>
+              <w:sz w:val="24"/>
+              <w:szCs w:val="24"/>
+              <w:lang/>
+              <w14:ligatures w14:val="standardContextual"/>
+            </w:rPr>
+          </w:pPr>
+          <w:hyperlink w:anchor="_Toc195017167" w:history="1">
+            <w:r>
+              <w:rPr>
+                <w:rStyle w:val="Hyperlink"/>
+                <w:noProof/>
+                <w:lang w:val="en-US"/>
+              </w:rPr>
+              <w:t>3.1.2 Conclusie</w:t>
+            </w:r>
+            <w:r>
+              <w:rPr>
+                <w:noProof/>
+                <w:webHidden/>
+              </w:rPr>
+              <w:tab/>
+            </w:r>
+            <w:r>
+              <w:rPr>
+                <w:noProof/>
+                <w:webHidden/>
+              </w:rPr>
+              <w:fldChar w:fldCharType="begin"/>
+            </w:r>
+            <w:r>
+              <w:rPr>
+                <w:noProof/>
+                <w:webHidden/>
+              </w:rPr>
+              <w:instrText xml:space="preserve"> PAGEREF _Toc195017167 \h </w:instrText>
+            </w:r>
+            <w:r>
+              <w:rPr>
+                <w:noProof/>
+                <w:webHidden/>
+              </w:rPr>
+            </w:r>
+            <w:r>
+              <w:rPr>
+                <w:noProof/>
+                <w:webHidden/>
+              </w:rPr>
+              <w:fldChar w:fldCharType="separate"/>
+            </w:r>
+            <w:r>
+              <w:rPr>
+                <w:noProof/>
+                <w:webHidden/>
+              </w:rPr>
+              <w:t>5</w:t>
+            </w:r>
+            <w:r>
+              <w:rPr>
+                <w:noProof/>
+                <w:webHidden/>
+              </w:rPr>
+              <w:fldChar w:fldCharType="end"/>
+            </w:r>
+          </w:hyperlink>
+        </w:p>
+        <w:p>
+          <w:pPr>
+            <w:pStyle w:val="TOC2"/>
+            <w:tabs>
+              <w:tab w:val="right" w:leader="dot" w:pos="9016"/>
+            </w:tabs>
+            <w:rPr>
+              <w:noProof/>
+              <w:kern w:val="2"/>
+              <w:sz w:val="24"/>
+              <w:szCs w:val="24"/>
+              <w:lang/>
+              <w14:ligatures w14:val="standardContextual"/>
+            </w:rPr>
+          </w:pPr>
+          <w:hyperlink w:anchor="_Toc195017168" w:history="1">
+            <w:r>
+              <w:rPr>
+                <w:rStyle w:val="Hyperlink"/>
+                <w:noProof/>
+                <w:lang w:val="en-US"/>
+              </w:rPr>
+              <w:t>3.2 Energieverbruik</w:t>
+            </w:r>
+            <w:r>
+              <w:rPr>
+                <w:noProof/>
+                <w:webHidden/>
+              </w:rPr>
+              <w:tab/>
+            </w:r>
+            <w:r>
+              <w:rPr>
+                <w:noProof/>
+                <w:webHidden/>
+              </w:rPr>
+              <w:fldChar w:fldCharType="begin"/>
+            </w:r>
+            <w:r>
+              <w:rPr>
+                <w:noProof/>
+                <w:webHidden/>
+              </w:rPr>
+              <w:instrText xml:space="preserve"> PAGEREF _Toc195017168 \h </w:instrText>
+            </w:r>
+            <w:r>
+              <w:rPr>
+                <w:noProof/>
+                <w:webHidden/>
+              </w:rPr>
+            </w:r>
+            <w:r>
+              <w:rPr>
+                <w:noProof/>
+                <w:webHidden/>
+              </w:rPr>
+              <w:fldChar w:fldCharType="separate"/>
+            </w:r>
+            <w:r>
+              <w:rPr>
+                <w:noProof/>
+                <w:webHidden/>
+              </w:rPr>
+              <w:t>5</w:t>
+            </w:r>
+            <w:r>
+              <w:rPr>
+                <w:noProof/>
+                <w:webHidden/>
+              </w:rPr>
+              <w:fldChar w:fldCharType="end"/>
+            </w:r>
+          </w:hyperlink>
+        </w:p>
+        <w:p>
+          <w:pPr>
+            <w:pStyle w:val="TOC3"/>
+            <w:tabs>
+              <w:tab w:val="right" w:leader="dot" w:pos="9016"/>
+            </w:tabs>
+            <w:rPr>
+              <w:noProof/>
+              <w:kern w:val="2"/>
+              <w:sz w:val="24"/>
+              <w:szCs w:val="24"/>
+              <w:lang/>
+              <w14:ligatures w14:val="standardContextual"/>
+            </w:rPr>
+          </w:pPr>
+          <w:hyperlink w:anchor="_Toc195017169" w:history="1">
+            <w:r>
+              <w:rPr>
+                <w:rStyle w:val="Hyperlink"/>
+                <w:noProof/>
+                <w:lang w:val="en-US"/>
+              </w:rPr>
+              <w:t>3.2.1 Formule</w:t>
+            </w:r>
+            <w:r>
+              <w:rPr>
+                <w:noProof/>
+                <w:webHidden/>
+              </w:rPr>
+              <w:tab/>
+            </w:r>
+            <w:r>
+              <w:rPr>
+                <w:noProof/>
+                <w:webHidden/>
+              </w:rPr>
+              <w:fldChar w:fldCharType="begin"/>
+            </w:r>
+            <w:r>
+              <w:rPr>
+                <w:noProof/>
+                <w:webHidden/>
+              </w:rPr>
+              <w:instrText xml:space="preserve"> PAGEREF _Toc195017169 \h </w:instrText>
+            </w:r>
+            <w:r>
+              <w:rPr>
+                <w:noProof/>
+                <w:webHidden/>
+              </w:rPr>
+            </w:r>
+            <w:r>
+              <w:rPr>
+                <w:noProof/>
+                <w:webHidden/>
+              </w:rPr>
+              <w:fldChar w:fldCharType="separate"/>
+            </w:r>
+            <w:r>
+              <w:rPr>
+                <w:noProof/>
+                <w:webHidden/>
+              </w:rPr>
+              <w:t>6</w:t>
+            </w:r>
+            <w:r>
+              <w:rPr>
+                <w:noProof/>
+                <w:webHidden/>
+              </w:rPr>
+              <w:fldChar w:fldCharType="end"/>
+            </w:r>
+          </w:hyperlink>
+        </w:p>
+        <w:p>
+          <w:pPr>
+            <w:pStyle w:val="TOC3"/>
+            <w:tabs>
+              <w:tab w:val="right" w:leader="dot" w:pos="9016"/>
+            </w:tabs>
+            <w:rPr>
+              <w:noProof/>
+              <w:kern w:val="2"/>
+              <w:sz w:val="24"/>
+              <w:szCs w:val="24"/>
+              <w:lang/>
+              <w14:ligatures w14:val="standardContextual"/>
+            </w:rPr>
+          </w:pPr>
+          <w:hyperlink w:anchor="_Toc195017170" w:history="1">
+            <w:r>
+              <w:rPr>
+                <w:rStyle w:val="Hyperlink"/>
+                <w:noProof/>
+                <w:lang w:val="en-US"/>
+              </w:rPr>
+              <w:t>3.2.2 Charts</w:t>
+            </w:r>
+            <w:r>
+              <w:rPr>
+                <w:noProof/>
+                <w:webHidden/>
+              </w:rPr>
+              <w:tab/>
+            </w:r>
+            <w:r>
+              <w:rPr>
+                <w:noProof/>
+                <w:webHidden/>
+              </w:rPr>
+              <w:fldChar w:fldCharType="begin"/>
+            </w:r>
+            <w:r>
+              <w:rPr>
+                <w:noProof/>
+                <w:webHidden/>
+              </w:rPr>
+              <w:instrText xml:space="preserve"> PAGEREF _Toc195017170 \h </w:instrText>
+            </w:r>
+            <w:r>
+              <w:rPr>
+                <w:noProof/>
+                <w:webHidden/>
+              </w:rPr>
+            </w:r>
+            <w:r>
+              <w:rPr>
+                <w:noProof/>
+                <w:webHidden/>
+              </w:rPr>
+              <w:fldChar w:fldCharType="separate"/>
+            </w:r>
+            <w:r>
+              <w:rPr>
+                <w:noProof/>
+                <w:webHidden/>
+              </w:rPr>
+              <w:t>6</w:t>
+            </w:r>
+            <w:r>
+              <w:rPr>
+                <w:noProof/>
+                <w:webHidden/>
+              </w:rPr>
+              <w:fldChar w:fldCharType="end"/>
+            </w:r>
+          </w:hyperlink>
+        </w:p>
+        <w:p>
+          <w:pPr>
+            <w:pStyle w:val="TOC3"/>
+            <w:tabs>
+              <w:tab w:val="right" w:leader="dot" w:pos="9016"/>
+            </w:tabs>
+            <w:rPr>
+              <w:noProof/>
+              <w:kern w:val="2"/>
+              <w:sz w:val="24"/>
+              <w:szCs w:val="24"/>
+              <w:lang/>
+              <w14:ligatures w14:val="standardContextual"/>
+            </w:rPr>
+          </w:pPr>
+          <w:hyperlink w:anchor="_Toc195017171" w:history="1">
+            <w:r>
+              <w:rPr>
+                <w:rStyle w:val="Hyperlink"/>
+                <w:noProof/>
+                <w:lang w:val="en-US"/>
+              </w:rPr>
+              <w:t>3.3.5 Conclusie</w:t>
+            </w:r>
+            <w:r>
+              <w:rPr>
+                <w:noProof/>
+                <w:webHidden/>
+              </w:rPr>
+              <w:tab/>
+            </w:r>
+            <w:r>
+              <w:rPr>
+                <w:noProof/>
+                <w:webHidden/>
+              </w:rPr>
+              <w:fldChar w:fldCharType="begin"/>
+            </w:r>
+            <w:r>
+              <w:rPr>
+                <w:noProof/>
+                <w:webHidden/>
+              </w:rPr>
+              <w:instrText xml:space="preserve"> PAGEREF _Toc195017171 \h </w:instrText>
+            </w:r>
+            <w:r>
+              <w:rPr>
+                <w:noProof/>
+                <w:webHidden/>
+              </w:rPr>
+            </w:r>
+            <w:r>
+              <w:rPr>
+                <w:noProof/>
+                <w:webHidden/>
+              </w:rPr>
+              <w:fldChar w:fldCharType="separate"/>
+            </w:r>
+            <w:r>
+              <w:rPr>
+                <w:noProof/>
+                <w:webHidden/>
+              </w:rPr>
+              <w:t>8</w:t>
+            </w:r>
+            <w:r>
+              <w:rPr>
+                <w:noProof/>
+                <w:webHidden/>
+              </w:rPr>
+              <w:fldChar w:fldCharType="end"/>
+            </w:r>
+          </w:hyperlink>
+        </w:p>
+        <w:p>
+          <w:pPr>
+            <w:pStyle w:val="TOC2"/>
+            <w:tabs>
+              <w:tab w:val="right" w:leader="dot" w:pos="9016"/>
+            </w:tabs>
+            <w:rPr>
+              <w:noProof/>
+              <w:kern w:val="2"/>
+              <w:sz w:val="24"/>
+              <w:szCs w:val="24"/>
+              <w:lang/>
+              <w14:ligatures w14:val="standardContextual"/>
+            </w:rPr>
+          </w:pPr>
+          <w:hyperlink w:anchor="_Toc195017172" w:history="1">
+            <w:r>
+              <w:rPr>
+                <w:rStyle w:val="Hyperlink"/>
+                <w:noProof/>
+                <w:lang w:val="en-US"/>
+              </w:rPr>
+              <w:t>3.4 Beveiliging</w:t>
+            </w:r>
+            <w:r>
+              <w:rPr>
+                <w:noProof/>
+                <w:webHidden/>
+              </w:rPr>
+              <w:tab/>
+            </w:r>
+            <w:r>
+              <w:rPr>
+                <w:noProof/>
+                <w:webHidden/>
+              </w:rPr>
+              <w:fldChar w:fldCharType="begin"/>
+            </w:r>
+            <w:r>
+              <w:rPr>
+                <w:noProof/>
+                <w:webHidden/>
+              </w:rPr>
+              <w:instrText xml:space="preserve"> PAGEREF _Toc195017172 \h </w:instrText>
+            </w:r>
+            <w:r>
+              <w:rPr>
+                <w:noProof/>
+                <w:webHidden/>
+              </w:rPr>
+            </w:r>
+            <w:r>
+              <w:rPr>
+                <w:noProof/>
+                <w:webHidden/>
+              </w:rPr>
+              <w:fldChar w:fldCharType="separate"/>
+            </w:r>
+            <w:r>
+              <w:rPr>
+                <w:noProof/>
+                <w:webHidden/>
+              </w:rPr>
+              <w:t>9</w:t>
+            </w:r>
+            <w:r>
+              <w:rPr>
+                <w:noProof/>
+                <w:webHidden/>
+              </w:rPr>
+              <w:fldChar w:fldCharType="end"/>
+            </w:r>
+          </w:hyperlink>
+        </w:p>
+        <w:p>
+          <w:pPr>
+            <w:pStyle w:val="TOC2"/>
+            <w:tabs>
+              <w:tab w:val="right" w:leader="dot" w:pos="9016"/>
+            </w:tabs>
+            <w:rPr>
+              <w:noProof/>
+              <w:kern w:val="2"/>
+              <w:sz w:val="24"/>
+              <w:szCs w:val="24"/>
+              <w:lang/>
+              <w14:ligatures w14:val="standardContextual"/>
+            </w:rPr>
+          </w:pPr>
+          <w:hyperlink w:anchor="_Toc195017173" w:history="1">
+            <w:r>
+              <w:rPr>
+                <w:rStyle w:val="Hyperlink"/>
+                <w:noProof/>
+                <w:lang w:val="en-US"/>
+              </w:rPr>
+              <w:t>3.5 Latency</w:t>
+            </w:r>
+            <w:r>
+              <w:rPr>
+                <w:noProof/>
+                <w:webHidden/>
+              </w:rPr>
+              <w:tab/>
+            </w:r>
+            <w:r>
+              <w:rPr>
+                <w:noProof/>
+                <w:webHidden/>
+              </w:rPr>
+              <w:fldChar w:fldCharType="begin"/>
+            </w:r>
+            <w:r>
+              <w:rPr>
+                <w:noProof/>
+                <w:webHidden/>
+              </w:rPr>
+              <w:instrText xml:space="preserve"> PAGEREF _Toc195017173 \h </w:instrText>
+            </w:r>
+            <w:r>
+              <w:rPr>
+                <w:noProof/>
+                <w:webHidden/>
+              </w:rPr>
+            </w:r>
+            <w:r>
+              <w:rPr>
+                <w:noProof/>
+                <w:webHidden/>
+              </w:rPr>
+              <w:fldChar w:fldCharType="separate"/>
+            </w:r>
+            <w:r>
+              <w:rPr>
+                <w:noProof/>
+                <w:webHidden/>
+              </w:rPr>
+              <w:t>9</w:t>
+            </w:r>
+            <w:r>
+              <w:rPr>
+                <w:noProof/>
+                <w:webHidden/>
+              </w:rPr>
+              <w:fldChar w:fldCharType="end"/>
+            </w:r>
+          </w:hyperlink>
+        </w:p>
+        <w:p>
+          <w:pPr>
+            <w:pStyle w:val="TOC3"/>
+            <w:tabs>
+              <w:tab w:val="right" w:leader="dot" w:pos="9016"/>
+            </w:tabs>
+            <w:rPr>
+              <w:noProof/>
+              <w:kern w:val="2"/>
+              <w:sz w:val="24"/>
+              <w:szCs w:val="24"/>
+              <w:lang/>
+              <w14:ligatures w14:val="standardContextual"/>
+            </w:rPr>
+          </w:pPr>
+          <w:hyperlink w:anchor="_Toc195017174" w:history="1">
+            <w:r>
+              <w:rPr>
+                <w:rStyle w:val="Hyperlink"/>
+                <w:noProof/>
+                <w:lang w:val="en-US"/>
+              </w:rPr>
+              <w:t>3.5.1 One Way Latency Chart</w:t>
+            </w:r>
+            <w:r>
+              <w:rPr>
+                <w:noProof/>
+                <w:webHidden/>
+              </w:rPr>
+              <w:tab/>
+            </w:r>
+            <w:r>
+              <w:rPr>
+                <w:noProof/>
+                <w:webHidden/>
+              </w:rPr>
+              <w:fldChar w:fldCharType="begin"/>
+            </w:r>
+            <w:r>
+              <w:rPr>
+                <w:noProof/>
+                <w:webHidden/>
+              </w:rPr>
+              <w:instrText xml:space="preserve"> PAGEREF _Toc195017174 \h </w:instrText>
+            </w:r>
+            <w:r>
+              <w:rPr>
+                <w:noProof/>
+                <w:webHidden/>
+              </w:rPr>
+            </w:r>
+            <w:r>
+              <w:rPr>
+                <w:noProof/>
+                <w:webHidden/>
+              </w:rPr>
+              <w:fldChar w:fldCharType="separate"/>
+            </w:r>
+            <w:r>
+              <w:rPr>
+                <w:noProof/>
+                <w:webHidden/>
+              </w:rPr>
+              <w:t>10</w:t>
+            </w:r>
+            <w:r>
+              <w:rPr>
+                <w:noProof/>
+                <w:webHidden/>
+              </w:rPr>
+              <w:fldChar w:fldCharType="end"/>
+            </w:r>
+          </w:hyperlink>
+        </w:p>
+        <w:p>
+          <w:pPr>
+            <w:pStyle w:val="TOC2"/>
+            <w:tabs>
+              <w:tab w:val="right" w:leader="dot" w:pos="9016"/>
+            </w:tabs>
+            <w:rPr>
+              <w:noProof/>
+              <w:kern w:val="2"/>
+              <w:sz w:val="24"/>
+              <w:szCs w:val="24"/>
+              <w:lang/>
+              <w14:ligatures w14:val="standardContextual"/>
+            </w:rPr>
+          </w:pPr>
+          <w:hyperlink w:anchor="_Toc195017175" w:history="1">
+            <w:r>
+              <w:rPr>
+                <w:rStyle w:val="Hyperlink"/>
+                <w:noProof/>
+                <w:lang w:val="en-US"/>
+              </w:rPr>
+              <w:t>3.6 Betrouwbaarheid</w:t>
+            </w:r>
+            <w:r>
+              <w:rPr>
+                <w:noProof/>
+                <w:webHidden/>
+              </w:rPr>
+              <w:tab/>
+            </w:r>
+            <w:r>
+              <w:rPr>
+                <w:noProof/>
+                <w:webHidden/>
+              </w:rPr>
+              <w:fldChar w:fldCharType="begin"/>
+            </w:r>
+            <w:r>
+              <w:rPr>
+                <w:noProof/>
+                <w:webHidden/>
+              </w:rPr>
+              <w:instrText xml:space="preserve"> PAGEREF _Toc195017175 \h </w:instrText>
+            </w:r>
+            <w:r>
+              <w:rPr>
+                <w:noProof/>
+                <w:webHidden/>
+              </w:rPr>
+            </w:r>
+            <w:r>
+              <w:rPr>
+                <w:noProof/>
+                <w:webHidden/>
+              </w:rPr>
+              <w:fldChar w:fldCharType="separate"/>
+            </w:r>
+            <w:r>
+              <w:rPr>
+                <w:noProof/>
+                <w:webHidden/>
+              </w:rPr>
+              <w:t>10</w:t>
+            </w:r>
+            <w:r>
+              <w:rPr>
+                <w:noProof/>
+                <w:webHidden/>
+              </w:rPr>
+              <w:fldChar w:fldCharType="end"/>
+            </w:r>
+          </w:hyperlink>
+        </w:p>
+        <w:p>
+          <w:pPr>
+            <w:pStyle w:val="TOC2"/>
+            <w:tabs>
+              <w:tab w:val="right" w:leader="dot" w:pos="9016"/>
+            </w:tabs>
+            <w:rPr>
+              <w:noProof/>
+              <w:kern w:val="2"/>
+              <w:sz w:val="24"/>
+              <w:szCs w:val="24"/>
+              <w:lang/>
+              <w14:ligatures w14:val="standardContextual"/>
+            </w:rPr>
+          </w:pPr>
+          <w:hyperlink w:anchor="_Toc195017176" w:history="1">
+            <w:r>
+              <w:rPr>
+                <w:rStyle w:val="Hyperlink"/>
+                <w:noProof/>
+                <w:lang w:val="en-US"/>
+              </w:rPr>
+              <w:t>3.7 Kosten</w:t>
+            </w:r>
+            <w:r>
+              <w:rPr>
+                <w:noProof/>
+                <w:webHidden/>
+              </w:rPr>
+              <w:tab/>
+            </w:r>
+            <w:r>
+              <w:rPr>
+                <w:noProof/>
+                <w:webHidden/>
+              </w:rPr>
+              <w:fldChar w:fldCharType="begin"/>
+            </w:r>
+            <w:r>
+              <w:rPr>
+                <w:noProof/>
+                <w:webHidden/>
+              </w:rPr>
+              <w:instrText xml:space="preserve"> PAGEREF _Toc195017176 \h </w:instrText>
+            </w:r>
+            <w:r>
+              <w:rPr>
+                <w:noProof/>
+                <w:webHidden/>
+              </w:rPr>
+            </w:r>
+            <w:r>
+              <w:rPr>
+                <w:noProof/>
+                <w:webHidden/>
+              </w:rPr>
+              <w:fldChar w:fldCharType="separate"/>
+            </w:r>
+            <w:r>
+              <w:rPr>
+                <w:noProof/>
+                <w:webHidden/>
+              </w:rPr>
+              <w:t>10</w:t>
+            </w:r>
+            <w:r>
+              <w:rPr>
+                <w:noProof/>
+                <w:webHidden/>
+              </w:rPr>
+              <w:fldChar w:fldCharType="end"/>
+            </w:r>
+          </w:hyperlink>
+        </w:p>
+        <w:p>
+          <w:pPr>
+            <w:pStyle w:val="TOC1"/>
+            <w:tabs>
+              <w:tab w:val="right" w:leader="dot" w:pos="9016"/>
+            </w:tabs>
+            <w:rPr>
+              <w:noProof/>
+              <w:kern w:val="2"/>
+              <w:sz w:val="24"/>
+              <w:szCs w:val="24"/>
+              <w:lang/>
+              <w14:ligatures w14:val="standardContextual"/>
+            </w:rPr>
+          </w:pPr>
+          <w:hyperlink w:anchor="_Toc195017177" w:history="1">
+            <w:r>
+              <w:rPr>
+                <w:rStyle w:val="Hyperlink"/>
+                <w:noProof/>
+                <w:lang w:val="en-US"/>
+              </w:rPr>
+              <w:t>4.0 Conclusie</w:t>
+            </w:r>
+            <w:r>
+              <w:rPr>
+                <w:noProof/>
+                <w:webHidden/>
+              </w:rPr>
+              <w:tab/>
+            </w:r>
+            <w:r>
+              <w:rPr>
+                <w:noProof/>
+                <w:webHidden/>
+              </w:rPr>
+              <w:fldChar w:fldCharType="begin"/>
+            </w:r>
+            <w:r>
+              <w:rPr>
+                <w:noProof/>
+                <w:webHidden/>
+              </w:rPr>
+              <w:instrText xml:space="preserve"> PAGEREF _Toc195017177 \h </w:instrText>
+            </w:r>
+            <w:r>
+              <w:rPr>
+                <w:noProof/>
+                <w:webHidden/>
+              </w:rPr>
+            </w:r>
+            <w:r>
+              <w:rPr>
+                <w:noProof/>
+                <w:webHidden/>
+              </w:rPr>
+              <w:fldChar w:fldCharType="separate"/>
+            </w:r>
+            <w:r>
+              <w:rPr>
+                <w:noProof/>
+                <w:webHidden/>
+              </w:rPr>
+              <w:t>10</w:t>
+            </w:r>
+            <w:r>
+              <w:rPr>
+                <w:noProof/>
+                <w:webHidden/>
+              </w:rPr>
+              <w:fldChar w:fldCharType="end"/>
+            </w:r>
+          </w:hyperlink>
+        </w:p>
+        <w:p>
+          <w:pPr>
+            <w:pStyle w:val="TOC1"/>
+            <w:tabs>
+              <w:tab w:val="right" w:leader="dot" w:pos="9016"/>
+            </w:tabs>
+            <w:rPr>
+              <w:noProof/>
+              <w:kern w:val="2"/>
+              <w:sz w:val="24"/>
+              <w:szCs w:val="24"/>
+              <w:lang/>
+              <w14:ligatures w14:val="standardContextual"/>
+            </w:rPr>
+          </w:pPr>
+          <w:hyperlink w:anchor="_Toc195017178" w:history="1">
+            <w:r>
+              <w:rPr>
+                <w:rStyle w:val="Hyperlink"/>
+                <w:noProof/>
+                <w:lang w:val="en-US"/>
+              </w:rPr>
+              <w:t>5.0 Bronnen</w:t>
+            </w:r>
+            <w:r>
+              <w:rPr>
+                <w:noProof/>
+                <w:webHidden/>
+              </w:rPr>
+              <w:tab/>
+            </w:r>
+            <w:r>
+              <w:rPr>
+                <w:noProof/>
+                <w:webHidden/>
+              </w:rPr>
+              <w:fldChar w:fldCharType="begin"/>
+            </w:r>
+            <w:r>
+              <w:rPr>
+                <w:noProof/>
+                <w:webHidden/>
+              </w:rPr>
+              <w:instrText xml:space="preserve"> PAGEREF _Toc195017178 \h </w:instrText>
+            </w:r>
+            <w:r>
+              <w:rPr>
+                <w:noProof/>
+                <w:webHidden/>
+              </w:rPr>
+            </w:r>
+            <w:r>
+              <w:rPr>
+                <w:noProof/>
+                <w:webHidden/>
+              </w:rPr>
+              <w:fldChar w:fldCharType="separate"/>
+            </w:r>
+            <w:r>
+              <w:rPr>
+                <w:noProof/>
+                <w:webHidden/>
+              </w:rPr>
+              <w:t>10</w:t>
             </w:r>
             <w:r>
               <w:rPr>
@@ -1506,7 +2468,7 @@
           <w:lang w:val="en-US"/>
         </w:rPr>
       </w:pPr>
-      <w:bookmarkStart w:id="0" w:name="_Toc194404510"/>
+      <w:bookmarkStart w:id="0" w:name="_Toc195017160"/>
       <w:r>
         <w:rPr>
           <w:lang w:val="en-US"/>
@@ -1522,720 +2484,40 @@
           <w:lang w:val="en-US"/>
         </w:rPr>
       </w:pPr>
-      <w:proofErr w:type="spellStart"/>
-      <w:r>
-        <w:rPr>
-          <w:lang w:val="en-US"/>
-        </w:rPr>
-        <w:t>Tijdens</w:t>
-      </w:r>
-      <w:proofErr w:type="spellEnd"/>
-      <w:r>
-        <w:rPr>
-          <w:lang w:val="en-US"/>
-        </w:rPr>
-        <w:t xml:space="preserve"> het </w:t>
-      </w:r>
-      <w:proofErr w:type="spellStart"/>
-      <w:r>
-        <w:rPr>
-          <w:lang w:val="en-US"/>
-        </w:rPr>
-        <w:t>onderzoek</w:t>
-      </w:r>
-      <w:proofErr w:type="spellEnd"/>
+      <w:r>
+        <w:rPr>
+          <w:lang w:val="en-US"/>
+        </w:rPr>
+        <w:t>Tijdens het onderzoek naar geschikte communicatieprotocollen voor de on-premise architectuur zijn twee potentiële opties naar voren gekomen: MQTT en LoRa. Om te bepalen welk van deze twee protocollen het meest geschikt is voor het systeem, zullen er enkele tests en verdiepende onderzoeken worden uitgevoerd. Dit document richt zich voornamelijk op de verschillen tussen MQTT en LoRa, met als doel tot een onderbouwde conclusie te komen over welk protocol het best toegepast kan worden binnen het toegangssysteem.</w:t>
+      </w:r>
+      <w:r>
+        <w:rPr>
+          <w:lang w:val="en-US"/>
+        </w:rPr>
+        <w:br/>
+      </w:r>
+    </w:p>
+    <w:p>
+      <w:pPr>
+        <w:pStyle w:val="Heading1"/>
+        <w:rPr>
+          <w:lang w:val="en-US"/>
+        </w:rPr>
+      </w:pPr>
+      <w:bookmarkStart w:id="1" w:name="_Toc195017161"/>
+      <w:r>
+        <w:rPr>
+          <w:lang w:val="en-US"/>
+        </w:rPr>
+        <w:t>2.0 Omschrijving van de protocollen</w:t>
+      </w:r>
+      <w:bookmarkEnd w:id="1"/>
       <w:r>
         <w:rPr>
           <w:lang w:val="en-US"/>
         </w:rPr>
         <w:t xml:space="preserve"> </w:t>
       </w:r>
-      <w:proofErr w:type="spellStart"/>
-      <w:r>
-        <w:rPr>
-          <w:lang w:val="en-US"/>
-        </w:rPr>
-        <w:t>naar</w:t>
-      </w:r>
-      <w:proofErr w:type="spellEnd"/>
-      <w:r>
-        <w:rPr>
-          <w:lang w:val="en-US"/>
-        </w:rPr>
-        <w:t xml:space="preserve"> </w:t>
-      </w:r>
-      <w:proofErr w:type="spellStart"/>
-      <w:r>
-        <w:rPr>
-          <w:lang w:val="en-US"/>
-        </w:rPr>
-        <w:t>geschikte</w:t>
-      </w:r>
-      <w:proofErr w:type="spellEnd"/>
-      <w:r>
-        <w:rPr>
-          <w:lang w:val="en-US"/>
-        </w:rPr>
-        <w:t xml:space="preserve"> </w:t>
-      </w:r>
-      <w:proofErr w:type="spellStart"/>
-      <w:r>
-        <w:rPr>
-          <w:lang w:val="en-US"/>
-        </w:rPr>
-        <w:t>communicatieprotocollen</w:t>
-      </w:r>
-      <w:proofErr w:type="spellEnd"/>
-      <w:r>
-        <w:rPr>
-          <w:lang w:val="en-US"/>
-        </w:rPr>
-        <w:t xml:space="preserve"> </w:t>
-      </w:r>
-      <w:proofErr w:type="spellStart"/>
-      <w:r>
-        <w:rPr>
-          <w:lang w:val="en-US"/>
-        </w:rPr>
-        <w:t>voor</w:t>
-      </w:r>
-      <w:proofErr w:type="spellEnd"/>
-      <w:r>
-        <w:rPr>
-          <w:lang w:val="en-US"/>
-        </w:rPr>
-        <w:t xml:space="preserve"> de </w:t>
-      </w:r>
-      <w:proofErr w:type="gramStart"/>
-      <w:r>
-        <w:rPr>
-          <w:lang w:val="en-US"/>
-        </w:rPr>
-        <w:t>on-premise</w:t>
-      </w:r>
-      <w:proofErr w:type="gramEnd"/>
-      <w:r>
-        <w:rPr>
-          <w:lang w:val="en-US"/>
-        </w:rPr>
-        <w:t xml:space="preserve"> </w:t>
-      </w:r>
-      <w:proofErr w:type="spellStart"/>
-      <w:r>
-        <w:rPr>
-          <w:lang w:val="en-US"/>
-        </w:rPr>
-        <w:t>architectuur</w:t>
-      </w:r>
-      <w:proofErr w:type="spellEnd"/>
-      <w:r>
-        <w:rPr>
-          <w:lang w:val="en-US"/>
-        </w:rPr>
-        <w:t xml:space="preserve"> </w:t>
-      </w:r>
-      <w:proofErr w:type="spellStart"/>
-      <w:r>
-        <w:rPr>
-          <w:lang w:val="en-US"/>
-        </w:rPr>
-        <w:t>zijn</w:t>
-      </w:r>
-      <w:proofErr w:type="spellEnd"/>
-      <w:r>
-        <w:rPr>
-          <w:lang w:val="en-US"/>
-        </w:rPr>
-        <w:t xml:space="preserve"> twee </w:t>
-      </w:r>
-      <w:proofErr w:type="spellStart"/>
-      <w:r>
-        <w:rPr>
-          <w:lang w:val="en-US"/>
-        </w:rPr>
-        <w:t>potentiële</w:t>
-      </w:r>
-      <w:proofErr w:type="spellEnd"/>
-      <w:r>
-        <w:rPr>
-          <w:lang w:val="en-US"/>
-        </w:rPr>
-        <w:t xml:space="preserve"> </w:t>
-      </w:r>
-      <w:proofErr w:type="spellStart"/>
-      <w:r>
-        <w:rPr>
-          <w:lang w:val="en-US"/>
-        </w:rPr>
-        <w:t>opties</w:t>
-      </w:r>
-      <w:proofErr w:type="spellEnd"/>
-      <w:r>
-        <w:rPr>
-          <w:lang w:val="en-US"/>
-        </w:rPr>
-        <w:t xml:space="preserve"> </w:t>
-      </w:r>
-      <w:proofErr w:type="spellStart"/>
-      <w:r>
-        <w:rPr>
-          <w:lang w:val="en-US"/>
-        </w:rPr>
-        <w:t>naar</w:t>
-      </w:r>
-      <w:proofErr w:type="spellEnd"/>
-      <w:r>
-        <w:rPr>
-          <w:lang w:val="en-US"/>
-        </w:rPr>
-        <w:t xml:space="preserve"> </w:t>
-      </w:r>
-      <w:proofErr w:type="spellStart"/>
-      <w:r>
-        <w:rPr>
-          <w:lang w:val="en-US"/>
-        </w:rPr>
-        <w:t>voren</w:t>
-      </w:r>
-      <w:proofErr w:type="spellEnd"/>
-      <w:r>
-        <w:rPr>
-          <w:lang w:val="en-US"/>
-        </w:rPr>
-        <w:t xml:space="preserve"> </w:t>
-      </w:r>
-      <w:proofErr w:type="spellStart"/>
-      <w:r>
-        <w:rPr>
-          <w:lang w:val="en-US"/>
-        </w:rPr>
-        <w:t>gekomen</w:t>
-      </w:r>
-      <w:proofErr w:type="spellEnd"/>
-      <w:r>
-        <w:rPr>
-          <w:lang w:val="en-US"/>
-        </w:rPr>
-        <w:t xml:space="preserve">: MQTT </w:t>
-      </w:r>
-      <w:proofErr w:type="spellStart"/>
-      <w:r>
-        <w:rPr>
-          <w:lang w:val="en-US"/>
-        </w:rPr>
-        <w:t>en</w:t>
-      </w:r>
-      <w:proofErr w:type="spellEnd"/>
-      <w:r>
-        <w:rPr>
-          <w:lang w:val="en-US"/>
-        </w:rPr>
-        <w:t xml:space="preserve"> LoRa. Om </w:t>
-      </w:r>
-      <w:proofErr w:type="spellStart"/>
-      <w:r>
-        <w:rPr>
-          <w:lang w:val="en-US"/>
-        </w:rPr>
-        <w:t>te</w:t>
-      </w:r>
-      <w:proofErr w:type="spellEnd"/>
-      <w:r>
-        <w:rPr>
-          <w:lang w:val="en-US"/>
-        </w:rPr>
-        <w:t xml:space="preserve"> </w:t>
-      </w:r>
-      <w:proofErr w:type="spellStart"/>
-      <w:r>
-        <w:rPr>
-          <w:lang w:val="en-US"/>
-        </w:rPr>
-        <w:t>bepalen</w:t>
-      </w:r>
-      <w:proofErr w:type="spellEnd"/>
-      <w:r>
-        <w:rPr>
-          <w:lang w:val="en-US"/>
-        </w:rPr>
-        <w:t xml:space="preserve"> welk van </w:t>
-      </w:r>
-      <w:proofErr w:type="spellStart"/>
-      <w:r>
-        <w:rPr>
-          <w:lang w:val="en-US"/>
-        </w:rPr>
-        <w:t>deze</w:t>
-      </w:r>
-      <w:proofErr w:type="spellEnd"/>
-      <w:r>
-        <w:rPr>
-          <w:lang w:val="en-US"/>
-        </w:rPr>
-        <w:t xml:space="preserve"> twee </w:t>
-      </w:r>
-      <w:proofErr w:type="spellStart"/>
-      <w:r>
-        <w:rPr>
-          <w:lang w:val="en-US"/>
-        </w:rPr>
-        <w:t>protocollen</w:t>
-      </w:r>
-      <w:proofErr w:type="spellEnd"/>
-      <w:r>
-        <w:rPr>
-          <w:lang w:val="en-US"/>
-        </w:rPr>
-        <w:t xml:space="preserve"> het </w:t>
-      </w:r>
-      <w:proofErr w:type="spellStart"/>
-      <w:r>
-        <w:rPr>
-          <w:lang w:val="en-US"/>
-        </w:rPr>
-        <w:t>meest</w:t>
-      </w:r>
-      <w:proofErr w:type="spellEnd"/>
-      <w:r>
-        <w:rPr>
-          <w:lang w:val="en-US"/>
-        </w:rPr>
-        <w:t xml:space="preserve"> </w:t>
-      </w:r>
-      <w:proofErr w:type="spellStart"/>
-      <w:r>
-        <w:rPr>
-          <w:lang w:val="en-US"/>
-        </w:rPr>
-        <w:t>geschikt</w:t>
-      </w:r>
-      <w:proofErr w:type="spellEnd"/>
-      <w:r>
-        <w:rPr>
-          <w:lang w:val="en-US"/>
-        </w:rPr>
-        <w:t xml:space="preserve"> is </w:t>
-      </w:r>
-      <w:proofErr w:type="spellStart"/>
-      <w:r>
-        <w:rPr>
-          <w:lang w:val="en-US"/>
-        </w:rPr>
-        <w:t>voor</w:t>
-      </w:r>
-      <w:proofErr w:type="spellEnd"/>
-      <w:r>
-        <w:rPr>
-          <w:lang w:val="en-US"/>
-        </w:rPr>
-        <w:t xml:space="preserve"> het </w:t>
-      </w:r>
-      <w:proofErr w:type="spellStart"/>
-      <w:r>
-        <w:rPr>
-          <w:lang w:val="en-US"/>
-        </w:rPr>
-        <w:t>systeem</w:t>
-      </w:r>
-      <w:proofErr w:type="spellEnd"/>
-      <w:r>
-        <w:rPr>
-          <w:lang w:val="en-US"/>
-        </w:rPr>
-        <w:t xml:space="preserve">, </w:t>
-      </w:r>
-      <w:proofErr w:type="spellStart"/>
-      <w:r>
-        <w:rPr>
-          <w:lang w:val="en-US"/>
-        </w:rPr>
-        <w:t>zullen</w:t>
-      </w:r>
-      <w:proofErr w:type="spellEnd"/>
-      <w:r>
-        <w:rPr>
-          <w:lang w:val="en-US"/>
-        </w:rPr>
-        <w:t xml:space="preserve"> er </w:t>
-      </w:r>
-      <w:proofErr w:type="spellStart"/>
-      <w:r>
-        <w:rPr>
-          <w:lang w:val="en-US"/>
-        </w:rPr>
-        <w:t>enkele</w:t>
-      </w:r>
-      <w:proofErr w:type="spellEnd"/>
-      <w:r>
-        <w:rPr>
-          <w:lang w:val="en-US"/>
-        </w:rPr>
-        <w:t xml:space="preserve"> tests </w:t>
-      </w:r>
-      <w:proofErr w:type="spellStart"/>
-      <w:r>
-        <w:rPr>
-          <w:lang w:val="en-US"/>
-        </w:rPr>
-        <w:t>en</w:t>
-      </w:r>
-      <w:proofErr w:type="spellEnd"/>
-      <w:r>
-        <w:rPr>
-          <w:lang w:val="en-US"/>
-        </w:rPr>
-        <w:t xml:space="preserve"> </w:t>
-      </w:r>
-      <w:proofErr w:type="spellStart"/>
-      <w:r>
-        <w:rPr>
-          <w:lang w:val="en-US"/>
-        </w:rPr>
-        <w:t>verdiepende</w:t>
-      </w:r>
-      <w:proofErr w:type="spellEnd"/>
-      <w:r>
-        <w:rPr>
-          <w:lang w:val="en-US"/>
-        </w:rPr>
-        <w:t xml:space="preserve"> </w:t>
-      </w:r>
-      <w:proofErr w:type="spellStart"/>
-      <w:r>
-        <w:rPr>
-          <w:lang w:val="en-US"/>
-        </w:rPr>
-        <w:t>onderzoeken</w:t>
-      </w:r>
-      <w:proofErr w:type="spellEnd"/>
-      <w:r>
-        <w:rPr>
-          <w:lang w:val="en-US"/>
-        </w:rPr>
-        <w:t xml:space="preserve"> </w:t>
-      </w:r>
-      <w:proofErr w:type="spellStart"/>
-      <w:r>
-        <w:rPr>
-          <w:lang w:val="en-US"/>
-        </w:rPr>
-        <w:t>worden</w:t>
-      </w:r>
-      <w:proofErr w:type="spellEnd"/>
-      <w:r>
-        <w:rPr>
-          <w:lang w:val="en-US"/>
-        </w:rPr>
-        <w:t xml:space="preserve"> </w:t>
-      </w:r>
-      <w:proofErr w:type="spellStart"/>
-      <w:r>
-        <w:rPr>
-          <w:lang w:val="en-US"/>
-        </w:rPr>
-        <w:t>uitgevoerd</w:t>
-      </w:r>
-      <w:proofErr w:type="spellEnd"/>
-      <w:r>
-        <w:rPr>
-          <w:lang w:val="en-US"/>
-        </w:rPr>
-        <w:t xml:space="preserve">. </w:t>
-      </w:r>
-      <w:proofErr w:type="spellStart"/>
-      <w:r>
-        <w:rPr>
-          <w:lang w:val="en-US"/>
-        </w:rPr>
-        <w:t>Dit</w:t>
-      </w:r>
-      <w:proofErr w:type="spellEnd"/>
-      <w:r>
-        <w:rPr>
-          <w:lang w:val="en-US"/>
-        </w:rPr>
-        <w:t xml:space="preserve"> document </w:t>
-      </w:r>
-      <w:proofErr w:type="spellStart"/>
-      <w:r>
-        <w:rPr>
-          <w:lang w:val="en-US"/>
-        </w:rPr>
-        <w:t>richt</w:t>
-      </w:r>
-      <w:proofErr w:type="spellEnd"/>
-      <w:r>
-        <w:rPr>
-          <w:lang w:val="en-US"/>
-        </w:rPr>
-        <w:t xml:space="preserve"> </w:t>
-      </w:r>
-      <w:proofErr w:type="spellStart"/>
-      <w:r>
-        <w:rPr>
-          <w:lang w:val="en-US"/>
-        </w:rPr>
-        <w:t>zich</w:t>
-      </w:r>
-      <w:proofErr w:type="spellEnd"/>
-      <w:r>
-        <w:rPr>
-          <w:lang w:val="en-US"/>
-        </w:rPr>
-        <w:t xml:space="preserve"> </w:t>
-      </w:r>
-      <w:proofErr w:type="spellStart"/>
-      <w:r>
-        <w:rPr>
-          <w:lang w:val="en-US"/>
-        </w:rPr>
-        <w:t>voornamelijk</w:t>
-      </w:r>
-      <w:proofErr w:type="spellEnd"/>
-      <w:r>
-        <w:rPr>
-          <w:lang w:val="en-US"/>
-        </w:rPr>
-        <w:t xml:space="preserve"> op de </w:t>
-      </w:r>
-      <w:proofErr w:type="spellStart"/>
-      <w:r>
-        <w:rPr>
-          <w:lang w:val="en-US"/>
-        </w:rPr>
-        <w:t>verschillen</w:t>
-      </w:r>
-      <w:proofErr w:type="spellEnd"/>
-      <w:r>
-        <w:rPr>
-          <w:lang w:val="en-US"/>
-        </w:rPr>
-        <w:t xml:space="preserve"> </w:t>
-      </w:r>
-      <w:proofErr w:type="spellStart"/>
-      <w:r>
-        <w:rPr>
-          <w:lang w:val="en-US"/>
-        </w:rPr>
-        <w:t>tussen</w:t>
-      </w:r>
-      <w:proofErr w:type="spellEnd"/>
-      <w:r>
-        <w:rPr>
-          <w:lang w:val="en-US"/>
-        </w:rPr>
-        <w:t xml:space="preserve"> MQTT </w:t>
-      </w:r>
-      <w:proofErr w:type="spellStart"/>
-      <w:r>
-        <w:rPr>
-          <w:lang w:val="en-US"/>
-        </w:rPr>
-        <w:t>en</w:t>
-      </w:r>
-      <w:proofErr w:type="spellEnd"/>
-      <w:r>
-        <w:rPr>
-          <w:lang w:val="en-US"/>
-        </w:rPr>
-        <w:t xml:space="preserve"> LoRa, met </w:t>
-      </w:r>
-      <w:proofErr w:type="spellStart"/>
-      <w:r>
-        <w:rPr>
-          <w:lang w:val="en-US"/>
-        </w:rPr>
-        <w:t>als</w:t>
-      </w:r>
-      <w:proofErr w:type="spellEnd"/>
-      <w:r>
-        <w:rPr>
-          <w:lang w:val="en-US"/>
-        </w:rPr>
-        <w:t xml:space="preserve"> </w:t>
-      </w:r>
-      <w:proofErr w:type="spellStart"/>
-      <w:r>
-        <w:rPr>
-          <w:lang w:val="en-US"/>
-        </w:rPr>
-        <w:t>doel</w:t>
-      </w:r>
-      <w:proofErr w:type="spellEnd"/>
-      <w:r>
-        <w:rPr>
-          <w:lang w:val="en-US"/>
-        </w:rPr>
-        <w:t xml:space="preserve"> tot </w:t>
-      </w:r>
-      <w:proofErr w:type="spellStart"/>
-      <w:r>
-        <w:rPr>
-          <w:lang w:val="en-US"/>
-        </w:rPr>
-        <w:t>een</w:t>
-      </w:r>
-      <w:proofErr w:type="spellEnd"/>
-      <w:r>
-        <w:rPr>
-          <w:lang w:val="en-US"/>
-        </w:rPr>
-        <w:t xml:space="preserve"> </w:t>
-      </w:r>
-      <w:proofErr w:type="spellStart"/>
-      <w:r>
-        <w:rPr>
-          <w:lang w:val="en-US"/>
-        </w:rPr>
-        <w:t>onderbouwde</w:t>
-      </w:r>
-      <w:proofErr w:type="spellEnd"/>
-      <w:r>
-        <w:rPr>
-          <w:lang w:val="en-US"/>
-        </w:rPr>
-        <w:t xml:space="preserve"> </w:t>
-      </w:r>
-      <w:proofErr w:type="spellStart"/>
-      <w:r>
-        <w:rPr>
-          <w:lang w:val="en-US"/>
-        </w:rPr>
-        <w:t>conclusie</w:t>
-      </w:r>
-      <w:proofErr w:type="spellEnd"/>
-      <w:r>
-        <w:rPr>
-          <w:lang w:val="en-US"/>
-        </w:rPr>
-        <w:t xml:space="preserve"> </w:t>
-      </w:r>
-      <w:proofErr w:type="spellStart"/>
-      <w:r>
-        <w:rPr>
-          <w:lang w:val="en-US"/>
-        </w:rPr>
-        <w:t>te</w:t>
-      </w:r>
-      <w:proofErr w:type="spellEnd"/>
-      <w:r>
-        <w:rPr>
-          <w:lang w:val="en-US"/>
-        </w:rPr>
-        <w:t xml:space="preserve"> </w:t>
-      </w:r>
-      <w:proofErr w:type="spellStart"/>
-      <w:r>
-        <w:rPr>
-          <w:lang w:val="en-US"/>
-        </w:rPr>
-        <w:t>komen</w:t>
-      </w:r>
-      <w:proofErr w:type="spellEnd"/>
-      <w:r>
-        <w:rPr>
-          <w:lang w:val="en-US"/>
-        </w:rPr>
-        <w:t xml:space="preserve"> over welk protocol het best </w:t>
-      </w:r>
-      <w:proofErr w:type="spellStart"/>
-      <w:r>
-        <w:rPr>
-          <w:lang w:val="en-US"/>
-        </w:rPr>
-        <w:t>toegepast</w:t>
-      </w:r>
-      <w:proofErr w:type="spellEnd"/>
-      <w:r>
-        <w:rPr>
-          <w:lang w:val="en-US"/>
-        </w:rPr>
-        <w:t xml:space="preserve"> </w:t>
-      </w:r>
-      <w:proofErr w:type="spellStart"/>
-      <w:r>
-        <w:rPr>
-          <w:lang w:val="en-US"/>
-        </w:rPr>
-        <w:t>kan</w:t>
-      </w:r>
-      <w:proofErr w:type="spellEnd"/>
-      <w:r>
-        <w:rPr>
-          <w:lang w:val="en-US"/>
-        </w:rPr>
-        <w:t xml:space="preserve"> </w:t>
-      </w:r>
-      <w:proofErr w:type="spellStart"/>
-      <w:r>
-        <w:rPr>
-          <w:lang w:val="en-US"/>
-        </w:rPr>
-        <w:t>worden</w:t>
-      </w:r>
-      <w:proofErr w:type="spellEnd"/>
-      <w:r>
-        <w:rPr>
-          <w:lang w:val="en-US"/>
-        </w:rPr>
-        <w:t xml:space="preserve"> </w:t>
-      </w:r>
-      <w:proofErr w:type="spellStart"/>
-      <w:r>
-        <w:rPr>
-          <w:lang w:val="en-US"/>
-        </w:rPr>
-        <w:t>binnen</w:t>
-      </w:r>
-      <w:proofErr w:type="spellEnd"/>
-      <w:r>
-        <w:rPr>
-          <w:lang w:val="en-US"/>
-        </w:rPr>
-        <w:t xml:space="preserve"> het </w:t>
-      </w:r>
-      <w:proofErr w:type="spellStart"/>
-      <w:r>
-        <w:rPr>
-          <w:lang w:val="en-US"/>
-        </w:rPr>
-        <w:t>toegangssysteem</w:t>
-      </w:r>
-      <w:proofErr w:type="spellEnd"/>
-      <w:r>
-        <w:rPr>
-          <w:lang w:val="en-US"/>
-        </w:rPr>
-        <w:t>.</w:t>
-      </w:r>
-      <w:r>
-        <w:rPr>
-          <w:lang w:val="en-US"/>
-        </w:rPr>
-        <w:br/>
-      </w:r>
-    </w:p>
-    <w:p>
-      <w:pPr>
-        <w:pStyle w:val="Heading1"/>
-        <w:rPr>
-          <w:lang w:val="en-US"/>
-        </w:rPr>
-      </w:pPr>
-      <w:bookmarkStart w:id="1" w:name="_Toc194404511"/>
-      <w:r>
-        <w:rPr>
-          <w:lang w:val="en-US"/>
-        </w:rPr>
-        <w:t>2.0 Omschrijving van de protocollen</w:t>
-      </w:r>
-      <w:bookmarkEnd w:id="1"/>
-      <w:r>
-        <w:rPr>
-          <w:lang w:val="en-US"/>
-        </w:rPr>
-        <w:t xml:space="preserve"> </w:t>
-      </w:r>
     </w:p>
     <w:p>
       <w:pPr>
@@ -2244,7 +2526,7 @@
           <w:lang w:val="en-US"/>
         </w:rPr>
       </w:pPr>
-      <w:bookmarkStart w:id="2" w:name="_Toc194404512"/>
+      <w:bookmarkStart w:id="2" w:name="_Toc195017162"/>
       <w:r>
         <w:rPr>
           <w:lang w:val="en-US"/>
@@ -2373,7 +2655,7 @@
           <w:lang w:val="en-US"/>
         </w:rPr>
       </w:pPr>
-      <w:bookmarkStart w:id="3" w:name="_Toc194404513"/>
+      <w:bookmarkStart w:id="3" w:name="_Toc195017163"/>
       <w:r>
         <w:rPr>
           <w:lang w:val="en-US"/>
@@ -2491,7 +2773,7 @@
           <w:lang w:val="en-US"/>
         </w:rPr>
       </w:pPr>
-      <w:bookmarkStart w:id="4" w:name="_Toc194404514"/>
+      <w:bookmarkStart w:id="4" w:name="_Toc195017164"/>
       <w:r>
         <w:rPr>
           <w:lang w:val="en-US"/>
@@ -2510,754 +2792,38 @@
         <w:rPr>
           <w:lang w:val="en-US"/>
         </w:rPr>
-        <w:t xml:space="preserve">Om </w:t>
-      </w:r>
-      <w:proofErr w:type="spellStart"/>
-      <w:r>
-        <w:rPr>
-          <w:lang w:val="en-US"/>
-        </w:rPr>
-        <w:t>te</w:t>
-      </w:r>
-      <w:proofErr w:type="spellEnd"/>
-      <w:r>
-        <w:rPr>
-          <w:lang w:val="en-US"/>
-        </w:rPr>
-        <w:t xml:space="preserve"> </w:t>
-      </w:r>
-      <w:proofErr w:type="spellStart"/>
-      <w:r>
-        <w:rPr>
-          <w:lang w:val="en-US"/>
-        </w:rPr>
-        <w:t>bepalen</w:t>
-      </w:r>
-      <w:proofErr w:type="spellEnd"/>
-      <w:r>
-        <w:rPr>
-          <w:lang w:val="en-US"/>
-        </w:rPr>
-        <w:t xml:space="preserve"> welk van de twee </w:t>
-      </w:r>
-      <w:proofErr w:type="spellStart"/>
-      <w:r>
-        <w:rPr>
-          <w:lang w:val="en-US"/>
-        </w:rPr>
-        <w:t>communicatieprotocollen</w:t>
-      </w:r>
-      <w:proofErr w:type="spellEnd"/>
-      <w:r>
-        <w:rPr>
-          <w:lang w:val="en-US"/>
-        </w:rPr>
-        <w:t xml:space="preserve"> het </w:t>
-      </w:r>
-      <w:proofErr w:type="spellStart"/>
-      <w:r>
-        <w:rPr>
-          <w:lang w:val="en-US"/>
-        </w:rPr>
-        <w:t>meest</w:t>
-      </w:r>
-      <w:proofErr w:type="spellEnd"/>
-      <w:r>
-        <w:rPr>
-          <w:lang w:val="en-US"/>
-        </w:rPr>
-        <w:t xml:space="preserve"> </w:t>
-      </w:r>
-      <w:proofErr w:type="spellStart"/>
-      <w:r>
-        <w:rPr>
-          <w:lang w:val="en-US"/>
-        </w:rPr>
-        <w:t>geschikt</w:t>
-      </w:r>
-      <w:proofErr w:type="spellEnd"/>
-      <w:r>
-        <w:rPr>
-          <w:lang w:val="en-US"/>
-        </w:rPr>
-        <w:t xml:space="preserve"> is, is het </w:t>
-      </w:r>
-      <w:proofErr w:type="spellStart"/>
-      <w:r>
-        <w:rPr>
-          <w:lang w:val="en-US"/>
-        </w:rPr>
-        <w:t>belangrijk</w:t>
-      </w:r>
-      <w:proofErr w:type="spellEnd"/>
-      <w:r>
-        <w:rPr>
-          <w:lang w:val="en-US"/>
-        </w:rPr>
-        <w:t xml:space="preserve"> om </w:t>
-      </w:r>
-      <w:proofErr w:type="spellStart"/>
-      <w:r>
-        <w:rPr>
-          <w:lang w:val="en-US"/>
-        </w:rPr>
-        <w:t>eerst</w:t>
-      </w:r>
-      <w:proofErr w:type="spellEnd"/>
-      <w:r>
-        <w:rPr>
-          <w:lang w:val="en-US"/>
-        </w:rPr>
-        <w:t xml:space="preserve"> de </w:t>
-      </w:r>
-      <w:proofErr w:type="spellStart"/>
-      <w:r>
-        <w:rPr>
-          <w:lang w:val="en-US"/>
-        </w:rPr>
-        <w:t>beoordelingscriteria</w:t>
-      </w:r>
-      <w:proofErr w:type="spellEnd"/>
-      <w:r>
-        <w:rPr>
-          <w:lang w:val="en-US"/>
-        </w:rPr>
-        <w:t xml:space="preserve"> in </w:t>
-      </w:r>
-      <w:proofErr w:type="spellStart"/>
-      <w:r>
-        <w:rPr>
-          <w:lang w:val="en-US"/>
-        </w:rPr>
-        <w:t>kaart</w:t>
-      </w:r>
-      <w:proofErr w:type="spellEnd"/>
-      <w:r>
-        <w:rPr>
-          <w:lang w:val="en-US"/>
-        </w:rPr>
-        <w:t xml:space="preserve"> </w:t>
-      </w:r>
-      <w:proofErr w:type="spellStart"/>
-      <w:r>
-        <w:rPr>
-          <w:lang w:val="en-US"/>
-        </w:rPr>
-        <w:t>te</w:t>
-      </w:r>
-      <w:proofErr w:type="spellEnd"/>
-      <w:r>
-        <w:rPr>
-          <w:lang w:val="en-US"/>
-        </w:rPr>
-        <w:t xml:space="preserve"> </w:t>
-      </w:r>
-      <w:proofErr w:type="spellStart"/>
-      <w:r>
-        <w:rPr>
-          <w:lang w:val="en-US"/>
-        </w:rPr>
-        <w:t>brengen</w:t>
-      </w:r>
-      <w:proofErr w:type="spellEnd"/>
-      <w:r>
-        <w:rPr>
-          <w:lang w:val="en-US"/>
-        </w:rPr>
-        <w:t xml:space="preserve">. In </w:t>
-      </w:r>
-      <w:proofErr w:type="spellStart"/>
-      <w:r>
-        <w:rPr>
-          <w:lang w:val="en-US"/>
-        </w:rPr>
-        <w:t>dit</w:t>
-      </w:r>
-      <w:proofErr w:type="spellEnd"/>
-      <w:r>
-        <w:rPr>
-          <w:lang w:val="en-US"/>
-        </w:rPr>
-        <w:t xml:space="preserve"> </w:t>
-      </w:r>
-      <w:proofErr w:type="spellStart"/>
-      <w:r>
-        <w:rPr>
-          <w:lang w:val="en-US"/>
-        </w:rPr>
-        <w:t>hoofdstuk</w:t>
-      </w:r>
-      <w:proofErr w:type="spellEnd"/>
-      <w:r>
-        <w:rPr>
-          <w:lang w:val="en-US"/>
-        </w:rPr>
-        <w:t xml:space="preserve"> </w:t>
-      </w:r>
-      <w:proofErr w:type="spellStart"/>
-      <w:r>
-        <w:rPr>
-          <w:lang w:val="en-US"/>
-        </w:rPr>
-        <w:t>worden</w:t>
-      </w:r>
-      <w:proofErr w:type="spellEnd"/>
-      <w:r>
-        <w:rPr>
-          <w:lang w:val="en-US"/>
-        </w:rPr>
-        <w:t xml:space="preserve"> </w:t>
-      </w:r>
-      <w:proofErr w:type="spellStart"/>
-      <w:r>
-        <w:rPr>
-          <w:lang w:val="en-US"/>
-        </w:rPr>
-        <w:t>deze</w:t>
-      </w:r>
-      <w:proofErr w:type="spellEnd"/>
-      <w:r>
-        <w:rPr>
-          <w:lang w:val="en-US"/>
-        </w:rPr>
-        <w:t xml:space="preserve"> criteria </w:t>
-      </w:r>
-      <w:proofErr w:type="spellStart"/>
-      <w:r>
-        <w:rPr>
-          <w:lang w:val="en-US"/>
-        </w:rPr>
-        <w:t>één</w:t>
-      </w:r>
-      <w:proofErr w:type="spellEnd"/>
-      <w:r>
-        <w:rPr>
-          <w:lang w:val="en-US"/>
-        </w:rPr>
-        <w:t xml:space="preserve"> </w:t>
-      </w:r>
-      <w:proofErr w:type="spellStart"/>
-      <w:r>
-        <w:rPr>
-          <w:lang w:val="en-US"/>
-        </w:rPr>
-        <w:t>voor</w:t>
-      </w:r>
-      <w:proofErr w:type="spellEnd"/>
-      <w:r>
-        <w:rPr>
-          <w:lang w:val="en-US"/>
-        </w:rPr>
-        <w:t xml:space="preserve"> </w:t>
-      </w:r>
-      <w:proofErr w:type="spellStart"/>
-      <w:r>
-        <w:rPr>
-          <w:lang w:val="en-US"/>
-        </w:rPr>
-        <w:t>één</w:t>
-      </w:r>
-      <w:proofErr w:type="spellEnd"/>
-      <w:r>
-        <w:rPr>
-          <w:lang w:val="en-US"/>
-        </w:rPr>
-        <w:t xml:space="preserve"> </w:t>
-      </w:r>
-      <w:proofErr w:type="spellStart"/>
-      <w:r>
-        <w:rPr>
-          <w:lang w:val="en-US"/>
-        </w:rPr>
-        <w:t>besproken</w:t>
-      </w:r>
-      <w:proofErr w:type="spellEnd"/>
-      <w:r>
-        <w:rPr>
-          <w:lang w:val="en-US"/>
-        </w:rPr>
-        <w:t xml:space="preserve">, </w:t>
-      </w:r>
-      <w:proofErr w:type="spellStart"/>
-      <w:r>
-        <w:rPr>
-          <w:lang w:val="en-US"/>
-        </w:rPr>
-        <w:t>en</w:t>
-      </w:r>
-      <w:proofErr w:type="spellEnd"/>
-      <w:r>
-        <w:rPr>
-          <w:lang w:val="en-US"/>
-        </w:rPr>
-        <w:t xml:space="preserve"> </w:t>
-      </w:r>
-      <w:proofErr w:type="spellStart"/>
-      <w:r>
-        <w:rPr>
-          <w:lang w:val="en-US"/>
-        </w:rPr>
-        <w:t>wordt</w:t>
-      </w:r>
-      <w:proofErr w:type="spellEnd"/>
-      <w:r>
-        <w:rPr>
-          <w:lang w:val="en-US"/>
-        </w:rPr>
-        <w:t xml:space="preserve"> </w:t>
-      </w:r>
-      <w:proofErr w:type="spellStart"/>
-      <w:r>
-        <w:rPr>
-          <w:lang w:val="en-US"/>
-        </w:rPr>
-        <w:t>aan</w:t>
-      </w:r>
-      <w:proofErr w:type="spellEnd"/>
-      <w:r>
-        <w:rPr>
-          <w:lang w:val="en-US"/>
-        </w:rPr>
-        <w:t xml:space="preserve"> de hand van prototypes </w:t>
-      </w:r>
-      <w:proofErr w:type="spellStart"/>
-      <w:r>
-        <w:rPr>
-          <w:lang w:val="en-US"/>
-        </w:rPr>
-        <w:t>en</w:t>
-      </w:r>
-      <w:proofErr w:type="spellEnd"/>
-      <w:r>
-        <w:rPr>
-          <w:lang w:val="en-US"/>
-        </w:rPr>
-        <w:t xml:space="preserve"> </w:t>
-      </w:r>
-      <w:proofErr w:type="spellStart"/>
-      <w:r>
-        <w:rPr>
-          <w:lang w:val="en-US"/>
-        </w:rPr>
-        <w:t>literatuuronderzoek</w:t>
-      </w:r>
-      <w:proofErr w:type="spellEnd"/>
-      <w:r>
-        <w:rPr>
-          <w:lang w:val="en-US"/>
-        </w:rPr>
-        <w:t xml:space="preserve"> </w:t>
-      </w:r>
-      <w:proofErr w:type="spellStart"/>
-      <w:r>
-        <w:rPr>
-          <w:lang w:val="en-US"/>
-        </w:rPr>
-        <w:t>een</w:t>
-      </w:r>
-      <w:proofErr w:type="spellEnd"/>
-      <w:r>
-        <w:rPr>
-          <w:lang w:val="en-US"/>
-        </w:rPr>
-        <w:t xml:space="preserve"> </w:t>
-      </w:r>
-      <w:proofErr w:type="spellStart"/>
-      <w:r>
-        <w:rPr>
-          <w:lang w:val="en-US"/>
-        </w:rPr>
-        <w:t>conclusie</w:t>
-      </w:r>
-      <w:proofErr w:type="spellEnd"/>
-      <w:r>
-        <w:rPr>
-          <w:lang w:val="en-US"/>
-        </w:rPr>
-        <w:t xml:space="preserve"> </w:t>
-      </w:r>
-      <w:proofErr w:type="spellStart"/>
-      <w:r>
-        <w:rPr>
-          <w:lang w:val="en-US"/>
-        </w:rPr>
-        <w:t>getrokken</w:t>
-      </w:r>
-      <w:proofErr w:type="spellEnd"/>
-      <w:r>
-        <w:rPr>
-          <w:lang w:val="en-US"/>
-        </w:rPr>
-        <w:t xml:space="preserve"> over welk </w:t>
-      </w:r>
-      <w:proofErr w:type="spellStart"/>
-      <w:r>
-        <w:rPr>
-          <w:lang w:val="en-US"/>
-        </w:rPr>
-        <w:t>communicatieprotocol</w:t>
-      </w:r>
-      <w:proofErr w:type="spellEnd"/>
-      <w:r>
-        <w:rPr>
-          <w:lang w:val="en-US"/>
-        </w:rPr>
-        <w:t xml:space="preserve"> het </w:t>
-      </w:r>
-      <w:proofErr w:type="spellStart"/>
-      <w:r>
-        <w:rPr>
-          <w:lang w:val="en-US"/>
-        </w:rPr>
-        <w:t>meest</w:t>
-      </w:r>
-      <w:proofErr w:type="spellEnd"/>
-      <w:r>
-        <w:rPr>
-          <w:lang w:val="en-US"/>
-        </w:rPr>
-        <w:t xml:space="preserve"> </w:t>
-      </w:r>
-      <w:proofErr w:type="spellStart"/>
-      <w:r>
-        <w:rPr>
-          <w:lang w:val="en-US"/>
-        </w:rPr>
-        <w:t>geschikt</w:t>
-      </w:r>
-      <w:proofErr w:type="spellEnd"/>
-      <w:r>
-        <w:rPr>
-          <w:lang w:val="en-US"/>
-        </w:rPr>
-        <w:t xml:space="preserve"> is.</w:t>
-      </w:r>
-    </w:p>
-    <w:p>
-      <w:pPr>
-        <w:rPr>
-          <w:lang w:val="en-US"/>
-        </w:rPr>
-      </w:pPr>
-      <w:r>
-        <w:rPr>
-          <w:lang w:val="en-US"/>
-        </w:rPr>
-        <w:t xml:space="preserve">Voor </w:t>
-      </w:r>
-      <w:proofErr w:type="spellStart"/>
-      <w:r>
-        <w:rPr>
-          <w:lang w:val="en-US"/>
-        </w:rPr>
-        <w:t>dit</w:t>
-      </w:r>
-      <w:proofErr w:type="spellEnd"/>
-      <w:r>
-        <w:rPr>
-          <w:lang w:val="en-US"/>
-        </w:rPr>
-        <w:t xml:space="preserve"> </w:t>
-      </w:r>
-      <w:proofErr w:type="spellStart"/>
-      <w:r>
-        <w:rPr>
-          <w:lang w:val="en-US"/>
-        </w:rPr>
-        <w:t>onderzoek</w:t>
-      </w:r>
-      <w:proofErr w:type="spellEnd"/>
-      <w:r>
-        <w:rPr>
-          <w:lang w:val="en-US"/>
-        </w:rPr>
-        <w:t xml:space="preserve"> </w:t>
-      </w:r>
-      <w:proofErr w:type="spellStart"/>
-      <w:r>
-        <w:rPr>
-          <w:lang w:val="en-US"/>
-        </w:rPr>
-        <w:t>zijn</w:t>
-      </w:r>
-      <w:proofErr w:type="spellEnd"/>
-      <w:r>
-        <w:rPr>
-          <w:lang w:val="en-US"/>
-        </w:rPr>
-        <w:t xml:space="preserve"> er twee prototypes </w:t>
-      </w:r>
-      <w:proofErr w:type="spellStart"/>
-      <w:r>
-        <w:rPr>
-          <w:lang w:val="en-US"/>
-        </w:rPr>
-        <w:t>gebouwd</w:t>
-      </w:r>
-      <w:proofErr w:type="spellEnd"/>
-      <w:r>
-        <w:rPr>
-          <w:lang w:val="en-US"/>
-        </w:rPr>
-        <w:t xml:space="preserve"> met </w:t>
-      </w:r>
-      <w:proofErr w:type="spellStart"/>
-      <w:r>
-        <w:rPr>
-          <w:lang w:val="en-US"/>
-        </w:rPr>
-        <w:t>een</w:t>
-      </w:r>
-      <w:proofErr w:type="spellEnd"/>
-      <w:r>
-        <w:rPr>
-          <w:lang w:val="en-US"/>
-        </w:rPr>
-        <w:t xml:space="preserve"> ESP32, die op basis van </w:t>
-      </w:r>
-      <w:proofErr w:type="spellStart"/>
-      <w:r>
-        <w:rPr>
-          <w:lang w:val="en-US"/>
-        </w:rPr>
-        <w:t>een</w:t>
-      </w:r>
-      <w:proofErr w:type="spellEnd"/>
-      <w:r>
-        <w:rPr>
-          <w:lang w:val="en-US"/>
-        </w:rPr>
-        <w:t xml:space="preserve"> commando </w:t>
-      </w:r>
-      <w:proofErr w:type="spellStart"/>
-      <w:r>
-        <w:rPr>
-          <w:lang w:val="en-US"/>
-        </w:rPr>
-        <w:t>vanuit</w:t>
-      </w:r>
-      <w:proofErr w:type="spellEnd"/>
-      <w:r>
-        <w:rPr>
-          <w:lang w:val="en-US"/>
-        </w:rPr>
-        <w:t xml:space="preserve"> de hub </w:t>
-      </w:r>
-      <w:proofErr w:type="spellStart"/>
-      <w:r>
-        <w:rPr>
-          <w:lang w:val="en-US"/>
-        </w:rPr>
-        <w:t>een</w:t>
-      </w:r>
-      <w:proofErr w:type="spellEnd"/>
-      <w:r>
-        <w:rPr>
-          <w:lang w:val="en-US"/>
-        </w:rPr>
-        <w:t xml:space="preserve"> servo </w:t>
-      </w:r>
-      <w:proofErr w:type="spellStart"/>
-      <w:r>
-        <w:rPr>
-          <w:lang w:val="en-US"/>
-        </w:rPr>
-        <w:t>aansturen</w:t>
-      </w:r>
-      <w:proofErr w:type="spellEnd"/>
-      <w:r>
-        <w:rPr>
-          <w:lang w:val="en-US"/>
-        </w:rPr>
-        <w:t xml:space="preserve"> via MQTT of LoRa. </w:t>
-      </w:r>
-      <w:proofErr w:type="spellStart"/>
-      <w:r>
-        <w:rPr>
-          <w:lang w:val="en-US"/>
-        </w:rPr>
-        <w:t>Dit</w:t>
-      </w:r>
-      <w:proofErr w:type="spellEnd"/>
-      <w:r>
-        <w:rPr>
-          <w:lang w:val="en-US"/>
-        </w:rPr>
-        <w:t xml:space="preserve"> </w:t>
-      </w:r>
-      <w:proofErr w:type="spellStart"/>
-      <w:r>
-        <w:rPr>
-          <w:lang w:val="en-US"/>
-        </w:rPr>
-        <w:t>vormt</w:t>
-      </w:r>
-      <w:proofErr w:type="spellEnd"/>
-      <w:r>
-        <w:rPr>
-          <w:lang w:val="en-US"/>
-        </w:rPr>
-        <w:t xml:space="preserve"> </w:t>
-      </w:r>
-      <w:proofErr w:type="spellStart"/>
-      <w:r>
-        <w:rPr>
-          <w:lang w:val="en-US"/>
-        </w:rPr>
-        <w:t>een</w:t>
-      </w:r>
-      <w:proofErr w:type="spellEnd"/>
-      <w:r>
-        <w:rPr>
-          <w:lang w:val="en-US"/>
-        </w:rPr>
-        <w:t xml:space="preserve"> </w:t>
-      </w:r>
-      <w:proofErr w:type="spellStart"/>
-      <w:r>
-        <w:rPr>
-          <w:lang w:val="en-US"/>
-        </w:rPr>
-        <w:t>minimalistische</w:t>
-      </w:r>
-      <w:proofErr w:type="spellEnd"/>
-      <w:r>
-        <w:rPr>
-          <w:lang w:val="en-US"/>
-        </w:rPr>
-        <w:t xml:space="preserve"> </w:t>
-      </w:r>
-      <w:proofErr w:type="spellStart"/>
-      <w:r>
-        <w:rPr>
-          <w:lang w:val="en-US"/>
-        </w:rPr>
-        <w:t>representatie</w:t>
-      </w:r>
-      <w:proofErr w:type="spellEnd"/>
-      <w:r>
-        <w:rPr>
-          <w:lang w:val="en-US"/>
-        </w:rPr>
-        <w:t xml:space="preserve"> van hoe het </w:t>
-      </w:r>
-      <w:proofErr w:type="spellStart"/>
-      <w:r>
-        <w:rPr>
-          <w:lang w:val="en-US"/>
-        </w:rPr>
-        <w:t>uiteindelijke</w:t>
-      </w:r>
-      <w:proofErr w:type="spellEnd"/>
-      <w:r>
-        <w:rPr>
-          <w:lang w:val="en-US"/>
-        </w:rPr>
-        <w:t xml:space="preserve"> </w:t>
-      </w:r>
-      <w:proofErr w:type="spellStart"/>
-      <w:r>
-        <w:rPr>
-          <w:lang w:val="en-US"/>
-        </w:rPr>
-        <w:t>slotmechanisme</w:t>
-      </w:r>
-      <w:proofErr w:type="spellEnd"/>
-      <w:r>
-        <w:rPr>
-          <w:lang w:val="en-US"/>
-        </w:rPr>
-        <w:t xml:space="preserve"> </w:t>
-      </w:r>
-      <w:proofErr w:type="spellStart"/>
-      <w:r>
-        <w:rPr>
-          <w:lang w:val="en-US"/>
-        </w:rPr>
-        <w:t>eruit</w:t>
-      </w:r>
-      <w:proofErr w:type="spellEnd"/>
-      <w:r>
-        <w:rPr>
-          <w:lang w:val="en-US"/>
-        </w:rPr>
-        <w:t xml:space="preserve"> </w:t>
-      </w:r>
-      <w:proofErr w:type="spellStart"/>
-      <w:r>
-        <w:rPr>
-          <w:lang w:val="en-US"/>
-        </w:rPr>
-        <w:t>zal</w:t>
-      </w:r>
-      <w:proofErr w:type="spellEnd"/>
-      <w:r>
-        <w:rPr>
-          <w:lang w:val="en-US"/>
-        </w:rPr>
-        <w:t xml:space="preserve"> </w:t>
-      </w:r>
-      <w:proofErr w:type="spellStart"/>
-      <w:r>
-        <w:rPr>
-          <w:lang w:val="en-US"/>
-        </w:rPr>
-        <w:t>zien</w:t>
-      </w:r>
-      <w:proofErr w:type="spellEnd"/>
-      <w:r>
-        <w:rPr>
-          <w:lang w:val="en-US"/>
-        </w:rPr>
-        <w:t>.</w:t>
-      </w:r>
-      <w:r>
-        <w:rPr>
-          <w:lang w:val="en-US"/>
-        </w:rPr>
-        <w:t xml:space="preserve"> </w:t>
-      </w:r>
-      <w:proofErr w:type="spellStart"/>
-      <w:r>
-        <w:rPr>
-          <w:lang w:val="en-US"/>
-        </w:rPr>
-        <w:t>Gebruikte</w:t>
-      </w:r>
-      <w:proofErr w:type="spellEnd"/>
-      <w:r>
-        <w:rPr>
-          <w:lang w:val="en-US"/>
-        </w:rPr>
-        <w:t xml:space="preserve"> </w:t>
-      </w:r>
-      <w:proofErr w:type="spellStart"/>
-      <w:r>
-        <w:rPr>
-          <w:lang w:val="en-US"/>
-        </w:rPr>
-        <w:t>componenten</w:t>
-      </w:r>
-      <w:proofErr w:type="spellEnd"/>
-      <w:r>
-        <w:rPr>
-          <w:lang w:val="en-US"/>
-        </w:rPr>
-        <w:t xml:space="preserve">: ESP32, </w:t>
-      </w:r>
-      <w:proofErr w:type="spellStart"/>
-      <w:r>
-        <w:rPr>
-          <w:lang w:val="en-US"/>
-        </w:rPr>
-        <w:t>Lipo</w:t>
-      </w:r>
-      <w:proofErr w:type="spellEnd"/>
-      <w:r>
-        <w:rPr>
-          <w:lang w:val="en-US"/>
-        </w:rPr>
-        <w:t xml:space="preserve"> 3.7v, Lipi booster 3.7v =&gt; 5v, MG90s Servo, SX1278 LoRa Module.</w:t>
+        <w:t>Om te bepalen welk van de twee communicatieprotocollen het meest geschikt is, is het belangrijk om eerst de beoordelingscriteria in kaart te brengen. In dit hoofdstuk worden deze criteria één voor één besproken, en wordt aan de hand van prototypes en literatuuronderzoek een conclusie getrokken over welk communicatieprotocol het meest geschikt is.</w:t>
+      </w:r>
+    </w:p>
+    <w:p>
+      <w:pPr>
+        <w:rPr>
+          <w:lang w:val="en-US"/>
+        </w:rPr>
+      </w:pPr>
+      <w:r>
+        <w:rPr>
+          <w:lang w:val="en-US"/>
+        </w:rPr>
+        <w:t>Voor dit onderzoek zijn er twee prototypes gebouwd met een ESP32, die op basis van een commando vanuit de hub een servo aansturen via MQTT of LoRa. Dit vormt een minimalistische representatie van hoe het uiteindelijke slotmechanisme eruit zal zien.</w:t>
+      </w:r>
+      <w:r>
+        <w:rPr>
+          <w:lang w:val="en-US"/>
+        </w:rPr>
+        <w:t xml:space="preserve"> Gebruikte componenten: ESP32, Lipo 3.7v, Lip</w:t>
+      </w:r>
+      <w:r>
+        <w:rPr>
+          <w:lang w:val="en-US"/>
+        </w:rPr>
+        <w:t>o</w:t>
+      </w:r>
+      <w:r>
+        <w:rPr>
+          <w:lang w:val="en-US"/>
+        </w:rPr>
+        <w:t xml:space="preserve"> booster 3.7v =&gt; 5v, MG90s Servo, SX1278 LoRa Module.</w:t>
       </w:r>
     </w:p>
     <w:p>
@@ -3282,7 +2848,7 @@
           <w:lang w:val="en-US"/>
         </w:rPr>
         <w:drawing>
-          <wp:inline distT="0" distB="0" distL="0" distR="0" wp14:anchorId="758D19FF" wp14:editId="3DC0C8E9">
+          <wp:inline distT="0" distB="0" distL="0" distR="0" wp14:anchorId="758D19FF" wp14:editId="793B4A34">
             <wp:extent cx="2680244" cy="2395116"/>
             <wp:effectExtent l="0" t="0" r="6350" b="5715"/>
             <wp:docPr id="703548562" name="Picture 10"/>
@@ -3346,7 +2912,7 @@
           <w:lang w:val="en-US"/>
         </w:rPr>
         <w:drawing>
-          <wp:inline distT="0" distB="0" distL="0" distR="0" wp14:anchorId="4118E8C1" wp14:editId="70C4821F">
+          <wp:inline distT="0" distB="0" distL="0" distR="0" wp14:anchorId="4118E8C1" wp14:editId="1DF23064">
             <wp:extent cx="2515835" cy="2406109"/>
             <wp:effectExtent l="0" t="0" r="0" b="0"/>
             <wp:docPr id="1437660490" name="Picture 11" descr="A circuit board with wires on a piece of paper&#10;&#10;AI-generated content may be incorrect."/>
@@ -3461,38 +3027,2704 @@
             <w:noProof/>
             <w:lang w:val="en-US"/>
           </w:rPr>
-          <w:t>Piotr-InforDB / Biometrisch-Toegangssysteem-Lock-</w:t>
+          <w:t>Piotr-InforDB / Biometrisch-Toegangssysteem-Lock-MQTT</w:t>
         </w:r>
+      </w:hyperlink>
+    </w:p>
+    <w:p>
+      <w:pPr>
+        <w:rPr>
+          <w:lang w:val="en-US"/>
+        </w:rPr>
+      </w:pPr>
+    </w:p>
+    <w:p>
+      <w:pPr>
+        <w:rPr>
+          <w:lang w:val="en-US"/>
+        </w:rPr>
+      </w:pPr>
+    </w:p>
+    <w:p>
+      <w:pPr>
+        <w:rPr>
+          <w:lang w:val="en-US"/>
+        </w:rPr>
+      </w:pPr>
+    </w:p>
+    <w:p>
+      <w:pPr>
+        <w:pStyle w:val="Heading2"/>
+        <w:rPr>
+          <w:lang w:val="en-US"/>
+        </w:rPr>
+      </w:pPr>
+      <w:bookmarkStart w:id="5" w:name="_Toc195017165"/>
+      <w:r>
+        <w:rPr>
+          <w:lang w:val="en-US"/>
+        </w:rPr>
+        <w:t>3.1 Bereik</w:t>
+      </w:r>
+      <w:bookmarkEnd w:id="5"/>
+    </w:p>
+    <w:p>
+      <w:pPr>
+        <w:rPr>
+          <w:lang w:val="en-US"/>
+        </w:rPr>
+      </w:pPr>
+      <w:r>
+        <w:t xml:space="preserve">Het slotmechanisme kan zich mogelijk op grote afstand bevinden van de centrale hub die </w:t>
+      </w:r>
+      <w:r>
+        <w:rPr>
+          <w:lang w:val="en-US"/>
+        </w:rPr>
+        <w:t xml:space="preserve">onder andere </w:t>
+      </w:r>
+      <w:r>
+        <w:t>het openingscommando verstuurt. Het is daarom van belang dat de hub het slot betrouwbaar kan bereiken.</w:t>
+      </w:r>
+      <w:r>
+        <w:rPr>
+          <w:lang w:val="en-US"/>
+        </w:rPr>
+        <w:t xml:space="preserve"> </w:t>
+      </w:r>
+    </w:p>
+    <w:p>
+      <w:pPr>
+        <w:rPr>
+          <w:lang w:val="en-US"/>
+        </w:rPr>
+      </w:pPr>
+      <w:r>
+        <w:rPr>
+          <w:lang w:val="en-US"/>
+        </w:rPr>
+        <w:t>Om het bereik van LoRa en MQTT te meten, zijn twee identieke tests uitgevoerd waarbij telkens een signaal vanuit de hub naar het slotmechanisme wordt verstuurd. Tijdens deze tests is de signaalsterkte gemeten onder verschillende omstandigheden, waaronder willekeurige obstakels in het gebouw (zoals tafels, deuren en beeldschermen), de buitenmuur van het gebouw, en op toenemende afstand.</w:t>
+      </w:r>
+    </w:p>
+    <w:p>
+      <w:pPr>
+        <w:rPr>
+          <w:lang w:val="en-US"/>
+        </w:rPr>
+      </w:pPr>
+      <w:r>
+        <w:rPr>
+          <w:lang w:val="en-US"/>
+        </w:rPr>
+        <w:t>Voor het meten van het bereik wordt gebruikgemaakt van de RSSI-waarde</w:t>
+      </w:r>
+      <w:r>
+        <w:rPr>
+          <w:lang w:val="en-US"/>
+        </w:rPr>
+        <w:t>s</w:t>
+      </w:r>
+      <w:r>
+        <w:rPr>
+          <w:lang w:val="en-US"/>
+        </w:rPr>
+        <w:t xml:space="preserve"> van zowel LoRa als MQTT. RSSI staat voor Received Signal Strength Indicator en wordt gebruikt om de draadloze signaalsterkte tussen een </w:t>
+      </w:r>
+      <w:r>
+        <w:rPr>
+          <w:lang w:val="en-US"/>
+        </w:rPr>
+        <w:t>sender en receiver</w:t>
+      </w:r>
+      <w:r>
+        <w:rPr>
+          <w:lang w:val="en-US"/>
+        </w:rPr>
+        <w:t xml:space="preserve"> te meten, </w:t>
+      </w:r>
+      <w:r>
+        <w:rPr>
+          <w:lang w:val="en-US"/>
+        </w:rPr>
+        <w:t xml:space="preserve">gemeten </w:t>
+      </w:r>
+      <w:r>
+        <w:rPr>
+          <w:lang w:val="en-US"/>
+        </w:rPr>
+        <w:t xml:space="preserve">in decibel-milliwatt (dBm). Apparaten functioneren over het algemeen </w:t>
+      </w:r>
+      <w:r>
+        <w:rPr>
+          <w:lang w:val="en-US"/>
+        </w:rPr>
+        <w:t>het beste</w:t>
+      </w:r>
+      <w:r>
+        <w:rPr>
+          <w:lang w:val="en-US"/>
+        </w:rPr>
+        <w:t xml:space="preserve"> bij een RSSI </w:t>
+      </w:r>
+      <w:r>
+        <w:rPr>
+          <w:lang w:val="en-US"/>
+        </w:rPr>
+        <w:t xml:space="preserve">&gt;= </w:t>
+      </w:r>
+      <w:r>
+        <w:rPr>
+          <w:lang w:val="en-US"/>
+        </w:rPr>
+        <w:t>-85 dBm</w:t>
+      </w:r>
+      <w:r>
+        <w:rPr>
+          <w:lang w:val="en-US"/>
+        </w:rPr>
+        <w:t>.</w:t>
+      </w:r>
+      <w:r>
+        <w:rPr>
+          <w:lang w:val="en-US"/>
+        </w:rPr>
+        <w:t xml:space="preserve"> </w:t>
+      </w:r>
+      <w:r>
+        <w:rPr>
+          <w:lang w:val="en-US"/>
+        </w:rPr>
+        <w:t>B</w:t>
+      </w:r>
+      <w:r>
+        <w:rPr>
+          <w:lang w:val="en-US"/>
+        </w:rPr>
+        <w:t>ij lagere waarde</w:t>
+      </w:r>
+      <w:r>
+        <w:rPr>
+          <w:lang w:val="en-US"/>
+        </w:rPr>
+        <w:t>s</w:t>
+      </w:r>
+      <w:r>
+        <w:rPr>
+          <w:lang w:val="en-US"/>
+        </w:rPr>
+        <w:t xml:space="preserve"> neemt de kans toe dat data</w:t>
+      </w:r>
+      <w:r>
+        <w:rPr>
+          <w:lang w:val="en-US"/>
+        </w:rPr>
+        <w:t xml:space="preserve"> corrupted raakt</w:t>
+      </w:r>
+      <w:r>
+        <w:rPr>
+          <w:lang w:val="en-US"/>
+        </w:rPr>
+        <w:t>.</w:t>
+      </w:r>
+    </w:p>
+    <w:p>
+      <w:pPr>
+        <w:rPr>
+          <w:lang w:val="en-US"/>
+        </w:rPr>
+      </w:pPr>
+      <w:r>
+        <w:rPr>
+          <w:noProof/>
+        </w:rPr>
+        <w:drawing>
+          <wp:inline distT="0" distB="0" distL="0" distR="0" wp14:anchorId="00A2DDA6" wp14:editId="5CDC3BF0">
+            <wp:extent cx="5731510" cy="1836420"/>
+            <wp:effectExtent l="0" t="0" r="2540" b="0"/>
+            <wp:docPr id="413877495" name="Picture 6" descr="Richtlijnen voor mobiele signaalsterkte"/>
+            <wp:cNvGraphicFramePr>
+              <a:graphicFrameLocks xmlns:a="http://schemas.openxmlformats.org/drawingml/2006/main" noChangeAspect="1"/>
+            </wp:cNvGraphicFramePr>
+            <a:graphic xmlns:a="http://schemas.openxmlformats.org/drawingml/2006/main">
+              <a:graphicData uri="http://schemas.openxmlformats.org/drawingml/2006/picture">
+                <pic:pic xmlns:pic="http://schemas.openxmlformats.org/drawingml/2006/picture">
+                  <pic:nvPicPr>
+                    <pic:cNvPr id="0" name="Picture 1" descr="Richtlijnen voor mobiele signaalsterkte"/>
+                    <pic:cNvPicPr>
+                      <a:picLocks noChangeAspect="1" noChangeArrowheads="1"/>
+                    </pic:cNvPicPr>
+                  </pic:nvPicPr>
+                  <pic:blipFill>
+                    <a:blip r:embed="rId13">
+                      <a:extLst>
+                        <a:ext uri="{28A0092B-C50C-407E-A947-70E740481C1C}">
+                          <a14:useLocalDpi xmlns:a14="http://schemas.microsoft.com/office/drawing/2010/main" val="0"/>
+                        </a:ext>
+                      </a:extLst>
+                    </a:blip>
+                    <a:srcRect/>
+                    <a:stretch>
+                      <a:fillRect/>
+                    </a:stretch>
+                  </pic:blipFill>
+                  <pic:spPr bwMode="auto">
+                    <a:xfrm>
+                      <a:off x="0" y="0"/>
+                      <a:ext cx="5731510" cy="1836420"/>
+                    </a:xfrm>
+                    <a:prstGeom prst="rect">
+                      <a:avLst/>
+                    </a:prstGeom>
+                    <a:noFill/>
+                    <a:ln>
+                      <a:noFill/>
+                    </a:ln>
+                  </pic:spPr>
+                </pic:pic>
+              </a:graphicData>
+            </a:graphic>
+          </wp:inline>
+        </w:drawing>
+      </w:r>
+    </w:p>
+    <w:p>
+      <w:pPr>
+        <w:rPr>
+          <w:lang w:val="en-US"/>
+        </w:rPr>
+      </w:pPr>
+    </w:p>
+    <w:p>
+      <w:pPr>
+        <w:rPr>
+          <w:lang w:val="en-US"/>
+        </w:rPr>
+      </w:pPr>
+      <w:r>
+        <w:rPr>
+          <w:lang w:val="en-US"/>
+        </w:rPr>
+        <w:t>De RSSI-waarde</w:t>
+      </w:r>
+      <w:r>
+        <w:rPr>
+          <w:lang w:val="en-US"/>
+        </w:rPr>
+        <w:t>s</w:t>
+      </w:r>
+      <w:r>
+        <w:rPr>
+          <w:lang w:val="en-US"/>
+        </w:rPr>
+        <w:t xml:space="preserve"> voor de test worden op vooraf gedefinieerde locaties en </w:t>
+      </w:r>
+      <w:r>
+        <w:rPr>
+          <w:lang w:val="en-US"/>
+        </w:rPr>
+        <w:t xml:space="preserve">afstand intervals </w:t>
+      </w:r>
+      <w:r>
+        <w:rPr>
+          <w:lang w:val="en-US"/>
+        </w:rPr>
+        <w:t xml:space="preserve">gemeten en vervolgens met elkaar vergeleken. De </w:t>
+      </w:r>
+      <w:proofErr w:type="spellStart"/>
+      <w:r>
+        <w:rPr>
+          <w:lang w:val="en-US"/>
+        </w:rPr>
+        <w:t>resultaten</w:t>
+      </w:r>
+      <w:proofErr w:type="spellEnd"/>
+      <w:r>
+        <w:rPr>
+          <w:lang w:val="en-US"/>
+        </w:rPr>
+        <w:t xml:space="preserve"> </w:t>
+      </w:r>
+      <w:proofErr w:type="spellStart"/>
+      <w:r>
+        <w:rPr>
+          <w:lang w:val="en-US"/>
+        </w:rPr>
+        <w:t>kunnen</w:t>
+      </w:r>
+      <w:proofErr w:type="spellEnd"/>
+      <w:r>
+        <w:rPr>
+          <w:lang w:val="en-US"/>
+        </w:rPr>
+        <w:t xml:space="preserve"> </w:t>
+      </w:r>
+      <w:proofErr w:type="spellStart"/>
+      <w:r>
+        <w:rPr>
+          <w:lang w:val="en-US"/>
+        </w:rPr>
+        <w:t>echter</w:t>
+      </w:r>
+      <w:proofErr w:type="spellEnd"/>
+      <w:r>
+        <w:rPr>
+          <w:lang w:val="en-US"/>
+        </w:rPr>
+        <w:t xml:space="preserve"> </w:t>
+      </w:r>
+      <w:proofErr w:type="spellStart"/>
+      <w:r>
+        <w:rPr>
+          <w:lang w:val="en-US"/>
+        </w:rPr>
+        <w:t>niet</w:t>
+      </w:r>
+      <w:proofErr w:type="spellEnd"/>
+      <w:r>
+        <w:rPr>
+          <w:lang w:val="en-US"/>
+        </w:rPr>
+        <w:t xml:space="preserve"> </w:t>
+      </w:r>
+      <w:proofErr w:type="spellStart"/>
+      <w:r>
+        <w:rPr>
+          <w:lang w:val="en-US"/>
+        </w:rPr>
+        <w:t>previes</w:t>
+      </w:r>
+      <w:proofErr w:type="spellEnd"/>
+      <w:r>
+        <w:rPr>
+          <w:lang w:val="en-US"/>
+        </w:rPr>
+        <w:t xml:space="preserve"> </w:t>
+      </w:r>
+      <w:r>
+        <w:rPr>
+          <w:lang w:val="en-US"/>
+        </w:rPr>
+        <w:t>1:1</w:t>
+      </w:r>
+      <w:r>
+        <w:rPr>
+          <w:lang w:val="en-US"/>
+        </w:rPr>
+        <w:t xml:space="preserve"> met </w:t>
+      </w:r>
+      <w:proofErr w:type="spellStart"/>
+      <w:r>
+        <w:rPr>
+          <w:lang w:val="en-US"/>
+        </w:rPr>
+        <w:t>elkaar</w:t>
+      </w:r>
+      <w:proofErr w:type="spellEnd"/>
+      <w:r>
+        <w:rPr>
+          <w:lang w:val="en-US"/>
+        </w:rPr>
+        <w:t xml:space="preserve"> </w:t>
+      </w:r>
+      <w:proofErr w:type="spellStart"/>
+      <w:r>
+        <w:rPr>
+          <w:lang w:val="en-US"/>
+        </w:rPr>
+        <w:t>worden</w:t>
+      </w:r>
+      <w:proofErr w:type="spellEnd"/>
+      <w:r>
+        <w:rPr>
+          <w:lang w:val="en-US"/>
+        </w:rPr>
+        <w:t xml:space="preserve"> vergeleken, vanwege verschillen in variabelen zoals de spreading factor, zendvermogen (TxPower) en signaalbandbreedte bij LoRa, en de frequentieband, kanaalbreedte en verbindingstype van de Wi-Fi-router.</w:t>
+      </w:r>
+      <w:r>
+        <w:rPr>
+          <w:lang w:val="en-US"/>
+        </w:rPr>
+        <w:t xml:space="preserve"> </w:t>
+      </w:r>
+      <w:r>
+        <w:rPr>
+          <w:lang w:val="en-US"/>
+        </w:rPr>
+        <w:t>En het optimaliseren van het bereik variabelenn, zal invloed hebben op andere eigenschappen, zoals latency, of energieverbruik.</w:t>
+      </w:r>
+    </w:p>
+    <w:p>
+      <w:pPr>
+        <w:rPr>
+          <w:lang w:val="en-US"/>
+        </w:rPr>
+      </w:pPr>
+    </w:p>
+    <w:p>
+      <w:pPr>
+        <w:rPr>
+          <w:lang w:val="en-US"/>
+        </w:rPr>
+      </w:pPr>
+    </w:p>
+    <w:p>
+      <w:pPr>
+        <w:rPr>
+          <w:lang w:val="en-US"/>
+        </w:rPr>
+      </w:pPr>
+    </w:p>
+    <w:p>
+      <w:pPr>
+        <w:rPr>
+          <w:lang w:val="en-US"/>
+        </w:rPr>
+      </w:pPr>
+    </w:p>
+    <w:p>
+      <w:pPr>
+        <w:pStyle w:val="Heading3"/>
+        <w:rPr>
+          <w:lang w:val="en-US"/>
+        </w:rPr>
+      </w:pPr>
+      <w:bookmarkStart w:id="6" w:name="_Toc195017166"/>
+      <w:r>
+        <w:rPr>
+          <w:lang w:val="en-US"/>
+        </w:rPr>
+        <w:lastRenderedPageBreak/>
+        <w:t>3.1.1 Vergelijkingstabel</w:t>
+      </w:r>
+      <w:bookmarkEnd w:id="6"/>
+    </w:p>
+    <w:tbl>
+      <w:tblPr>
+        <w:tblStyle w:val="GridTable7ColourfulAccent1"/>
+        <w:tblW w:w="9062" w:type="dxa"/>
+        <w:tblInd w:w="20" w:type="dxa"/>
+        <w:tblLook w:val="04A0" w:firstRow="1" w:lastRow="0" w:firstColumn="1" w:lastColumn="0" w:noHBand="0" w:noVBand="1"/>
+      </w:tblPr>
+      <w:tblGrid>
+        <w:gridCol w:w="3666"/>
+        <w:gridCol w:w="2273"/>
+        <w:gridCol w:w="3123"/>
+      </w:tblGrid>
+      <w:tr>
+        <w:trPr>
+          <w:cnfStyle w:val="100000000000" w:firstRow="1" w:lastRow="0" w:firstColumn="0" w:lastColumn="0" w:oddVBand="0" w:evenVBand="0" w:oddHBand="0" w:evenHBand="0" w:firstRowFirstColumn="0" w:firstRowLastColumn="0" w:lastRowFirstColumn="0" w:lastRowLastColumn="0"/>
+        </w:trPr>
+        <w:tc>
+          <w:tcPr>
+            <w:cnfStyle w:val="001000000100" w:firstRow="0" w:lastRow="0" w:firstColumn="1" w:lastColumn="0" w:oddVBand="0" w:evenVBand="0" w:oddHBand="0" w:evenHBand="0" w:firstRowFirstColumn="1" w:firstRowLastColumn="0" w:lastRowFirstColumn="0" w:lastRowLastColumn="0"/>
+            <w:tcW w:w="3666" w:type="dxa"/>
+          </w:tcPr>
+          <w:p>
+            <w:pPr>
+              <w:rPr>
+                <w:lang w:val="en-US"/>
+              </w:rPr>
+            </w:pPr>
+            <w:proofErr w:type="spellStart"/>
+            <w:r>
+              <w:rPr>
+                <w:lang w:val="en-US"/>
+              </w:rPr>
+              <w:t>Obstakels</w:t>
+            </w:r>
+            <w:proofErr w:type="spellEnd"/>
+            <w:r>
+              <w:rPr>
+                <w:lang w:val="en-US"/>
+              </w:rPr>
+              <w:t xml:space="preserve"> &amp; </w:t>
+            </w:r>
+            <w:proofErr w:type="spellStart"/>
+            <w:r>
+              <w:rPr>
+                <w:lang w:val="en-US"/>
+              </w:rPr>
+              <w:t>Afstand</w:t>
+            </w:r>
+            <w:proofErr w:type="spellEnd"/>
+          </w:p>
+        </w:tc>
+        <w:tc>
+          <w:tcPr>
+            <w:tcW w:w="2273" w:type="dxa"/>
+          </w:tcPr>
+          <w:p>
+            <w:pPr>
+              <w:cnfStyle w:val="100000000000" w:firstRow="1" w:lastRow="0" w:firstColumn="0" w:lastColumn="0" w:oddVBand="0" w:evenVBand="0" w:oddHBand="0" w:evenHBand="0" w:firstRowFirstColumn="0" w:firstRowLastColumn="0" w:lastRowFirstColumn="0" w:lastRowLastColumn="0"/>
+              <w:rPr>
+                <w:lang w:val="en-US"/>
+              </w:rPr>
+            </w:pPr>
+            <w:r>
+              <w:rPr>
+                <w:lang w:val="en-US"/>
+              </w:rPr>
+              <w:t>LoRa</w:t>
+            </w:r>
+          </w:p>
+        </w:tc>
+        <w:tc>
+          <w:tcPr>
+            <w:tcW w:w="3123" w:type="dxa"/>
+          </w:tcPr>
+          <w:p>
+            <w:pPr>
+              <w:cnfStyle w:val="100000000000" w:firstRow="1" w:lastRow="0" w:firstColumn="0" w:lastColumn="0" w:oddVBand="0" w:evenVBand="0" w:oddHBand="0" w:evenHBand="0" w:firstRowFirstColumn="0" w:firstRowLastColumn="0" w:lastRowFirstColumn="0" w:lastRowLastColumn="0"/>
+              <w:rPr>
+                <w:lang w:val="en-US"/>
+              </w:rPr>
+            </w:pPr>
+            <w:r>
+              <w:rPr>
+                <w:lang w:val="en-US"/>
+              </w:rPr>
+              <w:t xml:space="preserve">MQTT </w:t>
+            </w:r>
+            <w:r>
+              <w:rPr>
+                <w:b w:val="0"/>
+                <w:bCs w:val="0"/>
+                <w:i/>
+                <w:iCs/>
+                <w:sz w:val="18"/>
+                <w:szCs w:val="18"/>
+                <w:lang w:val="en-US"/>
+              </w:rPr>
+              <w:t>(Wi</w:t>
+            </w:r>
+            <w:r>
+              <w:rPr>
+                <w:b w:val="0"/>
+                <w:bCs w:val="0"/>
+                <w:i/>
+                <w:iCs/>
+                <w:sz w:val="18"/>
+                <w:szCs w:val="18"/>
+                <w:lang w:val="en-US"/>
+              </w:rPr>
+              <w:t>F</w:t>
+            </w:r>
+            <w:r>
+              <w:rPr>
+                <w:b w:val="0"/>
+                <w:bCs w:val="0"/>
+                <w:i/>
+                <w:iCs/>
+                <w:sz w:val="18"/>
+                <w:szCs w:val="18"/>
+                <w:lang w:val="en-US"/>
+              </w:rPr>
+              <w:t>i)</w:t>
+            </w:r>
+          </w:p>
+        </w:tc>
+      </w:tr>
+      <w:tr>
+        <w:trPr>
+          <w:cnfStyle w:val="000000100000" w:firstRow="0" w:lastRow="0" w:firstColumn="0" w:lastColumn="0" w:oddVBand="0" w:evenVBand="0" w:oddHBand="1" w:evenHBand="0" w:firstRowFirstColumn="0" w:firstRowLastColumn="0" w:lastRowFirstColumn="0" w:lastRowLastColumn="0"/>
+        </w:trPr>
+        <w:tc>
+          <w:tcPr>
+            <w:cnfStyle w:val="001000000000" w:firstRow="0" w:lastRow="0" w:firstColumn="1" w:lastColumn="0" w:oddVBand="0" w:evenVBand="0" w:oddHBand="0" w:evenHBand="0" w:firstRowFirstColumn="0" w:firstRowLastColumn="0" w:lastRowFirstColumn="0" w:lastRowLastColumn="0"/>
+            <w:tcW w:w="3666" w:type="dxa"/>
+          </w:tcPr>
+          <w:p>
+            <w:pPr>
+              <w:rPr>
+                <w:lang w:val="en-US"/>
+              </w:rPr>
+            </w:pPr>
+            <w:r>
+              <w:rPr>
+                <w:lang w:val="en-US"/>
+              </w:rPr>
+              <w:t>(Referentie) 5cm</w:t>
+            </w:r>
+          </w:p>
+        </w:tc>
+        <w:tc>
+          <w:tcPr>
+            <w:tcW w:w="2273" w:type="dxa"/>
+          </w:tcPr>
+          <w:p>
+            <w:pPr>
+              <w:cnfStyle w:val="000000100000" w:firstRow="0" w:lastRow="0" w:firstColumn="0" w:lastColumn="0" w:oddVBand="0" w:evenVBand="0" w:oddHBand="1" w:evenHBand="0" w:firstRowFirstColumn="0" w:firstRowLastColumn="0" w:lastRowFirstColumn="0" w:lastRowLastColumn="0"/>
+              <w:rPr>
+                <w:lang w:val="en-US"/>
+              </w:rPr>
+            </w:pPr>
+            <w:r>
+              <w:rPr>
+                <w:lang w:val="en-US"/>
+              </w:rPr>
+              <w:t>-16 dBm</w:t>
+            </w:r>
+          </w:p>
+        </w:tc>
+        <w:tc>
+          <w:tcPr>
+            <w:tcW w:w="3123" w:type="dxa"/>
+          </w:tcPr>
+          <w:p>
+            <w:pPr>
+              <w:cnfStyle w:val="000000100000" w:firstRow="0" w:lastRow="0" w:firstColumn="0" w:lastColumn="0" w:oddVBand="0" w:evenVBand="0" w:oddHBand="1" w:evenHBand="0" w:firstRowFirstColumn="0" w:firstRowLastColumn="0" w:lastRowFirstColumn="0" w:lastRowLastColumn="0"/>
+              <w:rPr>
+                <w:lang w:val="en-US"/>
+              </w:rPr>
+            </w:pPr>
+            <w:r>
+              <w:rPr>
+                <w:lang w:val="en-US"/>
+              </w:rPr>
+              <w:t>-25 dBm</w:t>
+            </w:r>
+          </w:p>
+        </w:tc>
+      </w:tr>
+      <w:tr>
+        <w:tc>
+          <w:tcPr>
+            <w:cnfStyle w:val="001000000000" w:firstRow="0" w:lastRow="0" w:firstColumn="1" w:lastColumn="0" w:oddVBand="0" w:evenVBand="0" w:oddHBand="0" w:evenHBand="0" w:firstRowFirstColumn="0" w:firstRowLastColumn="0" w:lastRowFirstColumn="0" w:lastRowLastColumn="0"/>
+            <w:tcW w:w="3666" w:type="dxa"/>
+          </w:tcPr>
+          <w:p>
+            <w:pPr>
+              <w:rPr>
+                <w:lang w:val="en-US"/>
+              </w:rPr>
+            </w:pPr>
+            <w:r>
+              <w:rPr>
+                <w:lang w:val="en-US"/>
+              </w:rPr>
+              <w:t>Beeldscherm + 1.5m</w:t>
+            </w:r>
+          </w:p>
+        </w:tc>
+        <w:tc>
+          <w:tcPr>
+            <w:tcW w:w="2273" w:type="dxa"/>
+          </w:tcPr>
+          <w:p>
+            <w:pPr>
+              <w:cnfStyle w:val="000000000000" w:firstRow="0" w:lastRow="0" w:firstColumn="0" w:lastColumn="0" w:oddVBand="0" w:evenVBand="0" w:oddHBand="0" w:evenHBand="0" w:firstRowFirstColumn="0" w:firstRowLastColumn="0" w:lastRowFirstColumn="0" w:lastRowLastColumn="0"/>
+              <w:rPr>
+                <w:lang w:val="en-US"/>
+              </w:rPr>
+            </w:pPr>
+            <w:r>
+              <w:rPr>
+                <w:lang w:val="en-US"/>
+              </w:rPr>
+              <w:t>-49 dBm</w:t>
+            </w:r>
+          </w:p>
+        </w:tc>
+        <w:tc>
+          <w:tcPr>
+            <w:tcW w:w="3123" w:type="dxa"/>
+          </w:tcPr>
+          <w:p>
+            <w:pPr>
+              <w:cnfStyle w:val="000000000000" w:firstRow="0" w:lastRow="0" w:firstColumn="0" w:lastColumn="0" w:oddVBand="0" w:evenVBand="0" w:oddHBand="0" w:evenHBand="0" w:firstRowFirstColumn="0" w:firstRowLastColumn="0" w:lastRowFirstColumn="0" w:lastRowLastColumn="0"/>
+              <w:rPr>
+                <w:lang w:val="en-US"/>
+              </w:rPr>
+            </w:pPr>
+            <w:r>
+              <w:rPr>
+                <w:lang w:val="en-US"/>
+              </w:rPr>
+              <w:t>-41 dBm</w:t>
+            </w:r>
+          </w:p>
+        </w:tc>
+      </w:tr>
+      <w:tr>
+        <w:trPr>
+          <w:cnfStyle w:val="000000100000" w:firstRow="0" w:lastRow="0" w:firstColumn="0" w:lastColumn="0" w:oddVBand="0" w:evenVBand="0" w:oddHBand="1" w:evenHBand="0" w:firstRowFirstColumn="0" w:firstRowLastColumn="0" w:lastRowFirstColumn="0" w:lastRowLastColumn="0"/>
+        </w:trPr>
+        <w:tc>
+          <w:tcPr>
+            <w:cnfStyle w:val="001000000000" w:firstRow="0" w:lastRow="0" w:firstColumn="1" w:lastColumn="0" w:oddVBand="0" w:evenVBand="0" w:oddHBand="0" w:evenHBand="0" w:firstRowFirstColumn="0" w:firstRowLastColumn="0" w:lastRowFirstColumn="0" w:lastRowLastColumn="0"/>
+            <w:tcW w:w="3666" w:type="dxa"/>
+          </w:tcPr>
+          <w:p>
+            <w:pPr>
+              <w:rPr>
+                <w:lang w:val="en-US"/>
+              </w:rPr>
+            </w:pPr>
+            <w:r>
+              <w:rPr>
+                <w:lang w:val="en-US"/>
+              </w:rPr>
+              <w:t>Meerdere Beeldschermen + 10m</w:t>
+            </w:r>
+          </w:p>
+        </w:tc>
+        <w:tc>
+          <w:tcPr>
+            <w:tcW w:w="2273" w:type="dxa"/>
+          </w:tcPr>
+          <w:p>
+            <w:pPr>
+              <w:cnfStyle w:val="000000100000" w:firstRow="0" w:lastRow="0" w:firstColumn="0" w:lastColumn="0" w:oddVBand="0" w:evenVBand="0" w:oddHBand="1" w:evenHBand="0" w:firstRowFirstColumn="0" w:firstRowLastColumn="0" w:lastRowFirstColumn="0" w:lastRowLastColumn="0"/>
+              <w:rPr>
+                <w:lang w:val="en-US"/>
+              </w:rPr>
+            </w:pPr>
+            <w:r>
+              <w:rPr>
+                <w:lang w:val="en-US"/>
+              </w:rPr>
+              <w:t>-53 dBm</w:t>
+            </w:r>
+          </w:p>
+        </w:tc>
+        <w:tc>
+          <w:tcPr>
+            <w:tcW w:w="3123" w:type="dxa"/>
+          </w:tcPr>
+          <w:p>
+            <w:pPr>
+              <w:cnfStyle w:val="000000100000" w:firstRow="0" w:lastRow="0" w:firstColumn="0" w:lastColumn="0" w:oddVBand="0" w:evenVBand="0" w:oddHBand="1" w:evenHBand="0" w:firstRowFirstColumn="0" w:firstRowLastColumn="0" w:lastRowFirstColumn="0" w:lastRowLastColumn="0"/>
+              <w:rPr>
+                <w:lang w:val="en-US"/>
+              </w:rPr>
+            </w:pPr>
+            <w:r>
+              <w:rPr>
+                <w:lang w:val="en-US"/>
+              </w:rPr>
+              <w:t>-44 dBm</w:t>
+            </w:r>
+          </w:p>
+        </w:tc>
+      </w:tr>
+      <w:tr>
+        <w:tc>
+          <w:tcPr>
+            <w:cnfStyle w:val="001000000000" w:firstRow="0" w:lastRow="0" w:firstColumn="1" w:lastColumn="0" w:oddVBand="0" w:evenVBand="0" w:oddHBand="0" w:evenHBand="0" w:firstRowFirstColumn="0" w:firstRowLastColumn="0" w:lastRowFirstColumn="0" w:lastRowLastColumn="0"/>
+            <w:tcW w:w="3666" w:type="dxa"/>
+          </w:tcPr>
+          <w:p>
+            <w:pPr>
+              <w:rPr>
+                <w:lang w:val="en-US"/>
+              </w:rPr>
+            </w:pPr>
+            <w:r>
+              <w:rPr>
+                <w:lang w:val="en-US"/>
+              </w:rPr>
+              <w:t>Glazen Deur &amp; Beeldschermen + 15m</w:t>
+            </w:r>
+          </w:p>
+        </w:tc>
+        <w:tc>
+          <w:tcPr>
+            <w:tcW w:w="2273" w:type="dxa"/>
+          </w:tcPr>
+          <w:p>
+            <w:pPr>
+              <w:cnfStyle w:val="000000000000" w:firstRow="0" w:lastRow="0" w:firstColumn="0" w:lastColumn="0" w:oddVBand="0" w:evenVBand="0" w:oddHBand="0" w:evenHBand="0" w:firstRowFirstColumn="0" w:firstRowLastColumn="0" w:lastRowFirstColumn="0" w:lastRowLastColumn="0"/>
+              <w:rPr>
+                <w:lang w:val="en-US"/>
+              </w:rPr>
+            </w:pPr>
+            <w:r>
+              <w:rPr>
+                <w:lang w:val="en-US"/>
+              </w:rPr>
+              <w:t>-63 dBm</w:t>
+            </w:r>
+          </w:p>
+        </w:tc>
+        <w:tc>
+          <w:tcPr>
+            <w:tcW w:w="3123" w:type="dxa"/>
+          </w:tcPr>
+          <w:p>
+            <w:pPr>
+              <w:cnfStyle w:val="000000000000" w:firstRow="0" w:lastRow="0" w:firstColumn="0" w:lastColumn="0" w:oddVBand="0" w:evenVBand="0" w:oddHBand="0" w:evenHBand="0" w:firstRowFirstColumn="0" w:firstRowLastColumn="0" w:lastRowFirstColumn="0" w:lastRowLastColumn="0"/>
+              <w:rPr>
+                <w:lang w:val="en-US"/>
+              </w:rPr>
+            </w:pPr>
+            <w:r>
+              <w:rPr>
+                <w:lang w:val="en-US"/>
+              </w:rPr>
+              <w:t>-58 dBm</w:t>
+            </w:r>
+          </w:p>
+        </w:tc>
+      </w:tr>
+      <w:tr>
+        <w:trPr>
+          <w:cnfStyle w:val="000000100000" w:firstRow="0" w:lastRow="0" w:firstColumn="0" w:lastColumn="0" w:oddVBand="0" w:evenVBand="0" w:oddHBand="1" w:evenHBand="0" w:firstRowFirstColumn="0" w:firstRowLastColumn="0" w:lastRowFirstColumn="0" w:lastRowLastColumn="0"/>
+        </w:trPr>
+        <w:tc>
+          <w:tcPr>
+            <w:cnfStyle w:val="001000000000" w:firstRow="0" w:lastRow="0" w:firstColumn="1" w:lastColumn="0" w:oddVBand="0" w:evenVBand="0" w:oddHBand="0" w:evenHBand="0" w:firstRowFirstColumn="0" w:firstRowLastColumn="0" w:lastRowFirstColumn="0" w:lastRowLastColumn="0"/>
+            <w:tcW w:w="3666" w:type="dxa"/>
+          </w:tcPr>
+          <w:p>
+            <w:pPr>
+              <w:rPr>
+                <w:lang w:val="en-US"/>
+              </w:rPr>
+            </w:pPr>
+            <w:proofErr w:type="spellStart"/>
+            <w:r>
+              <w:rPr>
+                <w:lang w:val="en-US"/>
+              </w:rPr>
+              <w:t>Betonnen</w:t>
+            </w:r>
+            <w:proofErr w:type="spellEnd"/>
+            <w:r>
+              <w:rPr>
+                <w:lang w:val="en-US"/>
+              </w:rPr>
+              <w:t xml:space="preserve"> </w:t>
+            </w:r>
+            <w:proofErr w:type="spellStart"/>
+            <w:r>
+              <w:rPr>
+                <w:lang w:val="en-US"/>
+              </w:rPr>
+              <w:t>Verdipingsvloer</w:t>
+            </w:r>
+            <w:proofErr w:type="spellEnd"/>
+            <w:r>
+              <w:rPr>
+                <w:lang w:val="en-US"/>
+              </w:rPr>
+              <w:t xml:space="preserve"> + 2m</w:t>
+            </w:r>
+          </w:p>
+        </w:tc>
+        <w:tc>
+          <w:tcPr>
+            <w:tcW w:w="2273" w:type="dxa"/>
+          </w:tcPr>
+          <w:p>
+            <w:pPr>
+              <w:cnfStyle w:val="000000100000" w:firstRow="0" w:lastRow="0" w:firstColumn="0" w:lastColumn="0" w:oddVBand="0" w:evenVBand="0" w:oddHBand="1" w:evenHBand="0" w:firstRowFirstColumn="0" w:firstRowLastColumn="0" w:lastRowFirstColumn="0" w:lastRowLastColumn="0"/>
+              <w:rPr>
+                <w:lang w:val="en-US"/>
+              </w:rPr>
+            </w:pPr>
+            <w:r>
+              <w:rPr>
+                <w:lang w:val="en-US"/>
+              </w:rPr>
+              <w:t>-77 dBm</w:t>
+            </w:r>
+          </w:p>
+        </w:tc>
+        <w:tc>
+          <w:tcPr>
+            <w:tcW w:w="3123" w:type="dxa"/>
+          </w:tcPr>
+          <w:p>
+            <w:pPr>
+              <w:cnfStyle w:val="000000100000" w:firstRow="0" w:lastRow="0" w:firstColumn="0" w:lastColumn="0" w:oddVBand="0" w:evenVBand="0" w:oddHBand="1" w:evenHBand="0" w:firstRowFirstColumn="0" w:firstRowLastColumn="0" w:lastRowFirstColumn="0" w:lastRowLastColumn="0"/>
+              <w:rPr>
+                <w:lang w:val="en-US"/>
+              </w:rPr>
+            </w:pPr>
+            <w:r>
+              <w:rPr>
+                <w:lang w:val="en-US"/>
+              </w:rPr>
+              <w:t>-61 dBm</w:t>
+            </w:r>
+          </w:p>
+        </w:tc>
+      </w:tr>
+      <w:tr>
+        <w:tc>
+          <w:tcPr>
+            <w:cnfStyle w:val="001000000000" w:firstRow="0" w:lastRow="0" w:firstColumn="1" w:lastColumn="0" w:oddVBand="0" w:evenVBand="0" w:oddHBand="0" w:evenHBand="0" w:firstRowFirstColumn="0" w:firstRowLastColumn="0" w:lastRowFirstColumn="0" w:lastRowLastColumn="0"/>
+            <w:tcW w:w="3666" w:type="dxa"/>
+          </w:tcPr>
+          <w:p>
+            <w:pPr>
+              <w:rPr>
+                <w:lang w:val="en-US"/>
+              </w:rPr>
+            </w:pPr>
+            <w:r>
+              <w:rPr>
+                <w:lang w:val="en-US"/>
+              </w:rPr>
+              <w:t>Betonnen Muur + 40m</w:t>
+            </w:r>
+          </w:p>
+        </w:tc>
+        <w:tc>
+          <w:tcPr>
+            <w:tcW w:w="2273" w:type="dxa"/>
+          </w:tcPr>
+          <w:p>
+            <w:pPr>
+              <w:cnfStyle w:val="000000000000" w:firstRow="0" w:lastRow="0" w:firstColumn="0" w:lastColumn="0" w:oddVBand="0" w:evenVBand="0" w:oddHBand="0" w:evenHBand="0" w:firstRowFirstColumn="0" w:firstRowLastColumn="0" w:lastRowFirstColumn="0" w:lastRowLastColumn="0"/>
+              <w:rPr>
+                <w:lang w:val="en-US"/>
+              </w:rPr>
+            </w:pPr>
+            <w:r>
+              <w:rPr>
+                <w:lang w:val="en-US"/>
+              </w:rPr>
+              <w:t>-93 dBm</w:t>
+            </w:r>
+          </w:p>
+        </w:tc>
+        <w:tc>
+          <w:tcPr>
+            <w:tcW w:w="3123" w:type="dxa"/>
+          </w:tcPr>
+          <w:p>
+            <w:pPr>
+              <w:cnfStyle w:val="000000000000" w:firstRow="0" w:lastRow="0" w:firstColumn="0" w:lastColumn="0" w:oddVBand="0" w:evenVBand="0" w:oddHBand="0" w:evenHBand="0" w:firstRowFirstColumn="0" w:firstRowLastColumn="0" w:lastRowFirstColumn="0" w:lastRowLastColumn="0"/>
+              <w:rPr>
+                <w:color w:val="C45911" w:themeColor="accent2" w:themeShade="BF"/>
+                <w:lang w:val="en-US"/>
+              </w:rPr>
+            </w:pPr>
+            <w:r>
+              <w:rPr>
+                <w:color w:val="C45911" w:themeColor="accent2" w:themeShade="BF"/>
+                <w:lang w:val="en-US"/>
+              </w:rPr>
+              <w:t>// TODO</w:t>
+            </w:r>
+          </w:p>
+        </w:tc>
+      </w:tr>
+      <w:tr>
+        <w:trPr>
+          <w:cnfStyle w:val="000000100000" w:firstRow="0" w:lastRow="0" w:firstColumn="0" w:lastColumn="0" w:oddVBand="0" w:evenVBand="0" w:oddHBand="1" w:evenHBand="0" w:firstRowFirstColumn="0" w:firstRowLastColumn="0" w:lastRowFirstColumn="0" w:lastRowLastColumn="0"/>
+        </w:trPr>
+        <w:tc>
+          <w:tcPr>
+            <w:cnfStyle w:val="001000000000" w:firstRow="0" w:lastRow="0" w:firstColumn="1" w:lastColumn="0" w:oddVBand="0" w:evenVBand="0" w:oddHBand="0" w:evenHBand="0" w:firstRowFirstColumn="0" w:firstRowLastColumn="0" w:lastRowFirstColumn="0" w:lastRowLastColumn="0"/>
+            <w:tcW w:w="3666" w:type="dxa"/>
+          </w:tcPr>
+          <w:p>
+            <w:pPr>
+              <w:rPr>
+                <w:lang w:val="en-US"/>
+              </w:rPr>
+            </w:pPr>
+            <w:r>
+              <w:rPr>
+                <w:lang w:val="en-US"/>
+              </w:rPr>
+              <w:t>Betonnen Muur + 80m</w:t>
+            </w:r>
+          </w:p>
+        </w:tc>
+        <w:tc>
+          <w:tcPr>
+            <w:tcW w:w="2273" w:type="dxa"/>
+          </w:tcPr>
+          <w:p>
+            <w:pPr>
+              <w:cnfStyle w:val="000000100000" w:firstRow="0" w:lastRow="0" w:firstColumn="0" w:lastColumn="0" w:oddVBand="0" w:evenVBand="0" w:oddHBand="1" w:evenHBand="0" w:firstRowFirstColumn="0" w:firstRowLastColumn="0" w:lastRowFirstColumn="0" w:lastRowLastColumn="0"/>
+              <w:rPr>
+                <w:lang w:val="en-US"/>
+              </w:rPr>
+            </w:pPr>
+            <w:r>
+              <w:rPr>
+                <w:lang w:val="en-US"/>
+              </w:rPr>
+              <w:t>-95 dBm</w:t>
+            </w:r>
+          </w:p>
+        </w:tc>
+        <w:tc>
+          <w:tcPr>
+            <w:tcW w:w="3123" w:type="dxa"/>
+          </w:tcPr>
+          <w:p>
+            <w:pPr>
+              <w:cnfStyle w:val="000000100000" w:firstRow="0" w:lastRow="0" w:firstColumn="0" w:lastColumn="0" w:oddVBand="0" w:evenVBand="0" w:oddHBand="1" w:evenHBand="0" w:firstRowFirstColumn="0" w:firstRowLastColumn="0" w:lastRowFirstColumn="0" w:lastRowLastColumn="0"/>
+              <w:rPr>
+                <w:color w:val="C45911" w:themeColor="accent2" w:themeShade="BF"/>
+                <w:lang w:val="en-US"/>
+              </w:rPr>
+            </w:pPr>
+            <w:r>
+              <w:rPr>
+                <w:color w:val="C45911" w:themeColor="accent2" w:themeShade="BF"/>
+                <w:lang w:val="en-US"/>
+              </w:rPr>
+              <w:t>//</w:t>
+            </w:r>
+          </w:p>
+        </w:tc>
+      </w:tr>
+      <w:tr>
+        <w:tc>
+          <w:tcPr>
+            <w:cnfStyle w:val="001000000000" w:firstRow="0" w:lastRow="0" w:firstColumn="1" w:lastColumn="0" w:oddVBand="0" w:evenVBand="0" w:oddHBand="0" w:evenHBand="0" w:firstRowFirstColumn="0" w:firstRowLastColumn="0" w:lastRowFirstColumn="0" w:lastRowLastColumn="0"/>
+            <w:tcW w:w="3666" w:type="dxa"/>
+          </w:tcPr>
+          <w:p>
+            <w:pPr>
+              <w:rPr>
+                <w:lang w:val="en-US"/>
+              </w:rPr>
+            </w:pPr>
+            <w:r>
+              <w:rPr>
+                <w:lang w:val="en-US"/>
+              </w:rPr>
+              <w:t>Betonnen Muur + 120m</w:t>
+            </w:r>
+          </w:p>
+        </w:tc>
+        <w:tc>
+          <w:tcPr>
+            <w:tcW w:w="2273" w:type="dxa"/>
+          </w:tcPr>
+          <w:p>
+            <w:pPr>
+              <w:cnfStyle w:val="000000000000" w:firstRow="0" w:lastRow="0" w:firstColumn="0" w:lastColumn="0" w:oddVBand="0" w:evenVBand="0" w:oddHBand="0" w:evenHBand="0" w:firstRowFirstColumn="0" w:firstRowLastColumn="0" w:lastRowFirstColumn="0" w:lastRowLastColumn="0"/>
+              <w:rPr>
+                <w:lang w:val="en-US"/>
+              </w:rPr>
+            </w:pPr>
+            <w:r>
+              <w:rPr>
+                <w:lang w:val="en-US"/>
+              </w:rPr>
+              <w:t>-89 dBm</w:t>
+            </w:r>
+          </w:p>
+        </w:tc>
+        <w:tc>
+          <w:tcPr>
+            <w:tcW w:w="3123" w:type="dxa"/>
+          </w:tcPr>
+          <w:p>
+            <w:pPr>
+              <w:cnfStyle w:val="000000000000" w:firstRow="0" w:lastRow="0" w:firstColumn="0" w:lastColumn="0" w:oddVBand="0" w:evenVBand="0" w:oddHBand="0" w:evenHBand="0" w:firstRowFirstColumn="0" w:firstRowLastColumn="0" w:lastRowFirstColumn="0" w:lastRowLastColumn="0"/>
+              <w:rPr>
+                <w:color w:val="C45911" w:themeColor="accent2" w:themeShade="BF"/>
+                <w:lang w:val="en-US"/>
+              </w:rPr>
+            </w:pPr>
+            <w:r>
+              <w:rPr>
+                <w:color w:val="C45911" w:themeColor="accent2" w:themeShade="BF"/>
+                <w:lang w:val="en-US"/>
+              </w:rPr>
+              <w:t>//</w:t>
+            </w:r>
+          </w:p>
+        </w:tc>
+      </w:tr>
+      <w:tr>
+        <w:trPr>
+          <w:cnfStyle w:val="000000100000" w:firstRow="0" w:lastRow="0" w:firstColumn="0" w:lastColumn="0" w:oddVBand="0" w:evenVBand="0" w:oddHBand="1" w:evenHBand="0" w:firstRowFirstColumn="0" w:firstRowLastColumn="0" w:lastRowFirstColumn="0" w:lastRowLastColumn="0"/>
+        </w:trPr>
+        <w:tc>
+          <w:tcPr>
+            <w:cnfStyle w:val="001000000000" w:firstRow="0" w:lastRow="0" w:firstColumn="1" w:lastColumn="0" w:oddVBand="0" w:evenVBand="0" w:oddHBand="0" w:evenHBand="0" w:firstRowFirstColumn="0" w:firstRowLastColumn="0" w:lastRowFirstColumn="0" w:lastRowLastColumn="0"/>
+            <w:tcW w:w="3666" w:type="dxa"/>
+          </w:tcPr>
+          <w:p>
+            <w:pPr>
+              <w:rPr>
+                <w:lang w:val="en-US"/>
+              </w:rPr>
+            </w:pPr>
+            <w:r>
+              <w:rPr>
+                <w:lang w:val="en-US"/>
+              </w:rPr>
+              <w:t>Betonnen Muur + 160m</w:t>
+            </w:r>
+          </w:p>
+        </w:tc>
+        <w:tc>
+          <w:tcPr>
+            <w:tcW w:w="2273" w:type="dxa"/>
+          </w:tcPr>
+          <w:p>
+            <w:pPr>
+              <w:cnfStyle w:val="000000100000" w:firstRow="0" w:lastRow="0" w:firstColumn="0" w:lastColumn="0" w:oddVBand="0" w:evenVBand="0" w:oddHBand="1" w:evenHBand="0" w:firstRowFirstColumn="0" w:firstRowLastColumn="0" w:lastRowFirstColumn="0" w:lastRowLastColumn="0"/>
+              <w:rPr>
+                <w:lang w:val="en-US"/>
+              </w:rPr>
+            </w:pPr>
+            <w:r>
+              <w:rPr>
+                <w:lang w:val="en-US"/>
+              </w:rPr>
+              <w:t>-92 dBm</w:t>
+            </w:r>
+          </w:p>
+        </w:tc>
+        <w:tc>
+          <w:tcPr>
+            <w:tcW w:w="3123" w:type="dxa"/>
+          </w:tcPr>
+          <w:p>
+            <w:pPr>
+              <w:cnfStyle w:val="000000100000" w:firstRow="0" w:lastRow="0" w:firstColumn="0" w:lastColumn="0" w:oddVBand="0" w:evenVBand="0" w:oddHBand="1" w:evenHBand="0" w:firstRowFirstColumn="0" w:firstRowLastColumn="0" w:lastRowFirstColumn="0" w:lastRowLastColumn="0"/>
+              <w:rPr>
+                <w:color w:val="C45911" w:themeColor="accent2" w:themeShade="BF"/>
+                <w:lang w:val="en-US"/>
+              </w:rPr>
+            </w:pPr>
+            <w:r>
+              <w:rPr>
+                <w:color w:val="C45911" w:themeColor="accent2" w:themeShade="BF"/>
+                <w:lang w:val="en-US"/>
+              </w:rPr>
+              <w:t>//</w:t>
+            </w:r>
+          </w:p>
+        </w:tc>
+      </w:tr>
+      <w:tr>
+        <w:tc>
+          <w:tcPr>
+            <w:cnfStyle w:val="001000000000" w:firstRow="0" w:lastRow="0" w:firstColumn="1" w:lastColumn="0" w:oddVBand="0" w:evenVBand="0" w:oddHBand="0" w:evenHBand="0" w:firstRowFirstColumn="0" w:firstRowLastColumn="0" w:lastRowFirstColumn="0" w:lastRowLastColumn="0"/>
+            <w:tcW w:w="3666" w:type="dxa"/>
+          </w:tcPr>
+          <w:p>
+            <w:pPr>
+              <w:rPr>
+                <w:lang w:val="en-US"/>
+              </w:rPr>
+            </w:pPr>
+            <w:r>
+              <w:rPr>
+                <w:lang w:val="en-US"/>
+              </w:rPr>
+              <w:t>Betonnen Muur + 200m</w:t>
+            </w:r>
+          </w:p>
+        </w:tc>
+        <w:tc>
+          <w:tcPr>
+            <w:tcW w:w="2273" w:type="dxa"/>
+          </w:tcPr>
+          <w:p>
+            <w:pPr>
+              <w:cnfStyle w:val="000000000000" w:firstRow="0" w:lastRow="0" w:firstColumn="0" w:lastColumn="0" w:oddVBand="0" w:evenVBand="0" w:oddHBand="0" w:evenHBand="0" w:firstRowFirstColumn="0" w:firstRowLastColumn="0" w:lastRowFirstColumn="0" w:lastRowLastColumn="0"/>
+              <w:rPr>
+                <w:lang w:val="en-US"/>
+              </w:rPr>
+            </w:pPr>
+            <w:r>
+              <w:rPr>
+                <w:lang w:val="en-US"/>
+              </w:rPr>
+              <w:t>-91 dBm</w:t>
+            </w:r>
+          </w:p>
+        </w:tc>
+        <w:tc>
+          <w:tcPr>
+            <w:tcW w:w="3123" w:type="dxa"/>
+          </w:tcPr>
+          <w:p>
+            <w:pPr>
+              <w:cnfStyle w:val="000000000000" w:firstRow="0" w:lastRow="0" w:firstColumn="0" w:lastColumn="0" w:oddVBand="0" w:evenVBand="0" w:oddHBand="0" w:evenHBand="0" w:firstRowFirstColumn="0" w:firstRowLastColumn="0" w:lastRowFirstColumn="0" w:lastRowLastColumn="0"/>
+              <w:rPr>
+                <w:color w:val="C45911" w:themeColor="accent2" w:themeShade="BF"/>
+                <w:lang w:val="en-US"/>
+              </w:rPr>
+            </w:pPr>
+            <w:r>
+              <w:rPr>
+                <w:color w:val="C45911" w:themeColor="accent2" w:themeShade="BF"/>
+                <w:lang w:val="en-US"/>
+              </w:rPr>
+              <w:t>//</w:t>
+            </w:r>
+          </w:p>
+        </w:tc>
+      </w:tr>
+      <w:tr>
+        <w:trPr>
+          <w:cnfStyle w:val="000000100000" w:firstRow="0" w:lastRow="0" w:firstColumn="0" w:lastColumn="0" w:oddVBand="0" w:evenVBand="0" w:oddHBand="1" w:evenHBand="0" w:firstRowFirstColumn="0" w:firstRowLastColumn="0" w:lastRowFirstColumn="0" w:lastRowLastColumn="0"/>
+        </w:trPr>
+        <w:tc>
+          <w:tcPr>
+            <w:cnfStyle w:val="001000000000" w:firstRow="0" w:lastRow="0" w:firstColumn="1" w:lastColumn="0" w:oddVBand="0" w:evenVBand="0" w:oddHBand="0" w:evenHBand="0" w:firstRowFirstColumn="0" w:firstRowLastColumn="0" w:lastRowFirstColumn="0" w:lastRowLastColumn="0"/>
+            <w:tcW w:w="3666" w:type="dxa"/>
+          </w:tcPr>
+          <w:p>
+            <w:pPr>
+              <w:rPr>
+                <w:lang w:val="en-US"/>
+              </w:rPr>
+            </w:pPr>
+            <w:r>
+              <w:rPr>
+                <w:lang w:val="en-US"/>
+              </w:rPr>
+              <w:t>Betonnen Muur + 240m</w:t>
+            </w:r>
+          </w:p>
+        </w:tc>
+        <w:tc>
+          <w:tcPr>
+            <w:tcW w:w="2273" w:type="dxa"/>
+          </w:tcPr>
+          <w:p>
+            <w:pPr>
+              <w:cnfStyle w:val="000000100000" w:firstRow="0" w:lastRow="0" w:firstColumn="0" w:lastColumn="0" w:oddVBand="0" w:evenVBand="0" w:oddHBand="1" w:evenHBand="0" w:firstRowFirstColumn="0" w:firstRowLastColumn="0" w:lastRowFirstColumn="0" w:lastRowLastColumn="0"/>
+              <w:rPr>
+                <w:lang w:val="en-US"/>
+              </w:rPr>
+            </w:pPr>
+            <w:r>
+              <w:rPr>
+                <w:lang w:val="en-US"/>
+              </w:rPr>
+              <w:t>-93 dBm</w:t>
+            </w:r>
+          </w:p>
+        </w:tc>
+        <w:tc>
+          <w:tcPr>
+            <w:tcW w:w="3123" w:type="dxa"/>
+          </w:tcPr>
+          <w:p>
+            <w:pPr>
+              <w:cnfStyle w:val="000000100000" w:firstRow="0" w:lastRow="0" w:firstColumn="0" w:lastColumn="0" w:oddVBand="0" w:evenVBand="0" w:oddHBand="1" w:evenHBand="0" w:firstRowFirstColumn="0" w:firstRowLastColumn="0" w:lastRowFirstColumn="0" w:lastRowLastColumn="0"/>
+              <w:rPr>
+                <w:color w:val="C45911" w:themeColor="accent2" w:themeShade="BF"/>
+                <w:lang w:val="en-US"/>
+              </w:rPr>
+            </w:pPr>
+            <w:r>
+              <w:rPr>
+                <w:color w:val="C45911" w:themeColor="accent2" w:themeShade="BF"/>
+                <w:lang w:val="en-US"/>
+              </w:rPr>
+              <w:t>//</w:t>
+            </w:r>
+          </w:p>
+        </w:tc>
+      </w:tr>
+      <w:tr>
+        <w:tc>
+          <w:tcPr>
+            <w:cnfStyle w:val="001000000000" w:firstRow="0" w:lastRow="0" w:firstColumn="1" w:lastColumn="0" w:oddVBand="0" w:evenVBand="0" w:oddHBand="0" w:evenHBand="0" w:firstRowFirstColumn="0" w:firstRowLastColumn="0" w:lastRowFirstColumn="0" w:lastRowLastColumn="0"/>
+            <w:tcW w:w="3666" w:type="dxa"/>
+          </w:tcPr>
+          <w:p>
+            <w:pPr>
+              <w:rPr>
+                <w:lang w:val="en-US"/>
+              </w:rPr>
+            </w:pPr>
+            <w:r>
+              <w:rPr>
+                <w:lang w:val="en-US"/>
+              </w:rPr>
+              <w:t>Betonnen Muur + 280m</w:t>
+            </w:r>
+          </w:p>
+        </w:tc>
+        <w:tc>
+          <w:tcPr>
+            <w:tcW w:w="2273" w:type="dxa"/>
+          </w:tcPr>
+          <w:p>
+            <w:pPr>
+              <w:cnfStyle w:val="000000000000" w:firstRow="0" w:lastRow="0" w:firstColumn="0" w:lastColumn="0" w:oddVBand="0" w:evenVBand="0" w:oddHBand="0" w:evenHBand="0" w:firstRowFirstColumn="0" w:firstRowLastColumn="0" w:lastRowFirstColumn="0" w:lastRowLastColumn="0"/>
+              <w:rPr>
+                <w:lang w:val="en-US"/>
+              </w:rPr>
+            </w:pPr>
+            <w:r>
+              <w:rPr>
+                <w:lang w:val="en-US"/>
+              </w:rPr>
+              <w:t>-96dBm</w:t>
+            </w:r>
+          </w:p>
+        </w:tc>
+        <w:tc>
+          <w:tcPr>
+            <w:tcW w:w="3123" w:type="dxa"/>
+          </w:tcPr>
+          <w:p>
+            <w:pPr>
+              <w:cnfStyle w:val="000000000000" w:firstRow="0" w:lastRow="0" w:firstColumn="0" w:lastColumn="0" w:oddVBand="0" w:evenVBand="0" w:oddHBand="0" w:evenHBand="0" w:firstRowFirstColumn="0" w:firstRowLastColumn="0" w:lastRowFirstColumn="0" w:lastRowLastColumn="0"/>
+              <w:rPr>
+                <w:color w:val="C45911" w:themeColor="accent2" w:themeShade="BF"/>
+                <w:lang w:val="en-US"/>
+              </w:rPr>
+            </w:pPr>
+            <w:r>
+              <w:rPr>
+                <w:color w:val="C45911" w:themeColor="accent2" w:themeShade="BF"/>
+                <w:lang w:val="en-US"/>
+              </w:rPr>
+              <w:t>//</w:t>
+            </w:r>
+          </w:p>
+        </w:tc>
+      </w:tr>
+      <w:tr>
+        <w:trPr>
+          <w:cnfStyle w:val="000000100000" w:firstRow="0" w:lastRow="0" w:firstColumn="0" w:lastColumn="0" w:oddVBand="0" w:evenVBand="0" w:oddHBand="1" w:evenHBand="0" w:firstRowFirstColumn="0" w:firstRowLastColumn="0" w:lastRowFirstColumn="0" w:lastRowLastColumn="0"/>
+        </w:trPr>
+        <w:tc>
+          <w:tcPr>
+            <w:cnfStyle w:val="001000000000" w:firstRow="0" w:lastRow="0" w:firstColumn="1" w:lastColumn="0" w:oddVBand="0" w:evenVBand="0" w:oddHBand="0" w:evenHBand="0" w:firstRowFirstColumn="0" w:firstRowLastColumn="0" w:lastRowFirstColumn="0" w:lastRowLastColumn="0"/>
+            <w:tcW w:w="3666" w:type="dxa"/>
+          </w:tcPr>
+          <w:p>
+            <w:pPr>
+              <w:rPr>
+                <w:lang w:val="en-US"/>
+              </w:rPr>
+            </w:pPr>
+            <w:r>
+              <w:rPr>
+                <w:lang w:val="en-US"/>
+              </w:rPr>
+              <w:t>Betonnen Muur + 300m</w:t>
+            </w:r>
+          </w:p>
+        </w:tc>
+        <w:tc>
+          <w:tcPr>
+            <w:tcW w:w="2273" w:type="dxa"/>
+          </w:tcPr>
+          <w:p>
+            <w:pPr>
+              <w:cnfStyle w:val="000000100000" w:firstRow="0" w:lastRow="0" w:firstColumn="0" w:lastColumn="0" w:oddVBand="0" w:evenVBand="0" w:oddHBand="1" w:evenHBand="0" w:firstRowFirstColumn="0" w:firstRowLastColumn="0" w:lastRowFirstColumn="0" w:lastRowLastColumn="0"/>
+              <w:rPr>
+                <w:lang w:val="en-US"/>
+              </w:rPr>
+            </w:pPr>
+            <w:r>
+              <w:rPr>
+                <w:lang w:val="en-US"/>
+              </w:rPr>
+              <w:t>N.V.T.</w:t>
+            </w:r>
+          </w:p>
+        </w:tc>
+        <w:tc>
+          <w:tcPr>
+            <w:tcW w:w="3123" w:type="dxa"/>
+          </w:tcPr>
+          <w:p>
+            <w:pPr>
+              <w:cnfStyle w:val="000000100000" w:firstRow="0" w:lastRow="0" w:firstColumn="0" w:lastColumn="0" w:oddVBand="0" w:evenVBand="0" w:oddHBand="1" w:evenHBand="0" w:firstRowFirstColumn="0" w:firstRowLastColumn="0" w:lastRowFirstColumn="0" w:lastRowLastColumn="0"/>
+              <w:rPr>
+                <w:color w:val="C45911" w:themeColor="accent2" w:themeShade="BF"/>
+                <w:lang w:val="en-US"/>
+              </w:rPr>
+            </w:pPr>
+            <w:r>
+              <w:rPr>
+                <w:color w:val="C45911" w:themeColor="accent2" w:themeShade="BF"/>
+                <w:lang w:val="en-US"/>
+              </w:rPr>
+              <w:t>//</w:t>
+            </w:r>
+          </w:p>
+        </w:tc>
+      </w:tr>
+    </w:tbl>
+    <w:p>
+      <w:pPr>
+        <w:rPr>
+          <w:lang w:val="en-US"/>
+        </w:rPr>
+      </w:pPr>
+    </w:p>
+    <w:p>
+      <w:pPr>
+        <w:rPr>
+          <w:lang w:val="en-US"/>
+        </w:rPr>
+      </w:pPr>
+    </w:p>
+    <w:p>
+      <w:pPr>
+        <w:pStyle w:val="Heading3"/>
+        <w:rPr>
+          <w:lang w:val="en-US"/>
+        </w:rPr>
+      </w:pPr>
+      <w:bookmarkStart w:id="7" w:name="_Toc195017167"/>
+      <w:r>
+        <w:rPr>
+          <w:lang w:val="en-US"/>
+        </w:rPr>
+        <w:t>3.1.2 Conclusie</w:t>
+      </w:r>
+      <w:bookmarkEnd w:id="7"/>
+    </w:p>
+    <w:p>
+      <w:pPr>
+        <w:rPr>
+          <w:lang w:val="en-US"/>
+        </w:rPr>
+      </w:pPr>
+    </w:p>
+    <w:p>
+      <w:pPr>
+        <w:pStyle w:val="Heading2"/>
+        <w:rPr>
+          <w:lang w:val="en-US"/>
+        </w:rPr>
+      </w:pPr>
+      <w:bookmarkStart w:id="8" w:name="_Toc195017168"/>
+      <w:r>
+        <w:rPr>
+          <w:lang w:val="en-US"/>
+        </w:rPr>
+        <w:t>3.2 Energieverbruik</w:t>
+      </w:r>
+      <w:bookmarkEnd w:id="8"/>
+    </w:p>
+    <w:p>
+      <w:r>
+        <w:t>Om het systeem gebruiksvriendelijk te houden, wil je natuurlijk voorkomen dat het slotmechanisme elke twee dagen opgeladen moet worden. Om dit te testen, heb ik beide prototypes elke seconde een request laten sturen via het bijbehorende protocol.</w:t>
+      </w:r>
+    </w:p>
+    <w:p>
+      <w:pPr>
+        <w:rPr>
+          <w:lang w:val="en-US"/>
+        </w:rPr>
+      </w:pPr>
+      <w:r>
+        <w:t>Op de ESP is een 2500</w:t>
+      </w:r>
+      <w:r>
+        <w:rPr>
+          <w:rFonts w:ascii="Arial" w:hAnsi="Arial" w:cs="Arial"/>
+        </w:rPr>
+        <w:t> </w:t>
+      </w:r>
+      <w:r>
+        <w:t>mAh 3.7</w:t>
+      </w:r>
+      <w:r>
+        <w:rPr>
+          <w:rFonts w:ascii="Arial" w:hAnsi="Arial" w:cs="Arial"/>
+        </w:rPr>
+        <w:t> </w:t>
+      </w:r>
+      <w:r>
+        <w:t>V LiPo-batterij aangesloten, die via een 5</w:t>
+      </w:r>
+      <w:r>
+        <w:rPr>
+          <w:rFonts w:ascii="Arial" w:hAnsi="Arial" w:cs="Arial"/>
+        </w:rPr>
+        <w:t> </w:t>
+      </w:r>
+      <w:r>
+        <w:t xml:space="preserve">V booster de microcontroller van stroom voorziet. De </w:t>
+      </w:r>
+      <w:r>
+        <w:rPr>
+          <w:lang w:val="en-US"/>
+        </w:rPr>
+        <w:t>raw</w:t>
+      </w:r>
+      <w:r>
+        <w:t xml:space="preserve"> </w:t>
+      </w:r>
+      <w:r>
+        <w:rPr>
+          <w:lang w:val="en-US"/>
+        </w:rPr>
+        <w:t xml:space="preserve">output </w:t>
+      </w:r>
+      <w:r>
+        <w:t xml:space="preserve">van de LiPo is ook verbonden met een 3.3V 12-bit ADC GPIO van de microcontroller, via een </w:t>
+      </w:r>
+      <w:r>
+        <w:rPr>
+          <w:lang w:val="en-US"/>
+        </w:rPr>
+        <w:t>voltage divider</w:t>
+      </w:r>
+      <w:r>
+        <w:t xml:space="preserve">. Daarmee </w:t>
+      </w:r>
+      <w:r>
+        <w:rPr>
+          <w:lang w:val="en-US"/>
+        </w:rPr>
+        <w:t xml:space="preserve">kan </w:t>
+      </w:r>
+      <w:r>
+        <w:t xml:space="preserve">de </w:t>
+      </w:r>
+      <w:r>
+        <w:rPr>
+          <w:lang w:val="en-US"/>
+        </w:rPr>
+        <w:t>ADC meting</w:t>
+      </w:r>
+      <w:r>
+        <w:t xml:space="preserve"> </w:t>
+      </w:r>
+      <w:r>
+        <w:rPr>
+          <w:lang w:val="en-US"/>
+        </w:rPr>
+        <w:t>uitgelezen worden</w:t>
+      </w:r>
+      <w:r>
+        <w:t xml:space="preserve"> als een waarde tussen 0 en 4095.</w:t>
+      </w:r>
+    </w:p>
+    <w:p>
+      <w:pPr>
+        <w:pStyle w:val="Heading3"/>
+        <w:rPr>
+          <w:lang w:val="en-US"/>
+        </w:rPr>
+      </w:pPr>
+      <w:bookmarkStart w:id="9" w:name="_Toc195017169"/>
+      <w:r>
+        <w:rPr>
+          <w:lang w:val="en-US"/>
+        </w:rPr>
+        <w:t xml:space="preserve">3.2.1 </w:t>
+      </w:r>
+      <w:r>
+        <w:rPr>
+          <w:lang w:val="en-US"/>
+        </w:rPr>
+        <w:t>Formule</w:t>
+      </w:r>
+      <w:bookmarkEnd w:id="9"/>
+    </w:p>
+    <w:p>
+      <w:pPr>
+        <w:rPr>
+          <w:lang w:val="en-US"/>
+        </w:rPr>
+      </w:pPr>
+      <w:r>
+        <w:t xml:space="preserve">Met behulp van de volgende formule wordt de </w:t>
+      </w:r>
+      <w:r>
+        <w:rPr>
+          <w:lang w:val="en-US"/>
+        </w:rPr>
+        <w:t>ADC input</w:t>
+      </w:r>
+      <w:r>
+        <w:t xml:space="preserve"> omgerekend naar </w:t>
+      </w:r>
+      <w:r>
+        <w:rPr>
+          <w:lang w:val="en-US"/>
+        </w:rPr>
+        <w:t>de</w:t>
+      </w:r>
+      <w:r>
+        <w:t xml:space="preserve"> </w:t>
+      </w:r>
+      <w:proofErr w:type="spellStart"/>
+      <w:r>
+        <w:rPr>
+          <w:lang w:val="en-US"/>
+        </w:rPr>
+        <w:t>batterij</w:t>
+      </w:r>
+      <w:proofErr w:type="spellEnd"/>
+      <w:r>
+        <w:rPr>
+          <w:lang w:val="en-US"/>
+        </w:rPr>
+        <w:t xml:space="preserve"> </w:t>
+      </w:r>
+      <w:r>
+        <w:t>percentage:</w:t>
+      </w:r>
+    </w:p>
+    <w:p>
+      <w:pPr>
+        <w:rPr>
+          <w:lang w:val="en-US"/>
+        </w:rPr>
+      </w:pPr>
+      <w:r>
+        <w:rPr>
+          <w:b/>
+          <w:bCs/>
+          <w:lang w:val="en-US"/>
+        </w:rPr>
+        <w:t>Percentage</w:t>
+      </w:r>
+      <w:r>
+        <w:rPr>
+          <w:lang w:val="en-US"/>
+        </w:rPr>
+        <w:t xml:space="preserve"> = </w:t>
+      </w:r>
+      <w:r>
+        <w:rPr>
+          <w:i/>
+          <w:iCs/>
+          <w:sz w:val="16"/>
+          <w:szCs w:val="16"/>
+          <w:lang w:val="en-US"/>
+        </w:rPr>
+        <w:t>((((ADC_VALUE / ADC_MAX) * V_REF * V_SPLIT) - LIPO_MIN_V) / (LIPO_MAX_V - LIPO_MIN_V)) * 100</w:t>
+      </w:r>
+    </w:p>
+    <w:p>
+      <w:pPr>
+        <w:pStyle w:val="ListParagraph"/>
+        <w:numPr>
+          <w:ilvl w:val="0"/>
+          <w:numId w:val="20"/>
+        </w:numPr>
+        <w:rPr>
+          <w:lang w:val="en-US"/>
+        </w:rPr>
+      </w:pPr>
+      <w:r>
+        <w:rPr>
+          <w:b/>
+          <w:bCs/>
+          <w:lang w:val="en-US"/>
+        </w:rPr>
+        <w:t>ADC_VALUE:</w:t>
+      </w:r>
+      <w:r>
+        <w:rPr>
+          <w:lang w:val="en-US"/>
+        </w:rPr>
+        <w:t xml:space="preserve"> de gemeten ADC waarde</w:t>
+      </w:r>
+    </w:p>
+    <w:p>
+      <w:pPr>
+        <w:pStyle w:val="ListParagraph"/>
+        <w:numPr>
+          <w:ilvl w:val="0"/>
+          <w:numId w:val="20"/>
+        </w:numPr>
+        <w:rPr>
+          <w:lang w:val="en-US"/>
+        </w:rPr>
+      </w:pPr>
+      <w:r>
+        <w:rPr>
+          <w:b/>
+          <w:bCs/>
+          <w:lang w:val="en-US"/>
+        </w:rPr>
+        <w:t>ADC_MAX:</w:t>
+      </w:r>
+      <w:r>
+        <w:rPr>
+          <w:lang w:val="en-US"/>
+        </w:rPr>
+        <w:t xml:space="preserve"> maximale waarde van de ADC</w:t>
+      </w:r>
+      <w:r>
+        <w:rPr>
+          <w:lang w:val="en-US"/>
+        </w:rPr>
+        <w:t>: 4095 bij 12bit</w:t>
+      </w:r>
+    </w:p>
+    <w:p>
+      <w:pPr>
+        <w:pStyle w:val="ListParagraph"/>
+        <w:numPr>
+          <w:ilvl w:val="0"/>
+          <w:numId w:val="20"/>
+        </w:numPr>
+        <w:rPr>
+          <w:lang w:val="en-US"/>
+        </w:rPr>
+      </w:pPr>
+      <w:r>
+        <w:rPr>
+          <w:b/>
+          <w:bCs/>
+          <w:lang w:val="en-US"/>
+        </w:rPr>
+        <w:t>V_REF:</w:t>
+      </w:r>
+      <w:r>
+        <w:rPr>
+          <w:lang w:val="en-US"/>
+        </w:rPr>
+        <w:t xml:space="preserve"> referentiespanning van de ADC</w:t>
+      </w:r>
+      <w:r>
+        <w:rPr>
+          <w:lang w:val="en-US"/>
+        </w:rPr>
+        <w:t>, 3.3v</w:t>
+      </w:r>
+    </w:p>
+    <w:p>
+      <w:pPr>
+        <w:pStyle w:val="ListParagraph"/>
+        <w:numPr>
+          <w:ilvl w:val="0"/>
+          <w:numId w:val="20"/>
+        </w:numPr>
+        <w:rPr>
+          <w:lang w:val="en-US"/>
+        </w:rPr>
+      </w:pPr>
+      <w:r>
+        <w:rPr>
+          <w:b/>
+          <w:bCs/>
+          <w:lang w:val="en-US"/>
+        </w:rPr>
+        <w:t>V_SPLIT:</w:t>
+      </w:r>
+      <w:r>
+        <w:rPr>
+          <w:lang w:val="en-US"/>
+        </w:rPr>
+        <w:t xml:space="preserve"> </w:t>
+      </w:r>
+      <w:r>
+        <w:rPr>
+          <w:lang w:val="en-US"/>
+        </w:rPr>
+        <w:t>voltage division, 1:2</w:t>
+      </w:r>
+    </w:p>
+    <w:p>
+      <w:pPr>
+        <w:pStyle w:val="ListParagraph"/>
+        <w:numPr>
+          <w:ilvl w:val="0"/>
+          <w:numId w:val="20"/>
+        </w:numPr>
+        <w:rPr>
+          <w:lang w:val="en-US"/>
+        </w:rPr>
+      </w:pPr>
+      <w:r>
+        <w:rPr>
+          <w:b/>
+          <w:bCs/>
+          <w:lang w:val="en-US"/>
+        </w:rPr>
+        <w:t>LIPO_MIN_V:</w:t>
+      </w:r>
+      <w:r>
+        <w:rPr>
+          <w:lang w:val="en-US"/>
+        </w:rPr>
+        <w:t xml:space="preserve"> minimale spanning van de LiPo</w:t>
+      </w:r>
+      <w:r>
+        <w:rPr>
+          <w:lang w:val="en-US"/>
+        </w:rPr>
+        <w:t>:</w:t>
+      </w:r>
+      <w:r>
+        <w:rPr>
+          <w:lang w:val="en-US"/>
+        </w:rPr>
+        <w:t xml:space="preserve"> </w:t>
+      </w:r>
+      <w:r>
+        <w:rPr>
+          <w:lang w:val="en-US"/>
+        </w:rPr>
+        <w:t>3.7v</w:t>
+      </w:r>
+    </w:p>
+    <w:p>
+      <w:pPr>
+        <w:pStyle w:val="ListParagraph"/>
+        <w:numPr>
+          <w:ilvl w:val="0"/>
+          <w:numId w:val="20"/>
+        </w:numPr>
+        <w:rPr>
+          <w:lang w:val="en-US"/>
+        </w:rPr>
+      </w:pPr>
+      <w:r>
+        <w:rPr>
+          <w:b/>
+          <w:bCs/>
+          <w:lang w:val="en-US"/>
+        </w:rPr>
+        <w:t>LIPO_MAX_V:</w:t>
+      </w:r>
+      <w:r>
+        <w:rPr>
+          <w:lang w:val="en-US"/>
+        </w:rPr>
+        <w:t xml:space="preserve"> maximale spanning van de LiPo</w:t>
+      </w:r>
+      <w:r>
+        <w:rPr>
+          <w:lang w:val="en-US"/>
+        </w:rPr>
+        <w:t>: 3.9v</w:t>
+      </w:r>
+    </w:p>
+    <w:p>
+      <w:pPr>
+        <w:pStyle w:val="Heading3"/>
+        <w:rPr>
+          <w:lang w:val="en-US"/>
+        </w:rPr>
+      </w:pPr>
+      <w:bookmarkStart w:id="10" w:name="_Toc195017170"/>
+      <w:r>
+        <w:rPr>
+          <w:lang w:val="en-US"/>
+        </w:rPr>
+        <w:lastRenderedPageBreak/>
+        <w:t>3.2.2</w:t>
+      </w:r>
+      <w:r>
+        <w:rPr>
+          <w:lang w:val="en-US"/>
+        </w:rPr>
+        <w:t xml:space="preserve"> Charts</w:t>
+      </w:r>
+      <w:bookmarkEnd w:id="10"/>
+    </w:p>
+    <w:p>
+      <w:pPr>
+        <w:pStyle w:val="ListBullet"/>
+        <w:rPr>
+          <w:b/>
+          <w:bCs/>
+          <w:color w:val="DAA520"/>
+          <w:lang w:val="en-US"/>
+        </w:rPr>
+      </w:pPr>
+      <w:r>
+        <w:rPr>
+          <w:b/>
+          <w:bCs/>
+          <w:color w:val="DAA520"/>
+          <w:lang w:val="en-US"/>
+        </w:rPr>
+        <w:t>ADC Value</w:t>
+      </w:r>
+    </w:p>
+    <w:p>
+      <w:pPr>
+        <w:pStyle w:val="ListBullet"/>
+        <w:rPr>
+          <w:b/>
+          <w:bCs/>
+          <w:color w:val="FF0000"/>
+          <w:lang w:val="en-US"/>
+        </w:rPr>
+      </w:pPr>
+      <w:r>
+        <w:rPr>
+          <w:b/>
+          <w:bCs/>
+          <w:color w:val="FF0000"/>
+          <w:lang w:val="en-US"/>
+        </w:rPr>
+        <w:t>Voltage</w:t>
+      </w:r>
+    </w:p>
+    <w:p>
+      <w:pPr>
+        <w:pStyle w:val="Heading4"/>
+        <w:rPr>
+          <w:lang w:val="en-US"/>
+        </w:rPr>
+      </w:pPr>
+      <w:r>
+        <w:rPr>
+          <w:lang w:val="en-US"/>
+        </w:rPr>
+        <w:t xml:space="preserve">LoRa, </w:t>
+      </w:r>
+      <w:r>
+        <w:rPr>
+          <w:lang w:val="en-US"/>
+        </w:rPr>
+        <w:t>TX ONLY</w:t>
+      </w:r>
+      <w:r>
+        <w:rPr>
+          <w:lang w:val="en-US"/>
+        </w:rPr>
+        <w:t xml:space="preserve">, 2S interval, </w:t>
+      </w:r>
+      <w:r>
+        <w:rPr>
+          <w:lang w:val="en-US"/>
+        </w:rPr>
+        <w:t>0.068V DROP</w:t>
+      </w:r>
+      <w:r>
+        <w:rPr>
+          <w:lang w:val="en-US"/>
+        </w:rPr>
+        <w:t>, 9.7% battery drop</w:t>
+      </w:r>
+    </w:p>
+    <w:p>
+      <w:pPr>
+        <w:rPr>
+          <w:lang w:val="en-US"/>
+        </w:rPr>
+      </w:pPr>
+      <w:r>
+        <w:rPr>
+          <w:noProof/>
+          <w:lang w:val="en-US"/>
+        </w:rPr>
+        <w:drawing>
+          <wp:inline distT="0" distB="0" distL="0" distR="0" wp14:anchorId="2D0CC837" wp14:editId="507EF45F">
+            <wp:extent cx="5734050" cy="2428875"/>
+            <wp:effectExtent l="0" t="0" r="0" b="9525"/>
+            <wp:docPr id="1461564684" name="Picture 6"/>
+            <wp:cNvGraphicFramePr>
+              <a:graphicFrameLocks xmlns:a="http://schemas.openxmlformats.org/drawingml/2006/main" noChangeAspect="1"/>
+            </wp:cNvGraphicFramePr>
+            <a:graphic xmlns:a="http://schemas.openxmlformats.org/drawingml/2006/main">
+              <a:graphicData uri="http://schemas.openxmlformats.org/drawingml/2006/picture">
+                <pic:pic xmlns:pic="http://schemas.openxmlformats.org/drawingml/2006/picture">
+                  <pic:nvPicPr>
+                    <pic:cNvPr id="0" name="Picture 1"/>
+                    <pic:cNvPicPr>
+                      <a:picLocks noChangeAspect="1" noChangeArrowheads="1"/>
+                    </pic:cNvPicPr>
+                  </pic:nvPicPr>
+                  <pic:blipFill>
+                    <a:blip r:embed="rId14" cstate="print">
+                      <a:extLst>
+                        <a:ext uri="{28A0092B-C50C-407E-A947-70E740481C1C}">
+                          <a14:useLocalDpi xmlns:a14="http://schemas.microsoft.com/office/drawing/2010/main" val="0"/>
+                        </a:ext>
+                      </a:extLst>
+                    </a:blip>
+                    <a:srcRect/>
+                    <a:stretch>
+                      <a:fillRect/>
+                    </a:stretch>
+                  </pic:blipFill>
+                  <pic:spPr bwMode="auto">
+                    <a:xfrm>
+                      <a:off x="0" y="0"/>
+                      <a:ext cx="5734050" cy="2428875"/>
+                    </a:xfrm>
+                    <a:prstGeom prst="rect">
+                      <a:avLst/>
+                    </a:prstGeom>
+                    <a:noFill/>
+                    <a:ln>
+                      <a:noFill/>
+                    </a:ln>
+                  </pic:spPr>
+                </pic:pic>
+              </a:graphicData>
+            </a:graphic>
+          </wp:inline>
+        </w:drawing>
+      </w:r>
+    </w:p>
+    <w:p>
+      <w:pPr>
+        <w:pStyle w:val="Heading4"/>
+        <w:rPr>
+          <w:lang w:val="en-US"/>
+        </w:rPr>
+      </w:pPr>
+      <w:r>
+        <w:rPr>
+          <w:lang w:val="en-US"/>
+        </w:rPr>
+        <w:t xml:space="preserve">LoRa, </w:t>
+      </w:r>
+      <w:r>
+        <w:rPr>
+          <w:lang w:val="en-US"/>
+        </w:rPr>
+        <w:t>RX only, 2s interval, 0.054 drop</w:t>
+      </w:r>
+      <w:r>
+        <w:rPr>
+          <w:lang w:val="en-US"/>
+        </w:rPr>
+        <w:t>, 7.7% battery drop</w:t>
+      </w:r>
+    </w:p>
+    <w:p>
+      <w:pPr>
+        <w:rPr>
+          <w:lang w:val="en-US"/>
+        </w:rPr>
+      </w:pPr>
+      <w:r>
+        <w:rPr>
+          <w:noProof/>
+          <w:lang w:val="en-US"/>
+        </w:rPr>
+        <w:drawing>
+          <wp:inline distT="0" distB="0" distL="0" distR="0" wp14:anchorId="175D69A9" wp14:editId="2724F95C">
+            <wp:extent cx="5734050" cy="2428875"/>
+            <wp:effectExtent l="0" t="0" r="0" b="9525"/>
+            <wp:docPr id="1991186576" name="Picture 8"/>
+            <wp:cNvGraphicFramePr>
+              <a:graphicFrameLocks xmlns:a="http://schemas.openxmlformats.org/drawingml/2006/main" noChangeAspect="1"/>
+            </wp:cNvGraphicFramePr>
+            <a:graphic xmlns:a="http://schemas.openxmlformats.org/drawingml/2006/main">
+              <a:graphicData uri="http://schemas.openxmlformats.org/drawingml/2006/picture">
+                <pic:pic xmlns:pic="http://schemas.openxmlformats.org/drawingml/2006/picture">
+                  <pic:nvPicPr>
+                    <pic:cNvPr id="0" name="Picture 3"/>
+                    <pic:cNvPicPr>
+                      <a:picLocks noChangeAspect="1" noChangeArrowheads="1"/>
+                    </pic:cNvPicPr>
+                  </pic:nvPicPr>
+                  <pic:blipFill>
+                    <a:blip r:embed="rId15" cstate="print">
+                      <a:extLst>
+                        <a:ext uri="{28A0092B-C50C-407E-A947-70E740481C1C}">
+                          <a14:useLocalDpi xmlns:a14="http://schemas.microsoft.com/office/drawing/2010/main" val="0"/>
+                        </a:ext>
+                      </a:extLst>
+                    </a:blip>
+                    <a:srcRect/>
+                    <a:stretch>
+                      <a:fillRect/>
+                    </a:stretch>
+                  </pic:blipFill>
+                  <pic:spPr bwMode="auto">
+                    <a:xfrm>
+                      <a:off x="0" y="0"/>
+                      <a:ext cx="5734050" cy="2428875"/>
+                    </a:xfrm>
+                    <a:prstGeom prst="rect">
+                      <a:avLst/>
+                    </a:prstGeom>
+                    <a:noFill/>
+                    <a:ln>
+                      <a:noFill/>
+                    </a:ln>
+                  </pic:spPr>
+                </pic:pic>
+              </a:graphicData>
+            </a:graphic>
+          </wp:inline>
+        </w:drawing>
+      </w:r>
+    </w:p>
+    <w:p>
+      <w:pPr>
+        <w:rPr>
+          <w:lang w:val="en-US"/>
+        </w:rPr>
+      </w:pPr>
+    </w:p>
+    <w:p>
+      <w:pPr>
+        <w:rPr>
+          <w:lang w:val="en-US"/>
+        </w:rPr>
+      </w:pPr>
+    </w:p>
+    <w:p>
+      <w:pPr>
+        <w:rPr>
+          <w:lang w:val="en-US"/>
+        </w:rPr>
+      </w:pPr>
+    </w:p>
+    <w:p>
+      <w:pPr>
+        <w:rPr>
+          <w:lang w:val="en-US"/>
+        </w:rPr>
+      </w:pPr>
+    </w:p>
+    <w:p>
+      <w:pPr>
+        <w:rPr>
+          <w:lang w:val="en-US"/>
+        </w:rPr>
+      </w:pPr>
+    </w:p>
+    <w:p>
+      <w:pPr>
+        <w:rPr>
+          <w:lang w:val="en-US"/>
+        </w:rPr>
+      </w:pPr>
+    </w:p>
+    <w:p>
+      <w:pPr>
+        <w:rPr>
+          <w:lang w:val="en-US"/>
+        </w:rPr>
+      </w:pPr>
+    </w:p>
+    <w:p>
+      <w:pPr>
+        <w:rPr>
+          <w:lang w:val="en-US"/>
+        </w:rPr>
+      </w:pPr>
+    </w:p>
+    <w:p>
+      <w:pPr>
+        <w:pStyle w:val="Heading4"/>
+        <w:rPr>
+          <w:lang w:val="en-US"/>
+        </w:rPr>
+      </w:pPr>
+      <w:r>
+        <w:rPr>
+          <w:lang w:val="en-US"/>
+        </w:rPr>
+        <w:lastRenderedPageBreak/>
+        <w:t xml:space="preserve">MQTT, </w:t>
+      </w:r>
+      <w:r>
+        <w:rPr>
+          <w:lang w:val="en-US"/>
+        </w:rPr>
+        <w:t>TX ONLY</w:t>
+      </w:r>
+      <w:r>
+        <w:rPr>
+          <w:lang w:val="en-US"/>
+        </w:rPr>
+        <w:t>, 2s Interval, 0.038V drop</w:t>
+      </w:r>
+      <w:r>
+        <w:rPr>
+          <w:lang w:val="en-US"/>
+        </w:rPr>
+        <w:t>, 5.4% battery drop</w:t>
+      </w:r>
+    </w:p>
+    <w:p>
+      <w:pPr>
+        <w:rPr>
+          <w:lang w:val="en-US"/>
+        </w:rPr>
+      </w:pPr>
+      <w:r>
+        <w:rPr>
+          <w:noProof/>
+          <w:lang w:val="en-US"/>
+        </w:rPr>
+        <w:drawing>
+          <wp:inline distT="0" distB="0" distL="0" distR="0" wp14:anchorId="63F72458" wp14:editId="6692C1E2">
+            <wp:extent cx="5734050" cy="2428875"/>
+            <wp:effectExtent l="0" t="0" r="0" b="9525"/>
+            <wp:docPr id="1453509281" name="Picture 9"/>
+            <wp:cNvGraphicFramePr>
+              <a:graphicFrameLocks xmlns:a="http://schemas.openxmlformats.org/drawingml/2006/main" noChangeAspect="1"/>
+            </wp:cNvGraphicFramePr>
+            <a:graphic xmlns:a="http://schemas.openxmlformats.org/drawingml/2006/main">
+              <a:graphicData uri="http://schemas.openxmlformats.org/drawingml/2006/picture">
+                <pic:pic xmlns:pic="http://schemas.openxmlformats.org/drawingml/2006/picture">
+                  <pic:nvPicPr>
+                    <pic:cNvPr id="0" name="Picture 4"/>
+                    <pic:cNvPicPr>
+                      <a:picLocks noChangeAspect="1" noChangeArrowheads="1"/>
+                    </pic:cNvPicPr>
+                  </pic:nvPicPr>
+                  <pic:blipFill>
+                    <a:blip r:embed="rId16" cstate="print">
+                      <a:extLst>
+                        <a:ext uri="{28A0092B-C50C-407E-A947-70E740481C1C}">
+                          <a14:useLocalDpi xmlns:a14="http://schemas.microsoft.com/office/drawing/2010/main" val="0"/>
+                        </a:ext>
+                      </a:extLst>
+                    </a:blip>
+                    <a:srcRect/>
+                    <a:stretch>
+                      <a:fillRect/>
+                    </a:stretch>
+                  </pic:blipFill>
+                  <pic:spPr bwMode="auto">
+                    <a:xfrm>
+                      <a:off x="0" y="0"/>
+                      <a:ext cx="5734050" cy="2428875"/>
+                    </a:xfrm>
+                    <a:prstGeom prst="rect">
+                      <a:avLst/>
+                    </a:prstGeom>
+                    <a:noFill/>
+                    <a:ln>
+                      <a:noFill/>
+                    </a:ln>
+                  </pic:spPr>
+                </pic:pic>
+              </a:graphicData>
+            </a:graphic>
+          </wp:inline>
+        </w:drawing>
+      </w:r>
+    </w:p>
+    <w:p>
+      <w:pPr>
+        <w:pStyle w:val="Heading4"/>
+        <w:rPr>
+          <w:lang w:val="en-US"/>
+        </w:rPr>
+      </w:pPr>
+      <w:r>
+        <w:rPr>
+          <w:lang w:val="en-US"/>
+        </w:rPr>
+        <w:t xml:space="preserve">MQTT, </w:t>
+      </w:r>
+      <w:r>
+        <w:rPr>
+          <w:lang w:val="en-US"/>
+        </w:rPr>
+        <w:t xml:space="preserve">rx only, 2s INTERVAL, </w:t>
+      </w:r>
+      <w:r>
+        <w:rPr>
+          <w:lang w:val="en-US"/>
+        </w:rPr>
+        <w:t>0.043v drop, 6.1% battery drop</w:t>
+      </w:r>
+    </w:p>
+    <w:p>
+      <w:pPr>
+        <w:rPr>
+          <w:lang w:val="en-US"/>
+        </w:rPr>
+      </w:pPr>
+      <w:r>
+        <w:rPr>
+          <w:noProof/>
+          <w:lang w:val="en-US"/>
+        </w:rPr>
+        <w:drawing>
+          <wp:inline distT="0" distB="0" distL="0" distR="0" wp14:anchorId="0A131BFC" wp14:editId="0186E97B">
+            <wp:extent cx="5734050" cy="2428875"/>
+            <wp:effectExtent l="0" t="0" r="0" b="9525"/>
+            <wp:docPr id="323358792" name="Picture 7"/>
+            <wp:cNvGraphicFramePr>
+              <a:graphicFrameLocks xmlns:a="http://schemas.openxmlformats.org/drawingml/2006/main" noChangeAspect="1"/>
+            </wp:cNvGraphicFramePr>
+            <a:graphic xmlns:a="http://schemas.openxmlformats.org/drawingml/2006/main">
+              <a:graphicData uri="http://schemas.openxmlformats.org/drawingml/2006/picture">
+                <pic:pic xmlns:pic="http://schemas.openxmlformats.org/drawingml/2006/picture">
+                  <pic:nvPicPr>
+                    <pic:cNvPr id="0" name="Picture 2"/>
+                    <pic:cNvPicPr>
+                      <a:picLocks noChangeAspect="1" noChangeArrowheads="1"/>
+                    </pic:cNvPicPr>
+                  </pic:nvPicPr>
+                  <pic:blipFill>
+                    <a:blip r:embed="rId17" cstate="print">
+                      <a:extLst>
+                        <a:ext uri="{28A0092B-C50C-407E-A947-70E740481C1C}">
+                          <a14:useLocalDpi xmlns:a14="http://schemas.microsoft.com/office/drawing/2010/main" val="0"/>
+                        </a:ext>
+                      </a:extLst>
+                    </a:blip>
+                    <a:srcRect/>
+                    <a:stretch>
+                      <a:fillRect/>
+                    </a:stretch>
+                  </pic:blipFill>
+                  <pic:spPr bwMode="auto">
+                    <a:xfrm>
+                      <a:off x="0" y="0"/>
+                      <a:ext cx="5734050" cy="2428875"/>
+                    </a:xfrm>
+                    <a:prstGeom prst="rect">
+                      <a:avLst/>
+                    </a:prstGeom>
+                    <a:noFill/>
+                    <a:ln>
+                      <a:noFill/>
+                    </a:ln>
+                  </pic:spPr>
+                </pic:pic>
+              </a:graphicData>
+            </a:graphic>
+          </wp:inline>
+        </w:drawing>
+      </w:r>
+    </w:p>
+    <w:p>
+      <w:pPr>
+        <w:rPr>
+          <w:lang w:val="en-US"/>
+        </w:rPr>
+      </w:pPr>
+    </w:p>
+    <w:p>
+      <w:pPr>
+        <w:pStyle w:val="Heading4"/>
+        <w:rPr>
+          <w:lang w:val="en-US"/>
+        </w:rPr>
+      </w:pPr>
+      <w:r>
+        <w:rPr>
+          <w:lang w:val="en-US"/>
+        </w:rPr>
+        <w:t>Baseline reference, IDLE, 0.031v DROP, 4.4% Battery Drop</w:t>
+      </w:r>
+    </w:p>
+    <w:p>
+      <w:pPr>
+        <w:rPr>
+          <w:lang w:val="en-US"/>
+        </w:rPr>
+      </w:pPr>
+      <w:r>
+        <w:rPr>
+          <w:noProof/>
+          <w:lang w:val="en-US"/>
+        </w:rPr>
+        <w:drawing>
+          <wp:inline distT="0" distB="0" distL="0" distR="0" wp14:anchorId="0889E839" wp14:editId="34667811">
+            <wp:extent cx="5732780" cy="2433320"/>
+            <wp:effectExtent l="0" t="0" r="1270" b="5080"/>
+            <wp:docPr id="1093258848" name="Picture 6" descr="A graph showing a line of gold and red&#10;&#10;AI-generated content may be incorrect."/>
+            <wp:cNvGraphicFramePr>
+              <a:graphicFrameLocks xmlns:a="http://schemas.openxmlformats.org/drawingml/2006/main" noChangeAspect="1"/>
+            </wp:cNvGraphicFramePr>
+            <a:graphic xmlns:a="http://schemas.openxmlformats.org/drawingml/2006/main">
+              <a:graphicData uri="http://schemas.openxmlformats.org/drawingml/2006/picture">
+                <pic:pic xmlns:pic="http://schemas.openxmlformats.org/drawingml/2006/picture">
+                  <pic:nvPicPr>
+                    <pic:cNvPr id="1093258848" name="Picture 6" descr="A graph showing a line of gold and red&#10;&#10;AI-generated content may be incorrect."/>
+                    <pic:cNvPicPr>
+                      <a:picLocks noChangeAspect="1" noChangeArrowheads="1"/>
+                    </pic:cNvPicPr>
+                  </pic:nvPicPr>
+                  <pic:blipFill>
+                    <a:blip r:embed="rId18" cstate="print">
+                      <a:extLst>
+                        <a:ext uri="{28A0092B-C50C-407E-A947-70E740481C1C}">
+                          <a14:useLocalDpi xmlns:a14="http://schemas.microsoft.com/office/drawing/2010/main" val="0"/>
+                        </a:ext>
+                      </a:extLst>
+                    </a:blip>
+                    <a:srcRect/>
+                    <a:stretch>
+                      <a:fillRect/>
+                    </a:stretch>
+                  </pic:blipFill>
+                  <pic:spPr bwMode="auto">
+                    <a:xfrm>
+                      <a:off x="0" y="0"/>
+                      <a:ext cx="5732780" cy="2433320"/>
+                    </a:xfrm>
+                    <a:prstGeom prst="rect">
+                      <a:avLst/>
+                    </a:prstGeom>
+                    <a:noFill/>
+                    <a:ln>
+                      <a:noFill/>
+                    </a:ln>
+                  </pic:spPr>
+                </pic:pic>
+              </a:graphicData>
+            </a:graphic>
+          </wp:inline>
+        </w:drawing>
+      </w:r>
+    </w:p>
+    <w:p>
+      <w:pPr>
+        <w:pStyle w:val="Heading4"/>
+        <w:rPr>
+          <w:lang w:val="en-US"/>
+        </w:rPr>
+      </w:pPr>
+      <w:r>
+        <w:rPr>
+          <w:lang w:val="en-US"/>
+        </w:rPr>
+        <w:lastRenderedPageBreak/>
+        <w:t xml:space="preserve">Battery voltage loss per test                                                                                    </w:t>
+      </w:r>
+      <w:proofErr w:type="gramStart"/>
+      <w:r>
+        <w:rPr>
+          <w:lang w:val="en-US"/>
+        </w:rPr>
+        <w:t xml:space="preserve">   </w:t>
+      </w:r>
+      <w:r>
+        <w:rPr>
+          <w:i/>
+          <w:iCs/>
+          <w:sz w:val="14"/>
+          <w:szCs w:val="14"/>
+          <w:lang w:val="en-US"/>
+        </w:rPr>
+        <w:t>(</w:t>
+      </w:r>
+      <w:proofErr w:type="gramEnd"/>
+      <w:r>
+        <w:rPr>
+          <w:i/>
+          <w:iCs/>
+          <w:sz w:val="14"/>
+          <w:szCs w:val="14"/>
+          <w:lang w:val="en-US"/>
+        </w:rPr>
+        <w:t>Minder is beter)</w:t>
+      </w:r>
+    </w:p>
+    <w:p>
+      <w:pPr>
+        <w:rPr>
+          <w:lang w:val="en-US"/>
+        </w:rPr>
+      </w:pPr>
+      <w:r>
+        <w:rPr>
+          <w:noProof/>
+          <w:lang w:val="en-US"/>
+        </w:rPr>
+        <w:drawing>
+          <wp:inline distT="0" distB="0" distL="0" distR="0" wp14:anchorId="32525331" wp14:editId="1F7BC00B">
+            <wp:extent cx="5716905" cy="2703278"/>
+            <wp:effectExtent l="0" t="0" r="0" b="1905"/>
+            <wp:docPr id="1149986634" name="Picture 7"/>
+            <wp:cNvGraphicFramePr>
+              <a:graphicFrameLocks xmlns:a="http://schemas.openxmlformats.org/drawingml/2006/main" noChangeAspect="1"/>
+            </wp:cNvGraphicFramePr>
+            <a:graphic xmlns:a="http://schemas.openxmlformats.org/drawingml/2006/main">
+              <a:graphicData uri="http://schemas.openxmlformats.org/drawingml/2006/picture">
+                <pic:pic xmlns:pic="http://schemas.openxmlformats.org/drawingml/2006/picture">
+                  <pic:nvPicPr>
+                    <pic:cNvPr id="0" name="Picture 2"/>
+                    <pic:cNvPicPr>
+                      <a:picLocks noChangeAspect="1" noChangeArrowheads="1"/>
+                    </pic:cNvPicPr>
+                  </pic:nvPicPr>
+                  <pic:blipFill rotWithShape="1">
+                    <a:blip r:embed="rId19" cstate="print">
+                      <a:extLst>
+                        <a:ext uri="{28A0092B-C50C-407E-A947-70E740481C1C}">
+                          <a14:useLocalDpi xmlns:a14="http://schemas.microsoft.com/office/drawing/2010/main" val="0"/>
+                        </a:ext>
+                      </a:extLst>
+                    </a:blip>
+                    <a:srcRect t="4762"/>
+                    <a:stretch/>
+                  </pic:blipFill>
+                  <pic:spPr bwMode="auto">
+                    <a:xfrm>
+                      <a:off x="0" y="0"/>
+                      <a:ext cx="5716905" cy="2703278"/>
+                    </a:xfrm>
+                    <a:prstGeom prst="rect">
+                      <a:avLst/>
+                    </a:prstGeom>
+                    <a:noFill/>
+                    <a:ln>
+                      <a:noFill/>
+                    </a:ln>
+                    <a:extLst>
+                      <a:ext uri="{53640926-AAD7-44D8-BBD7-CCE9431645EC}">
+                        <a14:shadowObscured xmlns:a14="http://schemas.microsoft.com/office/drawing/2010/main"/>
+                      </a:ext>
+                    </a:extLst>
+                  </pic:spPr>
+                </pic:pic>
+              </a:graphicData>
+            </a:graphic>
+          </wp:inline>
+        </w:drawing>
+      </w:r>
+    </w:p>
+    <w:p>
+      <w:pPr>
+        <w:rPr>
+          <w:lang w:val="en-US"/>
+        </w:rPr>
+      </w:pPr>
+    </w:p>
+    <w:p>
+      <w:pPr>
+        <w:pStyle w:val="Heading3"/>
+        <w:rPr>
+          <w:lang w:val="en-US"/>
+        </w:rPr>
+      </w:pPr>
+      <w:bookmarkStart w:id="11" w:name="_Toc195017171"/>
+      <w:r>
+        <w:rPr>
+          <w:lang w:val="en-US"/>
+        </w:rPr>
+        <w:t>3.3.</w:t>
+      </w:r>
+      <w:r>
+        <w:rPr>
+          <w:lang w:val="en-US"/>
+        </w:rPr>
+        <w:t>5</w:t>
+      </w:r>
+      <w:r>
+        <w:rPr>
+          <w:lang w:val="en-US"/>
+        </w:rPr>
+        <w:t xml:space="preserve"> Conclusie</w:t>
+      </w:r>
+      <w:bookmarkEnd w:id="11"/>
+    </w:p>
+    <w:p>
+      <w:pPr>
+        <w:rPr>
+          <w:lang w:val="en-US"/>
+        </w:rPr>
+      </w:pPr>
+      <w:r>
+        <w:rPr>
+          <w:lang w:val="en-US"/>
+        </w:rPr>
+        <w:t>Verrassend genoeg waren de resultaten anders dan verwacht</w:t>
+      </w:r>
+      <w:r>
+        <w:rPr>
+          <w:lang w:val="en-US"/>
+        </w:rPr>
+        <w:t>.</w:t>
+      </w:r>
+      <w:r>
+        <w:rPr>
+          <w:lang w:val="en-US"/>
+        </w:rPr>
+        <w:t xml:space="preserve"> </w:t>
+      </w:r>
+      <w:r>
+        <w:rPr>
+          <w:lang w:val="en-US"/>
+        </w:rPr>
+        <w:t>D</w:t>
+      </w:r>
+      <w:r>
+        <w:rPr>
+          <w:lang w:val="en-US"/>
+        </w:rPr>
+        <w:t xml:space="preserve">e microcontroller die de requests via MQTT verwerkte, bleek minder snel leeg te raken. Uit verder onderzoek bleek dat een vergelijkbare test al was uitgevoerd door Laura G., Jose J., Jaime L. en Pascal L., </w:t>
+      </w:r>
+      <w:r>
+        <w:rPr>
+          <w:lang w:val="en-US"/>
+        </w:rPr>
+        <w:t>genaamd</w:t>
+      </w:r>
+      <w:r>
+        <w:rPr>
+          <w:lang w:val="en-US"/>
+        </w:rPr>
+        <w:t xml:space="preserve"> “WiFi and LoRa Energy Consumption Comparison in IoT ESP32/SX1278 Devices”. De resultaten van hun vergelijking kwamen vrijwel overeen</w:t>
+      </w:r>
+      <w:r>
+        <w:rPr>
+          <w:lang w:val="en-US"/>
+        </w:rPr>
+        <w:t>,</w:t>
+      </w:r>
+      <w:r>
+        <w:rPr>
+          <w:lang w:val="en-US"/>
+        </w:rPr>
+        <w:t xml:space="preserve"> MQTT bleek energiezuiniger</w:t>
+      </w:r>
+      <w:r>
+        <w:rPr>
+          <w:lang w:val="en-US"/>
+        </w:rPr>
+        <w:t xml:space="preserve"> te zijn</w:t>
+      </w:r>
+      <w:r>
+        <w:rPr>
+          <w:lang w:val="en-US"/>
+        </w:rPr>
+        <w:t xml:space="preserve"> dan LoRa.</w:t>
+      </w:r>
+      <w:r>
+        <w:rPr>
+          <w:lang w:val="en-US"/>
+        </w:rPr>
+        <w:br/>
+      </w:r>
+    </w:p>
+    <w:p>
+      <w:pPr>
+        <w:pStyle w:val="ListBullet"/>
+        <w:rPr>
+          <w:sz w:val="16"/>
+          <w:szCs w:val="16"/>
+          <w:lang w:val="en-US"/>
+        </w:rPr>
+      </w:pPr>
+      <w:r>
+        <w:rPr>
+          <w:sz w:val="16"/>
+          <w:szCs w:val="16"/>
+        </w:rPr>
+        <w:t>Laura García, Jose M. Jimenez, Jaime Lloret, Pascal Lorenz</w:t>
+      </w:r>
+      <w:r>
+        <w:rPr>
+          <w:sz w:val="16"/>
+          <w:szCs w:val="16"/>
+          <w:lang w:val="en-US"/>
+        </w:rPr>
+        <w:t xml:space="preserve">, ( 2023 ) </w:t>
+      </w:r>
+      <w:hyperlink r:id="rId20" w:history="1">
         <w:r>
           <w:rPr>
             <w:rStyle w:val="Hyperlink"/>
-            <w:noProof/>
-            <w:lang w:val="en-US"/>
+            <w:sz w:val="16"/>
+            <w:szCs w:val="16"/>
           </w:rPr>
-          <w:t>MQTT</w:t>
+          <w:t>WiFi and LoRa Energy Consumption Comparison in IoT ESP 32/ SX1278 Devices</w:t>
         </w:r>
       </w:hyperlink>
-    </w:p>
-    <w:p>
-      <w:pPr>
-        <w:rPr>
-          <w:lang w:val="en-US"/>
-        </w:rPr>
-      </w:pPr>
-    </w:p>
-    <w:p>
-      <w:pPr>
-        <w:rPr>
-          <w:lang w:val="en-US"/>
-        </w:rPr>
-      </w:pPr>
-    </w:p>
-    <w:p>
-      <w:pPr>
-        <w:rPr>
-          <w:lang w:val="en-US"/>
-        </w:rPr>
-      </w:pPr>
+      <w:r>
+        <w:rPr>
+          <w:lang w:val="en-US"/>
+        </w:rPr>
+        <w:br w:type="page"/>
+      </w:r>
     </w:p>
     <w:p>
       <w:pPr>
@@ -3501,30 +5733,113 @@
           <w:lang w:val="en-US"/>
         </w:rPr>
       </w:pPr>
-      <w:bookmarkStart w:id="5" w:name="_Toc194404515"/>
-      <w:r>
-        <w:rPr>
-          <w:lang w:val="en-US"/>
-        </w:rPr>
-        <w:t>3.1 Bereik</w:t>
-      </w:r>
-      <w:bookmarkEnd w:id="5"/>
-    </w:p>
-    <w:p>
-      <w:pPr>
-        <w:rPr>
-          <w:lang w:val="en-US"/>
-        </w:rPr>
-      </w:pPr>
-      <w:r>
-        <w:t xml:space="preserve">Het slotmechanisme kan zich mogelijk op grote afstand bevinden van de centrale hub die </w:t>
+      <w:bookmarkStart w:id="12" w:name="_Toc195017173"/>
+      <w:r>
+        <w:rPr>
+          <w:lang w:val="en-US"/>
+        </w:rPr>
+        <w:lastRenderedPageBreak/>
+        <w:t>3.</w:t>
+      </w:r>
+      <w:r>
+        <w:rPr>
+          <w:lang w:val="en-US"/>
+        </w:rPr>
+        <w:t>4</w:t>
+      </w:r>
+      <w:r>
+        <w:rPr>
+          <w:lang w:val="en-US"/>
+        </w:rPr>
+        <w:t xml:space="preserve"> Latency</w:t>
+      </w:r>
+      <w:bookmarkEnd w:id="12"/>
+    </w:p>
+    <w:p>
+      <w:pPr>
+        <w:rPr>
+          <w:lang w:val="en-US"/>
+        </w:rPr>
+      </w:pPr>
+      <w:r>
+        <w:rPr>
+          <w:lang w:val="en-US"/>
+        </w:rPr>
+        <w:t>Latency is de vertraging in de dataoverdracht over een communicatienetwerk. Bij</w:t>
+      </w:r>
+      <w:r>
+        <w:rPr>
+          <w:lang w:val="en-US"/>
+        </w:rPr>
+        <w:t xml:space="preserve"> alle communicatieprotocollen</w:t>
+      </w:r>
+      <w:r>
+        <w:rPr>
+          <w:lang w:val="en-US"/>
+        </w:rPr>
+        <w:t xml:space="preserve"> is er sprake van latency bij het versturen van data. Latency wordt gemeten in milliseconden (ms) en geeft het tijdsverschil aan tussen het </w:t>
+      </w:r>
+      <w:r>
+        <w:rPr>
+          <w:lang w:val="en-US"/>
+        </w:rPr>
+        <w:t>versturen</w:t>
+      </w:r>
+      <w:r>
+        <w:rPr>
+          <w:lang w:val="en-US"/>
+        </w:rPr>
+        <w:t xml:space="preserve"> van data door de </w:t>
+      </w:r>
+      <w:r>
+        <w:rPr>
+          <w:lang w:val="en-US"/>
+        </w:rPr>
+        <w:t xml:space="preserve">sender </w:t>
+      </w:r>
+      <w:r>
+        <w:rPr>
+          <w:lang w:val="en-US"/>
+        </w:rPr>
+        <w:t xml:space="preserve">en het ontvangen ervan door de </w:t>
+      </w:r>
+      <w:r>
+        <w:rPr>
+          <w:lang w:val="en-US"/>
+        </w:rPr>
+        <w:t>receiver</w:t>
+      </w:r>
+      <w:r>
+        <w:rPr>
+          <w:lang w:val="en-US"/>
+        </w:rPr>
+        <w:t>.</w:t>
+      </w:r>
+    </w:p>
+    <w:p>
+      <w:pPr>
+        <w:rPr>
+          <w:lang w:val="en-US"/>
+        </w:rPr>
+      </w:pPr>
+      <w:r>
+        <w:rPr>
+          <w:lang w:val="en-US"/>
+        </w:rPr>
+        <w:t xml:space="preserve">In de context van het toegangssysteem is latency minder cruciaal dan bijvoorbeeld energieverbruik of bereik. Een gebruiker zal namelijk geen verschil merken of een deur binnen 50 ms of 150 ms opent. Wanneer de latency echter richting de </w:t>
       </w:r>
       <w:proofErr w:type="spellStart"/>
       <w:r>
         <w:rPr>
           <w:lang w:val="en-US"/>
         </w:rPr>
-        <w:t>onder</w:t>
+        <w:t>seconde</w:t>
+      </w:r>
+      <w:r>
+        <w:rPr>
+          <w:lang w:val="en-US"/>
+        </w:rPr>
+        <w:t>s</w:t>
       </w:r>
       <w:proofErr w:type="spellEnd"/>
       <w:r>
@@ -3538,169 +5853,1392 @@
         <w:rPr>
           <w:lang w:val="en-US"/>
         </w:rPr>
-        <w:t>andere</w:t>
+        <w:t>gaat</w:t>
       </w:r>
       <w:proofErr w:type="spellEnd"/>
       <w:r>
         <w:rPr>
           <w:lang w:val="en-US"/>
         </w:rPr>
+        <w:t xml:space="preserve">, </w:t>
+      </w:r>
+      <w:proofErr w:type="spellStart"/>
+      <w:r>
+        <w:rPr>
+          <w:lang w:val="en-US"/>
+        </w:rPr>
+        <w:t>wordt</w:t>
+      </w:r>
+      <w:proofErr w:type="spellEnd"/>
+      <w:r>
+        <w:rPr>
+          <w:lang w:val="en-US"/>
+        </w:rPr>
+        <w:t xml:space="preserve"> het </w:t>
+      </w:r>
+      <w:proofErr w:type="spellStart"/>
+      <w:r>
+        <w:rPr>
+          <w:lang w:val="en-US"/>
+        </w:rPr>
+        <w:t>w</w:t>
+      </w:r>
+      <w:r>
+        <w:rPr>
+          <w:lang w:val="en-US"/>
+        </w:rPr>
+        <w:t>e</w:t>
+      </w:r>
+      <w:r>
+        <w:rPr>
+          <w:lang w:val="en-US"/>
+        </w:rPr>
+        <w:t>l</w:t>
+      </w:r>
+      <w:proofErr w:type="spellEnd"/>
+      <w:r>
+        <w:rPr>
+          <w:lang w:val="en-US"/>
+        </w:rPr>
         <w:t xml:space="preserve"> </w:t>
       </w:r>
-      <w:r>
-        <w:t>het openingscommando verstuurt. Het is daarom van belang dat de hub het slot betrouwbaar kan bereiken.</w:t>
-      </w:r>
-    </w:p>
-    <w:p>
-      <w:pPr>
-        <w:pStyle w:val="Heading4"/>
-        <w:rPr>
-          <w:lang w:val="en-US"/>
-        </w:rPr>
-      </w:pPr>
+      <w:proofErr w:type="spellStart"/>
+      <w:r>
+        <w:rPr>
+          <w:lang w:val="en-US"/>
+        </w:rPr>
+        <w:t>een</w:t>
+      </w:r>
+      <w:proofErr w:type="spellEnd"/>
       <w:r>
         <w:rPr>
           <w:lang w:val="en-US"/>
         </w:rPr>
         <w:t xml:space="preserve"> </w:t>
       </w:r>
-    </w:p>
-    <w:p>
-      <w:pPr>
-        <w:rPr>
-          <w:lang w:val="en-US"/>
-        </w:rPr>
-      </w:pPr>
-    </w:p>
-    <w:p>
-      <w:pPr>
-        <w:rPr>
-          <w:lang w:val="en-US"/>
-        </w:rPr>
-      </w:pPr>
-    </w:p>
-    <w:p>
-      <w:pPr>
-        <w:rPr>
-          <w:lang w:val="en-US"/>
-        </w:rPr>
-      </w:pPr>
+      <w:proofErr w:type="spellStart"/>
+      <w:r>
+        <w:rPr>
+          <w:lang w:val="en-US"/>
+        </w:rPr>
+        <w:t>probleem</w:t>
+      </w:r>
+      <w:proofErr w:type="spellEnd"/>
+      <w:r>
+        <w:rPr>
+          <w:lang w:val="en-US"/>
+        </w:rPr>
+        <w:t>.</w:t>
+      </w:r>
+    </w:p>
+    <w:p>
+      <w:pPr>
+        <w:rPr>
+          <w:lang w:val="en-US"/>
+        </w:rPr>
+      </w:pPr>
+      <w:r>
+        <w:rPr>
+          <w:lang w:val="en-US"/>
+        </w:rPr>
+        <w:t>Voor het testen van de latency van LoRa en MQTT worden twee scenario’s uitgevoerd.</w:t>
+      </w:r>
     </w:p>
     <w:p>
       <w:pPr>
         <w:pStyle w:val="ListParagraph"/>
         <w:numPr>
           <w:ilvl w:val="0"/>
-          <w:numId w:val="19"/>
+          <w:numId w:val="21"/>
         </w:numPr>
         <w:rPr>
           <w:lang w:val="en-US"/>
         </w:rPr>
       </w:pPr>
-      <w:proofErr w:type="spellStart"/>
-      <w:r>
-        <w:rPr>
-          <w:lang w:val="en-US"/>
-        </w:rPr>
-        <w:t>Bereik</w:t>
-      </w:r>
-      <w:proofErr w:type="spellEnd"/>
+      <w:r>
+        <w:rPr>
+          <w:b/>
+          <w:bCs/>
+          <w:lang w:val="en-US"/>
+        </w:rPr>
+        <w:t>One Way Latency</w:t>
+      </w:r>
+      <w:r>
+        <w:rPr>
+          <w:lang w:val="en-US"/>
+        </w:rPr>
+        <w:t xml:space="preserve">: </w:t>
+      </w:r>
+      <w:r>
+        <w:rPr>
+          <w:lang w:val="en-US"/>
+        </w:rPr>
+        <w:t>In het eerste scenario wordt data verstuurd vanuit de hub naar het slotmechanisme, waarbij het slotmechanisme het tijdstip logt waarop het bericht werd ontvangen.</w:t>
+      </w:r>
     </w:p>
     <w:p>
       <w:pPr>
         <w:pStyle w:val="ListParagraph"/>
         <w:numPr>
           <w:ilvl w:val="0"/>
-          <w:numId w:val="19"/>
+          <w:numId w:val="21"/>
         </w:numPr>
         <w:rPr>
           <w:lang w:val="en-US"/>
         </w:rPr>
       </w:pPr>
+      <w:r>
+        <w:rPr>
+          <w:b/>
+          <w:bCs/>
+          <w:lang w:val="en-US"/>
+        </w:rPr>
+        <w:t>Round Trip Latency</w:t>
+      </w:r>
+      <w:r>
+        <w:rPr>
+          <w:b/>
+          <w:bCs/>
+          <w:lang w:val="en-US"/>
+        </w:rPr>
+        <w:t>:</w:t>
+      </w:r>
+      <w:r>
+        <w:rPr>
+          <w:lang w:val="en-US"/>
+        </w:rPr>
+        <w:t xml:space="preserve"> </w:t>
+      </w:r>
+      <w:r>
+        <w:rPr>
+          <w:lang w:val="en-US"/>
+        </w:rPr>
+        <w:t xml:space="preserve">In </w:t>
+      </w:r>
+      <w:proofErr w:type="gramStart"/>
+      <w:r>
+        <w:rPr>
+          <w:lang w:val="en-US"/>
+        </w:rPr>
+        <w:t xml:space="preserve">de </w:t>
+      </w:r>
+      <w:r>
+        <w:rPr>
+          <w:lang w:val="en-US"/>
+        </w:rPr>
+        <w:t xml:space="preserve"> </w:t>
+      </w:r>
       <w:proofErr w:type="spellStart"/>
       <w:r>
         <w:rPr>
           <w:lang w:val="en-US"/>
         </w:rPr>
-        <w:t>Beveiliging</w:t>
+        <w:t>tweede</w:t>
       </w:r>
       <w:proofErr w:type="spellEnd"/>
-    </w:p>
-    <w:p>
-      <w:pPr>
-        <w:pStyle w:val="ListParagraph"/>
-        <w:numPr>
-          <w:ilvl w:val="0"/>
-          <w:numId w:val="19"/>
-        </w:numPr>
-        <w:rPr>
-          <w:lang w:val="en-US"/>
-        </w:rPr>
-      </w:pPr>
+      <w:proofErr w:type="gramEnd"/>
+      <w:r>
+        <w:rPr>
+          <w:lang w:val="en-US"/>
+        </w:rPr>
+        <w:t xml:space="preserve"> scenario </w:t>
+      </w:r>
       <w:proofErr w:type="spellStart"/>
       <w:r>
         <w:rPr>
           <w:lang w:val="en-US"/>
         </w:rPr>
-        <w:t>Energieverbruik</w:t>
+        <w:t>wordt</w:t>
       </w:r>
       <w:proofErr w:type="spellEnd"/>
-    </w:p>
-    <w:p>
-      <w:pPr>
-        <w:pStyle w:val="ListParagraph"/>
-        <w:numPr>
-          <w:ilvl w:val="0"/>
-          <w:numId w:val="19"/>
-        </w:numPr>
-        <w:rPr>
-          <w:lang w:val="en-US"/>
-        </w:rPr>
-      </w:pPr>
-      <w:r>
-        <w:rPr>
-          <w:lang w:val="en-US"/>
-        </w:rPr>
-        <w:t>Latency</w:t>
-      </w:r>
-    </w:p>
-    <w:p>
-      <w:pPr>
-        <w:pStyle w:val="ListParagraph"/>
-        <w:numPr>
-          <w:ilvl w:val="0"/>
-          <w:numId w:val="19"/>
-        </w:numPr>
-        <w:rPr>
-          <w:lang w:val="en-US"/>
-        </w:rPr>
-      </w:pPr>
+      <w:r>
+        <w:rPr>
+          <w:lang w:val="en-US"/>
+        </w:rPr>
+        <w:t xml:space="preserve"> de tijd gemeten tussen het versturen van een</w:t>
+      </w:r>
+      <w:r>
+        <w:rPr>
+          <w:lang w:val="en-US"/>
+        </w:rPr>
+        <w:t xml:space="preserve"> request</w:t>
+      </w:r>
+      <w:r>
+        <w:rPr>
+          <w:lang w:val="en-US"/>
+        </w:rPr>
+        <w:t xml:space="preserve"> door de hub en het ontvangen van een </w:t>
+      </w:r>
+      <w:r>
+        <w:rPr>
+          <w:lang w:val="en-US"/>
+        </w:rPr>
+        <w:t>response</w:t>
+      </w:r>
+      <w:r>
+        <w:rPr>
+          <w:lang w:val="en-US"/>
+        </w:rPr>
+        <w:t xml:space="preserve"> van het slotmechanisme.</w:t>
+      </w:r>
+    </w:p>
+    <w:p>
+      <w:pPr>
+        <w:rPr>
+          <w:lang w:val="en-US"/>
+        </w:rPr>
+      </w:pPr>
+      <w:r>
+        <w:rPr>
+          <w:lang w:val="en-US"/>
+        </w:rPr>
+        <w:t xml:space="preserve">Het </w:t>
+      </w:r>
       <w:proofErr w:type="spellStart"/>
       <w:r>
         <w:rPr>
           <w:lang w:val="en-US"/>
         </w:rPr>
-        <w:t>Betrouwbaarheid</w:t>
+        <w:t>meten</w:t>
       </w:r>
       <w:proofErr w:type="spellEnd"/>
-    </w:p>
-    <w:p>
-      <w:pPr>
-        <w:pStyle w:val="ListParagraph"/>
-        <w:numPr>
-          <w:ilvl w:val="0"/>
-          <w:numId w:val="19"/>
-        </w:numPr>
-        <w:rPr>
-          <w:lang w:val="en-US"/>
-        </w:rPr>
-      </w:pPr>
-      <w:r>
-        <w:rPr>
-          <w:lang w:val="en-US"/>
-        </w:rPr>
-        <w:t>Kosten</w:t>
-      </w:r>
+      <w:r>
+        <w:rPr>
+          <w:lang w:val="en-US"/>
+        </w:rPr>
+        <w:t xml:space="preserve"> van </w:t>
+      </w:r>
+      <w:proofErr w:type="spellStart"/>
+      <w:r>
+        <w:rPr>
+          <w:lang w:val="en-US"/>
+        </w:rPr>
+        <w:t>een</w:t>
+      </w:r>
+      <w:proofErr w:type="spellEnd"/>
+      <w:r>
+        <w:rPr>
+          <w:lang w:val="en-US"/>
+        </w:rPr>
+        <w:t xml:space="preserve"> one-way request is vrij lastig, omdat beide kanten perfect met elkaar gesynchroniseerd moeten zijn. Het synchroniseren van de microcontroller brengt extra latency met zich mee, wat de daadwerkelijke metingen beïnvloedt. Hierdoor is het onmogelijk om een volledig nauwkeurige latencymeting te verkrijgen.</w:t>
+      </w:r>
+    </w:p>
+    <w:p>
+      <w:pPr>
+        <w:rPr>
+          <w:lang w:val="en-US"/>
+        </w:rPr>
+      </w:pPr>
+      <w:r>
+        <w:rPr>
+          <w:lang w:val="en-US"/>
+        </w:rPr>
+        <w:t xml:space="preserve">In </w:t>
+      </w:r>
+      <w:proofErr w:type="spellStart"/>
+      <w:proofErr w:type="gramStart"/>
+      <w:r>
+        <w:rPr>
+          <w:lang w:val="en-US"/>
+        </w:rPr>
+        <w:t>mijn</w:t>
+      </w:r>
+      <w:proofErr w:type="spellEnd"/>
+      <w:proofErr w:type="gramEnd"/>
+      <w:r>
+        <w:rPr>
+          <w:lang w:val="en-US"/>
+        </w:rPr>
+        <w:t xml:space="preserve"> </w:t>
+      </w:r>
+      <w:r>
+        <w:rPr>
+          <w:lang w:val="en-US"/>
+        </w:rPr>
+        <w:t>test scenario</w:t>
+      </w:r>
+      <w:r>
+        <w:rPr>
+          <w:lang w:val="en-US"/>
+        </w:rPr>
+        <w:t xml:space="preserve"> </w:t>
+      </w:r>
+      <w:proofErr w:type="spellStart"/>
+      <w:r>
+        <w:rPr>
+          <w:lang w:val="en-US"/>
+        </w:rPr>
+        <w:t>worden</w:t>
+      </w:r>
+      <w:proofErr w:type="spellEnd"/>
+      <w:r>
+        <w:rPr>
+          <w:lang w:val="en-US"/>
+        </w:rPr>
+        <w:t xml:space="preserve"> er requests verstuurd vanuit de hub naar de microcontroller, en wordt de </w:t>
+      </w:r>
+      <w:proofErr w:type="gramStart"/>
+      <w:r>
+        <w:rPr>
+          <w:lang w:val="en-US"/>
+        </w:rPr>
+        <w:t>meting</w:t>
+      </w:r>
+      <w:proofErr w:type="gramEnd"/>
+      <w:r>
+        <w:rPr>
+          <w:lang w:val="en-US"/>
+        </w:rPr>
+        <w:t xml:space="preserve"> vervolgens uitgelezen via de </w:t>
+      </w:r>
+      <w:r>
+        <w:rPr>
+          <w:lang w:val="en-US"/>
+        </w:rPr>
+        <w:t>serial</w:t>
+      </w:r>
+      <w:r>
+        <w:rPr>
+          <w:lang w:val="en-US"/>
+        </w:rPr>
+        <w:t xml:space="preserve"> </w:t>
+      </w:r>
+      <w:r>
+        <w:rPr>
+          <w:lang w:val="en-US"/>
+        </w:rPr>
+        <w:t>ports</w:t>
+      </w:r>
+      <w:r>
+        <w:rPr>
+          <w:lang w:val="en-US"/>
+        </w:rPr>
+        <w:t>. De gemeten latency bevat dus ook de vertraging van de</w:t>
+      </w:r>
+      <w:r>
+        <w:rPr>
+          <w:lang w:val="en-US"/>
+        </w:rPr>
+        <w:t xml:space="preserve"> serial ports communication</w:t>
+      </w:r>
+      <w:r>
+        <w:rPr>
+          <w:lang w:val="en-US"/>
+        </w:rPr>
+        <w:t>.</w:t>
+      </w:r>
+    </w:p>
+    <w:p>
+      <w:pPr>
+        <w:rPr>
+          <w:lang w:val="en-US"/>
+        </w:rPr>
+      </w:pPr>
+      <w:r>
+        <w:rPr>
+          <w:lang w:val="en-US"/>
+        </w:rPr>
+        <w:t xml:space="preserve">Om </w:t>
+      </w:r>
+      <w:r>
+        <w:rPr>
+          <w:lang w:val="en-US"/>
+        </w:rPr>
+        <w:t xml:space="preserve">de </w:t>
+      </w:r>
+      <w:proofErr w:type="spellStart"/>
+      <w:r>
+        <w:rPr>
+          <w:lang w:val="en-US"/>
+        </w:rPr>
+        <w:t>resultaten</w:t>
+      </w:r>
+      <w:proofErr w:type="spellEnd"/>
+      <w:r>
+        <w:rPr>
+          <w:lang w:val="en-US"/>
+        </w:rPr>
+        <w:t xml:space="preserve"> </w:t>
+      </w:r>
+      <w:proofErr w:type="spellStart"/>
+      <w:r>
+        <w:rPr>
+          <w:lang w:val="en-US"/>
+        </w:rPr>
+        <w:t>te</w:t>
+      </w:r>
+      <w:proofErr w:type="spellEnd"/>
+      <w:r>
+        <w:rPr>
+          <w:lang w:val="en-US"/>
+        </w:rPr>
+        <w:t xml:space="preserve"> </w:t>
+      </w:r>
+      <w:proofErr w:type="spellStart"/>
+      <w:r>
+        <w:rPr>
+          <w:lang w:val="en-US"/>
+        </w:rPr>
+        <w:t>normaliseren</w:t>
+      </w:r>
+      <w:proofErr w:type="spellEnd"/>
+      <w:r>
+        <w:rPr>
+          <w:lang w:val="en-US"/>
+        </w:rPr>
+        <w:t xml:space="preserve">, </w:t>
+      </w:r>
+      <w:proofErr w:type="spellStart"/>
+      <w:r>
+        <w:rPr>
+          <w:lang w:val="en-US"/>
+        </w:rPr>
+        <w:t>worden</w:t>
+      </w:r>
+      <w:proofErr w:type="spellEnd"/>
+      <w:r>
+        <w:rPr>
+          <w:lang w:val="en-US"/>
+        </w:rPr>
+        <w:t xml:space="preserve"> </w:t>
+      </w:r>
+      <w:r>
+        <w:rPr>
+          <w:lang w:val="en-US"/>
+        </w:rPr>
+        <w:t xml:space="preserve">er steeds </w:t>
+      </w:r>
+      <w:r>
+        <w:rPr>
+          <w:lang w:val="en-US"/>
+        </w:rPr>
+        <w:t>3</w:t>
+      </w:r>
+      <w:r>
+        <w:rPr>
+          <w:lang w:val="en-US"/>
+        </w:rPr>
+        <w:t xml:space="preserve"> requests met </w:t>
+      </w:r>
+      <w:proofErr w:type="spellStart"/>
+      <w:r>
+        <w:rPr>
+          <w:lang w:val="en-US"/>
+        </w:rPr>
+        <w:t>dezelfde</w:t>
+      </w:r>
+      <w:proofErr w:type="spellEnd"/>
+      <w:r>
+        <w:rPr>
+          <w:lang w:val="en-US"/>
+        </w:rPr>
+        <w:t xml:space="preserve"> </w:t>
+      </w:r>
+      <w:r>
+        <w:rPr>
+          <w:lang w:val="en-US"/>
+        </w:rPr>
+        <w:t>payload size</w:t>
+      </w:r>
+      <w:r>
+        <w:rPr>
+          <w:lang w:val="en-US"/>
+        </w:rPr>
+        <w:t xml:space="preserve"> </w:t>
+      </w:r>
+      <w:proofErr w:type="spellStart"/>
+      <w:r>
+        <w:rPr>
+          <w:lang w:val="en-US"/>
+        </w:rPr>
+        <w:t>verstuurd</w:t>
+      </w:r>
+      <w:proofErr w:type="spellEnd"/>
+      <w:r>
+        <w:rPr>
+          <w:lang w:val="en-US"/>
+        </w:rPr>
+        <w:t xml:space="preserve">, waarna het gemiddelde wordt berekend. Zowel bij MQTT als bij LoRa is de extra latency van de </w:t>
+      </w:r>
+      <w:r>
+        <w:rPr>
+          <w:lang w:val="en-US"/>
+        </w:rPr>
+        <w:t>serial ports</w:t>
+      </w:r>
+      <w:r>
+        <w:rPr>
+          <w:lang w:val="en-US"/>
+        </w:rPr>
+        <w:t xml:space="preserve"> gelijk, waardoor de </w:t>
+      </w:r>
+      <w:proofErr w:type="spellStart"/>
+      <w:r>
+        <w:rPr>
+          <w:lang w:val="en-US"/>
+        </w:rPr>
+        <w:t>resultaten</w:t>
+      </w:r>
+      <w:proofErr w:type="spellEnd"/>
+      <w:r>
+        <w:rPr>
+          <w:lang w:val="en-US"/>
+        </w:rPr>
+        <w:t xml:space="preserve"> </w:t>
+      </w:r>
+      <w:proofErr w:type="spellStart"/>
+      <w:r>
+        <w:rPr>
+          <w:lang w:val="en-US"/>
+        </w:rPr>
+        <w:t>alsnog</w:t>
+      </w:r>
+      <w:proofErr w:type="spellEnd"/>
+      <w:r>
+        <w:rPr>
+          <w:lang w:val="en-US"/>
+        </w:rPr>
+        <w:t xml:space="preserve"> met </w:t>
+      </w:r>
+      <w:proofErr w:type="spellStart"/>
+      <w:r>
+        <w:rPr>
+          <w:lang w:val="en-US"/>
+        </w:rPr>
+        <w:t>elkaar</w:t>
+      </w:r>
+      <w:proofErr w:type="spellEnd"/>
+      <w:r>
+        <w:rPr>
+          <w:lang w:val="en-US"/>
+        </w:rPr>
+        <w:t xml:space="preserve"> </w:t>
+      </w:r>
+      <w:proofErr w:type="spellStart"/>
+      <w:r>
+        <w:rPr>
+          <w:lang w:val="en-US"/>
+        </w:rPr>
+        <w:t>vergeleken</w:t>
+      </w:r>
+      <w:proofErr w:type="spellEnd"/>
+      <w:r>
+        <w:rPr>
+          <w:lang w:val="en-US"/>
+        </w:rPr>
+        <w:t xml:space="preserve"> </w:t>
+      </w:r>
+      <w:proofErr w:type="spellStart"/>
+      <w:r>
+        <w:rPr>
+          <w:lang w:val="en-US"/>
+        </w:rPr>
+        <w:t>kunnen</w:t>
+      </w:r>
+      <w:proofErr w:type="spellEnd"/>
+      <w:r>
+        <w:rPr>
+          <w:lang w:val="en-US"/>
+        </w:rPr>
+        <w:t xml:space="preserve"> </w:t>
+      </w:r>
+      <w:proofErr w:type="spellStart"/>
+      <w:r>
+        <w:rPr>
+          <w:lang w:val="en-US"/>
+        </w:rPr>
+        <w:t>worden</w:t>
+      </w:r>
+      <w:proofErr w:type="spellEnd"/>
+      <w:r>
+        <w:rPr>
+          <w:lang w:val="en-US"/>
+        </w:rPr>
+        <w:t>.</w:t>
+      </w:r>
+      <w:r>
+        <w:rPr>
+          <w:lang w:val="en-US"/>
+        </w:rPr>
+        <w:t xml:space="preserve"> </w:t>
+      </w:r>
+      <w:r>
+        <w:t>De payload</w:t>
+      </w:r>
+      <w:r>
+        <w:rPr>
+          <w:lang w:val="en-US"/>
+        </w:rPr>
+        <w:t xml:space="preserve"> size</w:t>
+      </w:r>
+      <w:r>
+        <w:t xml:space="preserve"> begint bij 24 bytes, waarvan 13 bytes worden gebruikt voor de timestamp en 1 byte voor het scheidingsteken. Daarna wordt er padding toegevoegd, die per iteratie met 8 bytes toeneemt.</w:t>
+      </w:r>
+      <w:r>
+        <w:rPr>
+          <w:lang w:val="en-US"/>
+        </w:rPr>
+        <w:t xml:space="preserve"> </w:t>
+      </w:r>
+    </w:p>
+    <w:p>
+      <w:pPr>
+        <w:rPr>
+          <w:lang w:val="en-US"/>
+        </w:rPr>
+      </w:pPr>
+      <w:r>
+        <w:rPr>
+          <w:lang w:val="en-US"/>
+        </w:rPr>
+        <w:br w:type="page"/>
+      </w:r>
+    </w:p>
+    <w:p>
+      <w:pPr>
+        <w:pStyle w:val="Heading3"/>
+        <w:rPr>
+          <w:lang w:val="en-US"/>
+        </w:rPr>
+      </w:pPr>
+      <w:bookmarkStart w:id="13" w:name="_Toc195017174"/>
+      <w:r>
+        <w:rPr>
+          <w:lang w:val="en-US"/>
+        </w:rPr>
+        <w:lastRenderedPageBreak/>
+        <w:t>3.</w:t>
+      </w:r>
+      <w:r>
+        <w:rPr>
+          <w:lang w:val="en-US"/>
+        </w:rPr>
+        <w:t>4</w:t>
+      </w:r>
+      <w:r>
+        <w:rPr>
+          <w:lang w:val="en-US"/>
+        </w:rPr>
+        <w:t>.1 One Way Latency Chart</w:t>
+      </w:r>
+      <w:bookmarkEnd w:id="13"/>
+    </w:p>
+    <w:p>
+      <w:pPr>
+        <w:rPr>
+          <w:lang w:val="en-US"/>
+        </w:rPr>
+      </w:pPr>
+      <w:r>
+        <w:rPr>
+          <w:lang w:val="en-US"/>
+        </w:rPr>
+        <w:t xml:space="preserve">De latency van MQTT is </w:t>
+      </w:r>
+      <w:proofErr w:type="spellStart"/>
+      <w:r>
+        <w:rPr>
+          <w:lang w:val="en-US"/>
+        </w:rPr>
+        <w:t>vrij</w:t>
+      </w:r>
+      <w:proofErr w:type="spellEnd"/>
+      <w:r>
+        <w:rPr>
+          <w:lang w:val="en-US"/>
+        </w:rPr>
+        <w:t xml:space="preserve"> </w:t>
+      </w:r>
+      <w:proofErr w:type="spellStart"/>
+      <w:r>
+        <w:rPr>
+          <w:lang w:val="en-US"/>
+        </w:rPr>
+        <w:t>stabiel</w:t>
+      </w:r>
+      <w:proofErr w:type="spellEnd"/>
+      <w:r>
+        <w:rPr>
+          <w:lang w:val="en-US"/>
+        </w:rPr>
+        <w:t xml:space="preserve"> </w:t>
+      </w:r>
+      <w:proofErr w:type="spellStart"/>
+      <w:r>
+        <w:rPr>
+          <w:lang w:val="en-US"/>
+        </w:rPr>
+        <w:t>en</w:t>
+      </w:r>
+      <w:proofErr w:type="spellEnd"/>
+      <w:r>
+        <w:rPr>
+          <w:lang w:val="en-US"/>
+        </w:rPr>
+        <w:t xml:space="preserve"> </w:t>
+      </w:r>
+      <w:proofErr w:type="spellStart"/>
+      <w:r>
+        <w:rPr>
+          <w:lang w:val="en-US"/>
+        </w:rPr>
+        <w:t>neemt</w:t>
+      </w:r>
+      <w:proofErr w:type="spellEnd"/>
+      <w:r>
+        <w:rPr>
+          <w:lang w:val="en-US"/>
+        </w:rPr>
+        <w:t xml:space="preserve"> per </w:t>
+      </w:r>
+      <w:proofErr w:type="spellStart"/>
+      <w:r>
+        <w:rPr>
+          <w:lang w:val="en-US"/>
+        </w:rPr>
+        <w:t>iteratie</w:t>
+      </w:r>
+      <w:proofErr w:type="spellEnd"/>
+      <w:r>
+        <w:rPr>
+          <w:lang w:val="en-US"/>
+        </w:rPr>
+        <w:t xml:space="preserve"> met </w:t>
+      </w:r>
+      <w:proofErr w:type="spellStart"/>
+      <w:r>
+        <w:rPr>
+          <w:lang w:val="en-US"/>
+        </w:rPr>
+        <w:t>slechts</w:t>
+      </w:r>
+      <w:proofErr w:type="spellEnd"/>
+      <w:r>
+        <w:rPr>
+          <w:lang w:val="en-US"/>
+        </w:rPr>
+        <w:t xml:space="preserve"> </w:t>
+      </w:r>
+      <w:proofErr w:type="spellStart"/>
+      <w:r>
+        <w:rPr>
+          <w:lang w:val="en-US"/>
+        </w:rPr>
+        <w:t>enkele</w:t>
+      </w:r>
+      <w:proofErr w:type="spellEnd"/>
+      <w:r>
+        <w:rPr>
+          <w:lang w:val="en-US"/>
+        </w:rPr>
+        <w:t xml:space="preserve"> </w:t>
+      </w:r>
+      <w:proofErr w:type="spellStart"/>
+      <w:r>
+        <w:rPr>
+          <w:lang w:val="en-US"/>
+        </w:rPr>
+        <w:t>milliseconden</w:t>
+      </w:r>
+      <w:proofErr w:type="spellEnd"/>
+      <w:r>
+        <w:rPr>
+          <w:lang w:val="en-US"/>
+        </w:rPr>
+        <w:t xml:space="preserve"> toe. LoRa </w:t>
+      </w:r>
+      <w:proofErr w:type="spellStart"/>
+      <w:r>
+        <w:rPr>
+          <w:lang w:val="en-US"/>
+        </w:rPr>
+        <w:t>daarentegen</w:t>
+      </w:r>
+      <w:proofErr w:type="spellEnd"/>
+      <w:r>
+        <w:rPr>
+          <w:lang w:val="en-US"/>
+        </w:rPr>
+        <w:t xml:space="preserve"> </w:t>
+      </w:r>
+      <w:proofErr w:type="spellStart"/>
+      <w:r>
+        <w:rPr>
+          <w:lang w:val="en-US"/>
+        </w:rPr>
+        <w:t>liet</w:t>
+      </w:r>
+      <w:proofErr w:type="spellEnd"/>
+      <w:r>
+        <w:rPr>
+          <w:lang w:val="en-US"/>
+        </w:rPr>
+        <w:t xml:space="preserve"> </w:t>
+      </w:r>
+      <w:proofErr w:type="spellStart"/>
+      <w:r>
+        <w:rPr>
+          <w:lang w:val="en-US"/>
+        </w:rPr>
+        <w:t>een</w:t>
+      </w:r>
+      <w:proofErr w:type="spellEnd"/>
+      <w:r>
+        <w:rPr>
+          <w:lang w:val="en-US"/>
+        </w:rPr>
+        <w:t xml:space="preserve"> </w:t>
+      </w:r>
+      <w:proofErr w:type="spellStart"/>
+      <w:r>
+        <w:rPr>
+          <w:lang w:val="en-US"/>
+        </w:rPr>
+        <w:t>lage</w:t>
+      </w:r>
+      <w:proofErr w:type="spellEnd"/>
+      <w:r>
+        <w:rPr>
+          <w:lang w:val="en-US"/>
+        </w:rPr>
+        <w:t xml:space="preserve"> latency van </w:t>
+      </w:r>
+      <w:proofErr w:type="spellStart"/>
+      <w:r>
+        <w:rPr>
+          <w:lang w:val="en-US"/>
+        </w:rPr>
+        <w:t>slechts</w:t>
+      </w:r>
+      <w:proofErr w:type="spellEnd"/>
+      <w:r>
+        <w:rPr>
+          <w:lang w:val="en-US"/>
+        </w:rPr>
+        <w:t xml:space="preserve"> 10 </w:t>
+      </w:r>
+      <w:proofErr w:type="spellStart"/>
+      <w:r>
+        <w:rPr>
+          <w:lang w:val="en-US"/>
+        </w:rPr>
+        <w:t>ms</w:t>
+      </w:r>
+      <w:proofErr w:type="spellEnd"/>
+      <w:r>
+        <w:rPr>
+          <w:lang w:val="en-US"/>
+        </w:rPr>
+        <w:t xml:space="preserve"> </w:t>
+      </w:r>
+      <w:proofErr w:type="spellStart"/>
+      <w:r>
+        <w:rPr>
+          <w:lang w:val="en-US"/>
+        </w:rPr>
+        <w:t>zien</w:t>
+      </w:r>
+      <w:proofErr w:type="spellEnd"/>
+      <w:r>
+        <w:rPr>
+          <w:lang w:val="en-US"/>
+        </w:rPr>
+        <w:t xml:space="preserve"> </w:t>
+      </w:r>
+      <w:proofErr w:type="spellStart"/>
+      <w:r>
+        <w:rPr>
+          <w:lang w:val="en-US"/>
+        </w:rPr>
+        <w:t>bij</w:t>
+      </w:r>
+      <w:proofErr w:type="spellEnd"/>
+      <w:r>
+        <w:rPr>
+          <w:lang w:val="en-US"/>
+        </w:rPr>
+        <w:t xml:space="preserve"> de </w:t>
+      </w:r>
+      <w:proofErr w:type="spellStart"/>
+      <w:r>
+        <w:rPr>
+          <w:lang w:val="en-US"/>
+        </w:rPr>
+        <w:t>kleinste</w:t>
+      </w:r>
+      <w:proofErr w:type="spellEnd"/>
+      <w:r>
+        <w:rPr>
+          <w:lang w:val="en-US"/>
+        </w:rPr>
+        <w:t xml:space="preserve"> payload, maar </w:t>
+      </w:r>
+      <w:proofErr w:type="spellStart"/>
+      <w:r>
+        <w:rPr>
+          <w:lang w:val="en-US"/>
+        </w:rPr>
+        <w:t>toonde</w:t>
+      </w:r>
+      <w:proofErr w:type="spellEnd"/>
+      <w:r>
+        <w:rPr>
+          <w:lang w:val="en-US"/>
+        </w:rPr>
+        <w:t xml:space="preserve"> </w:t>
+      </w:r>
+      <w:proofErr w:type="spellStart"/>
+      <w:r>
+        <w:rPr>
+          <w:lang w:val="en-US"/>
+        </w:rPr>
+        <w:t>een</w:t>
+      </w:r>
+      <w:proofErr w:type="spellEnd"/>
+      <w:r>
+        <w:rPr>
+          <w:lang w:val="en-US"/>
+        </w:rPr>
+        <w:t xml:space="preserve"> </w:t>
+      </w:r>
+      <w:proofErr w:type="spellStart"/>
+      <w:r>
+        <w:rPr>
+          <w:lang w:val="en-US"/>
+        </w:rPr>
+        <w:t>lineaire</w:t>
+      </w:r>
+      <w:proofErr w:type="spellEnd"/>
+      <w:r>
+        <w:rPr>
+          <w:lang w:val="en-US"/>
+        </w:rPr>
+        <w:t xml:space="preserve"> </w:t>
+      </w:r>
+      <w:proofErr w:type="spellStart"/>
+      <w:r>
+        <w:rPr>
+          <w:lang w:val="en-US"/>
+        </w:rPr>
+        <w:t>toename</w:t>
+      </w:r>
+      <w:proofErr w:type="spellEnd"/>
+      <w:r>
+        <w:rPr>
+          <w:lang w:val="en-US"/>
+        </w:rPr>
+        <w:t xml:space="preserve"> </w:t>
+      </w:r>
+      <w:proofErr w:type="spellStart"/>
+      <w:r>
+        <w:rPr>
+          <w:lang w:val="en-US"/>
+        </w:rPr>
+        <w:t>en</w:t>
+      </w:r>
+      <w:proofErr w:type="spellEnd"/>
+      <w:r>
+        <w:rPr>
+          <w:lang w:val="en-US"/>
+        </w:rPr>
+        <w:t xml:space="preserve"> </w:t>
+      </w:r>
+      <w:proofErr w:type="spellStart"/>
+      <w:r>
+        <w:rPr>
+          <w:lang w:val="en-US"/>
+        </w:rPr>
+        <w:t>kon</w:t>
+      </w:r>
+      <w:proofErr w:type="spellEnd"/>
+      <w:r>
+        <w:rPr>
+          <w:lang w:val="en-US"/>
+        </w:rPr>
+        <w:t xml:space="preserve"> </w:t>
+      </w:r>
+      <w:proofErr w:type="spellStart"/>
+      <w:r>
+        <w:rPr>
+          <w:lang w:val="en-US"/>
+        </w:rPr>
+        <w:t>bij</w:t>
+      </w:r>
+      <w:proofErr w:type="spellEnd"/>
+      <w:r>
+        <w:rPr>
+          <w:lang w:val="en-US"/>
+        </w:rPr>
+        <w:t xml:space="preserve"> </w:t>
+      </w:r>
+      <w:proofErr w:type="spellStart"/>
+      <w:r>
+        <w:rPr>
+          <w:lang w:val="en-US"/>
+        </w:rPr>
+        <w:t>een</w:t>
+      </w:r>
+      <w:proofErr w:type="spellEnd"/>
+      <w:r>
+        <w:rPr>
+          <w:lang w:val="en-US"/>
+        </w:rPr>
+        <w:t xml:space="preserve"> payload</w:t>
+      </w:r>
+      <w:r>
+        <w:rPr>
+          <w:lang w:val="en-US"/>
+        </w:rPr>
+        <w:t xml:space="preserve"> size</w:t>
+      </w:r>
+      <w:r>
+        <w:rPr>
+          <w:lang w:val="en-US"/>
+        </w:rPr>
+        <w:t xml:space="preserve"> van 156 bytes </w:t>
+      </w:r>
+      <w:proofErr w:type="spellStart"/>
+      <w:r>
+        <w:rPr>
+          <w:lang w:val="en-US"/>
+        </w:rPr>
+        <w:t>geen</w:t>
+      </w:r>
+      <w:proofErr w:type="spellEnd"/>
+      <w:r>
+        <w:rPr>
+          <w:lang w:val="en-US"/>
+        </w:rPr>
+        <w:t xml:space="preserve"> requests</w:t>
+      </w:r>
+      <w:r>
+        <w:rPr>
+          <w:lang w:val="en-US"/>
+        </w:rPr>
+        <w:t xml:space="preserve"> </w:t>
+      </w:r>
+      <w:proofErr w:type="spellStart"/>
+      <w:r>
+        <w:rPr>
+          <w:lang w:val="en-US"/>
+        </w:rPr>
+        <w:t>meer</w:t>
+      </w:r>
+      <w:proofErr w:type="spellEnd"/>
+      <w:r>
+        <w:rPr>
+          <w:lang w:val="en-US"/>
+        </w:rPr>
+        <w:t xml:space="preserve"> </w:t>
+      </w:r>
+      <w:proofErr w:type="spellStart"/>
+      <w:r>
+        <w:rPr>
+          <w:lang w:val="en-US"/>
+        </w:rPr>
+        <w:t>verwerken</w:t>
+      </w:r>
+      <w:proofErr w:type="spellEnd"/>
+      <w:r>
+        <w:rPr>
+          <w:lang w:val="en-US"/>
+        </w:rPr>
+        <w:t>.</w:t>
+      </w:r>
+      <w:r>
+        <w:rPr>
+          <w:lang w:val="en-US"/>
+        </w:rPr>
+        <w:t xml:space="preserve"> </w:t>
+      </w:r>
+    </w:p>
+    <w:p>
+      <w:pPr>
+        <w:rPr>
+          <w:lang w:val="en-US"/>
+        </w:rPr>
+      </w:pPr>
+      <w:r>
+        <w:rPr>
+          <w:noProof/>
+          <w:lang w:val="en-US"/>
+        </w:rPr>
+        <w:drawing>
+          <wp:inline distT="0" distB="0" distL="0" distR="0" wp14:anchorId="3D5E317F" wp14:editId="384587C3">
+            <wp:extent cx="5725160" cy="2838450"/>
+            <wp:effectExtent l="0" t="0" r="8890" b="0"/>
+            <wp:docPr id="212089976" name="Picture 7"/>
+            <wp:cNvGraphicFramePr>
+              <a:graphicFrameLocks xmlns:a="http://schemas.openxmlformats.org/drawingml/2006/main" noChangeAspect="1"/>
+            </wp:cNvGraphicFramePr>
+            <a:graphic xmlns:a="http://schemas.openxmlformats.org/drawingml/2006/main">
+              <a:graphicData uri="http://schemas.openxmlformats.org/drawingml/2006/picture">
+                <pic:pic xmlns:pic="http://schemas.openxmlformats.org/drawingml/2006/picture">
+                  <pic:nvPicPr>
+                    <pic:cNvPr id="0" name="Picture 2"/>
+                    <pic:cNvPicPr>
+                      <a:picLocks noChangeAspect="1" noChangeArrowheads="1"/>
+                    </pic:cNvPicPr>
+                  </pic:nvPicPr>
+                  <pic:blipFill>
+                    <a:blip r:embed="rId21" cstate="print">
+                      <a:extLst>
+                        <a:ext uri="{28A0092B-C50C-407E-A947-70E740481C1C}">
+                          <a14:useLocalDpi xmlns:a14="http://schemas.microsoft.com/office/drawing/2010/main" val="0"/>
+                        </a:ext>
+                      </a:extLst>
+                    </a:blip>
+                    <a:srcRect/>
+                    <a:stretch>
+                      <a:fillRect/>
+                    </a:stretch>
+                  </pic:blipFill>
+                  <pic:spPr bwMode="auto">
+                    <a:xfrm>
+                      <a:off x="0" y="0"/>
+                      <a:ext cx="5725160" cy="2838450"/>
+                    </a:xfrm>
+                    <a:prstGeom prst="rect">
+                      <a:avLst/>
+                    </a:prstGeom>
+                    <a:noFill/>
+                    <a:ln>
+                      <a:noFill/>
+                    </a:ln>
+                  </pic:spPr>
+                </pic:pic>
+              </a:graphicData>
+            </a:graphic>
+          </wp:inline>
+        </w:drawing>
+      </w:r>
+    </w:p>
+    <w:p>
+      <w:pPr>
+        <w:rPr>
+          <w:lang w:val="en-US"/>
+        </w:rPr>
+      </w:pPr>
+    </w:p>
+    <w:p>
+      <w:pPr>
+        <w:pStyle w:val="Heading3"/>
+        <w:rPr>
+          <w:lang w:val="en-US"/>
+        </w:rPr>
+      </w:pPr>
+      <w:r>
+        <w:rPr>
+          <w:lang w:val="en-US"/>
+        </w:rPr>
+        <w:t>3.4.2 Round Trip Latency Chart</w:t>
+      </w:r>
+    </w:p>
+    <w:p>
+      <w:pPr>
+        <w:rPr>
+          <w:lang w:val="en-US"/>
+        </w:rPr>
+      </w:pPr>
+    </w:p>
+    <w:p>
+      <w:pPr>
+        <w:pStyle w:val="Heading3"/>
+        <w:rPr>
+          <w:lang w:val="en-US"/>
+        </w:rPr>
+      </w:pPr>
+      <w:r>
+        <w:rPr>
+          <w:lang w:val="en-US"/>
+        </w:rPr>
+        <w:t>3.4.3 Conclusie</w:t>
+      </w:r>
+    </w:p>
+    <w:p>
+      <w:pPr>
+        <w:rPr>
+          <w:lang w:val="en-US"/>
+        </w:rPr>
+      </w:pPr>
+    </w:p>
+    <w:p>
+      <w:pPr>
+        <w:pStyle w:val="Heading2"/>
+        <w:rPr>
+          <w:lang w:val="en-US"/>
+        </w:rPr>
+      </w:pPr>
+      <w:bookmarkStart w:id="14" w:name="_Toc195017175"/>
+      <w:r>
+        <w:rPr>
+          <w:lang w:val="en-US"/>
+        </w:rPr>
+        <w:t>3.</w:t>
+      </w:r>
+      <w:r>
+        <w:rPr>
+          <w:lang w:val="en-US"/>
+        </w:rPr>
+        <w:t>5</w:t>
+      </w:r>
+      <w:r>
+        <w:rPr>
+          <w:lang w:val="en-US"/>
+        </w:rPr>
+        <w:t xml:space="preserve"> Betrouwbaarheid</w:t>
+      </w:r>
+      <w:bookmarkEnd w:id="14"/>
+    </w:p>
+    <w:p>
+      <w:pPr>
+        <w:rPr>
+          <w:lang w:val="en-US"/>
+        </w:rPr>
+      </w:pPr>
+    </w:p>
+    <w:p>
+      <w:pPr>
+        <w:pStyle w:val="Heading2"/>
+        <w:rPr>
+          <w:lang w:val="en-US"/>
+        </w:rPr>
+      </w:pPr>
+      <w:bookmarkStart w:id="15" w:name="_Toc195017176"/>
+      <w:r>
+        <w:rPr>
+          <w:lang w:val="en-US"/>
+        </w:rPr>
+        <w:t>3.</w:t>
+      </w:r>
+      <w:r>
+        <w:rPr>
+          <w:lang w:val="en-US"/>
+        </w:rPr>
+        <w:t>6</w:t>
+      </w:r>
+      <w:r>
+        <w:rPr>
+          <w:lang w:val="en-US"/>
+        </w:rPr>
+        <w:t xml:space="preserve"> Kosten</w:t>
+      </w:r>
+      <w:bookmarkEnd w:id="15"/>
+    </w:p>
+    <w:p>
+      <w:pPr>
+        <w:rPr>
+          <w:lang w:val="en-US"/>
+        </w:rPr>
+      </w:pPr>
+    </w:p>
+    <w:p>
+      <w:pPr>
+        <w:pStyle w:val="Heading2"/>
+        <w:rPr>
+          <w:lang w:val="en-US"/>
+        </w:rPr>
+      </w:pPr>
+      <w:r>
+        <w:rPr>
+          <w:lang w:val="en-US"/>
+        </w:rPr>
+        <w:t>3.7 Security</w:t>
+      </w:r>
+    </w:p>
+    <w:p>
+      <w:pPr>
+        <w:rPr>
+          <w:lang w:val="en-US"/>
+        </w:rPr>
+      </w:pPr>
+    </w:p>
+    <w:p>
+      <w:pPr>
+        <w:pStyle w:val="Heading1"/>
+        <w:rPr>
+          <w:lang w:val="en-US"/>
+        </w:rPr>
+      </w:pPr>
+      <w:bookmarkStart w:id="16" w:name="_Toc195017177"/>
+      <w:r>
+        <w:rPr>
+          <w:lang w:val="en-US"/>
+        </w:rPr>
+        <w:t>4.0</w:t>
+      </w:r>
+      <w:r>
+        <w:rPr>
+          <w:lang w:val="en-US"/>
+        </w:rPr>
+        <w:t xml:space="preserve"> Conclusie</w:t>
+      </w:r>
+      <w:bookmarkEnd w:id="16"/>
+    </w:p>
+    <w:p>
+      <w:pPr>
+        <w:rPr>
+          <w:lang w:val="en-US"/>
+        </w:rPr>
+      </w:pPr>
+    </w:p>
+    <w:p>
+      <w:pPr>
+        <w:pStyle w:val="Heading1"/>
+        <w:rPr>
+          <w:lang w:val="en-US"/>
+        </w:rPr>
+      </w:pPr>
+      <w:bookmarkStart w:id="17" w:name="_Toc195017178"/>
+      <w:r>
+        <w:rPr>
+          <w:lang w:val="en-US"/>
+        </w:rPr>
+        <w:t>5.0 Bronnen</w:t>
+      </w:r>
+      <w:bookmarkEnd w:id="17"/>
+    </w:p>
+    <w:p>
+      <w:pPr>
+        <w:pStyle w:val="ListBullet"/>
+        <w:rPr>
+          <w:sz w:val="16"/>
+          <w:szCs w:val="16"/>
+          <w:lang w:val="en-US"/>
+        </w:rPr>
+      </w:pPr>
+      <w:r>
+        <w:rPr>
+          <w:sz w:val="16"/>
+          <w:szCs w:val="16"/>
+        </w:rPr>
+        <w:t>Laura García, Jose M. Jimenez, Jaime Lloret, Pascal Lorenz</w:t>
+      </w:r>
+      <w:r>
+        <w:rPr>
+          <w:sz w:val="16"/>
+          <w:szCs w:val="16"/>
+          <w:lang w:val="en-US"/>
+        </w:rPr>
+        <w:t xml:space="preserve">, ( 2023 ) </w:t>
+      </w:r>
+      <w:hyperlink r:id="rId22" w:history="1">
+        <w:r>
+          <w:rPr>
+            <w:rStyle w:val="Hyperlink"/>
+            <w:sz w:val="16"/>
+            <w:szCs w:val="16"/>
+          </w:rPr>
+          <w:t>WiFi and LoRa Energy Consumption Comparison in IoT ESP 32/ SX1278 Devices</w:t>
+        </w:r>
+      </w:hyperlink>
+    </w:p>
+    <w:p>
+      <w:pPr>
+        <w:rPr>
+          <w:lang w:val="en-US"/>
+        </w:rPr>
+      </w:pPr>
     </w:p>
     <w:p>
       <w:pPr>
@@ -3977,6 +7515,119 @@
     </w:lvl>
   </w:abstractNum>
   <w:abstractNum w:abstractNumId="3" w15:restartNumberingAfterBreak="0">
+    <w:nsid w:val="0C53761D"/>
+    <w:multiLevelType w:val="hybridMultilevel"/>
+    <w:tmpl w:val="FB2C70DA"/>
+    <w:lvl w:ilvl="0" w:tplc="10000001">
+      <w:start w:val="1"/>
+      <w:numFmt w:val="bullet"/>
+      <w:lvlText w:val=""/>
+      <w:lvlJc w:val="left"/>
+      <w:pPr>
+        <w:ind w:left="720" w:hanging="360"/>
+      </w:pPr>
+      <w:rPr>
+        <w:rFonts w:ascii="Symbol" w:hAnsi="Symbol" w:hint="default"/>
+      </w:rPr>
+    </w:lvl>
+    <w:lvl w:ilvl="1" w:tplc="10000003" w:tentative="1">
+      <w:start w:val="1"/>
+      <w:numFmt w:val="bullet"/>
+      <w:lvlText w:val="o"/>
+      <w:lvlJc w:val="left"/>
+      <w:pPr>
+        <w:ind w:left="1440" w:hanging="360"/>
+      </w:pPr>
+      <w:rPr>
+        <w:rFonts w:ascii="Courier New" w:hAnsi="Courier New" w:cs="Courier New" w:hint="default"/>
+      </w:rPr>
+    </w:lvl>
+    <w:lvl w:ilvl="2" w:tplc="10000005" w:tentative="1">
+      <w:start w:val="1"/>
+      <w:numFmt w:val="bullet"/>
+      <w:lvlText w:val=""/>
+      <w:lvlJc w:val="left"/>
+      <w:pPr>
+        <w:ind w:left="2160" w:hanging="360"/>
+      </w:pPr>
+      <w:rPr>
+        <w:rFonts w:ascii="Wingdings" w:hAnsi="Wingdings" w:hint="default"/>
+      </w:rPr>
+    </w:lvl>
+    <w:lvl w:ilvl="3" w:tplc="10000001" w:tentative="1">
+      <w:start w:val="1"/>
+      <w:numFmt w:val="bullet"/>
+      <w:lvlText w:val=""/>
+      <w:lvlJc w:val="left"/>
+      <w:pPr>
+        <w:ind w:left="2880" w:hanging="360"/>
+      </w:pPr>
+      <w:rPr>
+        <w:rFonts w:ascii="Symbol" w:hAnsi="Symbol" w:hint="default"/>
+      </w:rPr>
+    </w:lvl>
+    <w:lvl w:ilvl="4" w:tplc="10000003" w:tentative="1">
+      <w:start w:val="1"/>
+      <w:numFmt w:val="bullet"/>
+      <w:lvlText w:val="o"/>
+      <w:lvlJc w:val="left"/>
+      <w:pPr>
+        <w:ind w:left="3600" w:hanging="360"/>
+      </w:pPr>
+      <w:rPr>
+        <w:rFonts w:ascii="Courier New" w:hAnsi="Courier New" w:cs="Courier New" w:hint="default"/>
+      </w:rPr>
+    </w:lvl>
+    <w:lvl w:ilvl="5" w:tplc="10000005" w:tentative="1">
+      <w:start w:val="1"/>
+      <w:numFmt w:val="bullet"/>
+      <w:lvlText w:val=""/>
+      <w:lvlJc w:val="left"/>
+      <w:pPr>
+        <w:ind w:left="4320" w:hanging="360"/>
+      </w:pPr>
+      <w:rPr>
+        <w:rFonts w:ascii="Wingdings" w:hAnsi="Wingdings" w:hint="default"/>
+      </w:rPr>
+    </w:lvl>
+    <w:lvl w:ilvl="6" w:tplc="10000001" w:tentative="1">
+      <w:start w:val="1"/>
+      <w:numFmt w:val="bullet"/>
+      <w:lvlText w:val=""/>
+      <w:lvlJc w:val="left"/>
+      <w:pPr>
+        <w:ind w:left="5040" w:hanging="360"/>
+      </w:pPr>
+      <w:rPr>
+        <w:rFonts w:ascii="Symbol" w:hAnsi="Symbol" w:hint="default"/>
+      </w:rPr>
+    </w:lvl>
+    <w:lvl w:ilvl="7" w:tplc="10000003" w:tentative="1">
+      <w:start w:val="1"/>
+      <w:numFmt w:val="bullet"/>
+      <w:lvlText w:val="o"/>
+      <w:lvlJc w:val="left"/>
+      <w:pPr>
+        <w:ind w:left="5760" w:hanging="360"/>
+      </w:pPr>
+      <w:rPr>
+        <w:rFonts w:ascii="Courier New" w:hAnsi="Courier New" w:cs="Courier New" w:hint="default"/>
+      </w:rPr>
+    </w:lvl>
+    <w:lvl w:ilvl="8" w:tplc="10000005" w:tentative="1">
+      <w:start w:val="1"/>
+      <w:numFmt w:val="bullet"/>
+      <w:lvlText w:val=""/>
+      <w:lvlJc w:val="left"/>
+      <w:pPr>
+        <w:ind w:left="6480" w:hanging="360"/>
+      </w:pPr>
+      <w:rPr>
+        <w:rFonts w:ascii="Wingdings" w:hAnsi="Wingdings" w:hint="default"/>
+      </w:rPr>
+    </w:lvl>
+  </w:abstractNum>
+  <w:abstractNum w:abstractNumId="4" w15:restartNumberingAfterBreak="0">
     <w:nsid w:val="0F0D213B"/>
     <w:multiLevelType w:val="hybridMultilevel"/>
     <w:tmpl w:val="1A3E0FDC"/>
@@ -4089,7 +7740,7 @@
       </w:rPr>
     </w:lvl>
   </w:abstractNum>
-  <w:abstractNum w:abstractNumId="4" w15:restartNumberingAfterBreak="0">
+  <w:abstractNum w:abstractNumId="5" w15:restartNumberingAfterBreak="0">
     <w:nsid w:val="1B8043A1"/>
     <w:multiLevelType w:val="hybridMultilevel"/>
     <w:tmpl w:val="90B4F5A8"/>
@@ -4202,7 +7853,7 @@
       </w:rPr>
     </w:lvl>
   </w:abstractNum>
-  <w:abstractNum w:abstractNumId="5" w15:restartNumberingAfterBreak="0">
+  <w:abstractNum w:abstractNumId="6" w15:restartNumberingAfterBreak="0">
     <w:nsid w:val="1FA1146A"/>
     <w:multiLevelType w:val="hybridMultilevel"/>
     <w:tmpl w:val="A0D0D7A8"/>
@@ -4315,7 +7966,7 @@
       </w:rPr>
     </w:lvl>
   </w:abstractNum>
-  <w:abstractNum w:abstractNumId="6" w15:restartNumberingAfterBreak="0">
+  <w:abstractNum w:abstractNumId="7" w15:restartNumberingAfterBreak="0">
     <w:nsid w:val="24B44071"/>
     <w:multiLevelType w:val="hybridMultilevel"/>
     <w:tmpl w:val="C81EB780"/>
@@ -4428,7 +8079,7 @@
       </w:rPr>
     </w:lvl>
   </w:abstractNum>
-  <w:abstractNum w:abstractNumId="7" w15:restartNumberingAfterBreak="0">
+  <w:abstractNum w:abstractNumId="8" w15:restartNumberingAfterBreak="0">
     <w:nsid w:val="25846B3F"/>
     <w:multiLevelType w:val="hybridMultilevel"/>
     <w:tmpl w:val="D0E8D0DC"/>
@@ -4541,7 +8192,7 @@
       </w:rPr>
     </w:lvl>
   </w:abstractNum>
-  <w:abstractNum w:abstractNumId="8" w15:restartNumberingAfterBreak="0">
+  <w:abstractNum w:abstractNumId="9" w15:restartNumberingAfterBreak="0">
     <w:nsid w:val="2B9944B5"/>
     <w:multiLevelType w:val="hybridMultilevel"/>
     <w:tmpl w:val="2CE24976"/>
@@ -4654,7 +8305,7 @@
       </w:rPr>
     </w:lvl>
   </w:abstractNum>
-  <w:abstractNum w:abstractNumId="9" w15:restartNumberingAfterBreak="0">
+  <w:abstractNum w:abstractNumId="10" w15:restartNumberingAfterBreak="0">
     <w:nsid w:val="35C516D7"/>
     <w:multiLevelType w:val="hybridMultilevel"/>
     <w:tmpl w:val="E960B708"/>
@@ -4767,7 +8418,7 @@
       </w:rPr>
     </w:lvl>
   </w:abstractNum>
-  <w:abstractNum w:abstractNumId="10" w15:restartNumberingAfterBreak="0">
+  <w:abstractNum w:abstractNumId="11" w15:restartNumberingAfterBreak="0">
     <w:nsid w:val="3C0A799D"/>
     <w:multiLevelType w:val="hybridMultilevel"/>
     <w:tmpl w:val="82E85D4C"/>
@@ -4880,7 +8531,7 @@
       </w:rPr>
     </w:lvl>
   </w:abstractNum>
-  <w:abstractNum w:abstractNumId="11" w15:restartNumberingAfterBreak="0">
+  <w:abstractNum w:abstractNumId="12" w15:restartNumberingAfterBreak="0">
     <w:nsid w:val="44E250E2"/>
     <w:multiLevelType w:val="hybridMultilevel"/>
     <w:tmpl w:val="6EE0E202"/>
@@ -4993,7 +8644,7 @@
       </w:rPr>
     </w:lvl>
   </w:abstractNum>
-  <w:abstractNum w:abstractNumId="12" w15:restartNumberingAfterBreak="0">
+  <w:abstractNum w:abstractNumId="13" w15:restartNumberingAfterBreak="0">
     <w:nsid w:val="475D7825"/>
     <w:multiLevelType w:val="hybridMultilevel"/>
     <w:tmpl w:val="E8CEE4C0"/>
@@ -5106,7 +8757,7 @@
       </w:rPr>
     </w:lvl>
   </w:abstractNum>
-  <w:abstractNum w:abstractNumId="13" w15:restartNumberingAfterBreak="0">
+  <w:abstractNum w:abstractNumId="14" w15:restartNumberingAfterBreak="0">
     <w:nsid w:val="65814B59"/>
     <w:multiLevelType w:val="hybridMultilevel"/>
     <w:tmpl w:val="936C25AA"/>
@@ -5219,7 +8870,7 @@
       </w:rPr>
     </w:lvl>
   </w:abstractNum>
-  <w:abstractNum w:abstractNumId="14" w15:restartNumberingAfterBreak="0">
+  <w:abstractNum w:abstractNumId="15" w15:restartNumberingAfterBreak="0">
     <w:nsid w:val="6667548E"/>
     <w:multiLevelType w:val="hybridMultilevel"/>
     <w:tmpl w:val="3E7A3C20"/>
@@ -5332,7 +8983,7 @@
       </w:rPr>
     </w:lvl>
   </w:abstractNum>
-  <w:abstractNum w:abstractNumId="15" w15:restartNumberingAfterBreak="0">
+  <w:abstractNum w:abstractNumId="16" w15:restartNumberingAfterBreak="0">
     <w:nsid w:val="6F4D3108"/>
     <w:multiLevelType w:val="multilevel"/>
     <w:tmpl w:val="57385710"/>
@@ -5445,7 +9096,7 @@
       </w:rPr>
     </w:lvl>
   </w:abstractNum>
-  <w:abstractNum w:abstractNumId="16" w15:restartNumberingAfterBreak="0">
+  <w:abstractNum w:abstractNumId="17" w15:restartNumberingAfterBreak="0">
     <w:nsid w:val="70AB2F31"/>
     <w:multiLevelType w:val="hybridMultilevel"/>
     <w:tmpl w:val="499662D8"/>
@@ -5558,7 +9209,7 @@
       </w:rPr>
     </w:lvl>
   </w:abstractNum>
-  <w:abstractNum w:abstractNumId="17" w15:restartNumberingAfterBreak="0">
+  <w:abstractNum w:abstractNumId="18" w15:restartNumberingAfterBreak="0">
     <w:nsid w:val="70B63911"/>
     <w:multiLevelType w:val="hybridMultilevel"/>
     <w:tmpl w:val="FDF677D4"/>
@@ -5671,7 +9322,7 @@
       </w:rPr>
     </w:lvl>
   </w:abstractNum>
-  <w:abstractNum w:abstractNumId="18" w15:restartNumberingAfterBreak="0">
+  <w:abstractNum w:abstractNumId="19" w15:restartNumberingAfterBreak="0">
     <w:nsid w:val="74BA5429"/>
     <w:multiLevelType w:val="hybridMultilevel"/>
     <w:tmpl w:val="FFE0CDF6"/>
@@ -5784,62 +9435,181 @@
       </w:rPr>
     </w:lvl>
   </w:abstractNum>
+  <w:abstractNum w:abstractNumId="20" w15:restartNumberingAfterBreak="0">
+    <w:nsid w:val="79A036AA"/>
+    <w:multiLevelType w:val="hybridMultilevel"/>
+    <w:tmpl w:val="9346522E"/>
+    <w:lvl w:ilvl="0" w:tplc="10000001">
+      <w:start w:val="1"/>
+      <w:numFmt w:val="bullet"/>
+      <w:lvlText w:val=""/>
+      <w:lvlJc w:val="left"/>
+      <w:pPr>
+        <w:ind w:left="720" w:hanging="360"/>
+      </w:pPr>
+      <w:rPr>
+        <w:rFonts w:ascii="Symbol" w:hAnsi="Symbol" w:hint="default"/>
+      </w:rPr>
+    </w:lvl>
+    <w:lvl w:ilvl="1" w:tplc="10000003" w:tentative="1">
+      <w:start w:val="1"/>
+      <w:numFmt w:val="bullet"/>
+      <w:lvlText w:val="o"/>
+      <w:lvlJc w:val="left"/>
+      <w:pPr>
+        <w:ind w:left="1440" w:hanging="360"/>
+      </w:pPr>
+      <w:rPr>
+        <w:rFonts w:ascii="Courier New" w:hAnsi="Courier New" w:cs="Courier New" w:hint="default"/>
+      </w:rPr>
+    </w:lvl>
+    <w:lvl w:ilvl="2" w:tplc="10000005" w:tentative="1">
+      <w:start w:val="1"/>
+      <w:numFmt w:val="bullet"/>
+      <w:lvlText w:val=""/>
+      <w:lvlJc w:val="left"/>
+      <w:pPr>
+        <w:ind w:left="2160" w:hanging="360"/>
+      </w:pPr>
+      <w:rPr>
+        <w:rFonts w:ascii="Wingdings" w:hAnsi="Wingdings" w:hint="default"/>
+      </w:rPr>
+    </w:lvl>
+    <w:lvl w:ilvl="3" w:tplc="10000001" w:tentative="1">
+      <w:start w:val="1"/>
+      <w:numFmt w:val="bullet"/>
+      <w:lvlText w:val=""/>
+      <w:lvlJc w:val="left"/>
+      <w:pPr>
+        <w:ind w:left="2880" w:hanging="360"/>
+      </w:pPr>
+      <w:rPr>
+        <w:rFonts w:ascii="Symbol" w:hAnsi="Symbol" w:hint="default"/>
+      </w:rPr>
+    </w:lvl>
+    <w:lvl w:ilvl="4" w:tplc="10000003" w:tentative="1">
+      <w:start w:val="1"/>
+      <w:numFmt w:val="bullet"/>
+      <w:lvlText w:val="o"/>
+      <w:lvlJc w:val="left"/>
+      <w:pPr>
+        <w:ind w:left="3600" w:hanging="360"/>
+      </w:pPr>
+      <w:rPr>
+        <w:rFonts w:ascii="Courier New" w:hAnsi="Courier New" w:cs="Courier New" w:hint="default"/>
+      </w:rPr>
+    </w:lvl>
+    <w:lvl w:ilvl="5" w:tplc="10000005" w:tentative="1">
+      <w:start w:val="1"/>
+      <w:numFmt w:val="bullet"/>
+      <w:lvlText w:val=""/>
+      <w:lvlJc w:val="left"/>
+      <w:pPr>
+        <w:ind w:left="4320" w:hanging="360"/>
+      </w:pPr>
+      <w:rPr>
+        <w:rFonts w:ascii="Wingdings" w:hAnsi="Wingdings" w:hint="default"/>
+      </w:rPr>
+    </w:lvl>
+    <w:lvl w:ilvl="6" w:tplc="10000001" w:tentative="1">
+      <w:start w:val="1"/>
+      <w:numFmt w:val="bullet"/>
+      <w:lvlText w:val=""/>
+      <w:lvlJc w:val="left"/>
+      <w:pPr>
+        <w:ind w:left="5040" w:hanging="360"/>
+      </w:pPr>
+      <w:rPr>
+        <w:rFonts w:ascii="Symbol" w:hAnsi="Symbol" w:hint="default"/>
+      </w:rPr>
+    </w:lvl>
+    <w:lvl w:ilvl="7" w:tplc="10000003" w:tentative="1">
+      <w:start w:val="1"/>
+      <w:numFmt w:val="bullet"/>
+      <w:lvlText w:val="o"/>
+      <w:lvlJc w:val="left"/>
+      <w:pPr>
+        <w:ind w:left="5760" w:hanging="360"/>
+      </w:pPr>
+      <w:rPr>
+        <w:rFonts w:ascii="Courier New" w:hAnsi="Courier New" w:cs="Courier New" w:hint="default"/>
+      </w:rPr>
+    </w:lvl>
+    <w:lvl w:ilvl="8" w:tplc="10000005" w:tentative="1">
+      <w:start w:val="1"/>
+      <w:numFmt w:val="bullet"/>
+      <w:lvlText w:val=""/>
+      <w:lvlJc w:val="left"/>
+      <w:pPr>
+        <w:ind w:left="6480" w:hanging="360"/>
+      </w:pPr>
+      <w:rPr>
+        <w:rFonts w:ascii="Wingdings" w:hAnsi="Wingdings" w:hint="default"/>
+      </w:rPr>
+    </w:lvl>
+  </w:abstractNum>
   <w:num w:numId="1" w16cid:durableId="1225490118">
+    <w:abstractNumId w:val="16"/>
+  </w:num>
+  <w:num w:numId="2" w16cid:durableId="101069390">
+    <w:abstractNumId w:val="7"/>
+  </w:num>
+  <w:num w:numId="3" w16cid:durableId="758907165">
     <w:abstractNumId w:val="15"/>
   </w:num>
-  <w:num w:numId="2" w16cid:durableId="101069390">
-    <w:abstractNumId w:val="6"/>
-  </w:num>
-  <w:num w:numId="3" w16cid:durableId="758907165">
-    <w:abstractNumId w:val="14"/>
-  </w:num>
   <w:num w:numId="4" w16cid:durableId="1751928508">
-    <w:abstractNumId w:val="11"/>
+    <w:abstractNumId w:val="12"/>
   </w:num>
   <w:num w:numId="5" w16cid:durableId="809709190">
     <w:abstractNumId w:val="0"/>
   </w:num>
   <w:num w:numId="6" w16cid:durableId="1611622844">
-    <w:abstractNumId w:val="5"/>
+    <w:abstractNumId w:val="6"/>
   </w:num>
   <w:num w:numId="7" w16cid:durableId="260528644">
-    <w:abstractNumId w:val="7"/>
+    <w:abstractNumId w:val="8"/>
   </w:num>
   <w:num w:numId="8" w16cid:durableId="454447610">
-    <w:abstractNumId w:val="8"/>
+    <w:abstractNumId w:val="9"/>
   </w:num>
   <w:num w:numId="9" w16cid:durableId="1353992897">
-    <w:abstractNumId w:val="3"/>
+    <w:abstractNumId w:val="4"/>
   </w:num>
   <w:num w:numId="10" w16cid:durableId="476266389">
+    <w:abstractNumId w:val="19"/>
+  </w:num>
+  <w:num w:numId="11" w16cid:durableId="1634748114">
+    <w:abstractNumId w:val="11"/>
+  </w:num>
+  <w:num w:numId="12" w16cid:durableId="1232352321">
     <w:abstractNumId w:val="18"/>
   </w:num>
-  <w:num w:numId="11" w16cid:durableId="1634748114">
-    <w:abstractNumId w:val="10"/>
-  </w:num>
-  <w:num w:numId="12" w16cid:durableId="1232352321">
-    <w:abstractNumId w:val="17"/>
-  </w:num>
   <w:num w:numId="13" w16cid:durableId="276565654">
-    <w:abstractNumId w:val="12"/>
+    <w:abstractNumId w:val="13"/>
   </w:num>
   <w:num w:numId="14" w16cid:durableId="1862279452">
-    <w:abstractNumId w:val="16"/>
+    <w:abstractNumId w:val="17"/>
   </w:num>
   <w:num w:numId="15" w16cid:durableId="251547856">
     <w:abstractNumId w:val="1"/>
   </w:num>
   <w:num w:numId="16" w16cid:durableId="630984195">
-    <w:abstractNumId w:val="9"/>
+    <w:abstractNumId w:val="10"/>
   </w:num>
   <w:num w:numId="17" w16cid:durableId="541603039">
     <w:abstractNumId w:val="2"/>
   </w:num>
   <w:num w:numId="18" w16cid:durableId="1720205973">
-    <w:abstractNumId w:val="4"/>
+    <w:abstractNumId w:val="5"/>
   </w:num>
   <w:num w:numId="19" w16cid:durableId="1926037522">
-    <w:abstractNumId w:val="13"/>
+    <w:abstractNumId w:val="14"/>
+  </w:num>
+  <w:num w:numId="20" w16cid:durableId="551691268">
+    <w:abstractNumId w:val="20"/>
+  </w:num>
+  <w:num w:numId="21" w16cid:durableId="1473714757">
+    <w:abstractNumId w:val="3"/>
   </w:num>
 </w:numbering>
 </file>
@@ -7029,6 +10799,145 @@
       <w:shd w:val="clear" w:color="auto" w:fill="E1DFDD"/>
     </w:rPr>
   </w:style>
+  <w:style w:type="table" w:styleId="GridTable7ColourfulAccent1">
+    <w:name w:val="Grid Table 7 Colorful Accent 1"/>
+    <w:basedOn w:val="TableNormal"/>
+    <w:uiPriority w:val="52"/>
+    <w:rsid w:val="00925111"/>
+    <w:pPr>
+      <w:spacing w:after="0" w:line="240" w:lineRule="auto"/>
+    </w:pPr>
+    <w:rPr>
+      <w:color w:val="2F5496" w:themeColor="accent1" w:themeShade="BF"/>
+    </w:rPr>
+    <w:tblPr>
+      <w:tblStyleRowBandSize w:val="1"/>
+      <w:tblStyleColBandSize w:val="1"/>
+      <w:tblBorders>
+        <w:top w:val="single" w:sz="4" w:space="0" w:color="8EAADB" w:themeColor="accent1" w:themeTint="99"/>
+        <w:left w:val="single" w:sz="4" w:space="0" w:color="8EAADB" w:themeColor="accent1" w:themeTint="99"/>
+        <w:bottom w:val="single" w:sz="4" w:space="0" w:color="8EAADB" w:themeColor="accent1" w:themeTint="99"/>
+        <w:right w:val="single" w:sz="4" w:space="0" w:color="8EAADB" w:themeColor="accent1" w:themeTint="99"/>
+        <w:insideH w:val="single" w:sz="4" w:space="0" w:color="8EAADB" w:themeColor="accent1" w:themeTint="99"/>
+        <w:insideV w:val="single" w:sz="4" w:space="0" w:color="8EAADB" w:themeColor="accent1" w:themeTint="99"/>
+      </w:tblBorders>
+    </w:tblPr>
+    <w:tblStylePr w:type="firstRow">
+      <w:rPr>
+        <w:b/>
+        <w:bCs/>
+      </w:rPr>
+      <w:tblPr/>
+      <w:tcPr>
+        <w:tcBorders>
+          <w:top w:val="nil"/>
+          <w:left w:val="nil"/>
+          <w:right w:val="nil"/>
+          <w:insideH w:val="nil"/>
+          <w:insideV w:val="nil"/>
+        </w:tcBorders>
+        <w:shd w:val="clear" w:color="auto" w:fill="FFFFFF" w:themeFill="background1"/>
+      </w:tcPr>
+    </w:tblStylePr>
+    <w:tblStylePr w:type="lastRow">
+      <w:rPr>
+        <w:b/>
+        <w:bCs/>
+      </w:rPr>
+      <w:tblPr/>
+      <w:tcPr>
+        <w:tcBorders>
+          <w:left w:val="nil"/>
+          <w:bottom w:val="nil"/>
+          <w:right w:val="nil"/>
+          <w:insideH w:val="nil"/>
+          <w:insideV w:val="nil"/>
+        </w:tcBorders>
+        <w:shd w:val="clear" w:color="auto" w:fill="FFFFFF" w:themeFill="background1"/>
+      </w:tcPr>
+    </w:tblStylePr>
+    <w:tblStylePr w:type="firstCol">
+      <w:pPr>
+        <w:jc w:val="right"/>
+      </w:pPr>
+      <w:rPr>
+        <w:i/>
+        <w:iCs/>
+      </w:rPr>
+      <w:tblPr/>
+      <w:tcPr>
+        <w:tcBorders>
+          <w:top w:val="nil"/>
+          <w:left w:val="nil"/>
+          <w:bottom w:val="nil"/>
+          <w:insideH w:val="nil"/>
+          <w:insideV w:val="nil"/>
+        </w:tcBorders>
+        <w:shd w:val="clear" w:color="auto" w:fill="FFFFFF" w:themeFill="background1"/>
+      </w:tcPr>
+    </w:tblStylePr>
+    <w:tblStylePr w:type="lastCol">
+      <w:rPr>
+        <w:i/>
+        <w:iCs/>
+      </w:rPr>
+      <w:tblPr/>
+      <w:tcPr>
+        <w:tcBorders>
+          <w:top w:val="nil"/>
+          <w:bottom w:val="nil"/>
+          <w:right w:val="nil"/>
+          <w:insideH w:val="nil"/>
+          <w:insideV w:val="nil"/>
+        </w:tcBorders>
+        <w:shd w:val="clear" w:color="auto" w:fill="FFFFFF" w:themeFill="background1"/>
+      </w:tcPr>
+    </w:tblStylePr>
+    <w:tblStylePr w:type="band1Vert">
+      <w:tblPr/>
+      <w:tcPr>
+        <w:shd w:val="clear" w:color="auto" w:fill="D9E2F3" w:themeFill="accent1" w:themeFillTint="33"/>
+      </w:tcPr>
+    </w:tblStylePr>
+    <w:tblStylePr w:type="band1Horz">
+      <w:tblPr/>
+      <w:tcPr>
+        <w:shd w:val="clear" w:color="auto" w:fill="D9E2F3" w:themeFill="accent1" w:themeFillTint="33"/>
+      </w:tcPr>
+    </w:tblStylePr>
+    <w:tblStylePr w:type="neCell">
+      <w:tblPr/>
+      <w:tcPr>
+        <w:tcBorders>
+          <w:bottom w:val="single" w:sz="4" w:space="0" w:color="8EAADB" w:themeColor="accent1" w:themeTint="99"/>
+        </w:tcBorders>
+      </w:tcPr>
+    </w:tblStylePr>
+    <w:tblStylePr w:type="nwCell">
+      <w:tblPr/>
+      <w:tcPr>
+        <w:tcBorders>
+          <w:bottom w:val="single" w:sz="4" w:space="0" w:color="8EAADB" w:themeColor="accent1" w:themeTint="99"/>
+        </w:tcBorders>
+      </w:tcPr>
+    </w:tblStylePr>
+    <w:tblStylePr w:type="seCell">
+      <w:tblPr/>
+      <w:tcPr>
+        <w:tcBorders>
+          <w:top w:val="single" w:sz="4" w:space="0" w:color="8EAADB" w:themeColor="accent1" w:themeTint="99"/>
+        </w:tcBorders>
+      </w:tcPr>
+    </w:tblStylePr>
+    <w:tblStylePr w:type="swCell">
+      <w:tblPr/>
+      <w:tcPr>
+        <w:tcBorders>
+          <w:top w:val="single" w:sz="4" w:space="0" w:color="8EAADB" w:themeColor="accent1" w:themeTint="99"/>
+        </w:tcBorders>
+      </w:tcPr>
+    </w:tblStylePr>
+  </w:style>
 </w:styles>
 </file>
 

--- a/Semester 7/LoRa vs MQTT.docx
+++ b/Semester 7/LoRa vs MQTT.docx
@@ -1017,7 +1017,6 @@
               <w:kern w:val="2"/>
               <w:sz w:val="24"/>
               <w:szCs w:val="24"/>
-              <w:lang/>
               <w14:ligatures w14:val="standardContextual"/>
             </w:rPr>
           </w:pPr>
@@ -1030,7 +1029,7 @@
           <w:r>
             <w:fldChar w:fldCharType="separate"/>
           </w:r>
-          <w:hyperlink w:anchor="_Toc195017160" w:history="1">
+          <w:hyperlink w:anchor="_Toc195107664" w:history="1">
             <w:r>
               <w:rPr>
                 <w:rStyle w:val="Hyperlink"/>
@@ -1077,7 +1076,7 @@
                 <w:noProof/>
                 <w:webHidden/>
               </w:rPr>
-              <w:instrText xml:space="preserve"> PAGEREF _Toc195017160 \h </w:instrText>
+              <w:instrText xml:space="preserve"> PAGEREF _Toc195107664 \h </w:instrText>
             </w:r>
             <w:r>
               <w:rPr>
@@ -1119,11 +1118,10 @@
               <w:kern w:val="2"/>
               <w:sz w:val="24"/>
               <w:szCs w:val="24"/>
-              <w:lang/>
               <w14:ligatures w14:val="standardContextual"/>
             </w:rPr>
           </w:pPr>
-          <w:hyperlink w:anchor="_Toc195017161" w:history="1">
+          <w:hyperlink w:anchor="_Toc195107665" w:history="1">
             <w:r>
               <w:rPr>
                 <w:rStyle w:val="Hyperlink"/>
@@ -1151,7 +1149,7 @@
                 <w:noProof/>
                 <w:webHidden/>
               </w:rPr>
-              <w:instrText xml:space="preserve"> PAGEREF _Toc195017161 \h </w:instrText>
+              <w:instrText xml:space="preserve"> PAGEREF _Toc195107665 \h </w:instrText>
             </w:r>
             <w:r>
               <w:rPr>
@@ -1193,11 +1191,10 @@
               <w:kern w:val="2"/>
               <w:sz w:val="24"/>
               <w:szCs w:val="24"/>
-              <w:lang/>
               <w14:ligatures w14:val="standardContextual"/>
             </w:rPr>
           </w:pPr>
-          <w:hyperlink w:anchor="_Toc195017162" w:history="1">
+          <w:hyperlink w:anchor="_Toc195107666" w:history="1">
             <w:r>
               <w:rPr>
                 <w:rStyle w:val="Hyperlink"/>
@@ -1225,7 +1222,7 @@
                 <w:noProof/>
                 <w:webHidden/>
               </w:rPr>
-              <w:instrText xml:space="preserve"> PAGEREF _Toc195017162 \h </w:instrText>
+              <w:instrText xml:space="preserve"> PAGEREF _Toc195107666 \h </w:instrText>
             </w:r>
             <w:r>
               <w:rPr>
@@ -1267,11 +1264,10 @@
               <w:kern w:val="2"/>
               <w:sz w:val="24"/>
               <w:szCs w:val="24"/>
-              <w:lang/>
               <w14:ligatures w14:val="standardContextual"/>
             </w:rPr>
           </w:pPr>
-          <w:hyperlink w:anchor="_Toc195017163" w:history="1">
+          <w:hyperlink w:anchor="_Toc195107667" w:history="1">
             <w:r>
               <w:rPr>
                 <w:rStyle w:val="Hyperlink"/>
@@ -1299,7 +1295,7 @@
                 <w:noProof/>
                 <w:webHidden/>
               </w:rPr>
-              <w:instrText xml:space="preserve"> PAGEREF _Toc195017163 \h </w:instrText>
+              <w:instrText xml:space="preserve"> PAGEREF _Toc195107667 \h </w:instrText>
             </w:r>
             <w:r>
               <w:rPr>
@@ -1341,11 +1337,10 @@
               <w:kern w:val="2"/>
               <w:sz w:val="24"/>
               <w:szCs w:val="24"/>
-              <w:lang/>
               <w14:ligatures w14:val="standardContextual"/>
             </w:rPr>
           </w:pPr>
-          <w:hyperlink w:anchor="_Toc195017164" w:history="1">
+          <w:hyperlink w:anchor="_Toc195107668" w:history="1">
             <w:r>
               <w:rPr>
                 <w:rStyle w:val="Hyperlink"/>
@@ -1373,7 +1368,7 @@
                 <w:noProof/>
                 <w:webHidden/>
               </w:rPr>
-              <w:instrText xml:space="preserve"> PAGEREF _Toc195017164 \h </w:instrText>
+              <w:instrText xml:space="preserve"> PAGEREF _Toc195107668 \h </w:instrText>
             </w:r>
             <w:r>
               <w:rPr>
@@ -1415,11 +1410,10 @@
               <w:kern w:val="2"/>
               <w:sz w:val="24"/>
               <w:szCs w:val="24"/>
-              <w:lang/>
               <w14:ligatures w14:val="standardContextual"/>
             </w:rPr>
           </w:pPr>
-          <w:hyperlink w:anchor="_Toc195017165" w:history="1">
+          <w:hyperlink w:anchor="_Toc195107669" w:history="1">
             <w:r>
               <w:rPr>
                 <w:rStyle w:val="Hyperlink"/>
@@ -1447,7 +1441,7 @@
                 <w:noProof/>
                 <w:webHidden/>
               </w:rPr>
-              <w:instrText xml:space="preserve"> PAGEREF _Toc195017165 \h </w:instrText>
+              <w:instrText xml:space="preserve"> PAGEREF _Toc195107669 \h </w:instrText>
             </w:r>
             <w:r>
               <w:rPr>
@@ -1489,11 +1483,10 @@
               <w:kern w:val="2"/>
               <w:sz w:val="24"/>
               <w:szCs w:val="24"/>
-              <w:lang/>
               <w14:ligatures w14:val="standardContextual"/>
             </w:rPr>
           </w:pPr>
-          <w:hyperlink w:anchor="_Toc195017166" w:history="1">
+          <w:hyperlink w:anchor="_Toc195107670" w:history="1">
             <w:r>
               <w:rPr>
                 <w:rStyle w:val="Hyperlink"/>
@@ -1521,7 +1514,7 @@
                 <w:noProof/>
                 <w:webHidden/>
               </w:rPr>
-              <w:instrText xml:space="preserve"> PAGEREF _Toc195017166 \h </w:instrText>
+              <w:instrText xml:space="preserve"> PAGEREF _Toc195107670 \h </w:instrText>
             </w:r>
             <w:r>
               <w:rPr>
@@ -1563,11 +1556,10 @@
               <w:kern w:val="2"/>
               <w:sz w:val="24"/>
               <w:szCs w:val="24"/>
-              <w:lang/>
               <w14:ligatures w14:val="standardContextual"/>
             </w:rPr>
           </w:pPr>
-          <w:hyperlink w:anchor="_Toc195017167" w:history="1">
+          <w:hyperlink w:anchor="_Toc195107671" w:history="1">
             <w:r>
               <w:rPr>
                 <w:rStyle w:val="Hyperlink"/>
@@ -1595,7 +1587,7 @@
                 <w:noProof/>
                 <w:webHidden/>
               </w:rPr>
-              <w:instrText xml:space="preserve"> PAGEREF _Toc195017167 \h </w:instrText>
+              <w:instrText xml:space="preserve"> PAGEREF _Toc195107671 \h </w:instrText>
             </w:r>
             <w:r>
               <w:rPr>
@@ -1637,11 +1629,10 @@
               <w:kern w:val="2"/>
               <w:sz w:val="24"/>
               <w:szCs w:val="24"/>
-              <w:lang/>
               <w14:ligatures w14:val="standardContextual"/>
             </w:rPr>
           </w:pPr>
-          <w:hyperlink w:anchor="_Toc195017168" w:history="1">
+          <w:hyperlink w:anchor="_Toc195107672" w:history="1">
             <w:r>
               <w:rPr>
                 <w:rStyle w:val="Hyperlink"/>
@@ -1669,7 +1660,7 @@
                 <w:noProof/>
                 <w:webHidden/>
               </w:rPr>
-              <w:instrText xml:space="preserve"> PAGEREF _Toc195017168 \h </w:instrText>
+              <w:instrText xml:space="preserve"> PAGEREF _Toc195107672 \h </w:instrText>
             </w:r>
             <w:r>
               <w:rPr>
@@ -1711,11 +1702,10 @@
               <w:kern w:val="2"/>
               <w:sz w:val="24"/>
               <w:szCs w:val="24"/>
-              <w:lang/>
               <w14:ligatures w14:val="standardContextual"/>
             </w:rPr>
           </w:pPr>
-          <w:hyperlink w:anchor="_Toc195017169" w:history="1">
+          <w:hyperlink w:anchor="_Toc195107673" w:history="1">
             <w:r>
               <w:rPr>
                 <w:rStyle w:val="Hyperlink"/>
@@ -1743,7 +1733,7 @@
                 <w:noProof/>
                 <w:webHidden/>
               </w:rPr>
-              <w:instrText xml:space="preserve"> PAGEREF _Toc195017169 \h </w:instrText>
+              <w:instrText xml:space="preserve"> PAGEREF _Toc195107673 \h </w:instrText>
             </w:r>
             <w:r>
               <w:rPr>
@@ -1763,7 +1753,7 @@
                 <w:noProof/>
                 <w:webHidden/>
               </w:rPr>
-              <w:t>6</w:t>
+              <w:t>5</w:t>
             </w:r>
             <w:r>
               <w:rPr>
@@ -1785,11 +1775,10 @@
               <w:kern w:val="2"/>
               <w:sz w:val="24"/>
               <w:szCs w:val="24"/>
-              <w:lang/>
               <w14:ligatures w14:val="standardContextual"/>
             </w:rPr>
           </w:pPr>
-          <w:hyperlink w:anchor="_Toc195017170" w:history="1">
+          <w:hyperlink w:anchor="_Toc195107674" w:history="1">
             <w:r>
               <w:rPr>
                 <w:rStyle w:val="Hyperlink"/>
@@ -1817,7 +1806,7 @@
                 <w:noProof/>
                 <w:webHidden/>
               </w:rPr>
-              <w:instrText xml:space="preserve"> PAGEREF _Toc195017170 \h </w:instrText>
+              <w:instrText xml:space="preserve"> PAGEREF _Toc195107674 \h </w:instrText>
             </w:r>
             <w:r>
               <w:rPr>
@@ -1859,11 +1848,10 @@
               <w:kern w:val="2"/>
               <w:sz w:val="24"/>
               <w:szCs w:val="24"/>
-              <w:lang/>
               <w14:ligatures w14:val="standardContextual"/>
             </w:rPr>
           </w:pPr>
-          <w:hyperlink w:anchor="_Toc195017171" w:history="1">
+          <w:hyperlink w:anchor="_Toc195107675" w:history="1">
             <w:r>
               <w:rPr>
                 <w:rStyle w:val="Hyperlink"/>
@@ -1891,7 +1879,7 @@
                 <w:noProof/>
                 <w:webHidden/>
               </w:rPr>
-              <w:instrText xml:space="preserve"> PAGEREF _Toc195017171 \h </w:instrText>
+              <w:instrText xml:space="preserve"> PAGEREF _Toc195107675 \h </w:instrText>
             </w:r>
             <w:r>
               <w:rPr>
@@ -1933,18 +1921,17 @@
               <w:kern w:val="2"/>
               <w:sz w:val="24"/>
               <w:szCs w:val="24"/>
-              <w:lang/>
               <w14:ligatures w14:val="standardContextual"/>
             </w:rPr>
           </w:pPr>
-          <w:hyperlink w:anchor="_Toc195017172" w:history="1">
+          <w:hyperlink w:anchor="_Toc195107676" w:history="1">
             <w:r>
               <w:rPr>
                 <w:rStyle w:val="Hyperlink"/>
                 <w:noProof/>
                 <w:lang w:val="en-US"/>
               </w:rPr>
-              <w:t>3.4 Beveiliging</w:t>
+              <w:t>3.4 Latency</w:t>
             </w:r>
             <w:r>
               <w:rPr>
@@ -1965,7 +1952,7 @@
                 <w:noProof/>
                 <w:webHidden/>
               </w:rPr>
-              <w:instrText xml:space="preserve"> PAGEREF _Toc195017172 \h </w:instrText>
+              <w:instrText xml:space="preserve"> PAGEREF _Toc195107676 \h </w:instrText>
             </w:r>
             <w:r>
               <w:rPr>
@@ -1986,6 +1973,225 @@
                 <w:webHidden/>
               </w:rPr>
               <w:t>9</w:t>
+            </w:r>
+            <w:r>
+              <w:rPr>
+                <w:noProof/>
+                <w:webHidden/>
+              </w:rPr>
+              <w:fldChar w:fldCharType="end"/>
+            </w:r>
+          </w:hyperlink>
+        </w:p>
+        <w:p>
+          <w:pPr>
+            <w:pStyle w:val="TOC3"/>
+            <w:tabs>
+              <w:tab w:val="right" w:leader="dot" w:pos="9016"/>
+            </w:tabs>
+            <w:rPr>
+              <w:noProof/>
+              <w:kern w:val="2"/>
+              <w:sz w:val="24"/>
+              <w:szCs w:val="24"/>
+              <w14:ligatures w14:val="standardContextual"/>
+            </w:rPr>
+          </w:pPr>
+          <w:hyperlink w:anchor="_Toc195107677" w:history="1">
+            <w:r>
+              <w:rPr>
+                <w:rStyle w:val="Hyperlink"/>
+                <w:noProof/>
+                <w:lang w:val="en-US"/>
+              </w:rPr>
+              <w:t>3.4.1 One Way Latency Chart</w:t>
+            </w:r>
+            <w:r>
+              <w:rPr>
+                <w:noProof/>
+                <w:webHidden/>
+              </w:rPr>
+              <w:tab/>
+            </w:r>
+            <w:r>
+              <w:rPr>
+                <w:noProof/>
+                <w:webHidden/>
+              </w:rPr>
+              <w:fldChar w:fldCharType="begin"/>
+            </w:r>
+            <w:r>
+              <w:rPr>
+                <w:noProof/>
+                <w:webHidden/>
+              </w:rPr>
+              <w:instrText xml:space="preserve"> PAGEREF _Toc195107677 \h </w:instrText>
+            </w:r>
+            <w:r>
+              <w:rPr>
+                <w:noProof/>
+                <w:webHidden/>
+              </w:rPr>
+            </w:r>
+            <w:r>
+              <w:rPr>
+                <w:noProof/>
+                <w:webHidden/>
+              </w:rPr>
+              <w:fldChar w:fldCharType="separate"/>
+            </w:r>
+            <w:r>
+              <w:rPr>
+                <w:noProof/>
+                <w:webHidden/>
+              </w:rPr>
+              <w:t>10</w:t>
+            </w:r>
+            <w:r>
+              <w:rPr>
+                <w:noProof/>
+                <w:webHidden/>
+              </w:rPr>
+              <w:fldChar w:fldCharType="end"/>
+            </w:r>
+          </w:hyperlink>
+        </w:p>
+        <w:p>
+          <w:pPr>
+            <w:pStyle w:val="TOC3"/>
+            <w:tabs>
+              <w:tab w:val="right" w:leader="dot" w:pos="9016"/>
+            </w:tabs>
+            <w:rPr>
+              <w:noProof/>
+              <w:kern w:val="2"/>
+              <w:sz w:val="24"/>
+              <w:szCs w:val="24"/>
+              <w14:ligatures w14:val="standardContextual"/>
+            </w:rPr>
+          </w:pPr>
+          <w:hyperlink w:anchor="_Toc195107678" w:history="1">
+            <w:r>
+              <w:rPr>
+                <w:rStyle w:val="Hyperlink"/>
+                <w:noProof/>
+                <w:lang w:val="en-US"/>
+              </w:rPr>
+              <w:t>3.4.2 Round Trip Latency Chart</w:t>
+            </w:r>
+            <w:r>
+              <w:rPr>
+                <w:noProof/>
+                <w:webHidden/>
+              </w:rPr>
+              <w:tab/>
+            </w:r>
+            <w:r>
+              <w:rPr>
+                <w:noProof/>
+                <w:webHidden/>
+              </w:rPr>
+              <w:fldChar w:fldCharType="begin"/>
+            </w:r>
+            <w:r>
+              <w:rPr>
+                <w:noProof/>
+                <w:webHidden/>
+              </w:rPr>
+              <w:instrText xml:space="preserve"> PAGEREF _Toc195107678 \h </w:instrText>
+            </w:r>
+            <w:r>
+              <w:rPr>
+                <w:noProof/>
+                <w:webHidden/>
+              </w:rPr>
+            </w:r>
+            <w:r>
+              <w:rPr>
+                <w:noProof/>
+                <w:webHidden/>
+              </w:rPr>
+              <w:fldChar w:fldCharType="separate"/>
+            </w:r>
+            <w:r>
+              <w:rPr>
+                <w:noProof/>
+                <w:webHidden/>
+              </w:rPr>
+              <w:t>10</w:t>
+            </w:r>
+            <w:r>
+              <w:rPr>
+                <w:noProof/>
+                <w:webHidden/>
+              </w:rPr>
+              <w:fldChar w:fldCharType="end"/>
+            </w:r>
+          </w:hyperlink>
+        </w:p>
+        <w:p>
+          <w:pPr>
+            <w:pStyle w:val="TOC3"/>
+            <w:tabs>
+              <w:tab w:val="right" w:leader="dot" w:pos="9016"/>
+            </w:tabs>
+            <w:rPr>
+              <w:noProof/>
+              <w:kern w:val="2"/>
+              <w:sz w:val="24"/>
+              <w:szCs w:val="24"/>
+              <w14:ligatures w14:val="standardContextual"/>
+            </w:rPr>
+          </w:pPr>
+          <w:hyperlink w:anchor="_Toc195107679" w:history="1">
+            <w:r>
+              <w:rPr>
+                <w:rStyle w:val="Hyperlink"/>
+                <w:noProof/>
+                <w:lang w:val="en-US"/>
+              </w:rPr>
+              <w:t>3.4.3 Conclusie</w:t>
+            </w:r>
+            <w:r>
+              <w:rPr>
+                <w:noProof/>
+                <w:webHidden/>
+              </w:rPr>
+              <w:tab/>
+            </w:r>
+            <w:r>
+              <w:rPr>
+                <w:noProof/>
+                <w:webHidden/>
+              </w:rPr>
+              <w:fldChar w:fldCharType="begin"/>
+            </w:r>
+            <w:r>
+              <w:rPr>
+                <w:noProof/>
+                <w:webHidden/>
+              </w:rPr>
+              <w:instrText xml:space="preserve"> PAGEREF _Toc195107679 \h </w:instrText>
+            </w:r>
+            <w:r>
+              <w:rPr>
+                <w:noProof/>
+                <w:webHidden/>
+              </w:rPr>
+            </w:r>
+            <w:r>
+              <w:rPr>
+                <w:noProof/>
+                <w:webHidden/>
+              </w:rPr>
+              <w:fldChar w:fldCharType="separate"/>
+            </w:r>
+            <w:r>
+              <w:rPr>
+                <w:noProof/>
+                <w:webHidden/>
+              </w:rPr>
+              <w:t>10</w:t>
             </w:r>
             <w:r>
               <w:rPr>
@@ -2007,18 +2213,17 @@
               <w:kern w:val="2"/>
               <w:sz w:val="24"/>
               <w:szCs w:val="24"/>
-              <w:lang/>
               <w14:ligatures w14:val="standardContextual"/>
             </w:rPr>
           </w:pPr>
-          <w:hyperlink w:anchor="_Toc195017173" w:history="1">
+          <w:hyperlink w:anchor="_Toc195107680" w:history="1">
             <w:r>
               <w:rPr>
                 <w:rStyle w:val="Hyperlink"/>
                 <w:noProof/>
                 <w:lang w:val="en-US"/>
               </w:rPr>
-              <w:t>3.5 Latency</w:t>
+              <w:t>3.5 Betrouwbaarheid</w:t>
             </w:r>
             <w:r>
               <w:rPr>
@@ -2039,81 +2244,7 @@
                 <w:noProof/>
                 <w:webHidden/>
               </w:rPr>
-              <w:instrText xml:space="preserve"> PAGEREF _Toc195017173 \h </w:instrText>
-            </w:r>
-            <w:r>
-              <w:rPr>
-                <w:noProof/>
-                <w:webHidden/>
-              </w:rPr>
-            </w:r>
-            <w:r>
-              <w:rPr>
-                <w:noProof/>
-                <w:webHidden/>
-              </w:rPr>
-              <w:fldChar w:fldCharType="separate"/>
-            </w:r>
-            <w:r>
-              <w:rPr>
-                <w:noProof/>
-                <w:webHidden/>
-              </w:rPr>
-              <w:t>9</w:t>
-            </w:r>
-            <w:r>
-              <w:rPr>
-                <w:noProof/>
-                <w:webHidden/>
-              </w:rPr>
-              <w:fldChar w:fldCharType="end"/>
-            </w:r>
-          </w:hyperlink>
-        </w:p>
-        <w:p>
-          <w:pPr>
-            <w:pStyle w:val="TOC3"/>
-            <w:tabs>
-              <w:tab w:val="right" w:leader="dot" w:pos="9016"/>
-            </w:tabs>
-            <w:rPr>
-              <w:noProof/>
-              <w:kern w:val="2"/>
-              <w:sz w:val="24"/>
-              <w:szCs w:val="24"/>
-              <w:lang/>
-              <w14:ligatures w14:val="standardContextual"/>
-            </w:rPr>
-          </w:pPr>
-          <w:hyperlink w:anchor="_Toc195017174" w:history="1">
-            <w:r>
-              <w:rPr>
-                <w:rStyle w:val="Hyperlink"/>
-                <w:noProof/>
-                <w:lang w:val="en-US"/>
-              </w:rPr>
-              <w:t>3.5.1 One Way Latency Chart</w:t>
-            </w:r>
-            <w:r>
-              <w:rPr>
-                <w:noProof/>
-                <w:webHidden/>
-              </w:rPr>
-              <w:tab/>
-            </w:r>
-            <w:r>
-              <w:rPr>
-                <w:noProof/>
-                <w:webHidden/>
-              </w:rPr>
-              <w:fldChar w:fldCharType="begin"/>
-            </w:r>
-            <w:r>
-              <w:rPr>
-                <w:noProof/>
-                <w:webHidden/>
-              </w:rPr>
-              <w:instrText xml:space="preserve"> PAGEREF _Toc195017174 \h </w:instrText>
+              <w:instrText xml:space="preserve"> PAGEREF _Toc195107680 \h </w:instrText>
             </w:r>
             <w:r>
               <w:rPr>
@@ -2155,18 +2286,17 @@
               <w:kern w:val="2"/>
               <w:sz w:val="24"/>
               <w:szCs w:val="24"/>
-              <w:lang/>
               <w14:ligatures w14:val="standardContextual"/>
             </w:rPr>
           </w:pPr>
-          <w:hyperlink w:anchor="_Toc195017175" w:history="1">
+          <w:hyperlink w:anchor="_Toc195107681" w:history="1">
             <w:r>
               <w:rPr>
                 <w:rStyle w:val="Hyperlink"/>
                 <w:noProof/>
                 <w:lang w:val="en-US"/>
               </w:rPr>
-              <w:t>3.6 Betrouwbaarheid</w:t>
+              <w:t>3.6 Kosten</w:t>
             </w:r>
             <w:r>
               <w:rPr>
@@ -2187,7 +2317,7 @@
                 <w:noProof/>
                 <w:webHidden/>
               </w:rPr>
-              <w:instrText xml:space="preserve"> PAGEREF _Toc195017175 \h </w:instrText>
+              <w:instrText xml:space="preserve"> PAGEREF _Toc195107681 \h </w:instrText>
             </w:r>
             <w:r>
               <w:rPr>
@@ -2229,18 +2359,17 @@
               <w:kern w:val="2"/>
               <w:sz w:val="24"/>
               <w:szCs w:val="24"/>
-              <w:lang/>
               <w14:ligatures w14:val="standardContextual"/>
             </w:rPr>
           </w:pPr>
-          <w:hyperlink w:anchor="_Toc195017176" w:history="1">
+          <w:hyperlink w:anchor="_Toc195107682" w:history="1">
             <w:r>
               <w:rPr>
                 <w:rStyle w:val="Hyperlink"/>
                 <w:noProof/>
                 <w:lang w:val="en-US"/>
               </w:rPr>
-              <w:t>3.7 Kosten</w:t>
+              <w:t>3.7 Security</w:t>
             </w:r>
             <w:r>
               <w:rPr>
@@ -2261,7 +2390,7 @@
                 <w:noProof/>
                 <w:webHidden/>
               </w:rPr>
-              <w:instrText xml:space="preserve"> PAGEREF _Toc195017176 \h </w:instrText>
+              <w:instrText xml:space="preserve"> PAGEREF _Toc195107682 \h </w:instrText>
             </w:r>
             <w:r>
               <w:rPr>
@@ -2303,11 +2432,10 @@
               <w:kern w:val="2"/>
               <w:sz w:val="24"/>
               <w:szCs w:val="24"/>
-              <w:lang/>
               <w14:ligatures w14:val="standardContextual"/>
             </w:rPr>
           </w:pPr>
-          <w:hyperlink w:anchor="_Toc195017177" w:history="1">
+          <w:hyperlink w:anchor="_Toc195107683" w:history="1">
             <w:r>
               <w:rPr>
                 <w:rStyle w:val="Hyperlink"/>
@@ -2335,7 +2463,7 @@
                 <w:noProof/>
                 <w:webHidden/>
               </w:rPr>
-              <w:instrText xml:space="preserve"> PAGEREF _Toc195017177 \h </w:instrText>
+              <w:instrText xml:space="preserve"> PAGEREF _Toc195107683 \h </w:instrText>
             </w:r>
             <w:r>
               <w:rPr>
@@ -2377,11 +2505,10 @@
               <w:kern w:val="2"/>
               <w:sz w:val="24"/>
               <w:szCs w:val="24"/>
-              <w:lang/>
               <w14:ligatures w14:val="standardContextual"/>
             </w:rPr>
           </w:pPr>
-          <w:hyperlink w:anchor="_Toc195017178" w:history="1">
+          <w:hyperlink w:anchor="_Toc195107684" w:history="1">
             <w:r>
               <w:rPr>
                 <w:rStyle w:val="Hyperlink"/>
@@ -2409,7 +2536,7 @@
                 <w:noProof/>
                 <w:webHidden/>
               </w:rPr>
-              <w:instrText xml:space="preserve"> PAGEREF _Toc195017178 \h </w:instrText>
+              <w:instrText xml:space="preserve"> PAGEREF _Toc195107684 \h </w:instrText>
             </w:r>
             <w:r>
               <w:rPr>
@@ -2468,7 +2595,7 @@
           <w:lang w:val="en-US"/>
         </w:rPr>
       </w:pPr>
-      <w:bookmarkStart w:id="0" w:name="_Toc195017160"/>
+      <w:bookmarkStart w:id="0" w:name="_Toc195107664"/>
       <w:r>
         <w:rPr>
           <w:lang w:val="en-US"/>
@@ -2488,7 +2615,21 @@
         <w:rPr>
           <w:lang w:val="en-US"/>
         </w:rPr>
-        <w:t>Tijdens het onderzoek naar geschikte communicatieprotocollen voor de on-premise architectuur zijn twee potentiële opties naar voren gekomen: MQTT en LoRa. Om te bepalen welk van deze twee protocollen het meest geschikt is voor het systeem, zullen er enkele tests en verdiepende onderzoeken worden uitgevoerd. Dit document richt zich voornamelijk op de verschillen tussen MQTT en LoRa, met als doel tot een onderbouwde conclusie te komen over welk protocol het best toegepast kan worden binnen het toegangssysteem.</w:t>
+        <w:t xml:space="preserve">Tijdens het onderzoek naar geschikte communicatieprotocollen voor de </w:t>
+      </w:r>
+      <w:proofErr w:type="gramStart"/>
+      <w:r>
+        <w:rPr>
+          <w:lang w:val="en-US"/>
+        </w:rPr>
+        <w:t>on-premise</w:t>
+      </w:r>
+      <w:proofErr w:type="gramEnd"/>
+      <w:r>
+        <w:rPr>
+          <w:lang w:val="en-US"/>
+        </w:rPr>
+        <w:t xml:space="preserve"> architectuur zijn twee potentiële opties naar voren gekomen: MQTT en LoRa. Om te bepalen welk van deze twee protocollen het meest geschikt is voor het systeem, zullen er enkele tests en verdiepende onderzoeken worden uitgevoerd. Dit document richt zich voornamelijk op de verschillen tussen MQTT en LoRa, met als doel tot een onderbouwde conclusie te komen over welk protocol het best toegepast kan worden binnen het toegangssysteem.</w:t>
       </w:r>
       <w:r>
         <w:rPr>
@@ -2504,7 +2645,7 @@
           <w:lang w:val="en-US"/>
         </w:rPr>
       </w:pPr>
-      <w:bookmarkStart w:id="1" w:name="_Toc195017161"/>
+      <w:bookmarkStart w:id="1" w:name="_Toc195107665"/>
       <w:r>
         <w:rPr>
           <w:lang w:val="en-US"/>
@@ -2526,7 +2667,7 @@
           <w:lang w:val="en-US"/>
         </w:rPr>
       </w:pPr>
-      <w:bookmarkStart w:id="2" w:name="_Toc195017162"/>
+      <w:bookmarkStart w:id="2" w:name="_Toc195107666"/>
       <w:r>
         <w:rPr>
           <w:lang w:val="en-US"/>
@@ -2542,7 +2683,18 @@
         </w:rPr>
       </w:pPr>
       <w:r>
-        <w:t>LoRa WAN staat voor Long Range Wide Area Network. Het netwerk bestaat uit nodes (sensoren of apparaten) die via LoRa-verbindingen communiceren met gateways. Een kenmerkende eigenschap van LoRa is het grote bereik, onder ideale omstandigheden kan het network zelfs 15km bereieken met een enkele zender.</w:t>
+        <w:t xml:space="preserve">LoRa WAN staat voor Long Range Wide Area Network. Het netwerk bestaat uit nodes (sensoren of apparaten) die via LoRa-verbindingen communiceren met gateways. Een kenmerkende eigenschap van LoRa is het grote bereik, onder ideale omstandigheden kan het network zelfs 15km </w:t>
+      </w:r>
+      <w:proofErr w:type="spellStart"/>
+      <w:r>
+        <w:rPr>
+          <w:lang w:val="en-US"/>
+        </w:rPr>
+        <w:t>bereiken</w:t>
+      </w:r>
+      <w:proofErr w:type="spellEnd"/>
+      <w:r>
+        <w:t xml:space="preserve"> met een enkele zender.</w:t>
       </w:r>
     </w:p>
     <w:p>
@@ -2552,7 +2704,7 @@
         </w:rPr>
       </w:pPr>
       <w:r>
-        <w:t xml:space="preserve"> LoRa-nodes hebben geen directe internetverbinding nodig. In plaats daarvan communiceren ze met LoRa-gateways via radiogolven op lage frequenties, zoals 868 MHz in Europa en 915 MHz in de VS.</w:t>
+        <w:t>LoRa-nodes hebben geen directe internetverbinding nodig. In plaats daarvan communiceren ze met LoRa-gateways via radiogolven op lage frequenties, zoals 868 MHz in Europa en 915 MHz in de VS.</w:t>
       </w:r>
     </w:p>
     <w:p>
@@ -2562,7 +2714,7 @@
         </w:rPr>
       </w:pPr>
       <w:r>
-        <w:t xml:space="preserve"> Een van de grootste voordelen van LoRa is de kosten-efficiëntie. Dankzij de lage complexiteit van de modules zijn LoRa-apparaten relatief goedkoop en kunnen ze, door hun zeer lage energieverbruik, enkele jaren functioneren op slechts een paar batterijen</w:t>
+        <w:t>Een van de grootste voordelen van LoRa is de kosten-efficiëntie. Dankzij de lage complexiteit van de modules zijn LoRa-apparaten relatief goedkoop en kunnen ze, door hun zeer lage energieverbruik, enkele jaren functioneren op slechts een paar batterijen</w:t>
       </w:r>
     </w:p>
     <w:p>
@@ -2655,7 +2807,7 @@
           <w:lang w:val="en-US"/>
         </w:rPr>
       </w:pPr>
-      <w:bookmarkStart w:id="3" w:name="_Toc195017163"/>
+      <w:bookmarkStart w:id="3" w:name="_Toc195107667"/>
       <w:r>
         <w:rPr>
           <w:lang w:val="en-US"/>
@@ -2683,6 +2835,50 @@
       </w:pPr>
       <w:r>
         <w:t>De MQTT-broker functioneert als de centrale server die verantwoordelijk is voor het ontvangen, filteren en doorsturen van berichten naar de juiste clients. De publishers verzenden berichten naar specifieke topics op de broker, terwijl de subscribers zich subscriben op deze topics om de berichten te ontvangen.</w:t>
+      </w:r>
+    </w:p>
+    <w:p>
+      <w:pPr>
+        <w:rPr>
+          <w:lang w:val="en-US"/>
+        </w:rPr>
+      </w:pPr>
+      <w:r>
+        <w:t xml:space="preserve">De grootste voordelen van MQTT zijn </w:t>
+      </w:r>
+      <w:r>
+        <w:rPr>
+          <w:lang w:val="en-US"/>
+        </w:rPr>
+        <w:t xml:space="preserve">lightweight </w:t>
+      </w:r>
+      <w:proofErr w:type="spellStart"/>
+      <w:r>
+        <w:rPr>
+          <w:lang w:val="en-US"/>
+        </w:rPr>
+        <w:t>en</w:t>
+      </w:r>
+      <w:proofErr w:type="spellEnd"/>
+      <w:r>
+        <w:rPr>
+          <w:lang w:val="en-US"/>
+        </w:rPr>
+        <w:t xml:space="preserve"> reliability</w:t>
+      </w:r>
+      <w:r>
+        <w:t xml:space="preserve">. Het protocol heeft minder overhead dan bijvoorbeeld REST, en dankzij drie verschillende Quality of Service (QoS) niveaus kan het voldoen aan </w:t>
+      </w:r>
+      <w:proofErr w:type="spellStart"/>
+      <w:r>
+        <w:rPr>
+          <w:lang w:val="en-US"/>
+        </w:rPr>
+        <w:t>verschillende</w:t>
+      </w:r>
+      <w:proofErr w:type="spellEnd"/>
+      <w:r>
+        <w:t xml:space="preserve"> eisen voor berichtaflevering.</w:t>
       </w:r>
     </w:p>
     <w:p>
@@ -2747,33 +2943,12 @@
     </w:p>
     <w:p>
       <w:pPr>
-        <w:rPr>
-          <w:lang w:val="en-US"/>
-        </w:rPr>
-      </w:pPr>
-    </w:p>
-    <w:p>
-      <w:pPr>
-        <w:rPr>
-          <w:lang w:val="en-US"/>
-        </w:rPr>
-      </w:pPr>
-    </w:p>
-    <w:p>
-      <w:pPr>
-        <w:rPr>
-          <w:lang w:val="en-US"/>
-        </w:rPr>
-      </w:pPr>
-    </w:p>
-    <w:p>
-      <w:pPr>
         <w:pStyle w:val="Heading1"/>
         <w:rPr>
           <w:lang w:val="en-US"/>
         </w:rPr>
       </w:pPr>
-      <w:bookmarkStart w:id="4" w:name="_Toc195017164"/>
+      <w:bookmarkStart w:id="4" w:name="_Toc195107668"/>
       <w:r>
         <w:rPr>
           <w:lang w:val="en-US"/>
@@ -2848,7 +3023,7 @@
           <w:lang w:val="en-US"/>
         </w:rPr>
         <w:drawing>
-          <wp:inline distT="0" distB="0" distL="0" distR="0" wp14:anchorId="758D19FF" wp14:editId="793B4A34">
+          <wp:inline distT="0" distB="0" distL="0" distR="0" wp14:anchorId="758D19FF" wp14:editId="74E8C830">
             <wp:extent cx="2680244" cy="2395116"/>
             <wp:effectExtent l="0" t="0" r="6350" b="5715"/>
             <wp:docPr id="703548562" name="Picture 10"/>
@@ -3059,7 +3234,7 @@
           <w:lang w:val="en-US"/>
         </w:rPr>
       </w:pPr>
-      <w:bookmarkStart w:id="5" w:name="_Toc195017165"/>
+      <w:bookmarkStart w:id="5" w:name="_Toc195107669"/>
       <w:r>
         <w:rPr>
           <w:lang w:val="en-US"/>
@@ -3438,19 +3613,187 @@
         <w:rPr>
           <w:lang w:val="en-US"/>
         </w:rPr>
-        <w:t xml:space="preserve"> vergeleken, vanwege verschillen in variabelen zoals de spreading factor, zendvermogen (TxPower) en signaalbandbreedte bij LoRa, en de frequentieband, kanaalbreedte en verbindingstype van de Wi-Fi-router.</w:t>
-      </w:r>
-      <w:r>
-        <w:rPr>
-          <w:lang w:val="en-US"/>
-        </w:rPr>
-        <w:t xml:space="preserve"> </w:t>
-      </w:r>
-      <w:r>
-        <w:rPr>
-          <w:lang w:val="en-US"/>
-        </w:rPr>
-        <w:t>En het optimaliseren van het bereik variabelenn, zal invloed hebben op andere eigenschappen, zoals latency, of energieverbruik.</w:t>
+        <w:t xml:space="preserve"> </w:t>
+      </w:r>
+      <w:proofErr w:type="spellStart"/>
+      <w:r>
+        <w:rPr>
+          <w:lang w:val="en-US"/>
+        </w:rPr>
+        <w:t>vergeleken</w:t>
+      </w:r>
+      <w:proofErr w:type="spellEnd"/>
+      <w:r>
+        <w:rPr>
+          <w:lang w:val="en-US"/>
+        </w:rPr>
+        <w:t xml:space="preserve">, </w:t>
+      </w:r>
+      <w:proofErr w:type="spellStart"/>
+      <w:r>
+        <w:rPr>
+          <w:lang w:val="en-US"/>
+        </w:rPr>
+        <w:t>vanwege</w:t>
+      </w:r>
+      <w:proofErr w:type="spellEnd"/>
+      <w:r>
+        <w:rPr>
+          <w:lang w:val="en-US"/>
+        </w:rPr>
+        <w:t xml:space="preserve"> </w:t>
+      </w:r>
+      <w:proofErr w:type="spellStart"/>
+      <w:r>
+        <w:rPr>
+          <w:lang w:val="en-US"/>
+        </w:rPr>
+        <w:t>verschillen</w:t>
+      </w:r>
+      <w:proofErr w:type="spellEnd"/>
+      <w:r>
+        <w:rPr>
+          <w:lang w:val="en-US"/>
+        </w:rPr>
+        <w:t xml:space="preserve"> in variabelen zoals de spreading factor, zendvermogen (TxPower) en signaalbandbreedte bij LoRa, en de frequentieband, kanaalbreedte en verbindingstype van de Wi-Fi-router.</w:t>
+      </w:r>
+      <w:r>
+        <w:rPr>
+          <w:lang w:val="en-US"/>
+        </w:rPr>
+        <w:t xml:space="preserve"> </w:t>
+      </w:r>
+      <w:r>
+        <w:rPr>
+          <w:lang w:val="en-US"/>
+        </w:rPr>
+        <w:t xml:space="preserve">En het </w:t>
+      </w:r>
+      <w:proofErr w:type="spellStart"/>
+      <w:r>
+        <w:rPr>
+          <w:lang w:val="en-US"/>
+        </w:rPr>
+        <w:t>optimaliseren</w:t>
+      </w:r>
+      <w:proofErr w:type="spellEnd"/>
+      <w:r>
+        <w:rPr>
+          <w:lang w:val="en-US"/>
+        </w:rPr>
+        <w:t xml:space="preserve"> van het </w:t>
+      </w:r>
+      <w:proofErr w:type="spellStart"/>
+      <w:r>
+        <w:rPr>
+          <w:lang w:val="en-US"/>
+        </w:rPr>
+        <w:t>bereik</w:t>
+      </w:r>
+      <w:proofErr w:type="spellEnd"/>
+      <w:r>
+        <w:rPr>
+          <w:lang w:val="en-US"/>
+        </w:rPr>
+        <w:t xml:space="preserve"> </w:t>
+      </w:r>
+      <w:proofErr w:type="spellStart"/>
+      <w:r>
+        <w:rPr>
+          <w:lang w:val="en-US"/>
+        </w:rPr>
+        <w:t>variabelen</w:t>
+      </w:r>
+      <w:proofErr w:type="spellEnd"/>
+      <w:r>
+        <w:rPr>
+          <w:lang w:val="en-US"/>
+        </w:rPr>
+        <w:t xml:space="preserve">, </w:t>
+      </w:r>
+      <w:proofErr w:type="spellStart"/>
+      <w:r>
+        <w:rPr>
+          <w:lang w:val="en-US"/>
+        </w:rPr>
+        <w:t>zal</w:t>
+      </w:r>
+      <w:proofErr w:type="spellEnd"/>
+      <w:r>
+        <w:rPr>
+          <w:lang w:val="en-US"/>
+        </w:rPr>
+        <w:t xml:space="preserve"> </w:t>
+      </w:r>
+      <w:proofErr w:type="spellStart"/>
+      <w:r>
+        <w:rPr>
+          <w:lang w:val="en-US"/>
+        </w:rPr>
+        <w:t>invloed</w:t>
+      </w:r>
+      <w:proofErr w:type="spellEnd"/>
+      <w:r>
+        <w:rPr>
+          <w:lang w:val="en-US"/>
+        </w:rPr>
+        <w:t xml:space="preserve"> </w:t>
+      </w:r>
+      <w:proofErr w:type="spellStart"/>
+      <w:r>
+        <w:rPr>
+          <w:lang w:val="en-US"/>
+        </w:rPr>
+        <w:t>hebben</w:t>
+      </w:r>
+      <w:proofErr w:type="spellEnd"/>
+      <w:r>
+        <w:rPr>
+          <w:lang w:val="en-US"/>
+        </w:rPr>
+        <w:t xml:space="preserve"> op </w:t>
+      </w:r>
+      <w:proofErr w:type="spellStart"/>
+      <w:r>
+        <w:rPr>
+          <w:lang w:val="en-US"/>
+        </w:rPr>
+        <w:t>andere</w:t>
+      </w:r>
+      <w:proofErr w:type="spellEnd"/>
+      <w:r>
+        <w:rPr>
+          <w:lang w:val="en-US"/>
+        </w:rPr>
+        <w:t xml:space="preserve"> </w:t>
+      </w:r>
+      <w:proofErr w:type="spellStart"/>
+      <w:r>
+        <w:rPr>
+          <w:lang w:val="en-US"/>
+        </w:rPr>
+        <w:t>eigenschappen</w:t>
+      </w:r>
+      <w:proofErr w:type="spellEnd"/>
+      <w:r>
+        <w:rPr>
+          <w:lang w:val="en-US"/>
+        </w:rPr>
+        <w:t xml:space="preserve">, </w:t>
+      </w:r>
+      <w:proofErr w:type="spellStart"/>
+      <w:r>
+        <w:rPr>
+          <w:lang w:val="en-US"/>
+        </w:rPr>
+        <w:t>zoals</w:t>
+      </w:r>
+      <w:proofErr w:type="spellEnd"/>
+      <w:r>
+        <w:rPr>
+          <w:lang w:val="en-US"/>
+        </w:rPr>
+        <w:t xml:space="preserve"> latency, of energieverbruik.</w:t>
       </w:r>
     </w:p>
     <w:p>
@@ -3488,7 +3831,7 @@
           <w:lang w:val="en-US"/>
         </w:rPr>
       </w:pPr>
-      <w:bookmarkStart w:id="6" w:name="_Toc195017166"/>
+      <w:bookmarkStart w:id="6" w:name="_Toc195107670"/>
       <w:r>
         <w:rPr>
           <w:lang w:val="en-US"/>
@@ -4472,7 +4815,7 @@
           <w:lang w:val="en-US"/>
         </w:rPr>
       </w:pPr>
-      <w:bookmarkStart w:id="7" w:name="_Toc195017167"/>
+      <w:bookmarkStart w:id="7" w:name="_Toc195107671"/>
       <w:r>
         <w:rPr>
           <w:lang w:val="en-US"/>
@@ -4495,7 +4838,7 @@
           <w:lang w:val="en-US"/>
         </w:rPr>
       </w:pPr>
-      <w:bookmarkStart w:id="8" w:name="_Toc195017168"/>
+      <w:bookmarkStart w:id="8" w:name="_Toc195107672"/>
       <w:r>
         <w:rPr>
           <w:lang w:val="en-US"/>
@@ -4607,7 +4950,7 @@
           <w:lang w:val="en-US"/>
         </w:rPr>
       </w:pPr>
-      <w:bookmarkStart w:id="9" w:name="_Toc195017169"/>
+      <w:bookmarkStart w:id="9" w:name="_Toc195107673"/>
       <w:r>
         <w:rPr>
           <w:lang w:val="en-US"/>
@@ -4903,7 +5246,7 @@
           <w:lang w:val="en-US"/>
         </w:rPr>
       </w:pPr>
-      <w:bookmarkStart w:id="10" w:name="_Toc195017170"/>
+      <w:bookmarkStart w:id="10" w:name="_Toc195107674"/>
       <w:r>
         <w:rPr>
           <w:lang w:val="en-US"/>
@@ -5585,7 +5928,7 @@
           <w:lang w:val="en-US"/>
         </w:rPr>
       </w:pPr>
-      <w:bookmarkStart w:id="11" w:name="_Toc195017171"/>
+      <w:bookmarkStart w:id="11" w:name="_Toc195107675"/>
       <w:r>
         <w:rPr>
           <w:lang w:val="en-US"/>
@@ -5613,16 +5956,16 @@
         </w:rPr>
       </w:pPr>
       <w:r>
-        <w:rPr>
-          <w:lang w:val="en-US"/>
-        </w:rPr>
-        <w:t>Verrassend genoeg waren de resultaten anders dan verwacht</w:t>
-      </w:r>
-      <w:r>
-        <w:rPr>
-          <w:lang w:val="en-US"/>
-        </w:rPr>
-        <w:t>.</w:t>
+        <w:t>De algemene consensus is dat LoRa een zeer energiezuinig communicatieprotocol</w:t>
+      </w:r>
+      <w:r>
+        <w:rPr>
+          <w:lang w:val="en-US"/>
+        </w:rPr>
+        <w:t xml:space="preserve"> is</w:t>
+      </w:r>
+      <w:r>
+        <w:t>. Verrassend genoeg bleek uit de test dat MQTT toch efficiënter was dan LoRa.</w:t>
       </w:r>
       <w:r>
         <w:rPr>
@@ -5640,7 +5983,21 @@
         <w:rPr>
           <w:lang w:val="en-US"/>
         </w:rPr>
-        <w:t xml:space="preserve">e microcontroller die de requests via MQTT verwerkte, bleek minder snel leeg te raken. Uit verder onderzoek bleek dat een vergelijkbare test al was uitgevoerd door Laura G., Jose J., Jaime L. en Pascal L., </w:t>
+        <w:t xml:space="preserve">e microcontroller </w:t>
+      </w:r>
+      <w:proofErr w:type="gramStart"/>
+      <w:r>
+        <w:rPr>
+          <w:lang w:val="en-US"/>
+        </w:rPr>
+        <w:t>die</w:t>
+      </w:r>
+      <w:proofErr w:type="gramEnd"/>
+      <w:r>
+        <w:rPr>
+          <w:lang w:val="en-US"/>
+        </w:rPr>
+        <w:t xml:space="preserve"> de requests via MQTT verwerkte, bleek minder snel leeg te raken. Uit verder onderzoek bleek dat een vergelijkbare test al was uitgevoerd door Laura G., Jose J., Jaime L. en Pascal L., </w:t>
       </w:r>
       <w:r>
         <w:rPr>
@@ -5733,7 +6090,7 @@
           <w:lang w:val="en-US"/>
         </w:rPr>
       </w:pPr>
-      <w:bookmarkStart w:id="12" w:name="_Toc195017173"/>
+      <w:bookmarkStart w:id="12" w:name="_Toc195107676"/>
       <w:r>
         <w:rPr>
           <w:lang w:val="en-US"/>
@@ -5826,7 +6183,49 @@
         <w:rPr>
           <w:lang w:val="en-US"/>
         </w:rPr>
-        <w:t xml:space="preserve">In de context van het toegangssysteem is latency minder cruciaal dan bijvoorbeeld energieverbruik of bereik. Een gebruiker zal namelijk geen verschil merken of een deur binnen 50 ms of 150 ms opent. Wanneer de latency echter richting de </w:t>
+        <w:t xml:space="preserve">In de context van het toegangssysteem is latency minder cruciaal dan bijvoorbeeld energieverbruik of bereik. Een gebruiker zal namelijk geen verschil merken of een deur binnen 50 ms of 150 ms opent. </w:t>
+      </w:r>
+      <w:proofErr w:type="spellStart"/>
+      <w:r>
+        <w:rPr>
+          <w:lang w:val="en-US"/>
+        </w:rPr>
+        <w:t>Wanneer</w:t>
+      </w:r>
+      <w:proofErr w:type="spellEnd"/>
+      <w:r>
+        <w:rPr>
+          <w:lang w:val="en-US"/>
+        </w:rPr>
+        <w:t xml:space="preserve"> de latency </w:t>
+      </w:r>
+      <w:proofErr w:type="spellStart"/>
+      <w:r>
+        <w:rPr>
+          <w:lang w:val="en-US"/>
+        </w:rPr>
+        <w:t>echter</w:t>
+      </w:r>
+      <w:proofErr w:type="spellEnd"/>
+      <w:r>
+        <w:rPr>
+          <w:lang w:val="en-US"/>
+        </w:rPr>
+        <w:t xml:space="preserve"> </w:t>
+      </w:r>
+      <w:proofErr w:type="spellStart"/>
+      <w:r>
+        <w:rPr>
+          <w:lang w:val="en-US"/>
+        </w:rPr>
+        <w:t>richting</w:t>
+      </w:r>
+      <w:proofErr w:type="spellEnd"/>
+      <w:r>
+        <w:rPr>
+          <w:lang w:val="en-US"/>
+        </w:rPr>
+        <w:t xml:space="preserve"> de </w:t>
       </w:r>
       <w:proofErr w:type="spellStart"/>
       <w:r>
@@ -6370,7 +6769,35 @@
         <w:rPr>
           <w:lang w:val="en-US"/>
         </w:rPr>
-        <w:t xml:space="preserve"> gelijk, waardoor de </w:t>
+        <w:t xml:space="preserve"> </w:t>
+      </w:r>
+      <w:proofErr w:type="spellStart"/>
+      <w:r>
+        <w:rPr>
+          <w:lang w:val="en-US"/>
+        </w:rPr>
+        <w:t>gelijk</w:t>
+      </w:r>
+      <w:proofErr w:type="spellEnd"/>
+      <w:r>
+        <w:rPr>
+          <w:lang w:val="en-US"/>
+        </w:rPr>
+        <w:t xml:space="preserve">, </w:t>
+      </w:r>
+      <w:proofErr w:type="spellStart"/>
+      <w:r>
+        <w:rPr>
+          <w:lang w:val="en-US"/>
+        </w:rPr>
+        <w:t>waardoor</w:t>
+      </w:r>
+      <w:proofErr w:type="spellEnd"/>
+      <w:r>
+        <w:rPr>
+          <w:lang w:val="en-US"/>
+        </w:rPr>
+        <w:t xml:space="preserve"> de </w:t>
       </w:r>
       <w:proofErr w:type="spellStart"/>
       <w:r>
@@ -6501,7 +6928,7 @@
           <w:lang w:val="en-US"/>
         </w:rPr>
       </w:pPr>
-      <w:bookmarkStart w:id="13" w:name="_Toc195017174"/>
+      <w:bookmarkStart w:id="13" w:name="_Toc195107677"/>
       <w:r>
         <w:rPr>
           <w:lang w:val="en-US"/>
@@ -7027,66 +7454,12 @@
           <w:lang w:val="en-US"/>
         </w:rPr>
       </w:pPr>
+      <w:bookmarkStart w:id="14" w:name="_Toc195107678"/>
       <w:r>
         <w:rPr>
           <w:lang w:val="en-US"/>
         </w:rPr>
         <w:t>3.4.2 Round Trip Latency Chart</w:t>
-      </w:r>
-    </w:p>
-    <w:p>
-      <w:pPr>
-        <w:rPr>
-          <w:lang w:val="en-US"/>
-        </w:rPr>
-      </w:pPr>
-    </w:p>
-    <w:p>
-      <w:pPr>
-        <w:pStyle w:val="Heading3"/>
-        <w:rPr>
-          <w:lang w:val="en-US"/>
-        </w:rPr>
-      </w:pPr>
-      <w:r>
-        <w:rPr>
-          <w:lang w:val="en-US"/>
-        </w:rPr>
-        <w:t>3.4.3 Conclusie</w:t>
-      </w:r>
-    </w:p>
-    <w:p>
-      <w:pPr>
-        <w:rPr>
-          <w:lang w:val="en-US"/>
-        </w:rPr>
-      </w:pPr>
-    </w:p>
-    <w:p>
-      <w:pPr>
-        <w:pStyle w:val="Heading2"/>
-        <w:rPr>
-          <w:lang w:val="en-US"/>
-        </w:rPr>
-      </w:pPr>
-      <w:bookmarkStart w:id="14" w:name="_Toc195017175"/>
-      <w:r>
-        <w:rPr>
-          <w:lang w:val="en-US"/>
-        </w:rPr>
-        <w:t>3.</w:t>
-      </w:r>
-      <w:r>
-        <w:rPr>
-          <w:lang w:val="en-US"/>
-        </w:rPr>
-        <w:t>5</w:t>
-      </w:r>
-      <w:r>
-        <w:rPr>
-          <w:lang w:val="en-US"/>
-        </w:rPr>
-        <w:t xml:space="preserve"> Betrouwbaarheid</w:t>
       </w:r>
       <w:bookmarkEnd w:id="14"/>
     </w:p>
@@ -7096,32 +7469,725 @@
           <w:lang w:val="en-US"/>
         </w:rPr>
       </w:pPr>
+      <w:r>
+        <w:rPr>
+          <w:lang w:val="en-US"/>
+        </w:rPr>
+        <w:t>Bij roundtrips</w:t>
+      </w:r>
+      <w:r>
+        <w:rPr>
+          <w:lang w:val="en-US"/>
+        </w:rPr>
+        <w:t xml:space="preserve"> </w:t>
+      </w:r>
+      <w:proofErr w:type="spellStart"/>
+      <w:r>
+        <w:rPr>
+          <w:lang w:val="en-US"/>
+        </w:rPr>
+        <w:t>onstaat</w:t>
+      </w:r>
+      <w:proofErr w:type="spellEnd"/>
+      <w:r>
+        <w:rPr>
+          <w:lang w:val="en-US"/>
+        </w:rPr>
+        <w:t xml:space="preserve"> er </w:t>
+      </w:r>
+      <w:proofErr w:type="spellStart"/>
+      <w:r>
+        <w:rPr>
+          <w:lang w:val="en-US"/>
+        </w:rPr>
+        <w:t>een</w:t>
+      </w:r>
+      <w:proofErr w:type="spellEnd"/>
+      <w:r>
+        <w:rPr>
+          <w:lang w:val="en-US"/>
+        </w:rPr>
+        <w:t xml:space="preserve"> </w:t>
+      </w:r>
+      <w:proofErr w:type="spellStart"/>
+      <w:r>
+        <w:rPr>
+          <w:lang w:val="en-US"/>
+        </w:rPr>
+        <w:t>groot</w:t>
+      </w:r>
+      <w:proofErr w:type="spellEnd"/>
+      <w:r>
+        <w:rPr>
+          <w:lang w:val="en-US"/>
+        </w:rPr>
+        <w:t xml:space="preserve"> </w:t>
+      </w:r>
+      <w:proofErr w:type="spellStart"/>
+      <w:r>
+        <w:rPr>
+          <w:lang w:val="en-US"/>
+        </w:rPr>
+        <w:t>probleem</w:t>
+      </w:r>
+      <w:proofErr w:type="spellEnd"/>
+      <w:r>
+        <w:rPr>
+          <w:lang w:val="en-US"/>
+        </w:rPr>
+        <w:t xml:space="preserve"> </w:t>
+      </w:r>
+      <w:proofErr w:type="spellStart"/>
+      <w:r>
+        <w:rPr>
+          <w:lang w:val="en-US"/>
+        </w:rPr>
+        <w:t>bij</w:t>
+      </w:r>
+      <w:proofErr w:type="spellEnd"/>
+      <w:r>
+        <w:rPr>
+          <w:lang w:val="en-US"/>
+        </w:rPr>
+        <w:t xml:space="preserve"> lora,</w:t>
+      </w:r>
+      <w:r>
+        <w:rPr>
+          <w:lang w:val="en-US"/>
+        </w:rPr>
+        <w:t xml:space="preserve"> de modules </w:t>
+      </w:r>
+      <w:proofErr w:type="spellStart"/>
+      <w:r>
+        <w:rPr>
+          <w:lang w:val="en-US"/>
+        </w:rPr>
+        <w:t>moeten</w:t>
+      </w:r>
+      <w:proofErr w:type="spellEnd"/>
+      <w:r>
+        <w:rPr>
+          <w:lang w:val="en-US"/>
+        </w:rPr>
+        <w:t xml:space="preserve"> </w:t>
+      </w:r>
+      <w:proofErr w:type="spellStart"/>
+      <w:r>
+        <w:rPr>
+          <w:lang w:val="en-US"/>
+        </w:rPr>
+        <w:t>worden</w:t>
+      </w:r>
+      <w:proofErr w:type="spellEnd"/>
+      <w:r>
+        <w:rPr>
+          <w:lang w:val="en-US"/>
+        </w:rPr>
+        <w:t xml:space="preserve"> </w:t>
+      </w:r>
+      <w:proofErr w:type="spellStart"/>
+      <w:r>
+        <w:rPr>
+          <w:lang w:val="en-US"/>
+        </w:rPr>
+        <w:t>omgeschakeld</w:t>
+      </w:r>
+      <w:proofErr w:type="spellEnd"/>
+      <w:r>
+        <w:rPr>
+          <w:lang w:val="en-US"/>
+        </w:rPr>
+        <w:t xml:space="preserve"> van </w:t>
+      </w:r>
+      <w:proofErr w:type="spellStart"/>
+      <w:r>
+        <w:rPr>
+          <w:lang w:val="en-US"/>
+        </w:rPr>
+        <w:t>tx</w:t>
+      </w:r>
+      <w:proofErr w:type="spellEnd"/>
+      <w:r>
+        <w:rPr>
+          <w:lang w:val="en-US"/>
+        </w:rPr>
+        <w:t xml:space="preserve"> </w:t>
+      </w:r>
+      <w:proofErr w:type="spellStart"/>
+      <w:r>
+        <w:rPr>
+          <w:lang w:val="en-US"/>
+        </w:rPr>
+        <w:t>naar</w:t>
+      </w:r>
+      <w:proofErr w:type="spellEnd"/>
+      <w:r>
+        <w:rPr>
+          <w:lang w:val="en-US"/>
+        </w:rPr>
+        <w:t xml:space="preserve"> </w:t>
+      </w:r>
+      <w:proofErr w:type="spellStart"/>
+      <w:r>
+        <w:rPr>
+          <w:lang w:val="en-US"/>
+        </w:rPr>
+        <w:t>rx</w:t>
+      </w:r>
+      <w:proofErr w:type="spellEnd"/>
+      <w:r>
+        <w:rPr>
+          <w:lang w:val="en-US"/>
+        </w:rPr>
+        <w:t xml:space="preserve"> mode</w:t>
+      </w:r>
+      <w:r>
+        <w:rPr>
+          <w:lang w:val="en-US"/>
+        </w:rPr>
+        <w:t xml:space="preserve">. </w:t>
+      </w:r>
+      <w:proofErr w:type="spellStart"/>
+      <w:r>
+        <w:rPr>
+          <w:lang w:val="en-US"/>
+        </w:rPr>
+        <w:t>Deze</w:t>
+      </w:r>
+      <w:proofErr w:type="spellEnd"/>
+      <w:r>
+        <w:rPr>
+          <w:lang w:val="en-US"/>
+        </w:rPr>
+        <w:t xml:space="preserve"> </w:t>
+      </w:r>
+      <w:proofErr w:type="spellStart"/>
+      <w:r>
+        <w:rPr>
+          <w:lang w:val="en-US"/>
+        </w:rPr>
+        <w:t>omschakeling</w:t>
+      </w:r>
+      <w:proofErr w:type="spellEnd"/>
+      <w:r>
+        <w:rPr>
+          <w:lang w:val="en-US"/>
+        </w:rPr>
+        <w:t xml:space="preserve"> </w:t>
+      </w:r>
+      <w:proofErr w:type="spellStart"/>
+      <w:r>
+        <w:rPr>
+          <w:lang w:val="en-US"/>
+        </w:rPr>
+        <w:t>duurt</w:t>
+      </w:r>
+      <w:proofErr w:type="spellEnd"/>
+      <w:r>
+        <w:rPr>
+          <w:lang w:val="en-US"/>
+        </w:rPr>
+        <w:t xml:space="preserve"> </w:t>
+      </w:r>
+      <w:proofErr w:type="spellStart"/>
+      <w:r>
+        <w:rPr>
+          <w:lang w:val="en-US"/>
+        </w:rPr>
+        <w:t>enkele</w:t>
+      </w:r>
+      <w:proofErr w:type="spellEnd"/>
+      <w:r>
+        <w:rPr>
+          <w:lang w:val="en-US"/>
+        </w:rPr>
+        <w:t xml:space="preserve"> </w:t>
+      </w:r>
+      <w:proofErr w:type="spellStart"/>
+      <w:r>
+        <w:rPr>
+          <w:lang w:val="en-US"/>
+        </w:rPr>
+        <w:t>honderden</w:t>
+      </w:r>
+      <w:proofErr w:type="spellEnd"/>
+      <w:r>
+        <w:rPr>
+          <w:lang w:val="en-US"/>
+        </w:rPr>
+        <w:t xml:space="preserve"> </w:t>
+      </w:r>
+      <w:proofErr w:type="spellStart"/>
+      <w:r>
+        <w:rPr>
+          <w:lang w:val="en-US"/>
+        </w:rPr>
+        <w:t>milliseconden</w:t>
+      </w:r>
+      <w:proofErr w:type="spellEnd"/>
+      <w:r>
+        <w:rPr>
+          <w:lang w:val="en-US"/>
+        </w:rPr>
+        <w:t xml:space="preserve">. Om </w:t>
+      </w:r>
+      <w:proofErr w:type="spellStart"/>
+      <w:r>
+        <w:rPr>
+          <w:lang w:val="en-US"/>
+        </w:rPr>
+        <w:t>ervoor</w:t>
+      </w:r>
+      <w:proofErr w:type="spellEnd"/>
+      <w:r>
+        <w:rPr>
+          <w:lang w:val="en-US"/>
+        </w:rPr>
+        <w:t xml:space="preserve"> </w:t>
+      </w:r>
+      <w:proofErr w:type="spellStart"/>
+      <w:r>
+        <w:rPr>
+          <w:lang w:val="en-US"/>
+        </w:rPr>
+        <w:t>te</w:t>
+      </w:r>
+      <w:proofErr w:type="spellEnd"/>
+      <w:r>
+        <w:rPr>
+          <w:lang w:val="en-US"/>
+        </w:rPr>
+        <w:t xml:space="preserve"> </w:t>
+      </w:r>
+      <w:proofErr w:type="spellStart"/>
+      <w:r>
+        <w:rPr>
+          <w:lang w:val="en-US"/>
+        </w:rPr>
+        <w:t>zorgen</w:t>
+      </w:r>
+      <w:proofErr w:type="spellEnd"/>
+      <w:r>
+        <w:rPr>
+          <w:lang w:val="en-US"/>
+        </w:rPr>
+        <w:t xml:space="preserve"> </w:t>
+      </w:r>
+      <w:proofErr w:type="spellStart"/>
+      <w:r>
+        <w:rPr>
+          <w:lang w:val="en-US"/>
+        </w:rPr>
+        <w:t>dat</w:t>
+      </w:r>
+      <w:proofErr w:type="spellEnd"/>
+      <w:r>
+        <w:rPr>
+          <w:lang w:val="en-US"/>
+        </w:rPr>
+        <w:t xml:space="preserve"> </w:t>
+      </w:r>
+      <w:proofErr w:type="spellStart"/>
+      <w:r>
+        <w:rPr>
+          <w:lang w:val="en-US"/>
+        </w:rPr>
+        <w:t>een</w:t>
+      </w:r>
+      <w:proofErr w:type="spellEnd"/>
+      <w:r>
+        <w:rPr>
+          <w:lang w:val="en-US"/>
+        </w:rPr>
+        <w:t xml:space="preserve"> roundtrip </w:t>
+      </w:r>
+      <w:proofErr w:type="spellStart"/>
+      <w:r>
+        <w:rPr>
+          <w:lang w:val="en-US"/>
+        </w:rPr>
+        <w:t>betrouwbaar</w:t>
+      </w:r>
+      <w:proofErr w:type="spellEnd"/>
+      <w:r>
+        <w:rPr>
+          <w:lang w:val="en-US"/>
+        </w:rPr>
+        <w:t xml:space="preserve"> </w:t>
+      </w:r>
+      <w:proofErr w:type="spellStart"/>
+      <w:r>
+        <w:rPr>
+          <w:lang w:val="en-US"/>
+        </w:rPr>
+        <w:t>verloopt</w:t>
+      </w:r>
+      <w:proofErr w:type="spellEnd"/>
+      <w:r>
+        <w:rPr>
+          <w:lang w:val="en-US"/>
+        </w:rPr>
+        <w:t xml:space="preserve">, </w:t>
+      </w:r>
+      <w:proofErr w:type="spellStart"/>
+      <w:r>
+        <w:rPr>
+          <w:lang w:val="en-US"/>
+        </w:rPr>
+        <w:t>moet</w:t>
+      </w:r>
+      <w:proofErr w:type="spellEnd"/>
+      <w:r>
+        <w:rPr>
+          <w:lang w:val="en-US"/>
+        </w:rPr>
+        <w:t xml:space="preserve"> de microcontroller </w:t>
+      </w:r>
+      <w:r>
+        <w:rPr>
+          <w:lang w:val="en-US"/>
+        </w:rPr>
+        <w:t>het</w:t>
+      </w:r>
+      <w:r>
+        <w:rPr>
+          <w:lang w:val="en-US"/>
+        </w:rPr>
+        <w:t xml:space="preserve"> </w:t>
+      </w:r>
+      <w:r>
+        <w:rPr>
+          <w:lang w:val="en-US"/>
+        </w:rPr>
+        <w:t>request</w:t>
+      </w:r>
+      <w:r>
+        <w:rPr>
+          <w:lang w:val="en-US"/>
+        </w:rPr>
+        <w:t xml:space="preserve"> </w:t>
+      </w:r>
+      <w:proofErr w:type="spellStart"/>
+      <w:r>
+        <w:rPr>
+          <w:lang w:val="en-US"/>
+        </w:rPr>
+        <w:t>delayen</w:t>
+      </w:r>
+      <w:proofErr w:type="spellEnd"/>
+      <w:r>
+        <w:rPr>
+          <w:lang w:val="en-US"/>
+        </w:rPr>
+        <w:t xml:space="preserve">, </w:t>
+      </w:r>
+      <w:proofErr w:type="spellStart"/>
+      <w:r>
+        <w:rPr>
+          <w:lang w:val="en-US"/>
+        </w:rPr>
+        <w:t>zodat</w:t>
+      </w:r>
+      <w:proofErr w:type="spellEnd"/>
+      <w:r>
+        <w:rPr>
+          <w:lang w:val="en-US"/>
+        </w:rPr>
+        <w:t xml:space="preserve"> de hub </w:t>
+      </w:r>
+      <w:proofErr w:type="spellStart"/>
+      <w:r>
+        <w:rPr>
+          <w:lang w:val="en-US"/>
+        </w:rPr>
+        <w:t>voldoende</w:t>
+      </w:r>
+      <w:proofErr w:type="spellEnd"/>
+      <w:r>
+        <w:rPr>
+          <w:lang w:val="en-US"/>
+        </w:rPr>
+        <w:t xml:space="preserve"> </w:t>
+      </w:r>
+      <w:proofErr w:type="spellStart"/>
+      <w:r>
+        <w:rPr>
+          <w:lang w:val="en-US"/>
+        </w:rPr>
+        <w:t>tijd</w:t>
+      </w:r>
+      <w:proofErr w:type="spellEnd"/>
+      <w:r>
+        <w:rPr>
+          <w:lang w:val="en-US"/>
+        </w:rPr>
+        <w:t xml:space="preserve"> </w:t>
+      </w:r>
+      <w:proofErr w:type="spellStart"/>
+      <w:r>
+        <w:rPr>
+          <w:lang w:val="en-US"/>
+        </w:rPr>
+        <w:t>heeft</w:t>
+      </w:r>
+      <w:proofErr w:type="spellEnd"/>
+      <w:r>
+        <w:rPr>
+          <w:lang w:val="en-US"/>
+        </w:rPr>
+        <w:t xml:space="preserve"> om van TX</w:t>
+      </w:r>
+      <w:r>
+        <w:rPr>
+          <w:lang w:val="en-US"/>
+        </w:rPr>
+        <w:t>-</w:t>
+      </w:r>
+      <w:r>
+        <w:rPr>
+          <w:lang w:val="en-US"/>
+        </w:rPr>
+        <w:t xml:space="preserve"> </w:t>
+      </w:r>
+      <w:proofErr w:type="spellStart"/>
+      <w:r>
+        <w:rPr>
+          <w:lang w:val="en-US"/>
+        </w:rPr>
+        <w:t>naar</w:t>
+      </w:r>
+      <w:proofErr w:type="spellEnd"/>
+      <w:r>
+        <w:rPr>
+          <w:lang w:val="en-US"/>
+        </w:rPr>
+        <w:t xml:space="preserve"> RX</w:t>
+      </w:r>
+      <w:r>
+        <w:rPr>
+          <w:lang w:val="en-US"/>
+        </w:rPr>
+        <w:t xml:space="preserve">-mode </w:t>
+      </w:r>
+      <w:proofErr w:type="spellStart"/>
+      <w:r>
+        <w:rPr>
+          <w:lang w:val="en-US"/>
+        </w:rPr>
+        <w:t>te</w:t>
+      </w:r>
+      <w:proofErr w:type="spellEnd"/>
+      <w:r>
+        <w:rPr>
+          <w:lang w:val="en-US"/>
+        </w:rPr>
+        <w:t xml:space="preserve"> </w:t>
+      </w:r>
+      <w:proofErr w:type="spellStart"/>
+      <w:r>
+        <w:rPr>
+          <w:lang w:val="en-US"/>
+        </w:rPr>
+        <w:t>schakelen</w:t>
+      </w:r>
+      <w:proofErr w:type="spellEnd"/>
+      <w:r>
+        <w:rPr>
+          <w:lang w:val="en-US"/>
+        </w:rPr>
+        <w:t xml:space="preserve">. </w:t>
+      </w:r>
+      <w:proofErr w:type="spellStart"/>
+      <w:r>
+        <w:rPr>
+          <w:lang w:val="en-US"/>
+        </w:rPr>
+        <w:t>Dit</w:t>
+      </w:r>
+      <w:proofErr w:type="spellEnd"/>
+      <w:r>
+        <w:rPr>
+          <w:lang w:val="en-US"/>
+        </w:rPr>
+        <w:t xml:space="preserve"> </w:t>
+      </w:r>
+      <w:proofErr w:type="spellStart"/>
+      <w:r>
+        <w:rPr>
+          <w:lang w:val="en-US"/>
+        </w:rPr>
+        <w:t>introduceert</w:t>
+      </w:r>
+      <w:proofErr w:type="spellEnd"/>
+      <w:r>
+        <w:rPr>
+          <w:lang w:val="en-US"/>
+        </w:rPr>
+        <w:t xml:space="preserve"> </w:t>
+      </w:r>
+      <w:proofErr w:type="spellStart"/>
+      <w:r>
+        <w:rPr>
+          <w:lang w:val="en-US"/>
+        </w:rPr>
+        <w:t>een</w:t>
+      </w:r>
+      <w:proofErr w:type="spellEnd"/>
+      <w:r>
+        <w:rPr>
+          <w:lang w:val="en-US"/>
+        </w:rPr>
+        <w:t xml:space="preserve"> hardcoded </w:t>
+      </w:r>
+      <w:r>
+        <w:rPr>
+          <w:lang w:val="en-US"/>
+        </w:rPr>
+        <w:t>delay</w:t>
+      </w:r>
+      <w:r>
+        <w:rPr>
+          <w:lang w:val="en-US"/>
+        </w:rPr>
+        <w:t xml:space="preserve"> van </w:t>
+      </w:r>
+      <w:proofErr w:type="spellStart"/>
+      <w:r>
+        <w:rPr>
+          <w:lang w:val="en-US"/>
+        </w:rPr>
+        <w:t>één</w:t>
+      </w:r>
+      <w:proofErr w:type="spellEnd"/>
+      <w:r>
+        <w:rPr>
+          <w:lang w:val="en-US"/>
+        </w:rPr>
+        <w:t xml:space="preserve"> </w:t>
+      </w:r>
+      <w:proofErr w:type="spellStart"/>
+      <w:r>
+        <w:rPr>
+          <w:lang w:val="en-US"/>
+        </w:rPr>
+        <w:t>seconde</w:t>
+      </w:r>
+      <w:proofErr w:type="spellEnd"/>
+      <w:r>
+        <w:rPr>
+          <w:lang w:val="en-US"/>
+        </w:rPr>
+        <w:t xml:space="preserve"> </w:t>
+      </w:r>
+      <w:proofErr w:type="spellStart"/>
+      <w:r>
+        <w:rPr>
+          <w:lang w:val="en-US"/>
+        </w:rPr>
+        <w:t>bij</w:t>
+      </w:r>
+      <w:proofErr w:type="spellEnd"/>
+      <w:r>
+        <w:rPr>
+          <w:lang w:val="en-US"/>
+        </w:rPr>
+        <w:t xml:space="preserve"> LoRa</w:t>
+      </w:r>
+      <w:r>
+        <w:rPr>
+          <w:lang w:val="en-US"/>
+        </w:rPr>
+        <w:t>.</w:t>
+      </w:r>
     </w:p>
     <w:p>
       <w:pPr>
-        <w:pStyle w:val="Heading2"/>
-        <w:rPr>
-          <w:lang w:val="en-US"/>
-        </w:rPr>
-      </w:pPr>
-      <w:bookmarkStart w:id="15" w:name="_Toc195017176"/>
-      <w:r>
-        <w:rPr>
-          <w:lang w:val="en-US"/>
-        </w:rPr>
-        <w:t>3.</w:t>
-      </w:r>
-      <w:r>
-        <w:rPr>
-          <w:lang w:val="en-US"/>
-        </w:rPr>
-        <w:t>6</w:t>
-      </w:r>
-      <w:r>
-        <w:rPr>
-          <w:lang w:val="en-US"/>
-        </w:rPr>
-        <w:t xml:space="preserve"> Kosten</w:t>
+        <w:rPr>
+          <w:lang w:val="en-US"/>
+        </w:rPr>
+      </w:pPr>
+      <w:r>
+        <w:rPr>
+          <w:noProof/>
+          <w:lang w:val="en-US"/>
+        </w:rPr>
+        <w:drawing>
+          <wp:inline distT="0" distB="0" distL="0" distR="0" wp14:anchorId="3690A964" wp14:editId="0D7915A3">
+            <wp:extent cx="5725160" cy="2838450"/>
+            <wp:effectExtent l="0" t="0" r="8890" b="0"/>
+            <wp:docPr id="840331403" name="Picture 6"/>
+            <wp:cNvGraphicFramePr>
+              <a:graphicFrameLocks xmlns:a="http://schemas.openxmlformats.org/drawingml/2006/main" noChangeAspect="1"/>
+            </wp:cNvGraphicFramePr>
+            <a:graphic xmlns:a="http://schemas.openxmlformats.org/drawingml/2006/main">
+              <a:graphicData uri="http://schemas.openxmlformats.org/drawingml/2006/picture">
+                <pic:pic xmlns:pic="http://schemas.openxmlformats.org/drawingml/2006/picture">
+                  <pic:nvPicPr>
+                    <pic:cNvPr id="0" name="Picture 1"/>
+                    <pic:cNvPicPr>
+                      <a:picLocks noChangeAspect="1" noChangeArrowheads="1"/>
+                    </pic:cNvPicPr>
+                  </pic:nvPicPr>
+                  <pic:blipFill>
+                    <a:blip r:embed="rId22" cstate="print">
+                      <a:extLst>
+                        <a:ext uri="{28A0092B-C50C-407E-A947-70E740481C1C}">
+                          <a14:useLocalDpi xmlns:a14="http://schemas.microsoft.com/office/drawing/2010/main" val="0"/>
+                        </a:ext>
+                      </a:extLst>
+                    </a:blip>
+                    <a:srcRect/>
+                    <a:stretch>
+                      <a:fillRect/>
+                    </a:stretch>
+                  </pic:blipFill>
+                  <pic:spPr bwMode="auto">
+                    <a:xfrm>
+                      <a:off x="0" y="0"/>
+                      <a:ext cx="5725160" cy="2838450"/>
+                    </a:xfrm>
+                    <a:prstGeom prst="rect">
+                      <a:avLst/>
+                    </a:prstGeom>
+                    <a:noFill/>
+                    <a:ln>
+                      <a:noFill/>
+                    </a:ln>
+                  </pic:spPr>
+                </pic:pic>
+              </a:graphicData>
+            </a:graphic>
+          </wp:inline>
+        </w:drawing>
+      </w:r>
+      <w:r>
+        <w:rPr>
+          <w:lang w:val="en-US"/>
+        </w:rPr>
+        <w:br/>
+        <w:t xml:space="preserve"> </w:t>
+      </w:r>
+    </w:p>
+    <w:p>
+      <w:pPr>
+        <w:rPr>
+          <w:lang w:val="en-US"/>
+        </w:rPr>
+      </w:pPr>
+    </w:p>
+    <w:p>
+      <w:pPr>
+        <w:pStyle w:val="Heading3"/>
+        <w:rPr>
+          <w:lang w:val="en-US"/>
+        </w:rPr>
+      </w:pPr>
+      <w:bookmarkStart w:id="15" w:name="_Toc195107679"/>
+      <w:r>
+        <w:rPr>
+          <w:lang w:val="en-US"/>
+        </w:rPr>
+        <w:t>3.4.3 Conclusie</w:t>
       </w:r>
       <w:bookmarkEnd w:id="15"/>
     </w:p>
@@ -7131,47 +8197,433 @@
           <w:lang w:val="en-US"/>
         </w:rPr>
       </w:pPr>
+      <w:proofErr w:type="spellStart"/>
+      <w:r>
+        <w:rPr>
+          <w:lang w:val="en-US"/>
+        </w:rPr>
+        <w:t>Uit</w:t>
+      </w:r>
+      <w:proofErr w:type="spellEnd"/>
+      <w:r>
+        <w:rPr>
+          <w:lang w:val="en-US"/>
+        </w:rPr>
+        <w:t xml:space="preserve"> de </w:t>
+      </w:r>
+      <w:proofErr w:type="spellStart"/>
+      <w:r>
+        <w:rPr>
+          <w:lang w:val="en-US"/>
+        </w:rPr>
+        <w:t>gemeten</w:t>
+      </w:r>
+      <w:proofErr w:type="spellEnd"/>
+      <w:r>
+        <w:rPr>
+          <w:lang w:val="en-US"/>
+        </w:rPr>
+        <w:t xml:space="preserve"> latencies </w:t>
+      </w:r>
+      <w:proofErr w:type="spellStart"/>
+      <w:r>
+        <w:rPr>
+          <w:lang w:val="en-US"/>
+        </w:rPr>
+        <w:t>blijkt</w:t>
+      </w:r>
+      <w:proofErr w:type="spellEnd"/>
+      <w:r>
+        <w:rPr>
+          <w:lang w:val="en-US"/>
+        </w:rPr>
+        <w:t xml:space="preserve"> </w:t>
+      </w:r>
+      <w:proofErr w:type="spellStart"/>
+      <w:r>
+        <w:rPr>
+          <w:lang w:val="en-US"/>
+        </w:rPr>
+        <w:t>duidelijk</w:t>
+      </w:r>
+      <w:proofErr w:type="spellEnd"/>
+      <w:r>
+        <w:rPr>
+          <w:lang w:val="en-US"/>
+        </w:rPr>
+        <w:t xml:space="preserve"> </w:t>
+      </w:r>
+      <w:proofErr w:type="spellStart"/>
+      <w:r>
+        <w:rPr>
+          <w:lang w:val="en-US"/>
+        </w:rPr>
+        <w:t>dat</w:t>
+      </w:r>
+      <w:proofErr w:type="spellEnd"/>
+      <w:r>
+        <w:rPr>
+          <w:lang w:val="en-US"/>
+        </w:rPr>
+        <w:t xml:space="preserve"> MQTT </w:t>
+      </w:r>
+      <w:proofErr w:type="spellStart"/>
+      <w:r>
+        <w:rPr>
+          <w:lang w:val="en-US"/>
+        </w:rPr>
+        <w:t>veel</w:t>
+      </w:r>
+      <w:proofErr w:type="spellEnd"/>
+      <w:r>
+        <w:rPr>
+          <w:lang w:val="en-US"/>
+        </w:rPr>
+        <w:t xml:space="preserve"> </w:t>
+      </w:r>
+      <w:proofErr w:type="spellStart"/>
+      <w:r>
+        <w:rPr>
+          <w:lang w:val="en-US"/>
+        </w:rPr>
+        <w:t>efficiënter</w:t>
+      </w:r>
+      <w:proofErr w:type="spellEnd"/>
+      <w:r>
+        <w:rPr>
+          <w:lang w:val="en-US"/>
+        </w:rPr>
+        <w:t xml:space="preserve"> is op het </w:t>
+      </w:r>
+      <w:proofErr w:type="spellStart"/>
+      <w:r>
+        <w:rPr>
+          <w:lang w:val="en-US"/>
+        </w:rPr>
+        <w:t>gebied</w:t>
+      </w:r>
+      <w:proofErr w:type="spellEnd"/>
+      <w:r>
+        <w:rPr>
+          <w:lang w:val="en-US"/>
+        </w:rPr>
+        <w:t xml:space="preserve"> van </w:t>
+      </w:r>
+      <w:r>
+        <w:rPr>
+          <w:lang w:val="en-US"/>
+        </w:rPr>
+        <w:t>latency</w:t>
+      </w:r>
+      <w:r>
+        <w:rPr>
+          <w:lang w:val="en-US"/>
+        </w:rPr>
+        <w:t xml:space="preserve">. </w:t>
+      </w:r>
+      <w:proofErr w:type="spellStart"/>
+      <w:r>
+        <w:rPr>
+          <w:lang w:val="en-US"/>
+        </w:rPr>
+        <w:t>Daarnaast</w:t>
+      </w:r>
+      <w:proofErr w:type="spellEnd"/>
+      <w:r>
+        <w:rPr>
+          <w:lang w:val="en-US"/>
+        </w:rPr>
+        <w:t xml:space="preserve"> </w:t>
+      </w:r>
+      <w:proofErr w:type="spellStart"/>
+      <w:r>
+        <w:rPr>
+          <w:lang w:val="en-US"/>
+        </w:rPr>
+        <w:t>biedt</w:t>
+      </w:r>
+      <w:proofErr w:type="spellEnd"/>
+      <w:r>
+        <w:rPr>
+          <w:lang w:val="en-US"/>
+        </w:rPr>
+        <w:t xml:space="preserve"> het protocol </w:t>
+      </w:r>
+      <w:proofErr w:type="spellStart"/>
+      <w:r>
+        <w:rPr>
+          <w:lang w:val="en-US"/>
+        </w:rPr>
+        <w:t>meer</w:t>
+      </w:r>
+      <w:proofErr w:type="spellEnd"/>
+      <w:r>
+        <w:rPr>
+          <w:lang w:val="en-US"/>
+        </w:rPr>
+        <w:t xml:space="preserve"> </w:t>
+      </w:r>
+      <w:proofErr w:type="spellStart"/>
+      <w:r>
+        <w:rPr>
+          <w:lang w:val="en-US"/>
+        </w:rPr>
+        <w:t>flexibiliteit</w:t>
+      </w:r>
+      <w:proofErr w:type="spellEnd"/>
+      <w:r>
+        <w:rPr>
+          <w:lang w:val="en-US"/>
+        </w:rPr>
+        <w:t xml:space="preserve"> </w:t>
+      </w:r>
+      <w:proofErr w:type="spellStart"/>
+      <w:r>
+        <w:rPr>
+          <w:lang w:val="en-US"/>
+        </w:rPr>
+        <w:t>dankzij</w:t>
+      </w:r>
+      <w:proofErr w:type="spellEnd"/>
+      <w:r>
+        <w:rPr>
+          <w:lang w:val="en-US"/>
+        </w:rPr>
+        <w:t xml:space="preserve"> de </w:t>
+      </w:r>
+      <w:proofErr w:type="spellStart"/>
+      <w:r>
+        <w:rPr>
+          <w:lang w:val="en-US"/>
+        </w:rPr>
+        <w:t>ondersteuning</w:t>
+      </w:r>
+      <w:proofErr w:type="spellEnd"/>
+      <w:r>
+        <w:rPr>
+          <w:lang w:val="en-US"/>
+        </w:rPr>
+        <w:t xml:space="preserve"> van </w:t>
+      </w:r>
+      <w:proofErr w:type="spellStart"/>
+      <w:r>
+        <w:rPr>
+          <w:lang w:val="en-US"/>
+        </w:rPr>
+        <w:t>grotere</w:t>
+      </w:r>
+      <w:proofErr w:type="spellEnd"/>
+      <w:r>
+        <w:rPr>
+          <w:lang w:val="en-US"/>
+        </w:rPr>
+        <w:t xml:space="preserve"> </w:t>
+      </w:r>
+      <w:r>
+        <w:rPr>
+          <w:lang w:val="en-US"/>
+        </w:rPr>
+        <w:t>payloads</w:t>
+      </w:r>
+      <w:r>
+        <w:rPr>
+          <w:lang w:val="en-US"/>
+        </w:rPr>
+        <w:t xml:space="preserve">, wat het </w:t>
+      </w:r>
+      <w:proofErr w:type="spellStart"/>
+      <w:r>
+        <w:rPr>
+          <w:lang w:val="en-US"/>
+        </w:rPr>
+        <w:t>geschikter</w:t>
+      </w:r>
+      <w:proofErr w:type="spellEnd"/>
+      <w:r>
+        <w:rPr>
+          <w:lang w:val="en-US"/>
+        </w:rPr>
+        <w:t xml:space="preserve"> </w:t>
+      </w:r>
+      <w:proofErr w:type="spellStart"/>
+      <w:r>
+        <w:rPr>
+          <w:lang w:val="en-US"/>
+        </w:rPr>
+        <w:t>maakt</w:t>
+      </w:r>
+      <w:proofErr w:type="spellEnd"/>
+      <w:r>
+        <w:rPr>
+          <w:lang w:val="en-US"/>
+        </w:rPr>
+        <w:t xml:space="preserve"> </w:t>
+      </w:r>
+      <w:proofErr w:type="spellStart"/>
+      <w:r>
+        <w:rPr>
+          <w:lang w:val="en-US"/>
+        </w:rPr>
+        <w:t>voor</w:t>
+      </w:r>
+      <w:proofErr w:type="spellEnd"/>
+      <w:r>
+        <w:rPr>
+          <w:lang w:val="en-US"/>
+        </w:rPr>
+        <w:t xml:space="preserve"> </w:t>
+      </w:r>
+      <w:proofErr w:type="spellStart"/>
+      <w:r>
+        <w:rPr>
+          <w:lang w:val="en-US"/>
+        </w:rPr>
+        <w:t>toepassingen</w:t>
+      </w:r>
+      <w:proofErr w:type="spellEnd"/>
+      <w:r>
+        <w:rPr>
+          <w:lang w:val="en-US"/>
+        </w:rPr>
+        <w:t xml:space="preserve"> </w:t>
+      </w:r>
+      <w:proofErr w:type="spellStart"/>
+      <w:r>
+        <w:rPr>
+          <w:lang w:val="en-US"/>
+        </w:rPr>
+        <w:t>waarbij</w:t>
+      </w:r>
+      <w:proofErr w:type="spellEnd"/>
+      <w:r>
+        <w:rPr>
+          <w:lang w:val="en-US"/>
+        </w:rPr>
+        <w:t xml:space="preserve"> </w:t>
+      </w:r>
+      <w:proofErr w:type="spellStart"/>
+      <w:r>
+        <w:rPr>
+          <w:lang w:val="en-US"/>
+        </w:rPr>
+        <w:t>zowel</w:t>
+      </w:r>
+      <w:proofErr w:type="spellEnd"/>
+      <w:r>
+        <w:rPr>
+          <w:lang w:val="en-US"/>
+        </w:rPr>
+        <w:t xml:space="preserve"> </w:t>
+      </w:r>
+      <w:proofErr w:type="spellStart"/>
+      <w:r>
+        <w:rPr>
+          <w:lang w:val="en-US"/>
+        </w:rPr>
+        <w:t>snelheid</w:t>
+      </w:r>
+      <w:proofErr w:type="spellEnd"/>
+      <w:r>
+        <w:rPr>
+          <w:lang w:val="en-US"/>
+        </w:rPr>
+        <w:t xml:space="preserve"> </w:t>
+      </w:r>
+      <w:proofErr w:type="spellStart"/>
+      <w:r>
+        <w:rPr>
+          <w:lang w:val="en-US"/>
+        </w:rPr>
+        <w:t>als</w:t>
+      </w:r>
+      <w:proofErr w:type="spellEnd"/>
+      <w:r>
+        <w:rPr>
+          <w:lang w:val="en-US"/>
+        </w:rPr>
+        <w:t xml:space="preserve"> </w:t>
+      </w:r>
+      <w:proofErr w:type="spellStart"/>
+      <w:r>
+        <w:rPr>
+          <w:lang w:val="en-US"/>
+        </w:rPr>
+        <w:t>datavolume</w:t>
+      </w:r>
+      <w:proofErr w:type="spellEnd"/>
+      <w:r>
+        <w:rPr>
+          <w:lang w:val="en-US"/>
+        </w:rPr>
+        <w:t xml:space="preserve"> van </w:t>
+      </w:r>
+      <w:proofErr w:type="spellStart"/>
+      <w:r>
+        <w:rPr>
+          <w:lang w:val="en-US"/>
+        </w:rPr>
+        <w:t>belang</w:t>
+      </w:r>
+      <w:proofErr w:type="spellEnd"/>
+      <w:r>
+        <w:rPr>
+          <w:lang w:val="en-US"/>
+        </w:rPr>
+        <w:t xml:space="preserve"> </w:t>
+      </w:r>
+      <w:proofErr w:type="spellStart"/>
+      <w:r>
+        <w:rPr>
+          <w:lang w:val="en-US"/>
+        </w:rPr>
+        <w:t>zijn</w:t>
+      </w:r>
+      <w:proofErr w:type="spellEnd"/>
+      <w:r>
+        <w:rPr>
+          <w:lang w:val="en-US"/>
+        </w:rPr>
+        <w:t>.</w:t>
+      </w:r>
+      <w:r>
+        <w:rPr>
+          <w:lang w:val="en-US"/>
+        </w:rPr>
+        <w:t xml:space="preserve"> </w:t>
+      </w:r>
     </w:p>
     <w:p>
       <w:pPr>
-        <w:pStyle w:val="Heading2"/>
-        <w:rPr>
-          <w:lang w:val="en-US"/>
-        </w:rPr>
-      </w:pPr>
-      <w:r>
-        <w:rPr>
-          <w:lang w:val="en-US"/>
-        </w:rPr>
-        <w:t>3.7 Security</w:t>
-      </w:r>
+        <w:rPr>
+          <w:lang w:val="en-US"/>
+        </w:rPr>
+      </w:pPr>
     </w:p>
     <w:p>
       <w:pPr>
-        <w:rPr>
-          <w:lang w:val="en-US"/>
-        </w:rPr>
-      </w:pPr>
-    </w:p>
-    <w:p>
-      <w:pPr>
-        <w:pStyle w:val="Heading1"/>
-        <w:rPr>
-          <w:lang w:val="en-US"/>
-        </w:rPr>
-      </w:pPr>
-      <w:bookmarkStart w:id="16" w:name="_Toc195017177"/>
-      <w:r>
-        <w:rPr>
-          <w:lang w:val="en-US"/>
-        </w:rPr>
-        <w:t>4.0</w:t>
-      </w:r>
-      <w:r>
-        <w:rPr>
-          <w:lang w:val="en-US"/>
-        </w:rPr>
-        <w:t xml:space="preserve"> Conclusie</w:t>
+        <w:pStyle w:val="Heading2"/>
+        <w:rPr>
+          <w:lang w:val="en-US"/>
+        </w:rPr>
+      </w:pPr>
+      <w:bookmarkStart w:id="16" w:name="_Toc195107680"/>
+      <w:r>
+        <w:rPr>
+          <w:lang w:val="en-US"/>
+        </w:rPr>
+        <w:t>3.</w:t>
+      </w:r>
+      <w:r>
+        <w:rPr>
+          <w:lang w:val="en-US"/>
+        </w:rPr>
+        <w:t>5</w:t>
+      </w:r>
+      <w:r>
+        <w:rPr>
+          <w:lang w:val="en-US"/>
+        </w:rPr>
+        <w:t xml:space="preserve"> Betrouwbaarheid</w:t>
       </w:r>
       <w:bookmarkEnd w:id="16"/>
     </w:p>
@@ -7181,25 +8633,4269 @@
           <w:lang w:val="en-US"/>
         </w:rPr>
       </w:pPr>
+      <w:r>
+        <w:t xml:space="preserve">Betrouwbaarheid is een cruciaal aspect binnen het toegangssysteem. Wanneer een </w:t>
+      </w:r>
+      <w:r>
+        <w:rPr>
+          <w:lang w:val="en-US"/>
+        </w:rPr>
+        <w:t>request</w:t>
+      </w:r>
+      <w:r>
+        <w:t xml:space="preserve"> niet correct aankomt, kan dit leiden tot het niet openen van een deur, wat direct invloed heeft op de gebruikservaring.</w:t>
+      </w:r>
     </w:p>
     <w:p>
       <w:pPr>
-        <w:pStyle w:val="Heading1"/>
-        <w:rPr>
-          <w:lang w:val="en-US"/>
-        </w:rPr>
-      </w:pPr>
-      <w:bookmarkStart w:id="17" w:name="_Toc195017178"/>
-      <w:r>
-        <w:rPr>
-          <w:lang w:val="en-US"/>
-        </w:rPr>
-        <w:t>5.0 Bronnen</w:t>
+        <w:rPr>
+          <w:lang w:val="en-US"/>
+        </w:rPr>
+      </w:pPr>
+      <w:r>
+        <w:rPr>
+          <w:lang w:val="en-US"/>
+        </w:rPr>
+        <w:t xml:space="preserve">MQTT is </w:t>
+      </w:r>
+      <w:proofErr w:type="spellStart"/>
+      <w:r>
+        <w:rPr>
+          <w:lang w:val="en-US"/>
+        </w:rPr>
+        <w:t>betrouwbaarder</w:t>
+      </w:r>
+      <w:proofErr w:type="spellEnd"/>
+      <w:r>
+        <w:rPr>
+          <w:lang w:val="en-US"/>
+        </w:rPr>
+        <w:t xml:space="preserve"> </w:t>
+      </w:r>
+      <w:proofErr w:type="spellStart"/>
+      <w:r>
+        <w:rPr>
+          <w:lang w:val="en-US"/>
+        </w:rPr>
+        <w:t>omdat</w:t>
+      </w:r>
+      <w:proofErr w:type="spellEnd"/>
+      <w:r>
+        <w:rPr>
+          <w:lang w:val="en-US"/>
+        </w:rPr>
+        <w:t xml:space="preserve"> het </w:t>
+      </w:r>
+      <w:proofErr w:type="spellStart"/>
+      <w:r>
+        <w:rPr>
+          <w:lang w:val="en-US"/>
+        </w:rPr>
+        <w:t>gebruikmaakt</w:t>
+      </w:r>
+      <w:proofErr w:type="spellEnd"/>
+      <w:r>
+        <w:rPr>
+          <w:lang w:val="en-US"/>
+        </w:rPr>
+        <w:t xml:space="preserve"> van het TCP-protocol. TCP </w:t>
+      </w:r>
+      <w:proofErr w:type="spellStart"/>
+      <w:r>
+        <w:rPr>
+          <w:lang w:val="en-US"/>
+        </w:rPr>
+        <w:t>zorgt</w:t>
+      </w:r>
+      <w:proofErr w:type="spellEnd"/>
+      <w:r>
+        <w:rPr>
+          <w:lang w:val="en-US"/>
+        </w:rPr>
+        <w:t xml:space="preserve"> </w:t>
+      </w:r>
+      <w:proofErr w:type="spellStart"/>
+      <w:r>
+        <w:rPr>
+          <w:lang w:val="en-US"/>
+        </w:rPr>
+        <w:t>ervoor</w:t>
+      </w:r>
+      <w:proofErr w:type="spellEnd"/>
+      <w:r>
+        <w:rPr>
+          <w:lang w:val="en-US"/>
+        </w:rPr>
+        <w:t xml:space="preserve"> </w:t>
+      </w:r>
+      <w:proofErr w:type="spellStart"/>
+      <w:r>
+        <w:rPr>
+          <w:lang w:val="en-US"/>
+        </w:rPr>
+        <w:t>dat</w:t>
+      </w:r>
+      <w:proofErr w:type="spellEnd"/>
+      <w:r>
+        <w:rPr>
+          <w:lang w:val="en-US"/>
+        </w:rPr>
+        <w:t xml:space="preserve"> </w:t>
+      </w:r>
+      <w:proofErr w:type="spellStart"/>
+      <w:r>
+        <w:rPr>
+          <w:lang w:val="en-US"/>
+        </w:rPr>
+        <w:t>berichten</w:t>
+      </w:r>
+      <w:proofErr w:type="spellEnd"/>
+      <w:r>
+        <w:rPr>
+          <w:lang w:val="en-US"/>
+        </w:rPr>
+        <w:t xml:space="preserve"> correct </w:t>
+      </w:r>
+      <w:proofErr w:type="spellStart"/>
+      <w:r>
+        <w:rPr>
+          <w:lang w:val="en-US"/>
+        </w:rPr>
+        <w:t>worden</w:t>
+      </w:r>
+      <w:proofErr w:type="spellEnd"/>
+      <w:r>
+        <w:rPr>
+          <w:lang w:val="en-US"/>
+        </w:rPr>
+        <w:t xml:space="preserve"> </w:t>
+      </w:r>
+      <w:proofErr w:type="spellStart"/>
+      <w:r>
+        <w:rPr>
+          <w:lang w:val="en-US"/>
+        </w:rPr>
+        <w:t>afgeleverd</w:t>
+      </w:r>
+      <w:proofErr w:type="spellEnd"/>
+      <w:r>
+        <w:rPr>
+          <w:lang w:val="en-US"/>
+        </w:rPr>
+        <w:t xml:space="preserve">, </w:t>
+      </w:r>
+      <w:proofErr w:type="spellStart"/>
+      <w:r>
+        <w:rPr>
+          <w:lang w:val="en-US"/>
+        </w:rPr>
+        <w:t>eventueel</w:t>
+      </w:r>
+      <w:proofErr w:type="spellEnd"/>
+      <w:r>
+        <w:rPr>
+          <w:lang w:val="en-US"/>
+        </w:rPr>
+        <w:t xml:space="preserve"> </w:t>
+      </w:r>
+      <w:proofErr w:type="spellStart"/>
+      <w:r>
+        <w:rPr>
+          <w:lang w:val="en-US"/>
+        </w:rPr>
+        <w:t>opnieuw</w:t>
+      </w:r>
+      <w:proofErr w:type="spellEnd"/>
+      <w:r>
+        <w:rPr>
+          <w:lang w:val="en-US"/>
+        </w:rPr>
+        <w:t xml:space="preserve"> </w:t>
+      </w:r>
+      <w:proofErr w:type="spellStart"/>
+      <w:r>
+        <w:rPr>
+          <w:lang w:val="en-US"/>
+        </w:rPr>
+        <w:t>worden</w:t>
+      </w:r>
+      <w:proofErr w:type="spellEnd"/>
+      <w:r>
+        <w:rPr>
+          <w:lang w:val="en-US"/>
+        </w:rPr>
+        <w:t xml:space="preserve"> </w:t>
+      </w:r>
+      <w:proofErr w:type="spellStart"/>
+      <w:r>
+        <w:rPr>
+          <w:lang w:val="en-US"/>
+        </w:rPr>
+        <w:t>verzonden</w:t>
+      </w:r>
+      <w:proofErr w:type="spellEnd"/>
+      <w:r>
+        <w:rPr>
+          <w:lang w:val="en-US"/>
+        </w:rPr>
+        <w:t xml:space="preserve"> </w:t>
+      </w:r>
+      <w:proofErr w:type="spellStart"/>
+      <w:r>
+        <w:rPr>
+          <w:lang w:val="en-US"/>
+        </w:rPr>
+        <w:t>bij</w:t>
+      </w:r>
+      <w:proofErr w:type="spellEnd"/>
+      <w:r>
+        <w:rPr>
+          <w:lang w:val="en-US"/>
+        </w:rPr>
+        <w:t xml:space="preserve"> </w:t>
+      </w:r>
+      <w:proofErr w:type="spellStart"/>
+      <w:r>
+        <w:rPr>
+          <w:lang w:val="en-US"/>
+        </w:rPr>
+        <w:t>fouten</w:t>
+      </w:r>
+      <w:proofErr w:type="spellEnd"/>
+      <w:r>
+        <w:rPr>
+          <w:lang w:val="en-US"/>
+        </w:rPr>
+        <w:t xml:space="preserve">, </w:t>
+      </w:r>
+      <w:proofErr w:type="spellStart"/>
+      <w:r>
+        <w:rPr>
+          <w:lang w:val="en-US"/>
+        </w:rPr>
+        <w:t>en</w:t>
+      </w:r>
+      <w:proofErr w:type="spellEnd"/>
+      <w:r>
+        <w:rPr>
+          <w:lang w:val="en-US"/>
+        </w:rPr>
+        <w:t xml:space="preserve"> in de </w:t>
+      </w:r>
+      <w:proofErr w:type="spellStart"/>
+      <w:r>
+        <w:rPr>
+          <w:lang w:val="en-US"/>
+        </w:rPr>
+        <w:t>juiste</w:t>
+      </w:r>
+      <w:proofErr w:type="spellEnd"/>
+      <w:r>
+        <w:rPr>
+          <w:lang w:val="en-US"/>
+        </w:rPr>
+        <w:t xml:space="preserve"> </w:t>
+      </w:r>
+      <w:proofErr w:type="spellStart"/>
+      <w:r>
+        <w:rPr>
+          <w:lang w:val="en-US"/>
+        </w:rPr>
+        <w:t>volgorde</w:t>
+      </w:r>
+      <w:proofErr w:type="spellEnd"/>
+      <w:r>
+        <w:rPr>
+          <w:lang w:val="en-US"/>
+        </w:rPr>
+        <w:t xml:space="preserve"> </w:t>
+      </w:r>
+      <w:proofErr w:type="spellStart"/>
+      <w:r>
+        <w:rPr>
+          <w:lang w:val="en-US"/>
+        </w:rPr>
+        <w:t>aankomen</w:t>
+      </w:r>
+      <w:proofErr w:type="spellEnd"/>
+      <w:r>
+        <w:rPr>
+          <w:lang w:val="en-US"/>
+        </w:rPr>
+        <w:t xml:space="preserve">. </w:t>
+      </w:r>
+      <w:proofErr w:type="spellStart"/>
+      <w:r>
+        <w:rPr>
+          <w:lang w:val="en-US"/>
+        </w:rPr>
+        <w:t>Bovendien</w:t>
+      </w:r>
+      <w:proofErr w:type="spellEnd"/>
+      <w:r>
+        <w:rPr>
+          <w:lang w:val="en-US"/>
+        </w:rPr>
+        <w:t xml:space="preserve"> </w:t>
+      </w:r>
+      <w:proofErr w:type="spellStart"/>
+      <w:r>
+        <w:rPr>
+          <w:lang w:val="en-US"/>
+        </w:rPr>
+        <w:t>ondersteunt</w:t>
+      </w:r>
+      <w:proofErr w:type="spellEnd"/>
+      <w:r>
+        <w:rPr>
+          <w:lang w:val="en-US"/>
+        </w:rPr>
+        <w:t xml:space="preserve"> MQTT </w:t>
+      </w:r>
+      <w:proofErr w:type="spellStart"/>
+      <w:r>
+        <w:rPr>
+          <w:lang w:val="en-US"/>
+        </w:rPr>
+        <w:t>verschillende</w:t>
+      </w:r>
+      <w:proofErr w:type="spellEnd"/>
+      <w:r>
+        <w:rPr>
+          <w:lang w:val="en-US"/>
+        </w:rPr>
+        <w:t xml:space="preserve"> Quality of Service (QoS) </w:t>
+      </w:r>
+      <w:proofErr w:type="spellStart"/>
+      <w:r>
+        <w:rPr>
+          <w:lang w:val="en-US"/>
+        </w:rPr>
+        <w:t>niveaus</w:t>
+      </w:r>
+      <w:proofErr w:type="spellEnd"/>
+      <w:r>
+        <w:rPr>
+          <w:lang w:val="en-US"/>
+        </w:rPr>
+        <w:t xml:space="preserve"> die </w:t>
+      </w:r>
+      <w:proofErr w:type="spellStart"/>
+      <w:r>
+        <w:rPr>
+          <w:lang w:val="en-US"/>
+        </w:rPr>
+        <w:t>bepalen</w:t>
+      </w:r>
+      <w:proofErr w:type="spellEnd"/>
+      <w:r>
+        <w:rPr>
+          <w:lang w:val="en-US"/>
+        </w:rPr>
+        <w:t xml:space="preserve"> hoe </w:t>
+      </w:r>
+      <w:proofErr w:type="spellStart"/>
+      <w:r>
+        <w:rPr>
+          <w:lang w:val="en-US"/>
+        </w:rPr>
+        <w:t>berichten</w:t>
+      </w:r>
+      <w:proofErr w:type="spellEnd"/>
+      <w:r>
+        <w:rPr>
+          <w:lang w:val="en-US"/>
+        </w:rPr>
+        <w:t xml:space="preserve"> </w:t>
+      </w:r>
+      <w:proofErr w:type="spellStart"/>
+      <w:r>
+        <w:rPr>
+          <w:lang w:val="en-US"/>
+        </w:rPr>
+        <w:t>worden</w:t>
+      </w:r>
+      <w:proofErr w:type="spellEnd"/>
+      <w:r>
+        <w:rPr>
+          <w:lang w:val="en-US"/>
+        </w:rPr>
+        <w:t xml:space="preserve"> </w:t>
+      </w:r>
+      <w:proofErr w:type="spellStart"/>
+      <w:r>
+        <w:rPr>
+          <w:lang w:val="en-US"/>
+        </w:rPr>
+        <w:t>afgeleverd</w:t>
+      </w:r>
+      <w:proofErr w:type="spellEnd"/>
+      <w:r>
+        <w:rPr>
+          <w:lang w:val="en-US"/>
+        </w:rPr>
+        <w:t>:</w:t>
+      </w:r>
+    </w:p>
+    <w:p>
+      <w:pPr>
+        <w:pStyle w:val="ListParagraph"/>
+        <w:numPr>
+          <w:ilvl w:val="0"/>
+          <w:numId w:val="22"/>
+        </w:numPr>
+        <w:rPr>
+          <w:lang w:val="en-US"/>
+        </w:rPr>
+      </w:pPr>
+      <w:r>
+        <w:rPr>
+          <w:b/>
+          <w:bCs/>
+          <w:lang w:val="en-US"/>
+        </w:rPr>
+        <w:t>QoS 0</w:t>
+      </w:r>
+      <w:r>
+        <w:rPr>
+          <w:b/>
+          <w:bCs/>
+          <w:lang w:val="en-US"/>
+        </w:rPr>
+        <w:t>:</w:t>
+      </w:r>
+      <w:r>
+        <w:rPr>
+          <w:lang w:val="en-US"/>
+        </w:rPr>
+        <w:t xml:space="preserve"> Het </w:t>
+      </w:r>
+      <w:proofErr w:type="spellStart"/>
+      <w:r>
+        <w:rPr>
+          <w:lang w:val="en-US"/>
+        </w:rPr>
+        <w:t>bericht</w:t>
+      </w:r>
+      <w:proofErr w:type="spellEnd"/>
+      <w:r>
+        <w:rPr>
+          <w:lang w:val="en-US"/>
+        </w:rPr>
+        <w:t xml:space="preserve"> </w:t>
+      </w:r>
+      <w:proofErr w:type="spellStart"/>
+      <w:r>
+        <w:rPr>
+          <w:lang w:val="en-US"/>
+        </w:rPr>
+        <w:t>wordt</w:t>
+      </w:r>
+      <w:proofErr w:type="spellEnd"/>
+      <w:r>
+        <w:rPr>
+          <w:lang w:val="en-US"/>
+        </w:rPr>
+        <w:t xml:space="preserve"> </w:t>
+      </w:r>
+      <w:proofErr w:type="spellStart"/>
+      <w:r>
+        <w:rPr>
+          <w:lang w:val="en-US"/>
+        </w:rPr>
+        <w:t>één</w:t>
+      </w:r>
+      <w:proofErr w:type="spellEnd"/>
+      <w:r>
+        <w:rPr>
+          <w:lang w:val="en-US"/>
+        </w:rPr>
+        <w:t xml:space="preserve"> </w:t>
+      </w:r>
+      <w:proofErr w:type="spellStart"/>
+      <w:r>
+        <w:rPr>
+          <w:lang w:val="en-US"/>
+        </w:rPr>
+        <w:t>keer</w:t>
+      </w:r>
+      <w:proofErr w:type="spellEnd"/>
+      <w:r>
+        <w:rPr>
+          <w:lang w:val="en-US"/>
+        </w:rPr>
+        <w:t xml:space="preserve"> </w:t>
+      </w:r>
+      <w:proofErr w:type="spellStart"/>
+      <w:r>
+        <w:rPr>
+          <w:lang w:val="en-US"/>
+        </w:rPr>
+        <w:t>verstuurd</w:t>
+      </w:r>
+      <w:proofErr w:type="spellEnd"/>
+      <w:r>
+        <w:rPr>
+          <w:lang w:val="en-US"/>
+        </w:rPr>
+        <w:t xml:space="preserve">, </w:t>
+      </w:r>
+      <w:proofErr w:type="spellStart"/>
+      <w:r>
+        <w:rPr>
+          <w:lang w:val="en-US"/>
+        </w:rPr>
+        <w:t>zonder</w:t>
+      </w:r>
+      <w:proofErr w:type="spellEnd"/>
+      <w:r>
+        <w:rPr>
+          <w:lang w:val="en-US"/>
+        </w:rPr>
+        <w:t xml:space="preserve"> </w:t>
+      </w:r>
+      <w:proofErr w:type="spellStart"/>
+      <w:r>
+        <w:rPr>
+          <w:lang w:val="en-US"/>
+        </w:rPr>
+        <w:t>bevestiging</w:t>
+      </w:r>
+      <w:proofErr w:type="spellEnd"/>
+      <w:r>
+        <w:rPr>
+          <w:lang w:val="en-US"/>
+        </w:rPr>
+        <w:t xml:space="preserve"> (</w:t>
+      </w:r>
+      <w:proofErr w:type="spellStart"/>
+      <w:r>
+        <w:rPr>
+          <w:lang w:val="en-US"/>
+        </w:rPr>
+        <w:t>snel</w:t>
+      </w:r>
+      <w:proofErr w:type="spellEnd"/>
+      <w:r>
+        <w:rPr>
+          <w:lang w:val="en-US"/>
+        </w:rPr>
+        <w:t xml:space="preserve">, maar minder </w:t>
+      </w:r>
+      <w:proofErr w:type="spellStart"/>
+      <w:r>
+        <w:rPr>
+          <w:lang w:val="en-US"/>
+        </w:rPr>
+        <w:t>betrouwbaar</w:t>
+      </w:r>
+      <w:proofErr w:type="spellEnd"/>
+      <w:r>
+        <w:rPr>
+          <w:lang w:val="en-US"/>
+        </w:rPr>
+        <w:t>).</w:t>
+      </w:r>
+    </w:p>
+    <w:p>
+      <w:pPr>
+        <w:pStyle w:val="ListParagraph"/>
+        <w:numPr>
+          <w:ilvl w:val="0"/>
+          <w:numId w:val="22"/>
+        </w:numPr>
+        <w:rPr>
+          <w:lang w:val="en-US"/>
+        </w:rPr>
+      </w:pPr>
+      <w:r>
+        <w:rPr>
+          <w:b/>
+          <w:bCs/>
+          <w:lang w:val="en-US"/>
+        </w:rPr>
+        <w:t>QoS 1</w:t>
+      </w:r>
+      <w:r>
+        <w:rPr>
+          <w:lang w:val="en-US"/>
+        </w:rPr>
+        <w:t>:</w:t>
+      </w:r>
+      <w:r>
+        <w:rPr>
+          <w:lang w:val="en-US"/>
+        </w:rPr>
+        <w:t xml:space="preserve"> Het </w:t>
+      </w:r>
+      <w:proofErr w:type="spellStart"/>
+      <w:r>
+        <w:rPr>
+          <w:lang w:val="en-US"/>
+        </w:rPr>
+        <w:t>bericht</w:t>
+      </w:r>
+      <w:proofErr w:type="spellEnd"/>
+      <w:r>
+        <w:rPr>
+          <w:lang w:val="en-US"/>
+        </w:rPr>
+        <w:t xml:space="preserve"> </w:t>
+      </w:r>
+      <w:proofErr w:type="spellStart"/>
+      <w:r>
+        <w:rPr>
+          <w:lang w:val="en-US"/>
+        </w:rPr>
+        <w:t>wordt</w:t>
+      </w:r>
+      <w:proofErr w:type="spellEnd"/>
+      <w:r>
+        <w:rPr>
+          <w:lang w:val="en-US"/>
+        </w:rPr>
+        <w:t xml:space="preserve"> </w:t>
+      </w:r>
+      <w:proofErr w:type="spellStart"/>
+      <w:r>
+        <w:rPr>
+          <w:lang w:val="en-US"/>
+        </w:rPr>
+        <w:t>herhaald</w:t>
+      </w:r>
+      <w:proofErr w:type="spellEnd"/>
+      <w:r>
+        <w:rPr>
+          <w:lang w:val="en-US"/>
+        </w:rPr>
+        <w:t xml:space="preserve"> </w:t>
+      </w:r>
+      <w:proofErr w:type="spellStart"/>
+      <w:r>
+        <w:rPr>
+          <w:lang w:val="en-US"/>
+        </w:rPr>
+        <w:t>totdat</w:t>
+      </w:r>
+      <w:proofErr w:type="spellEnd"/>
+      <w:r>
+        <w:rPr>
+          <w:lang w:val="en-US"/>
+        </w:rPr>
+        <w:t xml:space="preserve"> de </w:t>
+      </w:r>
+      <w:proofErr w:type="spellStart"/>
+      <w:r>
+        <w:rPr>
+          <w:lang w:val="en-US"/>
+        </w:rPr>
+        <w:t>ontvanger</w:t>
+      </w:r>
+      <w:proofErr w:type="spellEnd"/>
+      <w:r>
+        <w:rPr>
+          <w:lang w:val="en-US"/>
+        </w:rPr>
+        <w:t xml:space="preserve"> </w:t>
+      </w:r>
+      <w:proofErr w:type="spellStart"/>
+      <w:r>
+        <w:rPr>
+          <w:lang w:val="en-US"/>
+        </w:rPr>
+        <w:t>een</w:t>
+      </w:r>
+      <w:proofErr w:type="spellEnd"/>
+      <w:r>
+        <w:rPr>
+          <w:lang w:val="en-US"/>
+        </w:rPr>
+        <w:t xml:space="preserve"> </w:t>
+      </w:r>
+      <w:proofErr w:type="spellStart"/>
+      <w:r>
+        <w:rPr>
+          <w:lang w:val="en-US"/>
+        </w:rPr>
+        <w:t>bevestiging</w:t>
+      </w:r>
+      <w:proofErr w:type="spellEnd"/>
+      <w:r>
+        <w:rPr>
+          <w:lang w:val="en-US"/>
+        </w:rPr>
+        <w:t xml:space="preserve"> </w:t>
+      </w:r>
+      <w:proofErr w:type="spellStart"/>
+      <w:r>
+        <w:rPr>
+          <w:lang w:val="en-US"/>
+        </w:rPr>
+        <w:t>stuurt</w:t>
+      </w:r>
+      <w:proofErr w:type="spellEnd"/>
+      <w:r>
+        <w:rPr>
+          <w:lang w:val="en-US"/>
+        </w:rPr>
+        <w:t xml:space="preserve"> (</w:t>
+      </w:r>
+      <w:proofErr w:type="spellStart"/>
+      <w:r>
+        <w:rPr>
+          <w:lang w:val="en-US"/>
+        </w:rPr>
+        <w:t>betrouwbaarder</w:t>
+      </w:r>
+      <w:proofErr w:type="spellEnd"/>
+      <w:r>
+        <w:rPr>
+          <w:lang w:val="en-US"/>
+        </w:rPr>
+        <w:t>).</w:t>
+      </w:r>
+    </w:p>
+    <w:p>
+      <w:pPr>
+        <w:pStyle w:val="ListParagraph"/>
+        <w:numPr>
+          <w:ilvl w:val="0"/>
+          <w:numId w:val="22"/>
+        </w:numPr>
+        <w:rPr>
+          <w:lang w:val="en-US"/>
+        </w:rPr>
+      </w:pPr>
+      <w:r>
+        <w:rPr>
+          <w:b/>
+          <w:bCs/>
+          <w:lang w:val="en-US"/>
+        </w:rPr>
+        <w:t>QoS 2</w:t>
+      </w:r>
+      <w:r>
+        <w:rPr>
+          <w:lang w:val="en-US"/>
+        </w:rPr>
+        <w:t>:</w:t>
+      </w:r>
+      <w:r>
+        <w:rPr>
+          <w:lang w:val="en-US"/>
+        </w:rPr>
+        <w:t xml:space="preserve"> – Het </w:t>
+      </w:r>
+      <w:proofErr w:type="spellStart"/>
+      <w:r>
+        <w:rPr>
+          <w:lang w:val="en-US"/>
+        </w:rPr>
+        <w:t>bericht</w:t>
+      </w:r>
+      <w:proofErr w:type="spellEnd"/>
+      <w:r>
+        <w:rPr>
+          <w:lang w:val="en-US"/>
+        </w:rPr>
+        <w:t xml:space="preserve"> </w:t>
+      </w:r>
+      <w:proofErr w:type="spellStart"/>
+      <w:r>
+        <w:rPr>
+          <w:lang w:val="en-US"/>
+        </w:rPr>
+        <w:t>wordt</w:t>
+      </w:r>
+      <w:proofErr w:type="spellEnd"/>
+      <w:r>
+        <w:rPr>
+          <w:lang w:val="en-US"/>
+        </w:rPr>
+        <w:t xml:space="preserve"> </w:t>
+      </w:r>
+      <w:proofErr w:type="spellStart"/>
+      <w:r>
+        <w:rPr>
+          <w:lang w:val="en-US"/>
+        </w:rPr>
+        <w:t>gegarandeerd</w:t>
+      </w:r>
+      <w:proofErr w:type="spellEnd"/>
+      <w:r>
+        <w:rPr>
+          <w:lang w:val="en-US"/>
+        </w:rPr>
+        <w:t xml:space="preserve"> exact </w:t>
+      </w:r>
+      <w:proofErr w:type="spellStart"/>
+      <w:r>
+        <w:rPr>
+          <w:lang w:val="en-US"/>
+        </w:rPr>
+        <w:t>één</w:t>
+      </w:r>
+      <w:proofErr w:type="spellEnd"/>
+      <w:r>
+        <w:rPr>
+          <w:lang w:val="en-US"/>
+        </w:rPr>
+        <w:t xml:space="preserve"> </w:t>
+      </w:r>
+      <w:proofErr w:type="spellStart"/>
+      <w:r>
+        <w:rPr>
+          <w:lang w:val="en-US"/>
+        </w:rPr>
+        <w:t>keer</w:t>
+      </w:r>
+      <w:proofErr w:type="spellEnd"/>
+      <w:r>
+        <w:rPr>
+          <w:lang w:val="en-US"/>
+        </w:rPr>
+        <w:t xml:space="preserve"> </w:t>
+      </w:r>
+      <w:proofErr w:type="spellStart"/>
+      <w:r>
+        <w:rPr>
+          <w:lang w:val="en-US"/>
+        </w:rPr>
+        <w:t>afgeleverd</w:t>
+      </w:r>
+      <w:proofErr w:type="spellEnd"/>
+      <w:r>
+        <w:rPr>
+          <w:lang w:val="en-US"/>
+        </w:rPr>
+        <w:t xml:space="preserve"> (</w:t>
+      </w:r>
+      <w:proofErr w:type="spellStart"/>
+      <w:r>
+        <w:rPr>
+          <w:lang w:val="en-US"/>
+        </w:rPr>
+        <w:t>meest</w:t>
+      </w:r>
+      <w:proofErr w:type="spellEnd"/>
+      <w:r>
+        <w:rPr>
+          <w:lang w:val="en-US"/>
+        </w:rPr>
+        <w:t xml:space="preserve"> </w:t>
+      </w:r>
+      <w:proofErr w:type="spellStart"/>
+      <w:r>
+        <w:rPr>
+          <w:lang w:val="en-US"/>
+        </w:rPr>
+        <w:t>betrouwbaar</w:t>
+      </w:r>
+      <w:proofErr w:type="spellEnd"/>
+      <w:r>
+        <w:rPr>
+          <w:lang w:val="en-US"/>
+        </w:rPr>
+        <w:t xml:space="preserve">, maar </w:t>
+      </w:r>
+      <w:proofErr w:type="spellStart"/>
+      <w:r>
+        <w:rPr>
+          <w:lang w:val="en-US"/>
+        </w:rPr>
+        <w:t>langzamer</w:t>
+      </w:r>
+      <w:proofErr w:type="spellEnd"/>
+      <w:r>
+        <w:rPr>
+          <w:lang w:val="en-US"/>
+        </w:rPr>
+        <w:t>).</w:t>
+      </w:r>
+    </w:p>
+    <w:p>
+      <w:pPr>
+        <w:rPr>
+          <w:lang w:val="en-US"/>
+        </w:rPr>
+      </w:pPr>
+      <w:r>
+        <w:rPr>
+          <w:lang w:val="en-US"/>
+        </w:rPr>
+        <w:t xml:space="preserve">LoRa </w:t>
+      </w:r>
+      <w:proofErr w:type="spellStart"/>
+      <w:r>
+        <w:rPr>
+          <w:lang w:val="en-US"/>
+        </w:rPr>
+        <w:t>gebruikt</w:t>
+      </w:r>
+      <w:proofErr w:type="spellEnd"/>
+      <w:r>
+        <w:rPr>
+          <w:lang w:val="en-US"/>
+        </w:rPr>
+        <w:t xml:space="preserve"> </w:t>
+      </w:r>
+      <w:proofErr w:type="spellStart"/>
+      <w:r>
+        <w:rPr>
+          <w:lang w:val="en-US"/>
+        </w:rPr>
+        <w:t>een</w:t>
+      </w:r>
+      <w:proofErr w:type="spellEnd"/>
+      <w:r>
+        <w:rPr>
+          <w:lang w:val="en-US"/>
+        </w:rPr>
+        <w:t xml:space="preserve"> </w:t>
+      </w:r>
+      <w:proofErr w:type="spellStart"/>
+      <w:r>
+        <w:rPr>
+          <w:lang w:val="en-US"/>
+        </w:rPr>
+        <w:t>simpeler</w:t>
+      </w:r>
+      <w:proofErr w:type="spellEnd"/>
+      <w:r>
+        <w:rPr>
+          <w:lang w:val="en-US"/>
+        </w:rPr>
+        <w:t xml:space="preserve"> </w:t>
+      </w:r>
+      <w:proofErr w:type="spellStart"/>
+      <w:r>
+        <w:rPr>
+          <w:lang w:val="en-US"/>
+        </w:rPr>
+        <w:t>systeem</w:t>
+      </w:r>
+      <w:proofErr w:type="spellEnd"/>
+      <w:r>
+        <w:rPr>
+          <w:lang w:val="en-US"/>
+        </w:rPr>
+        <w:t xml:space="preserve"> </w:t>
+      </w:r>
+      <w:proofErr w:type="spellStart"/>
+      <w:r>
+        <w:rPr>
+          <w:lang w:val="en-US"/>
+        </w:rPr>
+        <w:t>zonder</w:t>
+      </w:r>
+      <w:proofErr w:type="spellEnd"/>
+      <w:r>
+        <w:rPr>
+          <w:lang w:val="en-US"/>
+        </w:rPr>
+        <w:t xml:space="preserve"> </w:t>
+      </w:r>
+      <w:proofErr w:type="spellStart"/>
+      <w:r>
+        <w:rPr>
+          <w:lang w:val="en-US"/>
+        </w:rPr>
+        <w:t>gegarandeerde</w:t>
+      </w:r>
+      <w:proofErr w:type="spellEnd"/>
+      <w:r>
+        <w:rPr>
+          <w:lang w:val="en-US"/>
+        </w:rPr>
+        <w:t xml:space="preserve"> </w:t>
+      </w:r>
+      <w:proofErr w:type="spellStart"/>
+      <w:r>
+        <w:rPr>
+          <w:lang w:val="en-US"/>
+        </w:rPr>
+        <w:t>aflevering</w:t>
+      </w:r>
+      <w:proofErr w:type="spellEnd"/>
+      <w:r>
+        <w:rPr>
+          <w:lang w:val="en-US"/>
+        </w:rPr>
+        <w:t xml:space="preserve">. </w:t>
+      </w:r>
+      <w:proofErr w:type="gramStart"/>
+      <w:r>
+        <w:rPr>
+          <w:lang w:val="en-US"/>
+        </w:rPr>
+        <w:t>Acknowledgements</w:t>
+      </w:r>
+      <w:r>
+        <w:rPr>
+          <w:lang w:val="en-US"/>
+        </w:rPr>
+        <w:t xml:space="preserve"> </w:t>
+      </w:r>
+      <w:r>
+        <w:rPr>
+          <w:lang w:val="en-US"/>
+        </w:rPr>
+        <w:t xml:space="preserve"> </w:t>
+      </w:r>
+      <w:proofErr w:type="spellStart"/>
+      <w:r>
+        <w:rPr>
+          <w:lang w:val="en-US"/>
+        </w:rPr>
+        <w:t>zijn</w:t>
+      </w:r>
+      <w:proofErr w:type="spellEnd"/>
+      <w:proofErr w:type="gramEnd"/>
+      <w:r>
+        <w:rPr>
+          <w:lang w:val="en-US"/>
+        </w:rPr>
+        <w:t xml:space="preserve"> </w:t>
+      </w:r>
+      <w:proofErr w:type="spellStart"/>
+      <w:r>
+        <w:rPr>
+          <w:lang w:val="en-US"/>
+        </w:rPr>
+        <w:t>optioneel</w:t>
+      </w:r>
+      <w:proofErr w:type="spellEnd"/>
+      <w:r>
+        <w:rPr>
+          <w:lang w:val="en-US"/>
+        </w:rPr>
+        <w:t xml:space="preserve">, </w:t>
+      </w:r>
+      <w:proofErr w:type="spellStart"/>
+      <w:r>
+        <w:rPr>
+          <w:lang w:val="en-US"/>
+        </w:rPr>
+        <w:t>en</w:t>
+      </w:r>
+      <w:proofErr w:type="spellEnd"/>
+      <w:r>
+        <w:rPr>
+          <w:lang w:val="en-US"/>
+        </w:rPr>
+        <w:t xml:space="preserve"> </w:t>
+      </w:r>
+      <w:proofErr w:type="spellStart"/>
+      <w:r>
+        <w:rPr>
+          <w:lang w:val="en-US"/>
+        </w:rPr>
+        <w:t>bij</w:t>
+      </w:r>
+      <w:proofErr w:type="spellEnd"/>
+      <w:r>
+        <w:rPr>
+          <w:lang w:val="en-US"/>
+        </w:rPr>
+        <w:t xml:space="preserve"> </w:t>
+      </w:r>
+      <w:r>
+        <w:rPr>
+          <w:lang w:val="en-US"/>
+        </w:rPr>
+        <w:t>rounds trips</w:t>
+      </w:r>
+      <w:r>
+        <w:rPr>
+          <w:lang w:val="en-US"/>
+        </w:rPr>
+        <w:t xml:space="preserve"> </w:t>
+      </w:r>
+      <w:proofErr w:type="spellStart"/>
+      <w:r>
+        <w:rPr>
+          <w:lang w:val="en-US"/>
+        </w:rPr>
+        <w:t>moeten</w:t>
+      </w:r>
+      <w:proofErr w:type="spellEnd"/>
+      <w:r>
+        <w:rPr>
+          <w:lang w:val="en-US"/>
+        </w:rPr>
+        <w:t xml:space="preserve"> </w:t>
+      </w:r>
+      <w:r>
+        <w:rPr>
+          <w:lang w:val="en-US"/>
+        </w:rPr>
+        <w:t>transceivers</w:t>
+      </w:r>
+      <w:r>
+        <w:rPr>
+          <w:lang w:val="en-US"/>
+        </w:rPr>
+        <w:t xml:space="preserve"> </w:t>
+      </w:r>
+      <w:proofErr w:type="spellStart"/>
+      <w:r>
+        <w:rPr>
+          <w:lang w:val="en-US"/>
+        </w:rPr>
+        <w:t>handmatig</w:t>
+      </w:r>
+      <w:proofErr w:type="spellEnd"/>
+      <w:r>
+        <w:rPr>
+          <w:lang w:val="en-US"/>
+        </w:rPr>
+        <w:t xml:space="preserve"> </w:t>
+      </w:r>
+      <w:proofErr w:type="spellStart"/>
+      <w:r>
+        <w:rPr>
+          <w:lang w:val="en-US"/>
+        </w:rPr>
+        <w:t>worden</w:t>
+      </w:r>
+      <w:proofErr w:type="spellEnd"/>
+      <w:r>
+        <w:rPr>
+          <w:lang w:val="en-US"/>
+        </w:rPr>
+        <w:t xml:space="preserve"> </w:t>
+      </w:r>
+      <w:proofErr w:type="spellStart"/>
+      <w:r>
+        <w:rPr>
+          <w:lang w:val="en-US"/>
+        </w:rPr>
+        <w:t>omgeschakeld</w:t>
+      </w:r>
+      <w:proofErr w:type="spellEnd"/>
+      <w:r>
+        <w:rPr>
+          <w:lang w:val="en-US"/>
+        </w:rPr>
+        <w:t xml:space="preserve"> van </w:t>
+      </w:r>
+      <w:proofErr w:type="spellStart"/>
+      <w:r>
+        <w:rPr>
+          <w:lang w:val="en-US"/>
+        </w:rPr>
+        <w:t>tx</w:t>
+      </w:r>
+      <w:proofErr w:type="spellEnd"/>
+      <w:r>
+        <w:rPr>
+          <w:lang w:val="en-US"/>
+        </w:rPr>
+        <w:t xml:space="preserve">- </w:t>
+      </w:r>
+      <w:proofErr w:type="spellStart"/>
+      <w:r>
+        <w:rPr>
+          <w:lang w:val="en-US"/>
+        </w:rPr>
+        <w:t>naar</w:t>
+      </w:r>
+      <w:proofErr w:type="spellEnd"/>
+      <w:r>
+        <w:rPr>
+          <w:lang w:val="en-US"/>
+        </w:rPr>
+        <w:t xml:space="preserve"> </w:t>
+      </w:r>
+      <w:proofErr w:type="spellStart"/>
+      <w:r>
+        <w:rPr>
+          <w:lang w:val="en-US"/>
+        </w:rPr>
+        <w:t>rx</w:t>
+      </w:r>
+      <w:proofErr w:type="spellEnd"/>
+      <w:r>
+        <w:rPr>
+          <w:lang w:val="en-US"/>
+        </w:rPr>
+        <w:t>-mode</w:t>
+      </w:r>
+      <w:r>
+        <w:rPr>
+          <w:lang w:val="en-US"/>
+        </w:rPr>
+        <w:t xml:space="preserve">. </w:t>
+      </w:r>
+      <w:proofErr w:type="spellStart"/>
+      <w:r>
+        <w:rPr>
+          <w:lang w:val="en-US"/>
+        </w:rPr>
+        <w:t>Dit</w:t>
+      </w:r>
+      <w:proofErr w:type="spellEnd"/>
+      <w:r>
+        <w:rPr>
+          <w:lang w:val="en-US"/>
+        </w:rPr>
+        <w:t xml:space="preserve"> </w:t>
+      </w:r>
+      <w:proofErr w:type="spellStart"/>
+      <w:r>
+        <w:rPr>
+          <w:lang w:val="en-US"/>
+        </w:rPr>
+        <w:t>maakt</w:t>
+      </w:r>
+      <w:proofErr w:type="spellEnd"/>
+      <w:r>
+        <w:rPr>
+          <w:lang w:val="en-US"/>
+        </w:rPr>
+        <w:t xml:space="preserve"> LoRa </w:t>
+      </w:r>
+      <w:proofErr w:type="spellStart"/>
+      <w:r>
+        <w:rPr>
+          <w:lang w:val="en-US"/>
+        </w:rPr>
+        <w:t>kwetsbaarder</w:t>
+      </w:r>
+      <w:proofErr w:type="spellEnd"/>
+      <w:r>
+        <w:rPr>
+          <w:lang w:val="en-US"/>
+        </w:rPr>
+        <w:t xml:space="preserve"> </w:t>
+      </w:r>
+      <w:proofErr w:type="spellStart"/>
+      <w:r>
+        <w:rPr>
+          <w:lang w:val="en-US"/>
+        </w:rPr>
+        <w:t>voor</w:t>
+      </w:r>
+      <w:proofErr w:type="spellEnd"/>
+      <w:r>
+        <w:rPr>
+          <w:lang w:val="en-US"/>
+        </w:rPr>
+        <w:t xml:space="preserve"> </w:t>
+      </w:r>
+      <w:r>
+        <w:rPr>
+          <w:lang w:val="en-US"/>
+        </w:rPr>
+        <w:t>packet loss</w:t>
+      </w:r>
+      <w:r>
+        <w:rPr>
+          <w:lang w:val="en-US"/>
+        </w:rPr>
+        <w:t xml:space="preserve">, </w:t>
+      </w:r>
+      <w:proofErr w:type="spellStart"/>
+      <w:r>
+        <w:rPr>
+          <w:lang w:val="en-US"/>
+        </w:rPr>
+        <w:t>vooral</w:t>
+      </w:r>
+      <w:proofErr w:type="spellEnd"/>
+      <w:r>
+        <w:rPr>
+          <w:lang w:val="en-US"/>
+        </w:rPr>
+        <w:t xml:space="preserve"> </w:t>
+      </w:r>
+      <w:proofErr w:type="spellStart"/>
+      <w:r>
+        <w:rPr>
+          <w:lang w:val="en-US"/>
+        </w:rPr>
+        <w:t>bij</w:t>
+      </w:r>
+      <w:proofErr w:type="spellEnd"/>
+      <w:r>
+        <w:rPr>
+          <w:lang w:val="en-US"/>
+        </w:rPr>
+        <w:t xml:space="preserve"> </w:t>
+      </w:r>
+      <w:proofErr w:type="spellStart"/>
+      <w:r>
+        <w:rPr>
+          <w:lang w:val="en-US"/>
+        </w:rPr>
+        <w:t>langere</w:t>
+      </w:r>
+      <w:proofErr w:type="spellEnd"/>
+      <w:r>
+        <w:rPr>
+          <w:lang w:val="en-US"/>
+        </w:rPr>
+        <w:t xml:space="preserve"> </w:t>
+      </w:r>
+      <w:proofErr w:type="spellStart"/>
+      <w:r>
+        <w:rPr>
+          <w:lang w:val="en-US"/>
+        </w:rPr>
+        <w:t>afstanden</w:t>
+      </w:r>
+      <w:proofErr w:type="spellEnd"/>
+      <w:r>
+        <w:rPr>
+          <w:lang w:val="en-US"/>
+        </w:rPr>
+        <w:t xml:space="preserve"> </w:t>
+      </w:r>
+      <w:proofErr w:type="spellStart"/>
+      <w:r>
+        <w:rPr>
+          <w:lang w:val="en-US"/>
+        </w:rPr>
+        <w:t>en</w:t>
+      </w:r>
+      <w:proofErr w:type="spellEnd"/>
+      <w:r>
+        <w:rPr>
+          <w:lang w:val="en-US"/>
+        </w:rPr>
+        <w:t xml:space="preserve"> </w:t>
+      </w:r>
+      <w:proofErr w:type="spellStart"/>
+      <w:r>
+        <w:rPr>
+          <w:lang w:val="en-US"/>
+        </w:rPr>
+        <w:t>grotere</w:t>
+      </w:r>
+      <w:proofErr w:type="spellEnd"/>
+      <w:r>
+        <w:rPr>
+          <w:lang w:val="en-US"/>
+        </w:rPr>
+        <w:t xml:space="preserve"> payloads</w:t>
+      </w:r>
+      <w:r>
+        <w:rPr>
+          <w:lang w:val="en-US"/>
+        </w:rPr>
+        <w:t>.</w:t>
+      </w:r>
+    </w:p>
+    <w:p>
+      <w:pPr>
+        <w:pStyle w:val="ListBullet"/>
+        <w:rPr>
+          <w:sz w:val="16"/>
+          <w:szCs w:val="16"/>
+          <w:lang w:val="en-US"/>
+        </w:rPr>
+      </w:pPr>
+      <w:proofErr w:type="spellStart"/>
+      <w:r>
+        <w:rPr>
+          <w:sz w:val="16"/>
+          <w:szCs w:val="16"/>
+          <w:lang w:val="en-US"/>
+        </w:rPr>
+        <w:t>HiveMQ</w:t>
+      </w:r>
+      <w:proofErr w:type="spellEnd"/>
+      <w:r>
+        <w:rPr>
+          <w:sz w:val="16"/>
+          <w:szCs w:val="16"/>
+          <w:lang w:val="en-US"/>
+        </w:rPr>
+        <w:t xml:space="preserve"> Team, ( 2024 ) </w:t>
+      </w:r>
+      <w:hyperlink r:id="rId23" w:history="1">
+        <w:r>
+          <w:rPr>
+            <w:rStyle w:val="Hyperlink"/>
+            <w:sz w:val="16"/>
+            <w:szCs w:val="16"/>
+            <w:lang w:val="en-US"/>
+          </w:rPr>
+          <w:t>What is MQTT Quality of Service (QoS) 0, 1 &amp; 2</w:t>
+        </w:r>
+      </w:hyperlink>
+    </w:p>
+    <w:p>
+      <w:pPr>
+        <w:pStyle w:val="ListBullet"/>
+        <w:numPr>
+          <w:ilvl w:val="0"/>
+          <w:numId w:val="0"/>
+        </w:numPr>
+        <w:ind w:left="360"/>
+        <w:rPr>
+          <w:sz w:val="16"/>
+          <w:szCs w:val="16"/>
+          <w:lang w:val="en-US"/>
+        </w:rPr>
+      </w:pPr>
+    </w:p>
+    <w:p>
+      <w:pPr>
+        <w:pStyle w:val="Heading2"/>
+        <w:rPr>
+          <w:lang w:val="en-US"/>
+        </w:rPr>
+      </w:pPr>
+      <w:bookmarkStart w:id="17" w:name="_Toc195107681"/>
+      <w:r>
+        <w:rPr>
+          <w:lang w:val="en-US"/>
+        </w:rPr>
+        <w:t>3.</w:t>
+      </w:r>
+      <w:r>
+        <w:rPr>
+          <w:lang w:val="en-US"/>
+        </w:rPr>
+        <w:t>6</w:t>
+      </w:r>
+      <w:r>
+        <w:rPr>
+          <w:lang w:val="en-US"/>
+        </w:rPr>
+        <w:t xml:space="preserve"> Kosten</w:t>
       </w:r>
       <w:bookmarkEnd w:id="17"/>
     </w:p>
     <w:p>
       <w:pPr>
+        <w:rPr>
+          <w:lang w:val="en-US"/>
+        </w:rPr>
+      </w:pPr>
+      <w:proofErr w:type="spellStart"/>
+      <w:r>
+        <w:rPr>
+          <w:lang w:val="en-US"/>
+        </w:rPr>
+        <w:t>Wanneer</w:t>
+      </w:r>
+      <w:proofErr w:type="spellEnd"/>
+      <w:r>
+        <w:rPr>
+          <w:lang w:val="en-US"/>
+        </w:rPr>
+        <w:t xml:space="preserve"> het de </w:t>
+      </w:r>
+      <w:proofErr w:type="spellStart"/>
+      <w:r>
+        <w:rPr>
+          <w:lang w:val="en-US"/>
+        </w:rPr>
+        <w:t>bedoeling</w:t>
+      </w:r>
+      <w:proofErr w:type="spellEnd"/>
+      <w:r>
+        <w:rPr>
+          <w:lang w:val="en-US"/>
+        </w:rPr>
+        <w:t xml:space="preserve"> is om </w:t>
+      </w:r>
+      <w:proofErr w:type="spellStart"/>
+      <w:r>
+        <w:rPr>
+          <w:lang w:val="en-US"/>
+        </w:rPr>
+        <w:t>uiteindelijk</w:t>
+      </w:r>
+      <w:proofErr w:type="spellEnd"/>
+      <w:r>
+        <w:rPr>
+          <w:lang w:val="en-US"/>
+        </w:rPr>
+        <w:t xml:space="preserve"> </w:t>
+      </w:r>
+      <w:proofErr w:type="spellStart"/>
+      <w:r>
+        <w:rPr>
+          <w:lang w:val="en-US"/>
+        </w:rPr>
+        <w:t>een</w:t>
+      </w:r>
+      <w:proofErr w:type="spellEnd"/>
+      <w:r>
+        <w:rPr>
+          <w:lang w:val="en-US"/>
+        </w:rPr>
+        <w:t xml:space="preserve"> </w:t>
+      </w:r>
+      <w:proofErr w:type="spellStart"/>
+      <w:r>
+        <w:rPr>
+          <w:lang w:val="en-US"/>
+        </w:rPr>
+        <w:t>commercieel</w:t>
+      </w:r>
+      <w:proofErr w:type="spellEnd"/>
+      <w:r>
+        <w:rPr>
+          <w:lang w:val="en-US"/>
+        </w:rPr>
+        <w:t xml:space="preserve"> product van het </w:t>
+      </w:r>
+      <w:proofErr w:type="spellStart"/>
+      <w:r>
+        <w:rPr>
+          <w:lang w:val="en-US"/>
+        </w:rPr>
+        <w:t>systeem</w:t>
+      </w:r>
+      <w:proofErr w:type="spellEnd"/>
+      <w:r>
+        <w:rPr>
+          <w:lang w:val="en-US"/>
+        </w:rPr>
+        <w:t xml:space="preserve"> </w:t>
+      </w:r>
+      <w:proofErr w:type="spellStart"/>
+      <w:r>
+        <w:rPr>
+          <w:lang w:val="en-US"/>
+        </w:rPr>
+        <w:t>te</w:t>
+      </w:r>
+      <w:proofErr w:type="spellEnd"/>
+      <w:r>
+        <w:rPr>
+          <w:lang w:val="en-US"/>
+        </w:rPr>
+        <w:t xml:space="preserve"> </w:t>
+      </w:r>
+      <w:proofErr w:type="spellStart"/>
+      <w:r>
+        <w:rPr>
+          <w:lang w:val="en-US"/>
+        </w:rPr>
+        <w:t>maken</w:t>
+      </w:r>
+      <w:proofErr w:type="spellEnd"/>
+      <w:r>
+        <w:rPr>
+          <w:lang w:val="en-US"/>
+        </w:rPr>
+        <w:t xml:space="preserve">, is het </w:t>
+      </w:r>
+      <w:proofErr w:type="spellStart"/>
+      <w:r>
+        <w:rPr>
+          <w:lang w:val="en-US"/>
+        </w:rPr>
+        <w:t>belangrijk</w:t>
+      </w:r>
+      <w:proofErr w:type="spellEnd"/>
+      <w:r>
+        <w:rPr>
+          <w:lang w:val="en-US"/>
+        </w:rPr>
+        <w:t xml:space="preserve"> om </w:t>
+      </w:r>
+      <w:proofErr w:type="spellStart"/>
+      <w:r>
+        <w:rPr>
+          <w:lang w:val="en-US"/>
+        </w:rPr>
+        <w:t>rekening</w:t>
+      </w:r>
+      <w:proofErr w:type="spellEnd"/>
+      <w:r>
+        <w:rPr>
+          <w:lang w:val="en-US"/>
+        </w:rPr>
+        <w:t xml:space="preserve"> </w:t>
+      </w:r>
+      <w:proofErr w:type="spellStart"/>
+      <w:r>
+        <w:rPr>
+          <w:lang w:val="en-US"/>
+        </w:rPr>
+        <w:t>te</w:t>
+      </w:r>
+      <w:proofErr w:type="spellEnd"/>
+      <w:r>
+        <w:rPr>
+          <w:lang w:val="en-US"/>
+        </w:rPr>
+        <w:t xml:space="preserve"> </w:t>
+      </w:r>
+      <w:proofErr w:type="spellStart"/>
+      <w:r>
+        <w:rPr>
+          <w:lang w:val="en-US"/>
+        </w:rPr>
+        <w:t>houden</w:t>
+      </w:r>
+      <w:proofErr w:type="spellEnd"/>
+      <w:r>
+        <w:rPr>
+          <w:lang w:val="en-US"/>
+        </w:rPr>
+        <w:t xml:space="preserve"> met de </w:t>
+      </w:r>
+      <w:proofErr w:type="spellStart"/>
+      <w:r>
+        <w:rPr>
+          <w:lang w:val="en-US"/>
+        </w:rPr>
+        <w:t>kosten</w:t>
+      </w:r>
+      <w:proofErr w:type="spellEnd"/>
+      <w:r>
+        <w:rPr>
+          <w:lang w:val="en-US"/>
+        </w:rPr>
+        <w:t xml:space="preserve"> van de </w:t>
+      </w:r>
+      <w:proofErr w:type="spellStart"/>
+      <w:r>
+        <w:rPr>
+          <w:lang w:val="en-US"/>
+        </w:rPr>
+        <w:t>benodigde</w:t>
+      </w:r>
+      <w:proofErr w:type="spellEnd"/>
+      <w:r>
+        <w:rPr>
+          <w:lang w:val="en-US"/>
+        </w:rPr>
+        <w:t xml:space="preserve"> </w:t>
+      </w:r>
+      <w:proofErr w:type="spellStart"/>
+      <w:r>
+        <w:rPr>
+          <w:lang w:val="en-US"/>
+        </w:rPr>
+        <w:t>componenten</w:t>
+      </w:r>
+      <w:proofErr w:type="spellEnd"/>
+      <w:r>
+        <w:rPr>
+          <w:lang w:val="en-US"/>
+        </w:rPr>
+        <w:t>.</w:t>
+      </w:r>
+    </w:p>
+    <w:p>
+      <w:pPr>
+        <w:rPr>
+          <w:lang w:val="en-US"/>
+        </w:rPr>
+      </w:pPr>
+      <w:r>
+        <w:rPr>
+          <w:lang w:val="en-US"/>
+        </w:rPr>
+        <w:t xml:space="preserve">In </w:t>
+      </w:r>
+      <w:proofErr w:type="spellStart"/>
+      <w:r>
+        <w:rPr>
+          <w:lang w:val="en-US"/>
+        </w:rPr>
+        <w:t>eerste</w:t>
+      </w:r>
+      <w:proofErr w:type="spellEnd"/>
+      <w:r>
+        <w:rPr>
+          <w:lang w:val="en-US"/>
+        </w:rPr>
+        <w:t xml:space="preserve"> </w:t>
+      </w:r>
+      <w:proofErr w:type="spellStart"/>
+      <w:r>
+        <w:rPr>
+          <w:lang w:val="en-US"/>
+        </w:rPr>
+        <w:t>instantie</w:t>
+      </w:r>
+      <w:proofErr w:type="spellEnd"/>
+      <w:r>
+        <w:rPr>
+          <w:lang w:val="en-US"/>
+        </w:rPr>
+        <w:t xml:space="preserve"> </w:t>
+      </w:r>
+      <w:proofErr w:type="spellStart"/>
+      <w:r>
+        <w:rPr>
+          <w:lang w:val="en-US"/>
+        </w:rPr>
+        <w:t>lijkt</w:t>
+      </w:r>
+      <w:proofErr w:type="spellEnd"/>
+      <w:r>
+        <w:rPr>
+          <w:lang w:val="en-US"/>
+        </w:rPr>
+        <w:t xml:space="preserve"> LoRa </w:t>
+      </w:r>
+      <w:proofErr w:type="spellStart"/>
+      <w:r>
+        <w:rPr>
+          <w:lang w:val="en-US"/>
+        </w:rPr>
+        <w:t>goedkoper</w:t>
+      </w:r>
+      <w:proofErr w:type="spellEnd"/>
+      <w:r>
+        <w:rPr>
+          <w:lang w:val="en-US"/>
+        </w:rPr>
+        <w:t xml:space="preserve">. Als je het </w:t>
+      </w:r>
+      <w:proofErr w:type="spellStart"/>
+      <w:r>
+        <w:rPr>
+          <w:lang w:val="en-US"/>
+        </w:rPr>
+        <w:t>systeem</w:t>
+      </w:r>
+      <w:proofErr w:type="spellEnd"/>
+      <w:r>
+        <w:rPr>
+          <w:lang w:val="en-US"/>
+        </w:rPr>
+        <w:t xml:space="preserve"> </w:t>
+      </w:r>
+      <w:proofErr w:type="spellStart"/>
+      <w:r>
+        <w:rPr>
+          <w:lang w:val="en-US"/>
+        </w:rPr>
+        <w:t>volledig</w:t>
+      </w:r>
+      <w:proofErr w:type="spellEnd"/>
+      <w:r>
+        <w:rPr>
+          <w:lang w:val="en-US"/>
+        </w:rPr>
+        <w:t xml:space="preserve"> </w:t>
+      </w:r>
+      <w:proofErr w:type="spellStart"/>
+      <w:r>
+        <w:rPr>
+          <w:lang w:val="en-US"/>
+        </w:rPr>
+        <w:t>vanaf</w:t>
+      </w:r>
+      <w:proofErr w:type="spellEnd"/>
+      <w:r>
+        <w:rPr>
+          <w:lang w:val="en-US"/>
+        </w:rPr>
+        <w:t xml:space="preserve"> </w:t>
+      </w:r>
+      <w:r>
+        <w:rPr>
+          <w:lang w:val="en-US"/>
+        </w:rPr>
+        <w:t>scratch</w:t>
+      </w:r>
+      <w:r>
+        <w:rPr>
+          <w:lang w:val="en-US"/>
+        </w:rPr>
+        <w:t xml:space="preserve"> wilt </w:t>
+      </w:r>
+      <w:proofErr w:type="spellStart"/>
+      <w:r>
+        <w:rPr>
+          <w:lang w:val="en-US"/>
+        </w:rPr>
+        <w:t>opzetten</w:t>
+      </w:r>
+      <w:proofErr w:type="spellEnd"/>
+      <w:r>
+        <w:rPr>
+          <w:lang w:val="en-US"/>
+        </w:rPr>
+        <w:t>, is LoRa</w:t>
+      </w:r>
+      <w:r>
+        <w:rPr>
+          <w:lang w:val="en-US"/>
+        </w:rPr>
+        <w:t xml:space="preserve"> </w:t>
+      </w:r>
+      <w:proofErr w:type="spellStart"/>
+      <w:r>
+        <w:rPr>
+          <w:lang w:val="en-US"/>
+        </w:rPr>
+        <w:t>een</w:t>
+      </w:r>
+      <w:proofErr w:type="spellEnd"/>
+      <w:r>
+        <w:rPr>
+          <w:lang w:val="en-US"/>
+        </w:rPr>
+        <w:t xml:space="preserve"> </w:t>
+      </w:r>
+      <w:proofErr w:type="spellStart"/>
+      <w:r>
+        <w:rPr>
+          <w:lang w:val="en-US"/>
+        </w:rPr>
+        <w:t>optimale</w:t>
+      </w:r>
+      <w:proofErr w:type="spellEnd"/>
+      <w:r>
+        <w:rPr>
+          <w:lang w:val="en-US"/>
+        </w:rPr>
+        <w:t xml:space="preserve"> </w:t>
+      </w:r>
+      <w:proofErr w:type="spellStart"/>
+      <w:r>
+        <w:rPr>
+          <w:lang w:val="en-US"/>
+        </w:rPr>
+        <w:t>keuze</w:t>
+      </w:r>
+      <w:proofErr w:type="spellEnd"/>
+      <w:r>
+        <w:rPr>
+          <w:lang w:val="en-US"/>
+        </w:rPr>
+        <w:t xml:space="preserve">. Er is </w:t>
+      </w:r>
+      <w:proofErr w:type="spellStart"/>
+      <w:r>
+        <w:rPr>
+          <w:lang w:val="en-US"/>
+        </w:rPr>
+        <w:t>namelijk</w:t>
+      </w:r>
+      <w:proofErr w:type="spellEnd"/>
+      <w:r>
+        <w:rPr>
+          <w:lang w:val="en-US"/>
+        </w:rPr>
+        <w:t xml:space="preserve"> </w:t>
+      </w:r>
+      <w:proofErr w:type="spellStart"/>
+      <w:r>
+        <w:rPr>
+          <w:lang w:val="en-US"/>
+        </w:rPr>
+        <w:t>geen</w:t>
+      </w:r>
+      <w:proofErr w:type="spellEnd"/>
+      <w:r>
+        <w:rPr>
+          <w:lang w:val="en-US"/>
+        </w:rPr>
+        <w:t xml:space="preserve"> </w:t>
+      </w:r>
+      <w:proofErr w:type="spellStart"/>
+      <w:r>
+        <w:rPr>
+          <w:lang w:val="en-US"/>
+        </w:rPr>
+        <w:t>bestaande</w:t>
+      </w:r>
+      <w:proofErr w:type="spellEnd"/>
+      <w:r>
+        <w:rPr>
+          <w:lang w:val="en-US"/>
+        </w:rPr>
+        <w:t xml:space="preserve"> </w:t>
+      </w:r>
+      <w:proofErr w:type="spellStart"/>
+      <w:r>
+        <w:rPr>
+          <w:lang w:val="en-US"/>
+        </w:rPr>
+        <w:t>netwerk</w:t>
+      </w:r>
+      <w:proofErr w:type="spellEnd"/>
+      <w:r>
+        <w:rPr>
+          <w:lang w:val="en-US"/>
+        </w:rPr>
+        <w:t xml:space="preserve"> </w:t>
+      </w:r>
+      <w:proofErr w:type="spellStart"/>
+      <w:r>
+        <w:rPr>
+          <w:lang w:val="en-US"/>
+        </w:rPr>
+        <w:t>infrastructuur</w:t>
+      </w:r>
+      <w:proofErr w:type="spellEnd"/>
+      <w:r>
+        <w:rPr>
+          <w:lang w:val="en-US"/>
+        </w:rPr>
+        <w:t xml:space="preserve"> </w:t>
+      </w:r>
+      <w:proofErr w:type="spellStart"/>
+      <w:r>
+        <w:rPr>
+          <w:lang w:val="en-US"/>
+        </w:rPr>
+        <w:t>nodig</w:t>
+      </w:r>
+      <w:proofErr w:type="spellEnd"/>
+      <w:r>
+        <w:rPr>
+          <w:lang w:val="en-US"/>
+        </w:rPr>
+        <w:t xml:space="preserve">, </w:t>
+      </w:r>
+      <w:proofErr w:type="spellStart"/>
+      <w:r>
+        <w:rPr>
+          <w:lang w:val="en-US"/>
+        </w:rPr>
+        <w:t>en</w:t>
+      </w:r>
+      <w:proofErr w:type="spellEnd"/>
+      <w:r>
+        <w:rPr>
+          <w:lang w:val="en-US"/>
+        </w:rPr>
+        <w:t xml:space="preserve"> </w:t>
+      </w:r>
+      <w:proofErr w:type="spellStart"/>
+      <w:r>
+        <w:rPr>
+          <w:lang w:val="en-US"/>
+        </w:rPr>
+        <w:t>een</w:t>
+      </w:r>
+      <w:proofErr w:type="spellEnd"/>
+      <w:r>
+        <w:rPr>
+          <w:lang w:val="en-US"/>
+        </w:rPr>
+        <w:t xml:space="preserve"> SX1278 LoRa-transceiver is al </w:t>
+      </w:r>
+      <w:proofErr w:type="spellStart"/>
+      <w:r>
+        <w:rPr>
+          <w:lang w:val="en-US"/>
+        </w:rPr>
+        <w:t>verkrijgbaar</w:t>
+      </w:r>
+      <w:proofErr w:type="spellEnd"/>
+      <w:r>
+        <w:rPr>
+          <w:lang w:val="en-US"/>
+        </w:rPr>
+        <w:t xml:space="preserve"> </w:t>
+      </w:r>
+      <w:proofErr w:type="spellStart"/>
+      <w:r>
+        <w:rPr>
+          <w:lang w:val="en-US"/>
+        </w:rPr>
+        <w:t>voor</w:t>
+      </w:r>
+      <w:proofErr w:type="spellEnd"/>
+      <w:r>
+        <w:rPr>
+          <w:lang w:val="en-US"/>
+        </w:rPr>
+        <w:t xml:space="preserve"> minder dan €5. Hiermee </w:t>
+      </w:r>
+      <w:proofErr w:type="spellStart"/>
+      <w:r>
+        <w:rPr>
+          <w:lang w:val="en-US"/>
+        </w:rPr>
+        <w:t>kun</w:t>
+      </w:r>
+      <w:proofErr w:type="spellEnd"/>
+      <w:r>
+        <w:rPr>
+          <w:lang w:val="en-US"/>
+        </w:rPr>
+        <w:t xml:space="preserve"> je </w:t>
+      </w:r>
+      <w:proofErr w:type="spellStart"/>
+      <w:r>
+        <w:rPr>
+          <w:lang w:val="en-US"/>
+        </w:rPr>
+        <w:t>een</w:t>
+      </w:r>
+      <w:proofErr w:type="spellEnd"/>
+      <w:r>
+        <w:rPr>
+          <w:lang w:val="en-US"/>
+        </w:rPr>
+        <w:t xml:space="preserve"> eigen </w:t>
+      </w:r>
+      <w:proofErr w:type="spellStart"/>
+      <w:r>
+        <w:rPr>
+          <w:lang w:val="en-US"/>
+        </w:rPr>
+        <w:t>draadloos</w:t>
+      </w:r>
+      <w:proofErr w:type="spellEnd"/>
+      <w:r>
+        <w:rPr>
+          <w:lang w:val="en-US"/>
+        </w:rPr>
+        <w:t xml:space="preserve"> </w:t>
+      </w:r>
+      <w:proofErr w:type="spellStart"/>
+      <w:r>
+        <w:rPr>
+          <w:lang w:val="en-US"/>
+        </w:rPr>
+        <w:t>netwerk</w:t>
+      </w:r>
+      <w:proofErr w:type="spellEnd"/>
+      <w:r>
+        <w:rPr>
+          <w:lang w:val="en-US"/>
+        </w:rPr>
+        <w:t xml:space="preserve"> </w:t>
+      </w:r>
+      <w:proofErr w:type="spellStart"/>
+      <w:r>
+        <w:rPr>
+          <w:lang w:val="en-US"/>
+        </w:rPr>
+        <w:t>bouwen</w:t>
+      </w:r>
+      <w:proofErr w:type="spellEnd"/>
+      <w:r>
+        <w:rPr>
+          <w:lang w:val="en-US"/>
+        </w:rPr>
+        <w:t xml:space="preserve"> </w:t>
+      </w:r>
+      <w:proofErr w:type="spellStart"/>
+      <w:r>
+        <w:rPr>
+          <w:lang w:val="en-US"/>
+        </w:rPr>
+        <w:t>zonder</w:t>
+      </w:r>
+      <w:proofErr w:type="spellEnd"/>
+      <w:r>
+        <w:rPr>
+          <w:lang w:val="en-US"/>
+        </w:rPr>
+        <w:t xml:space="preserve"> extra </w:t>
+      </w:r>
+      <w:proofErr w:type="spellStart"/>
+      <w:r>
+        <w:rPr>
+          <w:lang w:val="en-US"/>
+        </w:rPr>
+        <w:t>maandelijkse</w:t>
+      </w:r>
+      <w:proofErr w:type="spellEnd"/>
+      <w:r>
+        <w:rPr>
+          <w:lang w:val="en-US"/>
+        </w:rPr>
+        <w:t xml:space="preserve"> </w:t>
+      </w:r>
+      <w:proofErr w:type="spellStart"/>
+      <w:r>
+        <w:rPr>
+          <w:lang w:val="en-US"/>
+        </w:rPr>
+        <w:t>kosten</w:t>
+      </w:r>
+      <w:proofErr w:type="spellEnd"/>
+      <w:r>
+        <w:rPr>
+          <w:lang w:val="en-US"/>
+        </w:rPr>
+        <w:t>.</w:t>
+      </w:r>
+    </w:p>
+    <w:p>
+      <w:pPr>
+        <w:rPr>
+          <w:lang w:val="en-US"/>
+        </w:rPr>
+      </w:pPr>
+      <w:r>
+        <w:rPr>
+          <w:lang w:val="en-US"/>
+        </w:rPr>
+        <w:t xml:space="preserve">Het </w:t>
+      </w:r>
+      <w:proofErr w:type="spellStart"/>
+      <w:r>
+        <w:rPr>
+          <w:lang w:val="en-US"/>
+        </w:rPr>
+        <w:t>systeem</w:t>
+      </w:r>
+      <w:proofErr w:type="spellEnd"/>
+      <w:r>
+        <w:rPr>
+          <w:lang w:val="en-US"/>
+        </w:rPr>
+        <w:t xml:space="preserve"> is </w:t>
+      </w:r>
+      <w:proofErr w:type="spellStart"/>
+      <w:r>
+        <w:rPr>
+          <w:lang w:val="en-US"/>
+        </w:rPr>
+        <w:t>echter</w:t>
+      </w:r>
+      <w:proofErr w:type="spellEnd"/>
+      <w:r>
+        <w:rPr>
+          <w:lang w:val="en-US"/>
+        </w:rPr>
+        <w:t xml:space="preserve"> </w:t>
+      </w:r>
+      <w:proofErr w:type="spellStart"/>
+      <w:r>
+        <w:rPr>
+          <w:lang w:val="en-US"/>
+        </w:rPr>
+        <w:t>bedoeld</w:t>
+      </w:r>
+      <w:proofErr w:type="spellEnd"/>
+      <w:r>
+        <w:rPr>
+          <w:lang w:val="en-US"/>
+        </w:rPr>
+        <w:t xml:space="preserve"> </w:t>
+      </w:r>
+      <w:proofErr w:type="spellStart"/>
+      <w:r>
+        <w:rPr>
+          <w:lang w:val="en-US"/>
+        </w:rPr>
+        <w:t>voor</w:t>
+      </w:r>
+      <w:proofErr w:type="spellEnd"/>
+      <w:r>
+        <w:rPr>
+          <w:lang w:val="en-US"/>
+        </w:rPr>
+        <w:t xml:space="preserve"> het </w:t>
+      </w:r>
+      <w:proofErr w:type="spellStart"/>
+      <w:r>
+        <w:rPr>
+          <w:lang w:val="en-US"/>
+        </w:rPr>
+        <w:t>openen</w:t>
+      </w:r>
+      <w:proofErr w:type="spellEnd"/>
+      <w:r>
+        <w:rPr>
+          <w:lang w:val="en-US"/>
+        </w:rPr>
+        <w:t xml:space="preserve"> van </w:t>
+      </w:r>
+      <w:proofErr w:type="spellStart"/>
+      <w:r>
+        <w:rPr>
+          <w:lang w:val="en-US"/>
+        </w:rPr>
+        <w:t>deuren</w:t>
+      </w:r>
+      <w:proofErr w:type="spellEnd"/>
+      <w:r>
+        <w:rPr>
+          <w:lang w:val="en-US"/>
+        </w:rPr>
+        <w:t xml:space="preserve"> in of </w:t>
+      </w:r>
+      <w:proofErr w:type="spellStart"/>
+      <w:r>
+        <w:rPr>
+          <w:lang w:val="en-US"/>
+        </w:rPr>
+        <w:t>rondom</w:t>
+      </w:r>
+      <w:proofErr w:type="spellEnd"/>
+      <w:r>
+        <w:rPr>
+          <w:lang w:val="en-US"/>
+        </w:rPr>
+        <w:t xml:space="preserve"> </w:t>
+      </w:r>
+      <w:proofErr w:type="spellStart"/>
+      <w:r>
+        <w:rPr>
+          <w:lang w:val="en-US"/>
+        </w:rPr>
+        <w:t>gebouwen</w:t>
+      </w:r>
+      <w:proofErr w:type="spellEnd"/>
+      <w:r>
+        <w:rPr>
+          <w:lang w:val="en-US"/>
+        </w:rPr>
+        <w:t xml:space="preserve">, </w:t>
+      </w:r>
+      <w:proofErr w:type="spellStart"/>
+      <w:r>
+        <w:rPr>
+          <w:lang w:val="en-US"/>
+        </w:rPr>
+        <w:t>waar</w:t>
+      </w:r>
+      <w:proofErr w:type="spellEnd"/>
+      <w:r>
+        <w:rPr>
+          <w:lang w:val="en-US"/>
+        </w:rPr>
+        <w:t xml:space="preserve"> </w:t>
+      </w:r>
+      <w:r>
+        <w:rPr>
+          <w:lang w:val="en-US"/>
+        </w:rPr>
+        <w:t xml:space="preserve">we </w:t>
+      </w:r>
+      <w:proofErr w:type="spellStart"/>
+      <w:r>
+        <w:rPr>
+          <w:lang w:val="en-US"/>
+        </w:rPr>
+        <w:t>vanuit</w:t>
+      </w:r>
+      <w:proofErr w:type="spellEnd"/>
+      <w:r>
+        <w:rPr>
+          <w:lang w:val="en-US"/>
+        </w:rPr>
+        <w:t xml:space="preserve"> </w:t>
+      </w:r>
+      <w:proofErr w:type="spellStart"/>
+      <w:r>
+        <w:rPr>
+          <w:lang w:val="en-US"/>
+        </w:rPr>
+        <w:t>kunnen</w:t>
+      </w:r>
+      <w:proofErr w:type="spellEnd"/>
+      <w:r>
+        <w:rPr>
+          <w:lang w:val="en-US"/>
+        </w:rPr>
+        <w:t xml:space="preserve"> </w:t>
+      </w:r>
+      <w:proofErr w:type="spellStart"/>
+      <w:r>
+        <w:rPr>
+          <w:lang w:val="en-US"/>
+        </w:rPr>
+        <w:t>gaan</w:t>
+      </w:r>
+      <w:proofErr w:type="spellEnd"/>
+      <w:r>
+        <w:rPr>
+          <w:lang w:val="en-US"/>
+        </w:rPr>
+        <w:t xml:space="preserve"> da</w:t>
+      </w:r>
+      <w:r>
+        <w:rPr>
+          <w:lang w:val="en-US"/>
+        </w:rPr>
+        <w:t xml:space="preserve"> al </w:t>
+      </w:r>
+      <w:proofErr w:type="spellStart"/>
+      <w:r>
+        <w:rPr>
+          <w:lang w:val="en-US"/>
+        </w:rPr>
+        <w:t>een</w:t>
+      </w:r>
+      <w:proofErr w:type="spellEnd"/>
+      <w:r>
+        <w:rPr>
+          <w:lang w:val="en-US"/>
+        </w:rPr>
+        <w:t xml:space="preserve"> </w:t>
+      </w:r>
+      <w:proofErr w:type="spellStart"/>
+      <w:r>
+        <w:rPr>
+          <w:lang w:val="en-US"/>
+        </w:rPr>
+        <w:t>stabiel</w:t>
+      </w:r>
+      <w:proofErr w:type="spellEnd"/>
+      <w:r>
+        <w:rPr>
+          <w:lang w:val="en-US"/>
+        </w:rPr>
+        <w:t xml:space="preserve"> Wi-Fi-</w:t>
+      </w:r>
+      <w:proofErr w:type="spellStart"/>
+      <w:r>
+        <w:rPr>
+          <w:lang w:val="en-US"/>
+        </w:rPr>
+        <w:t>netwerk</w:t>
+      </w:r>
+      <w:proofErr w:type="spellEnd"/>
+      <w:r>
+        <w:rPr>
+          <w:lang w:val="en-US"/>
+        </w:rPr>
+        <w:t xml:space="preserve"> </w:t>
+      </w:r>
+      <w:proofErr w:type="spellStart"/>
+      <w:r>
+        <w:rPr>
+          <w:lang w:val="en-US"/>
+        </w:rPr>
+        <w:t>aanwezig</w:t>
+      </w:r>
+      <w:proofErr w:type="spellEnd"/>
+      <w:r>
+        <w:rPr>
+          <w:lang w:val="en-US"/>
+        </w:rPr>
+        <w:t xml:space="preserve"> is. In </w:t>
+      </w:r>
+      <w:proofErr w:type="spellStart"/>
+      <w:r>
+        <w:rPr>
+          <w:lang w:val="en-US"/>
+        </w:rPr>
+        <w:t>dat</w:t>
+      </w:r>
+      <w:proofErr w:type="spellEnd"/>
+      <w:r>
+        <w:rPr>
+          <w:lang w:val="en-US"/>
+        </w:rPr>
+        <w:t xml:space="preserve"> </w:t>
+      </w:r>
+      <w:proofErr w:type="spellStart"/>
+      <w:r>
+        <w:rPr>
+          <w:lang w:val="en-US"/>
+        </w:rPr>
+        <w:t>geval</w:t>
+      </w:r>
+      <w:proofErr w:type="spellEnd"/>
+      <w:r>
+        <w:rPr>
+          <w:lang w:val="en-US"/>
+        </w:rPr>
+        <w:t xml:space="preserve"> is MQTT, </w:t>
+      </w:r>
+      <w:proofErr w:type="spellStart"/>
+      <w:r>
+        <w:rPr>
+          <w:lang w:val="en-US"/>
+        </w:rPr>
+        <w:t>dat</w:t>
+      </w:r>
+      <w:proofErr w:type="spellEnd"/>
+      <w:r>
+        <w:rPr>
+          <w:lang w:val="en-US"/>
+        </w:rPr>
+        <w:t xml:space="preserve"> via Wi-Fi </w:t>
+      </w:r>
+      <w:proofErr w:type="spellStart"/>
+      <w:r>
+        <w:rPr>
+          <w:lang w:val="en-US"/>
+        </w:rPr>
+        <w:t>werkt</w:t>
+      </w:r>
+      <w:proofErr w:type="spellEnd"/>
+      <w:r>
+        <w:rPr>
+          <w:lang w:val="en-US"/>
+        </w:rPr>
+        <w:t xml:space="preserve">, in de </w:t>
+      </w:r>
+      <w:proofErr w:type="spellStart"/>
+      <w:r>
+        <w:rPr>
+          <w:lang w:val="en-US"/>
+        </w:rPr>
+        <w:t>praktijk</w:t>
+      </w:r>
+      <w:proofErr w:type="spellEnd"/>
+      <w:r>
+        <w:rPr>
+          <w:lang w:val="en-US"/>
+        </w:rPr>
+        <w:t xml:space="preserve"> </w:t>
+      </w:r>
+      <w:proofErr w:type="spellStart"/>
+      <w:r>
+        <w:rPr>
+          <w:lang w:val="en-US"/>
+        </w:rPr>
+        <w:t>goedkoper</w:t>
+      </w:r>
+      <w:proofErr w:type="spellEnd"/>
+      <w:r>
+        <w:rPr>
+          <w:lang w:val="en-US"/>
+        </w:rPr>
+        <w:t xml:space="preserve"> </w:t>
+      </w:r>
+      <w:proofErr w:type="spellStart"/>
+      <w:r>
+        <w:rPr>
+          <w:lang w:val="en-US"/>
+        </w:rPr>
+        <w:t>en</w:t>
+      </w:r>
+      <w:proofErr w:type="spellEnd"/>
+      <w:r>
+        <w:rPr>
+          <w:lang w:val="en-US"/>
+        </w:rPr>
+        <w:t xml:space="preserve"> </w:t>
+      </w:r>
+      <w:proofErr w:type="spellStart"/>
+      <w:r>
+        <w:rPr>
+          <w:lang w:val="en-US"/>
+        </w:rPr>
+        <w:t>eenvoudiger</w:t>
+      </w:r>
+      <w:proofErr w:type="spellEnd"/>
+      <w:r>
+        <w:rPr>
+          <w:lang w:val="en-US"/>
+        </w:rPr>
+        <w:t xml:space="preserve"> toe </w:t>
+      </w:r>
+      <w:proofErr w:type="spellStart"/>
+      <w:r>
+        <w:rPr>
+          <w:lang w:val="en-US"/>
+        </w:rPr>
+        <w:t>te</w:t>
+      </w:r>
+      <w:proofErr w:type="spellEnd"/>
+      <w:r>
+        <w:rPr>
+          <w:lang w:val="en-US"/>
+        </w:rPr>
+        <w:t xml:space="preserve"> </w:t>
+      </w:r>
+      <w:proofErr w:type="spellStart"/>
+      <w:r>
+        <w:rPr>
+          <w:lang w:val="en-US"/>
+        </w:rPr>
+        <w:t>passen</w:t>
+      </w:r>
+      <w:proofErr w:type="spellEnd"/>
+      <w:r>
+        <w:rPr>
+          <w:lang w:val="en-US"/>
+        </w:rPr>
+        <w:t xml:space="preserve">. </w:t>
+      </w:r>
+      <w:r>
+        <w:rPr>
+          <w:lang w:val="en-US"/>
+        </w:rPr>
+        <w:t xml:space="preserve">Veel microcontrollers </w:t>
+      </w:r>
+      <w:proofErr w:type="spellStart"/>
+      <w:r>
+        <w:rPr>
+          <w:lang w:val="en-US"/>
+        </w:rPr>
+        <w:t>hebben</w:t>
+      </w:r>
+      <w:proofErr w:type="spellEnd"/>
+      <w:r>
+        <w:rPr>
+          <w:lang w:val="en-US"/>
+        </w:rPr>
+        <w:t xml:space="preserve"> </w:t>
+      </w:r>
+      <w:proofErr w:type="spellStart"/>
+      <w:r>
+        <w:rPr>
+          <w:lang w:val="en-US"/>
+        </w:rPr>
+        <w:t>standaard</w:t>
+      </w:r>
+      <w:proofErr w:type="spellEnd"/>
+      <w:r>
+        <w:rPr>
+          <w:lang w:val="en-US"/>
+        </w:rPr>
+        <w:t xml:space="preserve"> al Wi-Fi </w:t>
+      </w:r>
+      <w:proofErr w:type="spellStart"/>
+      <w:r>
+        <w:rPr>
+          <w:lang w:val="en-US"/>
+        </w:rPr>
+        <w:t>functionaliteiten</w:t>
+      </w:r>
+      <w:proofErr w:type="spellEnd"/>
+      <w:r>
+        <w:rPr>
+          <w:lang w:val="en-US"/>
+        </w:rPr>
+        <w:t xml:space="preserve">, </w:t>
+      </w:r>
+      <w:proofErr w:type="spellStart"/>
+      <w:r>
+        <w:rPr>
+          <w:lang w:val="en-US"/>
+        </w:rPr>
+        <w:t>en</w:t>
+      </w:r>
+      <w:proofErr w:type="spellEnd"/>
+      <w:r>
+        <w:rPr>
+          <w:lang w:val="en-US"/>
+        </w:rPr>
+        <w:t xml:space="preserve"> </w:t>
+      </w:r>
+      <w:proofErr w:type="spellStart"/>
+      <w:r>
+        <w:rPr>
+          <w:lang w:val="en-US"/>
+        </w:rPr>
+        <w:t>als</w:t>
+      </w:r>
+      <w:proofErr w:type="spellEnd"/>
+      <w:r>
+        <w:rPr>
+          <w:lang w:val="en-US"/>
+        </w:rPr>
+        <w:t xml:space="preserve"> je </w:t>
+      </w:r>
+      <w:proofErr w:type="spellStart"/>
+      <w:r>
+        <w:rPr>
+          <w:lang w:val="en-US"/>
+        </w:rPr>
+        <w:t>een</w:t>
+      </w:r>
+      <w:proofErr w:type="spellEnd"/>
+      <w:r>
+        <w:rPr>
+          <w:lang w:val="en-US"/>
+        </w:rPr>
+        <w:t xml:space="preserve"> externe </w:t>
+      </w:r>
+      <w:proofErr w:type="spellStart"/>
+      <w:r>
+        <w:rPr>
+          <w:lang w:val="en-US"/>
+        </w:rPr>
+        <w:t>antenne</w:t>
+      </w:r>
+      <w:proofErr w:type="spellEnd"/>
+      <w:r>
+        <w:rPr>
+          <w:lang w:val="en-US"/>
+        </w:rPr>
+        <w:t xml:space="preserve"> </w:t>
+      </w:r>
+      <w:proofErr w:type="spellStart"/>
+      <w:r>
+        <w:rPr>
+          <w:lang w:val="en-US"/>
+        </w:rPr>
+        <w:t>nodig</w:t>
+      </w:r>
+      <w:proofErr w:type="spellEnd"/>
+      <w:r>
+        <w:rPr>
+          <w:lang w:val="en-US"/>
+        </w:rPr>
+        <w:t xml:space="preserve"> </w:t>
+      </w:r>
+      <w:proofErr w:type="spellStart"/>
+      <w:r>
+        <w:rPr>
+          <w:lang w:val="en-US"/>
+        </w:rPr>
+        <w:t>hebt</w:t>
+      </w:r>
+      <w:proofErr w:type="spellEnd"/>
+      <w:r>
+        <w:rPr>
+          <w:lang w:val="en-US"/>
+        </w:rPr>
+        <w:t xml:space="preserve">, </w:t>
+      </w:r>
+      <w:proofErr w:type="spellStart"/>
+      <w:r>
+        <w:rPr>
+          <w:lang w:val="en-US"/>
+        </w:rPr>
+        <w:t>kost</w:t>
+      </w:r>
+      <w:proofErr w:type="spellEnd"/>
+      <w:r>
+        <w:rPr>
+          <w:lang w:val="en-US"/>
+        </w:rPr>
+        <w:t xml:space="preserve"> </w:t>
+      </w:r>
+      <w:proofErr w:type="spellStart"/>
+      <w:r>
+        <w:rPr>
+          <w:lang w:val="en-US"/>
+        </w:rPr>
+        <w:t>een</w:t>
+      </w:r>
+      <w:proofErr w:type="spellEnd"/>
+      <w:r>
+        <w:rPr>
+          <w:lang w:val="en-US"/>
+        </w:rPr>
+        <w:t xml:space="preserve"> 2.4</w:t>
+      </w:r>
+      <w:r>
+        <w:rPr>
+          <w:rFonts w:ascii="Arial" w:hAnsi="Arial" w:cs="Arial"/>
+          <w:lang w:val="en-US"/>
+        </w:rPr>
+        <w:t> </w:t>
+      </w:r>
+      <w:r>
+        <w:rPr>
+          <w:lang w:val="en-US"/>
+        </w:rPr>
+        <w:t xml:space="preserve">GHz </w:t>
+      </w:r>
+      <w:proofErr w:type="spellStart"/>
+      <w:r>
+        <w:rPr>
+          <w:lang w:val="en-US"/>
+        </w:rPr>
+        <w:t>antenne</w:t>
+      </w:r>
+      <w:proofErr w:type="spellEnd"/>
+      <w:r>
+        <w:rPr>
+          <w:lang w:val="en-US"/>
+        </w:rPr>
+        <w:t xml:space="preserve"> minder dan </w:t>
+      </w:r>
+      <w:r>
+        <w:rPr>
+          <w:rFonts w:ascii="Aptos" w:hAnsi="Aptos" w:cs="Aptos"/>
+          <w:lang w:val="en-US"/>
+        </w:rPr>
+        <w:t>€</w:t>
+      </w:r>
+      <w:r>
+        <w:rPr>
+          <w:lang w:val="en-US"/>
+        </w:rPr>
+        <w:t>1.</w:t>
+      </w:r>
+    </w:p>
+    <w:p>
+      <w:pPr>
+        <w:rPr>
+          <w:lang w:val="en-US"/>
+        </w:rPr>
+      </w:pPr>
+    </w:p>
+    <w:p>
+      <w:pPr>
+        <w:rPr>
+          <w:lang w:val="en-US"/>
+        </w:rPr>
+      </w:pPr>
+    </w:p>
+    <w:p>
+      <w:pPr>
+        <w:rPr>
+          <w:lang w:val="en-US"/>
+        </w:rPr>
+      </w:pPr>
+    </w:p>
+    <w:p>
+      <w:pPr>
+        <w:pStyle w:val="Heading2"/>
+        <w:rPr>
+          <w:lang w:val="en-US"/>
+        </w:rPr>
+      </w:pPr>
+      <w:bookmarkStart w:id="18" w:name="_Toc195107682"/>
+      <w:r>
+        <w:rPr>
+          <w:lang w:val="en-US"/>
+        </w:rPr>
+        <w:lastRenderedPageBreak/>
+        <w:t>3.7 Security</w:t>
+      </w:r>
+      <w:bookmarkEnd w:id="18"/>
+    </w:p>
+    <w:p>
+      <w:pPr>
+        <w:rPr>
+          <w:lang w:val="en-US"/>
+        </w:rPr>
+      </w:pPr>
+      <w:r>
+        <w:rPr>
+          <w:lang w:val="en-US"/>
+        </w:rPr>
+        <w:t xml:space="preserve">Security </w:t>
+      </w:r>
+      <w:proofErr w:type="spellStart"/>
+      <w:r>
+        <w:rPr>
+          <w:lang w:val="en-US"/>
+        </w:rPr>
+        <w:t>speelt</w:t>
+      </w:r>
+      <w:proofErr w:type="spellEnd"/>
+      <w:r>
+        <w:rPr>
+          <w:lang w:val="en-US"/>
+        </w:rPr>
+        <w:t xml:space="preserve"> </w:t>
+      </w:r>
+      <w:proofErr w:type="spellStart"/>
+      <w:r>
+        <w:rPr>
+          <w:lang w:val="en-US"/>
+        </w:rPr>
+        <w:t>een</w:t>
+      </w:r>
+      <w:proofErr w:type="spellEnd"/>
+      <w:r>
+        <w:rPr>
+          <w:lang w:val="en-US"/>
+        </w:rPr>
+        <w:t xml:space="preserve"> </w:t>
+      </w:r>
+      <w:proofErr w:type="spellStart"/>
+      <w:r>
+        <w:rPr>
+          <w:lang w:val="en-US"/>
+        </w:rPr>
+        <w:t>cruciale</w:t>
+      </w:r>
+      <w:proofErr w:type="spellEnd"/>
+      <w:r>
+        <w:rPr>
+          <w:lang w:val="en-US"/>
+        </w:rPr>
+        <w:t xml:space="preserve"> </w:t>
+      </w:r>
+      <w:proofErr w:type="spellStart"/>
+      <w:r>
+        <w:rPr>
+          <w:lang w:val="en-US"/>
+        </w:rPr>
+        <w:t>rol</w:t>
+      </w:r>
+      <w:proofErr w:type="spellEnd"/>
+      <w:r>
+        <w:rPr>
+          <w:lang w:val="en-US"/>
+        </w:rPr>
+        <w:t xml:space="preserve"> </w:t>
+      </w:r>
+      <w:proofErr w:type="spellStart"/>
+      <w:r>
+        <w:rPr>
+          <w:lang w:val="en-US"/>
+        </w:rPr>
+        <w:t>bij</w:t>
+      </w:r>
+      <w:proofErr w:type="spellEnd"/>
+      <w:r>
+        <w:rPr>
+          <w:lang w:val="en-US"/>
+        </w:rPr>
+        <w:t xml:space="preserve"> </w:t>
+      </w:r>
+      <w:proofErr w:type="spellStart"/>
+      <w:r>
+        <w:rPr>
+          <w:lang w:val="en-US"/>
+        </w:rPr>
+        <w:t>communicatieprotocollen</w:t>
+      </w:r>
+      <w:proofErr w:type="spellEnd"/>
+      <w:r>
+        <w:rPr>
+          <w:lang w:val="en-US"/>
+        </w:rPr>
+        <w:t xml:space="preserve">, </w:t>
+      </w:r>
+      <w:proofErr w:type="spellStart"/>
+      <w:r>
+        <w:rPr>
+          <w:lang w:val="en-US"/>
+        </w:rPr>
+        <w:t>zeker</w:t>
+      </w:r>
+      <w:proofErr w:type="spellEnd"/>
+      <w:r>
+        <w:rPr>
+          <w:lang w:val="en-US"/>
+        </w:rPr>
+        <w:t xml:space="preserve"> </w:t>
+      </w:r>
+      <w:proofErr w:type="spellStart"/>
+      <w:r>
+        <w:rPr>
+          <w:lang w:val="en-US"/>
+        </w:rPr>
+        <w:t>bij</w:t>
+      </w:r>
+      <w:proofErr w:type="spellEnd"/>
+      <w:r>
+        <w:rPr>
+          <w:lang w:val="en-US"/>
+        </w:rPr>
+        <w:t xml:space="preserve"> </w:t>
+      </w:r>
+      <w:proofErr w:type="spellStart"/>
+      <w:r>
+        <w:rPr>
+          <w:lang w:val="en-US"/>
+        </w:rPr>
+        <w:t>toepassingen</w:t>
+      </w:r>
+      <w:proofErr w:type="spellEnd"/>
+      <w:r>
+        <w:rPr>
+          <w:lang w:val="en-US"/>
+        </w:rPr>
+        <w:t xml:space="preserve"> </w:t>
+      </w:r>
+      <w:proofErr w:type="spellStart"/>
+      <w:r>
+        <w:rPr>
+          <w:lang w:val="en-US"/>
+        </w:rPr>
+        <w:t>zoals</w:t>
+      </w:r>
+      <w:proofErr w:type="spellEnd"/>
+      <w:r>
+        <w:rPr>
+          <w:lang w:val="en-US"/>
+        </w:rPr>
+        <w:t xml:space="preserve"> </w:t>
+      </w:r>
+      <w:proofErr w:type="spellStart"/>
+      <w:r>
+        <w:rPr>
+          <w:lang w:val="en-US"/>
+        </w:rPr>
+        <w:t>een</w:t>
+      </w:r>
+      <w:proofErr w:type="spellEnd"/>
+      <w:r>
+        <w:rPr>
+          <w:lang w:val="en-US"/>
+        </w:rPr>
+        <w:t xml:space="preserve"> </w:t>
+      </w:r>
+      <w:proofErr w:type="spellStart"/>
+      <w:r>
+        <w:rPr>
+          <w:lang w:val="en-US"/>
+        </w:rPr>
+        <w:t>toegangssysteem</w:t>
+      </w:r>
+      <w:proofErr w:type="spellEnd"/>
+      <w:r>
+        <w:rPr>
+          <w:lang w:val="en-US"/>
+        </w:rPr>
+        <w:t xml:space="preserve">. </w:t>
+      </w:r>
+      <w:proofErr w:type="spellStart"/>
+      <w:r>
+        <w:rPr>
+          <w:lang w:val="en-US"/>
+        </w:rPr>
+        <w:t>Daarom</w:t>
+      </w:r>
+      <w:proofErr w:type="spellEnd"/>
+      <w:r>
+        <w:rPr>
+          <w:lang w:val="en-US"/>
+        </w:rPr>
+        <w:t xml:space="preserve"> is het </w:t>
+      </w:r>
+      <w:proofErr w:type="spellStart"/>
+      <w:r>
+        <w:rPr>
+          <w:lang w:val="en-US"/>
+        </w:rPr>
+        <w:t>belangrijk</w:t>
+      </w:r>
+      <w:proofErr w:type="spellEnd"/>
+      <w:r>
+        <w:rPr>
+          <w:lang w:val="en-US"/>
+        </w:rPr>
+        <w:t xml:space="preserve"> om </w:t>
+      </w:r>
+      <w:proofErr w:type="spellStart"/>
+      <w:r>
+        <w:rPr>
+          <w:lang w:val="en-US"/>
+        </w:rPr>
+        <w:t>te</w:t>
+      </w:r>
+      <w:proofErr w:type="spellEnd"/>
+      <w:r>
+        <w:rPr>
+          <w:lang w:val="en-US"/>
+        </w:rPr>
+        <w:t xml:space="preserve"> </w:t>
+      </w:r>
+      <w:proofErr w:type="spellStart"/>
+      <w:r>
+        <w:rPr>
+          <w:lang w:val="en-US"/>
+        </w:rPr>
+        <w:t>onderzoeken</w:t>
+      </w:r>
+      <w:proofErr w:type="spellEnd"/>
+      <w:r>
+        <w:rPr>
+          <w:lang w:val="en-US"/>
+        </w:rPr>
+        <w:t xml:space="preserve"> </w:t>
+      </w:r>
+      <w:proofErr w:type="spellStart"/>
+      <w:r>
+        <w:rPr>
+          <w:lang w:val="en-US"/>
+        </w:rPr>
+        <w:t>welke</w:t>
+      </w:r>
+      <w:proofErr w:type="spellEnd"/>
+      <w:r>
+        <w:rPr>
+          <w:lang w:val="en-US"/>
+        </w:rPr>
+        <w:t xml:space="preserve"> </w:t>
+      </w:r>
+      <w:proofErr w:type="spellStart"/>
+      <w:r>
+        <w:rPr>
+          <w:lang w:val="en-US"/>
+        </w:rPr>
+        <w:t>beveiligingsmaatregelen</w:t>
+      </w:r>
+      <w:proofErr w:type="spellEnd"/>
+      <w:r>
+        <w:rPr>
+          <w:lang w:val="en-US"/>
+        </w:rPr>
+        <w:t xml:space="preserve"> </w:t>
+      </w:r>
+      <w:proofErr w:type="spellStart"/>
+      <w:r>
+        <w:rPr>
+          <w:lang w:val="en-US"/>
+        </w:rPr>
+        <w:t>beide</w:t>
+      </w:r>
+      <w:proofErr w:type="spellEnd"/>
+      <w:r>
+        <w:rPr>
+          <w:lang w:val="en-US"/>
+        </w:rPr>
+        <w:t xml:space="preserve"> </w:t>
+      </w:r>
+      <w:proofErr w:type="spellStart"/>
+      <w:r>
+        <w:rPr>
+          <w:lang w:val="en-US"/>
+        </w:rPr>
+        <w:t>protocollen</w:t>
+      </w:r>
+      <w:proofErr w:type="spellEnd"/>
+      <w:r>
+        <w:rPr>
+          <w:lang w:val="en-US"/>
+        </w:rPr>
+        <w:t xml:space="preserve"> </w:t>
+      </w:r>
+      <w:proofErr w:type="spellStart"/>
+      <w:r>
+        <w:rPr>
+          <w:lang w:val="en-US"/>
+        </w:rPr>
+        <w:t>bieden</w:t>
+      </w:r>
+      <w:proofErr w:type="spellEnd"/>
+      <w:r>
+        <w:rPr>
+          <w:lang w:val="en-US"/>
+        </w:rPr>
+        <w:t>.</w:t>
+      </w:r>
+    </w:p>
+    <w:p>
+      <w:pPr>
+        <w:rPr>
+          <w:lang w:val="en-US"/>
+        </w:rPr>
+      </w:pPr>
+      <w:r>
+        <w:rPr>
+          <w:lang w:val="en-US"/>
+        </w:rPr>
+        <w:t xml:space="preserve">LoRa </w:t>
+      </w:r>
+      <w:proofErr w:type="spellStart"/>
+      <w:r>
+        <w:rPr>
+          <w:lang w:val="en-US"/>
+        </w:rPr>
+        <w:t>heeft</w:t>
+      </w:r>
+      <w:proofErr w:type="spellEnd"/>
+      <w:r>
+        <w:rPr>
+          <w:lang w:val="en-US"/>
+        </w:rPr>
+        <w:t xml:space="preserve"> </w:t>
+      </w:r>
+      <w:proofErr w:type="spellStart"/>
+      <w:r>
+        <w:rPr>
+          <w:lang w:val="en-US"/>
+        </w:rPr>
+        <w:t>geen</w:t>
+      </w:r>
+      <w:proofErr w:type="spellEnd"/>
+      <w:r>
+        <w:rPr>
+          <w:lang w:val="en-US"/>
+        </w:rPr>
+        <w:t xml:space="preserve"> </w:t>
+      </w:r>
+      <w:proofErr w:type="spellStart"/>
+      <w:r>
+        <w:rPr>
+          <w:lang w:val="en-US"/>
+        </w:rPr>
+        <w:t>ingebouwde</w:t>
+      </w:r>
+      <w:proofErr w:type="spellEnd"/>
+      <w:r>
+        <w:rPr>
+          <w:lang w:val="en-US"/>
+        </w:rPr>
+        <w:t xml:space="preserve"> </w:t>
+      </w:r>
+      <w:proofErr w:type="spellStart"/>
+      <w:r>
+        <w:rPr>
+          <w:lang w:val="en-US"/>
+        </w:rPr>
+        <w:t>beveiligingsmaatregelen</w:t>
+      </w:r>
+      <w:proofErr w:type="spellEnd"/>
+      <w:r>
+        <w:rPr>
+          <w:lang w:val="en-US"/>
+        </w:rPr>
+        <w:t xml:space="preserve">. </w:t>
+      </w:r>
+      <w:proofErr w:type="spellStart"/>
+      <w:r>
+        <w:rPr>
+          <w:lang w:val="en-US"/>
+        </w:rPr>
+        <w:t>Standaard</w:t>
+      </w:r>
+      <w:proofErr w:type="spellEnd"/>
+      <w:r>
+        <w:rPr>
+          <w:lang w:val="en-US"/>
+        </w:rPr>
+        <w:t xml:space="preserve"> </w:t>
+      </w:r>
+      <w:proofErr w:type="spellStart"/>
+      <w:r>
+        <w:rPr>
+          <w:lang w:val="en-US"/>
+        </w:rPr>
+        <w:t>wordt</w:t>
+      </w:r>
+      <w:proofErr w:type="spellEnd"/>
+      <w:r>
+        <w:rPr>
+          <w:lang w:val="en-US"/>
+        </w:rPr>
+        <w:t xml:space="preserve"> er </w:t>
+      </w:r>
+      <w:proofErr w:type="spellStart"/>
+      <w:r>
+        <w:rPr>
+          <w:lang w:val="en-US"/>
+        </w:rPr>
+        <w:t>geen</w:t>
+      </w:r>
+      <w:proofErr w:type="spellEnd"/>
+      <w:r>
+        <w:rPr>
+          <w:lang w:val="en-US"/>
+        </w:rPr>
+        <w:t xml:space="preserve"> </w:t>
+      </w:r>
+      <w:proofErr w:type="spellStart"/>
+      <w:r>
+        <w:rPr>
+          <w:lang w:val="en-US"/>
+        </w:rPr>
+        <w:t>encryptie</w:t>
+      </w:r>
+      <w:proofErr w:type="spellEnd"/>
+      <w:r>
+        <w:rPr>
+          <w:lang w:val="en-US"/>
+        </w:rPr>
+        <w:t xml:space="preserve"> of </w:t>
+      </w:r>
+      <w:proofErr w:type="spellStart"/>
+      <w:r>
+        <w:rPr>
+          <w:lang w:val="en-US"/>
+        </w:rPr>
+        <w:t>authenticatie</w:t>
+      </w:r>
+      <w:proofErr w:type="spellEnd"/>
+      <w:r>
+        <w:rPr>
+          <w:lang w:val="en-US"/>
+        </w:rPr>
+        <w:t xml:space="preserve"> </w:t>
+      </w:r>
+      <w:proofErr w:type="spellStart"/>
+      <w:r>
+        <w:rPr>
+          <w:lang w:val="en-US"/>
+        </w:rPr>
+        <w:t>toegepast</w:t>
+      </w:r>
+      <w:proofErr w:type="spellEnd"/>
+      <w:r>
+        <w:rPr>
+          <w:lang w:val="en-US"/>
+        </w:rPr>
+        <w:t xml:space="preserve">, wat </w:t>
+      </w:r>
+      <w:proofErr w:type="spellStart"/>
+      <w:r>
+        <w:rPr>
+          <w:lang w:val="en-US"/>
+        </w:rPr>
+        <w:t>betekent</w:t>
+      </w:r>
+      <w:proofErr w:type="spellEnd"/>
+      <w:r>
+        <w:rPr>
+          <w:lang w:val="en-US"/>
+        </w:rPr>
+        <w:t xml:space="preserve"> </w:t>
+      </w:r>
+      <w:proofErr w:type="spellStart"/>
+      <w:r>
+        <w:rPr>
+          <w:lang w:val="en-US"/>
+        </w:rPr>
+        <w:t>dat</w:t>
+      </w:r>
+      <w:proofErr w:type="spellEnd"/>
+      <w:r>
+        <w:rPr>
+          <w:lang w:val="en-US"/>
+        </w:rPr>
+        <w:t xml:space="preserve"> </w:t>
+      </w:r>
+      <w:r>
+        <w:rPr>
+          <w:lang w:val="en-US"/>
+        </w:rPr>
+        <w:t>messages</w:t>
+      </w:r>
+      <w:r>
+        <w:rPr>
+          <w:lang w:val="en-US"/>
+        </w:rPr>
+        <w:t xml:space="preserve"> in </w:t>
+      </w:r>
+      <w:proofErr w:type="spellStart"/>
+      <w:r>
+        <w:rPr>
+          <w:lang w:val="en-US"/>
+        </w:rPr>
+        <w:t>principe</w:t>
+      </w:r>
+      <w:proofErr w:type="spellEnd"/>
+      <w:r>
+        <w:rPr>
+          <w:lang w:val="en-US"/>
+        </w:rPr>
+        <w:t xml:space="preserve"> </w:t>
+      </w:r>
+      <w:proofErr w:type="spellStart"/>
+      <w:r>
+        <w:rPr>
+          <w:lang w:val="en-US"/>
+        </w:rPr>
+        <w:t>als</w:t>
+      </w:r>
+      <w:proofErr w:type="spellEnd"/>
+      <w:r>
+        <w:rPr>
+          <w:lang w:val="en-US"/>
+        </w:rPr>
+        <w:t xml:space="preserve"> </w:t>
+      </w:r>
+      <w:r>
+        <w:rPr>
+          <w:lang w:val="en-US"/>
+        </w:rPr>
+        <w:t>plain</w:t>
+      </w:r>
+      <w:r>
+        <w:rPr>
+          <w:lang w:val="en-US"/>
+        </w:rPr>
+        <w:t xml:space="preserve"> </w:t>
+      </w:r>
+      <w:proofErr w:type="spellStart"/>
+      <w:r>
+        <w:rPr>
+          <w:lang w:val="en-US"/>
+        </w:rPr>
+        <w:t>tekst</w:t>
+      </w:r>
+      <w:proofErr w:type="spellEnd"/>
+      <w:r>
+        <w:rPr>
+          <w:lang w:val="en-US"/>
+        </w:rPr>
+        <w:t xml:space="preserve"> via </w:t>
+      </w:r>
+      <w:proofErr w:type="spellStart"/>
+      <w:r>
+        <w:rPr>
+          <w:lang w:val="en-US"/>
+        </w:rPr>
+        <w:t>radiogolven</w:t>
+      </w:r>
+      <w:proofErr w:type="spellEnd"/>
+      <w:r>
+        <w:rPr>
+          <w:lang w:val="en-US"/>
+        </w:rPr>
+        <w:t xml:space="preserve"> </w:t>
+      </w:r>
+      <w:proofErr w:type="spellStart"/>
+      <w:r>
+        <w:rPr>
+          <w:lang w:val="en-US"/>
+        </w:rPr>
+        <w:t>worden</w:t>
+      </w:r>
+      <w:proofErr w:type="spellEnd"/>
+      <w:r>
+        <w:rPr>
+          <w:lang w:val="en-US"/>
+        </w:rPr>
+        <w:t xml:space="preserve"> </w:t>
+      </w:r>
+      <w:proofErr w:type="spellStart"/>
+      <w:r>
+        <w:rPr>
+          <w:lang w:val="en-US"/>
+        </w:rPr>
+        <w:t>verzonden</w:t>
+      </w:r>
+      <w:proofErr w:type="spellEnd"/>
+      <w:r>
+        <w:rPr>
+          <w:lang w:val="en-US"/>
+        </w:rPr>
+        <w:t xml:space="preserve">. </w:t>
+      </w:r>
+      <w:proofErr w:type="spellStart"/>
+      <w:r>
+        <w:rPr>
+          <w:lang w:val="en-US"/>
+        </w:rPr>
+        <w:t>Hierdoor</w:t>
+      </w:r>
+      <w:proofErr w:type="spellEnd"/>
+      <w:r>
+        <w:rPr>
+          <w:lang w:val="en-US"/>
+        </w:rPr>
+        <w:t xml:space="preserve"> </w:t>
+      </w:r>
+      <w:r>
+        <w:rPr>
+          <w:lang w:val="en-US"/>
+        </w:rPr>
+        <w:t xml:space="preserve">is het </w:t>
+      </w:r>
+      <w:proofErr w:type="spellStart"/>
+      <w:r>
+        <w:rPr>
+          <w:lang w:val="en-US"/>
+        </w:rPr>
+        <w:t>eenvoudig</w:t>
+      </w:r>
+      <w:proofErr w:type="spellEnd"/>
+      <w:r>
+        <w:rPr>
+          <w:lang w:val="en-US"/>
+        </w:rPr>
+        <w:t xml:space="preserve"> </w:t>
+      </w:r>
+      <w:proofErr w:type="spellStart"/>
+      <w:r>
+        <w:rPr>
+          <w:lang w:val="en-US"/>
+        </w:rPr>
+        <w:t>berichten</w:t>
+      </w:r>
+      <w:proofErr w:type="spellEnd"/>
+      <w:r>
+        <w:rPr>
+          <w:lang w:val="en-US"/>
+        </w:rPr>
+        <w:t xml:space="preserve"> </w:t>
+      </w:r>
+      <w:proofErr w:type="spellStart"/>
+      <w:r>
+        <w:rPr>
+          <w:lang w:val="en-US"/>
+        </w:rPr>
+        <w:t>te</w:t>
+      </w:r>
+      <w:proofErr w:type="spellEnd"/>
+      <w:r>
+        <w:rPr>
+          <w:lang w:val="en-US"/>
+        </w:rPr>
+        <w:t xml:space="preserve"> </w:t>
+      </w:r>
+      <w:proofErr w:type="spellStart"/>
+      <w:r>
+        <w:rPr>
+          <w:lang w:val="en-US"/>
+        </w:rPr>
+        <w:t>onderscheppen</w:t>
+      </w:r>
+      <w:proofErr w:type="spellEnd"/>
+      <w:r>
+        <w:rPr>
+          <w:lang w:val="en-US"/>
+        </w:rPr>
+        <w:t>/</w:t>
+      </w:r>
+      <w:proofErr w:type="spellStart"/>
+      <w:r>
+        <w:rPr>
+          <w:lang w:val="en-US"/>
+        </w:rPr>
+        <w:t>mocken</w:t>
+      </w:r>
+      <w:proofErr w:type="spellEnd"/>
+      <w:r>
+        <w:rPr>
+          <w:lang w:val="en-US"/>
+        </w:rPr>
+        <w:t xml:space="preserve"> </w:t>
+      </w:r>
+      <w:r>
+        <w:rPr>
+          <w:lang w:val="en-US"/>
+        </w:rPr>
+        <w:t>met</w:t>
+      </w:r>
+      <w:r>
+        <w:rPr>
+          <w:lang w:val="en-US"/>
+        </w:rPr>
+        <w:t xml:space="preserve"> </w:t>
+      </w:r>
+      <w:proofErr w:type="spellStart"/>
+      <w:r>
+        <w:rPr>
+          <w:lang w:val="en-US"/>
+        </w:rPr>
+        <w:t>een</w:t>
+      </w:r>
+      <w:proofErr w:type="spellEnd"/>
+      <w:r>
+        <w:rPr>
+          <w:lang w:val="en-US"/>
+        </w:rPr>
+        <w:t xml:space="preserve"> transceiver. </w:t>
+      </w:r>
+      <w:proofErr w:type="spellStart"/>
+      <w:r>
+        <w:rPr>
+          <w:lang w:val="en-US"/>
+        </w:rPr>
+        <w:t>Encryptie</w:t>
+      </w:r>
+      <w:proofErr w:type="spellEnd"/>
+      <w:r>
+        <w:rPr>
+          <w:lang w:val="en-US"/>
+        </w:rPr>
+        <w:t xml:space="preserve"> </w:t>
+      </w:r>
+      <w:proofErr w:type="spellStart"/>
+      <w:r>
+        <w:rPr>
+          <w:lang w:val="en-US"/>
+        </w:rPr>
+        <w:t>moet</w:t>
+      </w:r>
+      <w:proofErr w:type="spellEnd"/>
+      <w:r>
+        <w:rPr>
+          <w:lang w:val="en-US"/>
+        </w:rPr>
+        <w:t xml:space="preserve"> </w:t>
+      </w:r>
+      <w:proofErr w:type="spellStart"/>
+      <w:r>
+        <w:rPr>
+          <w:lang w:val="en-US"/>
+        </w:rPr>
+        <w:t>hierdoor</w:t>
+      </w:r>
+      <w:proofErr w:type="spellEnd"/>
+      <w:r>
+        <w:rPr>
+          <w:lang w:val="en-US"/>
+        </w:rPr>
+        <w:t xml:space="preserve"> </w:t>
+      </w:r>
+      <w:proofErr w:type="spellStart"/>
+      <w:r>
+        <w:rPr>
+          <w:lang w:val="en-US"/>
+        </w:rPr>
+        <w:t>handmatig</w:t>
+      </w:r>
+      <w:proofErr w:type="spellEnd"/>
+      <w:r>
+        <w:rPr>
+          <w:lang w:val="en-US"/>
+        </w:rPr>
+        <w:t xml:space="preserve"> op </w:t>
+      </w:r>
+      <w:proofErr w:type="spellStart"/>
+      <w:r>
+        <w:rPr>
+          <w:lang w:val="en-US"/>
+        </w:rPr>
+        <w:t>applicatieniveau</w:t>
+      </w:r>
+      <w:proofErr w:type="spellEnd"/>
+      <w:r>
+        <w:rPr>
+          <w:lang w:val="en-US"/>
+        </w:rPr>
+        <w:t xml:space="preserve"> </w:t>
+      </w:r>
+      <w:proofErr w:type="spellStart"/>
+      <w:r>
+        <w:rPr>
+          <w:lang w:val="en-US"/>
+        </w:rPr>
+        <w:t>worden</w:t>
+      </w:r>
+      <w:proofErr w:type="spellEnd"/>
+      <w:r>
+        <w:rPr>
+          <w:lang w:val="en-US"/>
+        </w:rPr>
+        <w:t xml:space="preserve"> </w:t>
+      </w:r>
+      <w:proofErr w:type="spellStart"/>
+      <w:r>
+        <w:rPr>
+          <w:lang w:val="en-US"/>
+        </w:rPr>
+        <w:t>geïmplementeerd</w:t>
+      </w:r>
+      <w:proofErr w:type="spellEnd"/>
+      <w:r>
+        <w:rPr>
+          <w:lang w:val="en-US"/>
+        </w:rPr>
+        <w:t xml:space="preserve">, wat extra </w:t>
+      </w:r>
+      <w:proofErr w:type="spellStart"/>
+      <w:r>
+        <w:rPr>
+          <w:lang w:val="en-US"/>
+        </w:rPr>
+        <w:t>complexiteit</w:t>
+      </w:r>
+      <w:proofErr w:type="spellEnd"/>
+      <w:r>
+        <w:rPr>
+          <w:lang w:val="en-US"/>
+        </w:rPr>
+        <w:t xml:space="preserve"> </w:t>
+      </w:r>
+      <w:proofErr w:type="spellStart"/>
+      <w:r>
+        <w:rPr>
+          <w:lang w:val="en-US"/>
+        </w:rPr>
+        <w:t>en</w:t>
+      </w:r>
+      <w:proofErr w:type="spellEnd"/>
+      <w:r>
+        <w:rPr>
+          <w:lang w:val="en-US"/>
+        </w:rPr>
+        <w:t xml:space="preserve"> </w:t>
+      </w:r>
+      <w:proofErr w:type="spellStart"/>
+      <w:r>
+        <w:rPr>
+          <w:lang w:val="en-US"/>
+        </w:rPr>
+        <w:t>potentiële</w:t>
+      </w:r>
+      <w:proofErr w:type="spellEnd"/>
+      <w:r>
+        <w:rPr>
+          <w:lang w:val="en-US"/>
+        </w:rPr>
+        <w:t xml:space="preserve"> </w:t>
+      </w:r>
+      <w:r>
+        <w:rPr>
+          <w:lang w:val="en-US"/>
+        </w:rPr>
+        <w:t>points of failure</w:t>
+      </w:r>
+      <w:r>
+        <w:rPr>
+          <w:lang w:val="en-US"/>
+        </w:rPr>
+        <w:t xml:space="preserve"> met </w:t>
+      </w:r>
+      <w:proofErr w:type="spellStart"/>
+      <w:r>
+        <w:rPr>
+          <w:lang w:val="en-US"/>
+        </w:rPr>
+        <w:t>zich</w:t>
+      </w:r>
+      <w:proofErr w:type="spellEnd"/>
+      <w:r>
+        <w:rPr>
+          <w:lang w:val="en-US"/>
+        </w:rPr>
+        <w:t xml:space="preserve"> </w:t>
+      </w:r>
+      <w:proofErr w:type="spellStart"/>
+      <w:r>
+        <w:rPr>
+          <w:lang w:val="en-US"/>
+        </w:rPr>
+        <w:t>meebrengt</w:t>
+      </w:r>
+      <w:proofErr w:type="spellEnd"/>
+      <w:r>
+        <w:rPr>
+          <w:lang w:val="en-US"/>
+        </w:rPr>
+        <w:t>.</w:t>
+      </w:r>
+    </w:p>
+    <w:p>
+      <w:pPr>
+        <w:rPr>
+          <w:lang w:val="en-US"/>
+        </w:rPr>
+      </w:pPr>
+      <w:r>
+        <w:rPr>
+          <w:lang w:val="en-US"/>
+        </w:rPr>
+        <w:t xml:space="preserve">MQTT </w:t>
+      </w:r>
+      <w:proofErr w:type="spellStart"/>
+      <w:r>
+        <w:rPr>
+          <w:lang w:val="en-US"/>
+        </w:rPr>
+        <w:t>daarentegen</w:t>
+      </w:r>
+      <w:proofErr w:type="spellEnd"/>
+      <w:r>
+        <w:rPr>
+          <w:lang w:val="en-US"/>
+        </w:rPr>
+        <w:t xml:space="preserve"> </w:t>
+      </w:r>
+      <w:proofErr w:type="spellStart"/>
+      <w:r>
+        <w:rPr>
+          <w:lang w:val="en-US"/>
+        </w:rPr>
+        <w:t>maakt</w:t>
+      </w:r>
+      <w:proofErr w:type="spellEnd"/>
+      <w:r>
+        <w:rPr>
+          <w:lang w:val="en-US"/>
+        </w:rPr>
+        <w:t xml:space="preserve"> </w:t>
+      </w:r>
+      <w:proofErr w:type="spellStart"/>
+      <w:r>
+        <w:rPr>
+          <w:lang w:val="en-US"/>
+        </w:rPr>
+        <w:t>gebruik</w:t>
+      </w:r>
+      <w:proofErr w:type="spellEnd"/>
+      <w:r>
+        <w:rPr>
+          <w:lang w:val="en-US"/>
+        </w:rPr>
+        <w:t xml:space="preserve"> van het TCP-protocol, </w:t>
+      </w:r>
+      <w:proofErr w:type="spellStart"/>
+      <w:r>
+        <w:rPr>
+          <w:lang w:val="en-US"/>
+        </w:rPr>
+        <w:t>dat</w:t>
+      </w:r>
+      <w:proofErr w:type="spellEnd"/>
+      <w:r>
+        <w:rPr>
+          <w:lang w:val="en-US"/>
+        </w:rPr>
+        <w:t xml:space="preserve"> </w:t>
+      </w:r>
+      <w:proofErr w:type="spellStart"/>
+      <w:r>
+        <w:rPr>
+          <w:lang w:val="en-US"/>
+        </w:rPr>
+        <w:t>standaard</w:t>
+      </w:r>
+      <w:proofErr w:type="spellEnd"/>
+      <w:r>
+        <w:rPr>
+          <w:lang w:val="en-US"/>
+        </w:rPr>
+        <w:t xml:space="preserve"> al </w:t>
+      </w:r>
+      <w:proofErr w:type="spellStart"/>
+      <w:r>
+        <w:rPr>
+          <w:lang w:val="en-US"/>
+        </w:rPr>
+        <w:t>betrouwbaarder</w:t>
+      </w:r>
+      <w:proofErr w:type="spellEnd"/>
+      <w:r>
+        <w:rPr>
+          <w:lang w:val="en-US"/>
+        </w:rPr>
+        <w:t xml:space="preserve"> is dan het </w:t>
+      </w:r>
+      <w:proofErr w:type="spellStart"/>
+      <w:r>
+        <w:rPr>
+          <w:lang w:val="en-US"/>
+        </w:rPr>
+        <w:t>eenvoudige</w:t>
+      </w:r>
+      <w:proofErr w:type="spellEnd"/>
+      <w:r>
+        <w:rPr>
+          <w:lang w:val="en-US"/>
+        </w:rPr>
+        <w:t xml:space="preserve"> </w:t>
+      </w:r>
+      <w:proofErr w:type="spellStart"/>
+      <w:r>
+        <w:rPr>
+          <w:lang w:val="en-US"/>
+        </w:rPr>
+        <w:t>radiocommunicatie</w:t>
+      </w:r>
+      <w:proofErr w:type="spellEnd"/>
+      <w:r>
+        <w:rPr>
+          <w:lang w:val="en-US"/>
+        </w:rPr>
+        <w:t xml:space="preserve"> </w:t>
+      </w:r>
+      <w:r>
+        <w:rPr>
+          <w:lang w:val="en-US"/>
+        </w:rPr>
+        <w:t xml:space="preserve">van LoRa. </w:t>
+      </w:r>
+      <w:proofErr w:type="spellStart"/>
+      <w:r>
+        <w:rPr>
+          <w:lang w:val="en-US"/>
+        </w:rPr>
+        <w:t>Daarnaast</w:t>
+      </w:r>
+      <w:proofErr w:type="spellEnd"/>
+      <w:r>
+        <w:rPr>
+          <w:lang w:val="en-US"/>
+        </w:rPr>
+        <w:t xml:space="preserve"> </w:t>
+      </w:r>
+      <w:proofErr w:type="spellStart"/>
+      <w:r>
+        <w:rPr>
+          <w:lang w:val="en-US"/>
+        </w:rPr>
+        <w:t>biedt</w:t>
+      </w:r>
+      <w:proofErr w:type="spellEnd"/>
+      <w:r>
+        <w:rPr>
+          <w:lang w:val="en-US"/>
+        </w:rPr>
+        <w:t xml:space="preserve"> MQTT de </w:t>
+      </w:r>
+      <w:proofErr w:type="spellStart"/>
+      <w:r>
+        <w:rPr>
+          <w:lang w:val="en-US"/>
+        </w:rPr>
+        <w:t>mogelijkheid</w:t>
+      </w:r>
+      <w:proofErr w:type="spellEnd"/>
+      <w:r>
+        <w:rPr>
+          <w:lang w:val="en-US"/>
+        </w:rPr>
+        <w:t xml:space="preserve"> om </w:t>
+      </w:r>
+      <w:proofErr w:type="spellStart"/>
+      <w:proofErr w:type="gramStart"/>
+      <w:r>
+        <w:rPr>
+          <w:lang w:val="en-US"/>
+        </w:rPr>
+        <w:t>authenticatie</w:t>
+      </w:r>
+      <w:proofErr w:type="spellEnd"/>
+      <w:r>
+        <w:rPr>
+          <w:lang w:val="en-US"/>
+        </w:rPr>
+        <w:t xml:space="preserve"> toe</w:t>
+      </w:r>
+      <w:proofErr w:type="gramEnd"/>
+      <w:r>
+        <w:rPr>
+          <w:lang w:val="en-US"/>
+        </w:rPr>
+        <w:t xml:space="preserve"> </w:t>
+      </w:r>
+      <w:proofErr w:type="spellStart"/>
+      <w:r>
+        <w:rPr>
+          <w:lang w:val="en-US"/>
+        </w:rPr>
+        <w:t>te</w:t>
+      </w:r>
+      <w:proofErr w:type="spellEnd"/>
+      <w:r>
+        <w:rPr>
+          <w:lang w:val="en-US"/>
+        </w:rPr>
+        <w:t xml:space="preserve"> </w:t>
+      </w:r>
+      <w:proofErr w:type="spellStart"/>
+      <w:r>
+        <w:rPr>
+          <w:lang w:val="en-US"/>
+        </w:rPr>
+        <w:t>passen</w:t>
+      </w:r>
+      <w:proofErr w:type="spellEnd"/>
+      <w:r>
+        <w:rPr>
+          <w:lang w:val="en-US"/>
+        </w:rPr>
+        <w:t xml:space="preserve"> </w:t>
+      </w:r>
+      <w:proofErr w:type="spellStart"/>
+      <w:r>
+        <w:rPr>
+          <w:lang w:val="en-US"/>
+        </w:rPr>
+        <w:t>tussen</w:t>
+      </w:r>
+      <w:proofErr w:type="spellEnd"/>
+      <w:r>
+        <w:rPr>
+          <w:lang w:val="en-US"/>
+        </w:rPr>
+        <w:t xml:space="preserve"> de broker </w:t>
+      </w:r>
+      <w:proofErr w:type="spellStart"/>
+      <w:r>
+        <w:rPr>
+          <w:lang w:val="en-US"/>
+        </w:rPr>
+        <w:t>en</w:t>
+      </w:r>
+      <w:proofErr w:type="spellEnd"/>
+      <w:r>
+        <w:rPr>
+          <w:lang w:val="en-US"/>
+        </w:rPr>
+        <w:t xml:space="preserve"> </w:t>
+      </w:r>
+      <w:r>
+        <w:rPr>
+          <w:lang w:val="en-US"/>
+        </w:rPr>
+        <w:t xml:space="preserve">de </w:t>
+      </w:r>
+      <w:r>
+        <w:rPr>
+          <w:lang w:val="en-US"/>
+        </w:rPr>
+        <w:t xml:space="preserve">clients. </w:t>
+      </w:r>
+      <w:proofErr w:type="spellStart"/>
+      <w:r>
+        <w:rPr>
+          <w:lang w:val="en-US"/>
+        </w:rPr>
+        <w:t>Dit</w:t>
+      </w:r>
+      <w:proofErr w:type="spellEnd"/>
+      <w:r>
+        <w:rPr>
+          <w:lang w:val="en-US"/>
+        </w:rPr>
+        <w:t xml:space="preserve"> </w:t>
+      </w:r>
+      <w:proofErr w:type="spellStart"/>
+      <w:r>
+        <w:rPr>
+          <w:lang w:val="en-US"/>
+        </w:rPr>
+        <w:t>maakt</w:t>
+      </w:r>
+      <w:proofErr w:type="spellEnd"/>
+      <w:r>
+        <w:rPr>
+          <w:lang w:val="en-US"/>
+        </w:rPr>
+        <w:t xml:space="preserve"> het protocol </w:t>
+      </w:r>
+      <w:proofErr w:type="spellStart"/>
+      <w:r>
+        <w:rPr>
+          <w:lang w:val="en-US"/>
+        </w:rPr>
+        <w:t>veiliger</w:t>
+      </w:r>
+      <w:proofErr w:type="spellEnd"/>
+      <w:r>
+        <w:rPr>
+          <w:lang w:val="en-US"/>
+        </w:rPr>
+        <w:t>,</w:t>
+      </w:r>
+      <w:r>
+        <w:rPr>
+          <w:lang w:val="en-US"/>
+        </w:rPr>
+        <w:t xml:space="preserve"> </w:t>
+      </w:r>
+      <w:proofErr w:type="spellStart"/>
+      <w:r>
+        <w:rPr>
+          <w:lang w:val="en-US"/>
+        </w:rPr>
+        <w:t>een</w:t>
+      </w:r>
+      <w:proofErr w:type="spellEnd"/>
+      <w:r>
+        <w:rPr>
+          <w:lang w:val="en-US"/>
+        </w:rPr>
+        <w:t xml:space="preserve"> </w:t>
+      </w:r>
+      <w:proofErr w:type="spellStart"/>
+      <w:r>
+        <w:rPr>
+          <w:lang w:val="en-US"/>
+        </w:rPr>
+        <w:t>aanvaller</w:t>
+      </w:r>
+      <w:proofErr w:type="spellEnd"/>
+      <w:r>
+        <w:rPr>
+          <w:lang w:val="en-US"/>
+        </w:rPr>
+        <w:t xml:space="preserve"> </w:t>
+      </w:r>
+      <w:proofErr w:type="spellStart"/>
+      <w:r>
+        <w:rPr>
+          <w:lang w:val="en-US"/>
+        </w:rPr>
+        <w:t>zou</w:t>
+      </w:r>
+      <w:proofErr w:type="spellEnd"/>
+      <w:r>
+        <w:rPr>
+          <w:lang w:val="en-US"/>
+        </w:rPr>
+        <w:t xml:space="preserve"> </w:t>
+      </w:r>
+      <w:proofErr w:type="spellStart"/>
+      <w:r>
+        <w:rPr>
+          <w:lang w:val="en-US"/>
+        </w:rPr>
+        <w:t>eerst</w:t>
+      </w:r>
+      <w:proofErr w:type="spellEnd"/>
+      <w:r>
+        <w:rPr>
+          <w:lang w:val="en-US"/>
+        </w:rPr>
+        <w:t xml:space="preserve"> </w:t>
+      </w:r>
+      <w:proofErr w:type="spellStart"/>
+      <w:r>
+        <w:rPr>
+          <w:lang w:val="en-US"/>
+        </w:rPr>
+        <w:t>toegang</w:t>
+      </w:r>
+      <w:proofErr w:type="spellEnd"/>
+      <w:r>
+        <w:rPr>
+          <w:lang w:val="en-US"/>
+        </w:rPr>
+        <w:t xml:space="preserve"> </w:t>
+      </w:r>
+      <w:proofErr w:type="spellStart"/>
+      <w:r>
+        <w:rPr>
+          <w:lang w:val="en-US"/>
+        </w:rPr>
+        <w:t>moeten</w:t>
+      </w:r>
+      <w:proofErr w:type="spellEnd"/>
+      <w:r>
+        <w:rPr>
+          <w:lang w:val="en-US"/>
+        </w:rPr>
+        <w:t xml:space="preserve"> </w:t>
+      </w:r>
+      <w:proofErr w:type="spellStart"/>
+      <w:r>
+        <w:rPr>
+          <w:lang w:val="en-US"/>
+        </w:rPr>
+        <w:t>krijgen</w:t>
+      </w:r>
+      <w:proofErr w:type="spellEnd"/>
+      <w:r>
+        <w:rPr>
+          <w:lang w:val="en-US"/>
+        </w:rPr>
+        <w:t xml:space="preserve"> tot het </w:t>
+      </w:r>
+      <w:proofErr w:type="spellStart"/>
+      <w:r>
+        <w:rPr>
+          <w:lang w:val="en-US"/>
+        </w:rPr>
+        <w:t>lokale</w:t>
+      </w:r>
+      <w:proofErr w:type="spellEnd"/>
+      <w:r>
+        <w:rPr>
+          <w:lang w:val="en-US"/>
+        </w:rPr>
+        <w:t xml:space="preserve"> </w:t>
+      </w:r>
+      <w:proofErr w:type="spellStart"/>
+      <w:r>
+        <w:rPr>
+          <w:lang w:val="en-US"/>
+        </w:rPr>
+        <w:t>netwerk</w:t>
+      </w:r>
+      <w:proofErr w:type="spellEnd"/>
+      <w:r>
+        <w:rPr>
+          <w:lang w:val="en-US"/>
+        </w:rPr>
+        <w:t xml:space="preserve"> </w:t>
+      </w:r>
+      <w:proofErr w:type="spellStart"/>
+      <w:r>
+        <w:rPr>
+          <w:lang w:val="en-US"/>
+        </w:rPr>
+        <w:t>en</w:t>
+      </w:r>
+      <w:proofErr w:type="spellEnd"/>
+      <w:r>
+        <w:rPr>
+          <w:lang w:val="en-US"/>
+        </w:rPr>
+        <w:t xml:space="preserve"> </w:t>
+      </w:r>
+      <w:proofErr w:type="spellStart"/>
+      <w:r>
+        <w:rPr>
+          <w:lang w:val="en-US"/>
+        </w:rPr>
+        <w:t>vervolgens</w:t>
+      </w:r>
+      <w:proofErr w:type="spellEnd"/>
+      <w:r>
+        <w:rPr>
+          <w:lang w:val="en-US"/>
+        </w:rPr>
+        <w:t xml:space="preserve"> </w:t>
+      </w:r>
+      <w:proofErr w:type="spellStart"/>
+      <w:r>
+        <w:rPr>
+          <w:lang w:val="en-US"/>
+        </w:rPr>
+        <w:t>ook</w:t>
+      </w:r>
+      <w:proofErr w:type="spellEnd"/>
+      <w:r>
+        <w:rPr>
+          <w:lang w:val="en-US"/>
+        </w:rPr>
+        <w:t xml:space="preserve"> de MQTT-</w:t>
+      </w:r>
+      <w:proofErr w:type="spellStart"/>
+      <w:r>
+        <w:rPr>
+          <w:lang w:val="en-US"/>
+        </w:rPr>
+        <w:t>authenticatie</w:t>
+      </w:r>
+      <w:proofErr w:type="spellEnd"/>
+      <w:r>
+        <w:rPr>
+          <w:lang w:val="en-US"/>
+        </w:rPr>
+        <w:t xml:space="preserve"> </w:t>
+      </w:r>
+      <w:proofErr w:type="spellStart"/>
+      <w:r>
+        <w:rPr>
+          <w:lang w:val="en-US"/>
+        </w:rPr>
+        <w:t>moeten</w:t>
+      </w:r>
+      <w:proofErr w:type="spellEnd"/>
+      <w:r>
+        <w:rPr>
+          <w:lang w:val="en-US"/>
+        </w:rPr>
+        <w:t xml:space="preserve"> </w:t>
+      </w:r>
+      <w:proofErr w:type="spellStart"/>
+      <w:r>
+        <w:rPr>
+          <w:lang w:val="en-US"/>
+        </w:rPr>
+        <w:t>omzeilen</w:t>
+      </w:r>
+      <w:proofErr w:type="spellEnd"/>
+      <w:r>
+        <w:rPr>
+          <w:lang w:val="en-US"/>
+        </w:rPr>
+        <w:t>.</w:t>
+      </w:r>
+    </w:p>
+    <w:p>
+      <w:pPr>
+        <w:rPr>
+          <w:lang w:val="en-US"/>
+        </w:rPr>
+      </w:pPr>
+      <w:r>
+        <w:rPr>
+          <w:lang w:val="en-US"/>
+        </w:rPr>
+        <w:t xml:space="preserve">In de context van </w:t>
+      </w:r>
+      <w:proofErr w:type="spellStart"/>
+      <w:r>
+        <w:rPr>
+          <w:lang w:val="en-US"/>
+        </w:rPr>
+        <w:t>beveiliging</w:t>
+      </w:r>
+      <w:proofErr w:type="spellEnd"/>
+      <w:r>
+        <w:rPr>
+          <w:lang w:val="en-US"/>
+        </w:rPr>
+        <w:t xml:space="preserve"> is MQTT </w:t>
+      </w:r>
+      <w:proofErr w:type="spellStart"/>
+      <w:r>
+        <w:rPr>
+          <w:lang w:val="en-US"/>
+        </w:rPr>
+        <w:t>daarmee</w:t>
+      </w:r>
+      <w:proofErr w:type="spellEnd"/>
+      <w:r>
+        <w:rPr>
+          <w:lang w:val="en-US"/>
+        </w:rPr>
+        <w:t xml:space="preserve"> </w:t>
+      </w:r>
+      <w:proofErr w:type="spellStart"/>
+      <w:r>
+        <w:rPr>
+          <w:lang w:val="en-US"/>
+        </w:rPr>
+        <w:t>een</w:t>
+      </w:r>
+      <w:proofErr w:type="spellEnd"/>
+      <w:r>
+        <w:rPr>
+          <w:lang w:val="en-US"/>
+        </w:rPr>
+        <w:t xml:space="preserve"> </w:t>
+      </w:r>
+      <w:proofErr w:type="spellStart"/>
+      <w:r>
+        <w:rPr>
+          <w:lang w:val="en-US"/>
+        </w:rPr>
+        <w:t>geschiktere</w:t>
+      </w:r>
+      <w:proofErr w:type="spellEnd"/>
+      <w:r>
+        <w:rPr>
+          <w:lang w:val="en-US"/>
+        </w:rPr>
+        <w:t xml:space="preserve"> </w:t>
+      </w:r>
+      <w:proofErr w:type="spellStart"/>
+      <w:r>
+        <w:rPr>
+          <w:lang w:val="en-US"/>
+        </w:rPr>
+        <w:t>keuze</w:t>
+      </w:r>
+      <w:proofErr w:type="spellEnd"/>
+      <w:r>
+        <w:rPr>
+          <w:lang w:val="en-US"/>
+        </w:rPr>
+        <w:t xml:space="preserve"> </w:t>
+      </w:r>
+      <w:proofErr w:type="spellStart"/>
+      <w:r>
+        <w:rPr>
+          <w:lang w:val="en-US"/>
+        </w:rPr>
+        <w:t>voor</w:t>
+      </w:r>
+      <w:proofErr w:type="spellEnd"/>
+      <w:r>
+        <w:rPr>
+          <w:lang w:val="en-US"/>
+        </w:rPr>
+        <w:t xml:space="preserve"> </w:t>
+      </w:r>
+      <w:proofErr w:type="spellStart"/>
+      <w:r>
+        <w:rPr>
+          <w:lang w:val="en-US"/>
+        </w:rPr>
+        <w:t>een</w:t>
+      </w:r>
+      <w:proofErr w:type="spellEnd"/>
+      <w:r>
+        <w:rPr>
+          <w:lang w:val="en-US"/>
+        </w:rPr>
+        <w:t xml:space="preserve"> </w:t>
+      </w:r>
+      <w:proofErr w:type="spellStart"/>
+      <w:r>
+        <w:rPr>
+          <w:lang w:val="en-US"/>
+        </w:rPr>
+        <w:t>toegangssysteem</w:t>
+      </w:r>
+      <w:proofErr w:type="spellEnd"/>
+      <w:r>
+        <w:rPr>
+          <w:lang w:val="en-US"/>
+        </w:rPr>
+        <w:t>.</w:t>
+      </w:r>
+    </w:p>
+    <w:p>
+      <w:pPr>
+        <w:rPr>
+          <w:lang w:val="en-US"/>
+        </w:rPr>
+      </w:pPr>
+    </w:p>
+    <w:p>
+      <w:pPr>
         <w:pStyle w:val="ListBullet"/>
         <w:rPr>
           <w:sz w:val="16"/>
@@ -7207,22 +12903,170 @@
           <w:lang w:val="en-US"/>
         </w:rPr>
       </w:pPr>
+      <w:proofErr w:type="spellStart"/>
       <w:r>
         <w:rPr>
           <w:sz w:val="16"/>
           <w:szCs w:val="16"/>
-        </w:rPr>
-        <w:t>Laura García, Jose M. Jimenez, Jaime Lloret, Pascal Lorenz</w:t>
-      </w:r>
+          <w:lang w:val="en-US"/>
+        </w:rPr>
+        <w:t>HiveMQ</w:t>
+      </w:r>
+      <w:proofErr w:type="spellEnd"/>
       <w:r>
         <w:rPr>
           <w:sz w:val="16"/>
           <w:szCs w:val="16"/>
           <w:lang w:val="en-US"/>
         </w:rPr>
+        <w:t xml:space="preserve"> Team, </w:t>
+      </w:r>
+      <w:proofErr w:type="gramStart"/>
+      <w:r>
+        <w:rPr>
+          <w:sz w:val="16"/>
+          <w:szCs w:val="16"/>
+          <w:lang w:val="en-US"/>
+        </w:rPr>
+        <w:t>( 2024</w:t>
+      </w:r>
+      <w:proofErr w:type="gramEnd"/>
+      <w:r>
+        <w:rPr>
+          <w:sz w:val="16"/>
+          <w:szCs w:val="16"/>
+          <w:lang w:val="en-US"/>
+        </w:rPr>
+        <w:t xml:space="preserve"> ) </w:t>
+      </w:r>
+      <w:hyperlink r:id="rId24" w:history="1">
+        <w:r>
+          <w:rPr>
+            <w:rStyle w:val="Hyperlink"/>
+            <w:sz w:val="16"/>
+            <w:szCs w:val="16"/>
+            <w:lang w:val="en-US"/>
+          </w:rPr>
+          <w:t>MQTT Security Fundamentals</w:t>
+        </w:r>
+      </w:hyperlink>
+    </w:p>
+    <w:p>
+      <w:pPr>
+        <w:pStyle w:val="ListBullet"/>
+        <w:rPr>
+          <w:sz w:val="16"/>
+          <w:szCs w:val="16"/>
+          <w:lang w:val="en-US"/>
+        </w:rPr>
+      </w:pPr>
+      <w:proofErr w:type="spellStart"/>
+      <w:r>
+        <w:rPr>
+          <w:sz w:val="16"/>
+          <w:szCs w:val="16"/>
+          <w:lang w:val="en-US"/>
+        </w:rPr>
+        <w:t>Onbekend</w:t>
+      </w:r>
+      <w:proofErr w:type="spellEnd"/>
+      <w:r>
+        <w:rPr>
+          <w:sz w:val="16"/>
+          <w:szCs w:val="16"/>
+          <w:lang w:val="en-US"/>
+        </w:rPr>
+        <w:t xml:space="preserve">, ( 2021 ) </w:t>
+      </w:r>
+      <w:hyperlink r:id="rId25" w:history="1">
+        <w:r>
+          <w:rPr>
+            <w:rStyle w:val="Hyperlink"/>
+            <w:sz w:val="16"/>
+            <w:szCs w:val="16"/>
+            <w:lang w:val="en-US"/>
+          </w:rPr>
+          <w:t>Security and data encryption</w:t>
+        </w:r>
+      </w:hyperlink>
+    </w:p>
+    <w:p>
+      <w:pPr>
+        <w:rPr>
+          <w:lang w:val="en-US"/>
+        </w:rPr>
+      </w:pPr>
+    </w:p>
+    <w:p>
+      <w:pPr>
+        <w:pStyle w:val="Heading1"/>
+        <w:rPr>
+          <w:lang w:val="en-US"/>
+        </w:rPr>
+      </w:pPr>
+      <w:bookmarkStart w:id="19" w:name="_Toc195107683"/>
+      <w:r>
+        <w:rPr>
+          <w:lang w:val="en-US"/>
+        </w:rPr>
+        <w:t>4.0</w:t>
+      </w:r>
+      <w:r>
+        <w:rPr>
+          <w:lang w:val="en-US"/>
+        </w:rPr>
+        <w:t xml:space="preserve"> Conclusie</w:t>
+      </w:r>
+      <w:bookmarkEnd w:id="19"/>
+    </w:p>
+    <w:p>
+      <w:pPr>
+        <w:rPr>
+          <w:lang w:val="en-US"/>
+        </w:rPr>
+      </w:pPr>
+    </w:p>
+    <w:p>
+      <w:pPr>
+        <w:pStyle w:val="Heading1"/>
+        <w:rPr>
+          <w:lang w:val="en-US"/>
+        </w:rPr>
+      </w:pPr>
+      <w:bookmarkStart w:id="20" w:name="_Toc195107684"/>
+      <w:r>
+        <w:rPr>
+          <w:lang w:val="en-US"/>
+        </w:rPr>
+        <w:t>5.0 Bronnen</w:t>
+      </w:r>
+      <w:bookmarkEnd w:id="20"/>
+    </w:p>
+    <w:p>
+      <w:pPr>
+        <w:pStyle w:val="ListBullet"/>
+        <w:rPr>
+          <w:sz w:val="16"/>
+          <w:szCs w:val="16"/>
+          <w:lang w:val="en-US"/>
+        </w:rPr>
+      </w:pPr>
+      <w:r>
+        <w:rPr>
+          <w:sz w:val="16"/>
+          <w:szCs w:val="16"/>
+        </w:rPr>
+        <w:t>Laura García, Jose M. Jimenez, Jaime Lloret, Pascal Lorenz</w:t>
+      </w:r>
+      <w:r>
+        <w:rPr>
+          <w:sz w:val="16"/>
+          <w:szCs w:val="16"/>
+          <w:lang w:val="en-US"/>
+        </w:rPr>
         <w:t xml:space="preserve">, ( 2023 ) </w:t>
       </w:r>
-      <w:hyperlink r:id="rId22" w:history="1">
+      <w:hyperlink r:id="rId26" w:history="1">
         <w:r>
           <w:rPr>
             <w:rStyle w:val="Hyperlink"/>
@@ -7232,6 +13076,155 @@
           <w:t>WiFi and LoRa Energy Consumption Comparison in IoT ESP 32/ SX1278 Devices</w:t>
         </w:r>
       </w:hyperlink>
+    </w:p>
+    <w:p>
+      <w:pPr>
+        <w:pStyle w:val="ListBullet"/>
+        <w:rPr>
+          <w:sz w:val="16"/>
+          <w:szCs w:val="16"/>
+          <w:lang w:val="en-US"/>
+        </w:rPr>
+      </w:pPr>
+      <w:proofErr w:type="spellStart"/>
+      <w:r>
+        <w:rPr>
+          <w:sz w:val="16"/>
+          <w:szCs w:val="16"/>
+          <w:lang w:val="en-US"/>
+        </w:rPr>
+        <w:t>HiveMQ</w:t>
+      </w:r>
+      <w:proofErr w:type="spellEnd"/>
+      <w:r>
+        <w:rPr>
+          <w:sz w:val="16"/>
+          <w:szCs w:val="16"/>
+          <w:lang w:val="en-US"/>
+        </w:rPr>
+        <w:t xml:space="preserve"> Team, ( 2024 ) </w:t>
+      </w:r>
+      <w:hyperlink r:id="rId27" w:history="1">
+        <w:r>
+          <w:rPr>
+            <w:rStyle w:val="Hyperlink"/>
+            <w:sz w:val="16"/>
+            <w:szCs w:val="16"/>
+            <w:lang w:val="en-US"/>
+          </w:rPr>
+          <w:t>What is MQTT Quality of Service (QoS) 0, 1 &amp; 2</w:t>
+        </w:r>
+      </w:hyperlink>
+    </w:p>
+    <w:p>
+      <w:pPr>
+        <w:pStyle w:val="ListBullet"/>
+        <w:rPr>
+          <w:sz w:val="16"/>
+          <w:szCs w:val="16"/>
+          <w:lang w:val="en-US"/>
+        </w:rPr>
+      </w:pPr>
+      <w:proofErr w:type="spellStart"/>
+      <w:r>
+        <w:rPr>
+          <w:sz w:val="16"/>
+          <w:szCs w:val="16"/>
+          <w:lang w:val="en-US"/>
+        </w:rPr>
+        <w:t>HiveMQ</w:t>
+      </w:r>
+      <w:proofErr w:type="spellEnd"/>
+      <w:r>
+        <w:rPr>
+          <w:sz w:val="16"/>
+          <w:szCs w:val="16"/>
+          <w:lang w:val="en-US"/>
+        </w:rPr>
+        <w:t xml:space="preserve"> Team, </w:t>
+      </w:r>
+      <w:proofErr w:type="gramStart"/>
+      <w:r>
+        <w:rPr>
+          <w:sz w:val="16"/>
+          <w:szCs w:val="16"/>
+          <w:lang w:val="en-US"/>
+        </w:rPr>
+        <w:t>( 2024</w:t>
+      </w:r>
+      <w:proofErr w:type="gramEnd"/>
+      <w:r>
+        <w:rPr>
+          <w:sz w:val="16"/>
+          <w:szCs w:val="16"/>
+          <w:lang w:val="en-US"/>
+        </w:rPr>
+        <w:t xml:space="preserve"> ) </w:t>
+      </w:r>
+      <w:hyperlink r:id="rId28" w:history="1">
+        <w:r>
+          <w:rPr>
+            <w:rStyle w:val="Hyperlink"/>
+            <w:sz w:val="16"/>
+            <w:szCs w:val="16"/>
+            <w:lang w:val="en-US"/>
+          </w:rPr>
+          <w:t>MQTT Security Fundamentals</w:t>
+        </w:r>
+      </w:hyperlink>
+    </w:p>
+    <w:p>
+      <w:pPr>
+        <w:pStyle w:val="ListBullet"/>
+        <w:rPr>
+          <w:sz w:val="16"/>
+          <w:szCs w:val="16"/>
+          <w:lang w:val="en-US"/>
+        </w:rPr>
+      </w:pPr>
+      <w:proofErr w:type="spellStart"/>
+      <w:r>
+        <w:rPr>
+          <w:sz w:val="16"/>
+          <w:szCs w:val="16"/>
+          <w:lang w:val="en-US"/>
+        </w:rPr>
+        <w:t>Onbekend</w:t>
+      </w:r>
+      <w:proofErr w:type="spellEnd"/>
+      <w:r>
+        <w:rPr>
+          <w:sz w:val="16"/>
+          <w:szCs w:val="16"/>
+          <w:lang w:val="en-US"/>
+        </w:rPr>
+        <w:t xml:space="preserve">, ( 2021 ) </w:t>
+      </w:r>
+      <w:hyperlink r:id="rId29" w:history="1">
+        <w:r>
+          <w:rPr>
+            <w:rStyle w:val="Hyperlink"/>
+            <w:sz w:val="16"/>
+            <w:szCs w:val="16"/>
+            <w:lang w:val="en-US"/>
+          </w:rPr>
+          <w:t>Security and data encryption</w:t>
+        </w:r>
+      </w:hyperlink>
+    </w:p>
+    <w:p>
+      <w:pPr>
+        <w:pStyle w:val="ListBullet"/>
+        <w:numPr>
+          <w:ilvl w:val="0"/>
+          <w:numId w:val="0"/>
+        </w:numPr>
+        <w:rPr>
+          <w:sz w:val="16"/>
+          <w:szCs w:val="16"/>
+          <w:lang w:val="en-US"/>
+        </w:rPr>
+      </w:pPr>
     </w:p>
     <w:p>
       <w:pPr>
@@ -7270,7 +13263,7 @@
   <w:abstractNum w:abstractNumId="0" w15:restartNumberingAfterBreak="0">
     <w:nsid w:val="FFFFFF89"/>
     <w:multiLevelType w:val="singleLevel"/>
-    <w:tmpl w:val="A8BE31B4"/>
+    <w:tmpl w:val="D17E64CC"/>
     <w:lvl w:ilvl="0">
       <w:start w:val="1"/>
       <w:numFmt w:val="bullet"/>
@@ -7402,6 +13395,119 @@
     </w:lvl>
   </w:abstractNum>
   <w:abstractNum w:abstractNumId="2" w15:restartNumberingAfterBreak="0">
+    <w:nsid w:val="0780648F"/>
+    <w:multiLevelType w:val="hybridMultilevel"/>
+    <w:tmpl w:val="0B7AC28C"/>
+    <w:lvl w:ilvl="0" w:tplc="10000001">
+      <w:start w:val="1"/>
+      <w:numFmt w:val="bullet"/>
+      <w:lvlText w:val=""/>
+      <w:lvlJc w:val="left"/>
+      <w:pPr>
+        <w:ind w:left="720" w:hanging="360"/>
+      </w:pPr>
+      <w:rPr>
+        <w:rFonts w:ascii="Symbol" w:hAnsi="Symbol" w:hint="default"/>
+      </w:rPr>
+    </w:lvl>
+    <w:lvl w:ilvl="1" w:tplc="10000003" w:tentative="1">
+      <w:start w:val="1"/>
+      <w:numFmt w:val="bullet"/>
+      <w:lvlText w:val="o"/>
+      <w:lvlJc w:val="left"/>
+      <w:pPr>
+        <w:ind w:left="1440" w:hanging="360"/>
+      </w:pPr>
+      <w:rPr>
+        <w:rFonts w:ascii="Courier New" w:hAnsi="Courier New" w:cs="Courier New" w:hint="default"/>
+      </w:rPr>
+    </w:lvl>
+    <w:lvl w:ilvl="2" w:tplc="10000005" w:tentative="1">
+      <w:start w:val="1"/>
+      <w:numFmt w:val="bullet"/>
+      <w:lvlText w:val=""/>
+      <w:lvlJc w:val="left"/>
+      <w:pPr>
+        <w:ind w:left="2160" w:hanging="360"/>
+      </w:pPr>
+      <w:rPr>
+        <w:rFonts w:ascii="Wingdings" w:hAnsi="Wingdings" w:hint="default"/>
+      </w:rPr>
+    </w:lvl>
+    <w:lvl w:ilvl="3" w:tplc="10000001" w:tentative="1">
+      <w:start w:val="1"/>
+      <w:numFmt w:val="bullet"/>
+      <w:lvlText w:val=""/>
+      <w:lvlJc w:val="left"/>
+      <w:pPr>
+        <w:ind w:left="2880" w:hanging="360"/>
+      </w:pPr>
+      <w:rPr>
+        <w:rFonts w:ascii="Symbol" w:hAnsi="Symbol" w:hint="default"/>
+      </w:rPr>
+    </w:lvl>
+    <w:lvl w:ilvl="4" w:tplc="10000003" w:tentative="1">
+      <w:start w:val="1"/>
+      <w:numFmt w:val="bullet"/>
+      <w:lvlText w:val="o"/>
+      <w:lvlJc w:val="left"/>
+      <w:pPr>
+        <w:ind w:left="3600" w:hanging="360"/>
+      </w:pPr>
+      <w:rPr>
+        <w:rFonts w:ascii="Courier New" w:hAnsi="Courier New" w:cs="Courier New" w:hint="default"/>
+      </w:rPr>
+    </w:lvl>
+    <w:lvl w:ilvl="5" w:tplc="10000005" w:tentative="1">
+      <w:start w:val="1"/>
+      <w:numFmt w:val="bullet"/>
+      <w:lvlText w:val=""/>
+      <w:lvlJc w:val="left"/>
+      <w:pPr>
+        <w:ind w:left="4320" w:hanging="360"/>
+      </w:pPr>
+      <w:rPr>
+        <w:rFonts w:ascii="Wingdings" w:hAnsi="Wingdings" w:hint="default"/>
+      </w:rPr>
+    </w:lvl>
+    <w:lvl w:ilvl="6" w:tplc="10000001" w:tentative="1">
+      <w:start w:val="1"/>
+      <w:numFmt w:val="bullet"/>
+      <w:lvlText w:val=""/>
+      <w:lvlJc w:val="left"/>
+      <w:pPr>
+        <w:ind w:left="5040" w:hanging="360"/>
+      </w:pPr>
+      <w:rPr>
+        <w:rFonts w:ascii="Symbol" w:hAnsi="Symbol" w:hint="default"/>
+      </w:rPr>
+    </w:lvl>
+    <w:lvl w:ilvl="7" w:tplc="10000003" w:tentative="1">
+      <w:start w:val="1"/>
+      <w:numFmt w:val="bullet"/>
+      <w:lvlText w:val="o"/>
+      <w:lvlJc w:val="left"/>
+      <w:pPr>
+        <w:ind w:left="5760" w:hanging="360"/>
+      </w:pPr>
+      <w:rPr>
+        <w:rFonts w:ascii="Courier New" w:hAnsi="Courier New" w:cs="Courier New" w:hint="default"/>
+      </w:rPr>
+    </w:lvl>
+    <w:lvl w:ilvl="8" w:tplc="10000005" w:tentative="1">
+      <w:start w:val="1"/>
+      <w:numFmt w:val="bullet"/>
+      <w:lvlText w:val=""/>
+      <w:lvlJc w:val="left"/>
+      <w:pPr>
+        <w:ind w:left="6480" w:hanging="360"/>
+      </w:pPr>
+      <w:rPr>
+        <w:rFonts w:ascii="Wingdings" w:hAnsi="Wingdings" w:hint="default"/>
+      </w:rPr>
+    </w:lvl>
+  </w:abstractNum>
+  <w:abstractNum w:abstractNumId="3" w15:restartNumberingAfterBreak="0">
     <w:nsid w:val="0870518B"/>
     <w:multiLevelType w:val="hybridMultilevel"/>
     <w:tmpl w:val="1054A218"/>
@@ -7514,7 +13620,7 @@
       </w:rPr>
     </w:lvl>
   </w:abstractNum>
-  <w:abstractNum w:abstractNumId="3" w15:restartNumberingAfterBreak="0">
+  <w:abstractNum w:abstractNumId="4" w15:restartNumberingAfterBreak="0">
     <w:nsid w:val="0C53761D"/>
     <w:multiLevelType w:val="hybridMultilevel"/>
     <w:tmpl w:val="FB2C70DA"/>
@@ -7627,7 +13733,7 @@
       </w:rPr>
     </w:lvl>
   </w:abstractNum>
-  <w:abstractNum w:abstractNumId="4" w15:restartNumberingAfterBreak="0">
+  <w:abstractNum w:abstractNumId="5" w15:restartNumberingAfterBreak="0">
     <w:nsid w:val="0F0D213B"/>
     <w:multiLevelType w:val="hybridMultilevel"/>
     <w:tmpl w:val="1A3E0FDC"/>
@@ -7740,7 +13846,7 @@
       </w:rPr>
     </w:lvl>
   </w:abstractNum>
-  <w:abstractNum w:abstractNumId="5" w15:restartNumberingAfterBreak="0">
+  <w:abstractNum w:abstractNumId="6" w15:restartNumberingAfterBreak="0">
     <w:nsid w:val="1B8043A1"/>
     <w:multiLevelType w:val="hybridMultilevel"/>
     <w:tmpl w:val="90B4F5A8"/>
@@ -7853,7 +13959,7 @@
       </w:rPr>
     </w:lvl>
   </w:abstractNum>
-  <w:abstractNum w:abstractNumId="6" w15:restartNumberingAfterBreak="0">
+  <w:abstractNum w:abstractNumId="7" w15:restartNumberingAfterBreak="0">
     <w:nsid w:val="1FA1146A"/>
     <w:multiLevelType w:val="hybridMultilevel"/>
     <w:tmpl w:val="A0D0D7A8"/>
@@ -7966,7 +14072,7 @@
       </w:rPr>
     </w:lvl>
   </w:abstractNum>
-  <w:abstractNum w:abstractNumId="7" w15:restartNumberingAfterBreak="0">
+  <w:abstractNum w:abstractNumId="8" w15:restartNumberingAfterBreak="0">
     <w:nsid w:val="24B44071"/>
     <w:multiLevelType w:val="hybridMultilevel"/>
     <w:tmpl w:val="C81EB780"/>
@@ -8079,7 +14185,7 @@
       </w:rPr>
     </w:lvl>
   </w:abstractNum>
-  <w:abstractNum w:abstractNumId="8" w15:restartNumberingAfterBreak="0">
+  <w:abstractNum w:abstractNumId="9" w15:restartNumberingAfterBreak="0">
     <w:nsid w:val="25846B3F"/>
     <w:multiLevelType w:val="hybridMultilevel"/>
     <w:tmpl w:val="D0E8D0DC"/>
@@ -8192,7 +14298,7 @@
       </w:rPr>
     </w:lvl>
   </w:abstractNum>
-  <w:abstractNum w:abstractNumId="9" w15:restartNumberingAfterBreak="0">
+  <w:abstractNum w:abstractNumId="10" w15:restartNumberingAfterBreak="0">
     <w:nsid w:val="2B9944B5"/>
     <w:multiLevelType w:val="hybridMultilevel"/>
     <w:tmpl w:val="2CE24976"/>
@@ -8305,7 +14411,7 @@
       </w:rPr>
     </w:lvl>
   </w:abstractNum>
-  <w:abstractNum w:abstractNumId="10" w15:restartNumberingAfterBreak="0">
+  <w:abstractNum w:abstractNumId="11" w15:restartNumberingAfterBreak="0">
     <w:nsid w:val="35C516D7"/>
     <w:multiLevelType w:val="hybridMultilevel"/>
     <w:tmpl w:val="E960B708"/>
@@ -8418,7 +14524,7 @@
       </w:rPr>
     </w:lvl>
   </w:abstractNum>
-  <w:abstractNum w:abstractNumId="11" w15:restartNumberingAfterBreak="0">
+  <w:abstractNum w:abstractNumId="12" w15:restartNumberingAfterBreak="0">
     <w:nsid w:val="3C0A799D"/>
     <w:multiLevelType w:val="hybridMultilevel"/>
     <w:tmpl w:val="82E85D4C"/>
@@ -8531,7 +14637,7 @@
       </w:rPr>
     </w:lvl>
   </w:abstractNum>
-  <w:abstractNum w:abstractNumId="12" w15:restartNumberingAfterBreak="0">
+  <w:abstractNum w:abstractNumId="13" w15:restartNumberingAfterBreak="0">
     <w:nsid w:val="44E250E2"/>
     <w:multiLevelType w:val="hybridMultilevel"/>
     <w:tmpl w:val="6EE0E202"/>
@@ -8644,7 +14750,7 @@
       </w:rPr>
     </w:lvl>
   </w:abstractNum>
-  <w:abstractNum w:abstractNumId="13" w15:restartNumberingAfterBreak="0">
+  <w:abstractNum w:abstractNumId="14" w15:restartNumberingAfterBreak="0">
     <w:nsid w:val="475D7825"/>
     <w:multiLevelType w:val="hybridMultilevel"/>
     <w:tmpl w:val="E8CEE4C0"/>
@@ -8757,7 +14863,7 @@
       </w:rPr>
     </w:lvl>
   </w:abstractNum>
-  <w:abstractNum w:abstractNumId="14" w15:restartNumberingAfterBreak="0">
+  <w:abstractNum w:abstractNumId="15" w15:restartNumberingAfterBreak="0">
     <w:nsid w:val="65814B59"/>
     <w:multiLevelType w:val="hybridMultilevel"/>
     <w:tmpl w:val="936C25AA"/>
@@ -8870,7 +14976,7 @@
       </w:rPr>
     </w:lvl>
   </w:abstractNum>
-  <w:abstractNum w:abstractNumId="15" w15:restartNumberingAfterBreak="0">
+  <w:abstractNum w:abstractNumId="16" w15:restartNumberingAfterBreak="0">
     <w:nsid w:val="6667548E"/>
     <w:multiLevelType w:val="hybridMultilevel"/>
     <w:tmpl w:val="3E7A3C20"/>
@@ -8983,7 +15089,7 @@
       </w:rPr>
     </w:lvl>
   </w:abstractNum>
-  <w:abstractNum w:abstractNumId="16" w15:restartNumberingAfterBreak="0">
+  <w:abstractNum w:abstractNumId="17" w15:restartNumberingAfterBreak="0">
     <w:nsid w:val="6F4D3108"/>
     <w:multiLevelType w:val="multilevel"/>
     <w:tmpl w:val="57385710"/>
@@ -9096,7 +15202,7 @@
       </w:rPr>
     </w:lvl>
   </w:abstractNum>
-  <w:abstractNum w:abstractNumId="17" w15:restartNumberingAfterBreak="0">
+  <w:abstractNum w:abstractNumId="18" w15:restartNumberingAfterBreak="0">
     <w:nsid w:val="70AB2F31"/>
     <w:multiLevelType w:val="hybridMultilevel"/>
     <w:tmpl w:val="499662D8"/>
@@ -9209,7 +15315,7 @@
       </w:rPr>
     </w:lvl>
   </w:abstractNum>
-  <w:abstractNum w:abstractNumId="18" w15:restartNumberingAfterBreak="0">
+  <w:abstractNum w:abstractNumId="19" w15:restartNumberingAfterBreak="0">
     <w:nsid w:val="70B63911"/>
     <w:multiLevelType w:val="hybridMultilevel"/>
     <w:tmpl w:val="FDF677D4"/>
@@ -9322,7 +15428,7 @@
       </w:rPr>
     </w:lvl>
   </w:abstractNum>
-  <w:abstractNum w:abstractNumId="19" w15:restartNumberingAfterBreak="0">
+  <w:abstractNum w:abstractNumId="20" w15:restartNumberingAfterBreak="0">
     <w:nsid w:val="74BA5429"/>
     <w:multiLevelType w:val="hybridMultilevel"/>
     <w:tmpl w:val="FFE0CDF6"/>
@@ -9435,7 +15541,7 @@
       </w:rPr>
     </w:lvl>
   </w:abstractNum>
-  <w:abstractNum w:abstractNumId="20" w15:restartNumberingAfterBreak="0">
+  <w:abstractNum w:abstractNumId="21" w15:restartNumberingAfterBreak="0">
     <w:nsid w:val="79A036AA"/>
     <w:multiLevelType w:val="hybridMultilevel"/>
     <w:tmpl w:val="9346522E"/>
@@ -9549,67 +15655,70 @@
     </w:lvl>
   </w:abstractNum>
   <w:num w:numId="1" w16cid:durableId="1225490118">
+    <w:abstractNumId w:val="17"/>
+  </w:num>
+  <w:num w:numId="2" w16cid:durableId="101069390">
+    <w:abstractNumId w:val="8"/>
+  </w:num>
+  <w:num w:numId="3" w16cid:durableId="758907165">
     <w:abstractNumId w:val="16"/>
   </w:num>
-  <w:num w:numId="2" w16cid:durableId="101069390">
-    <w:abstractNumId w:val="7"/>
-  </w:num>
-  <w:num w:numId="3" w16cid:durableId="758907165">
-    <w:abstractNumId w:val="15"/>
-  </w:num>
   <w:num w:numId="4" w16cid:durableId="1751928508">
-    <w:abstractNumId w:val="12"/>
+    <w:abstractNumId w:val="13"/>
   </w:num>
   <w:num w:numId="5" w16cid:durableId="809709190">
     <w:abstractNumId w:val="0"/>
   </w:num>
   <w:num w:numId="6" w16cid:durableId="1611622844">
-    <w:abstractNumId w:val="6"/>
+    <w:abstractNumId w:val="7"/>
   </w:num>
   <w:num w:numId="7" w16cid:durableId="260528644">
-    <w:abstractNumId w:val="8"/>
+    <w:abstractNumId w:val="9"/>
   </w:num>
   <w:num w:numId="8" w16cid:durableId="454447610">
-    <w:abstractNumId w:val="9"/>
+    <w:abstractNumId w:val="10"/>
   </w:num>
   <w:num w:numId="9" w16cid:durableId="1353992897">
-    <w:abstractNumId w:val="4"/>
+    <w:abstractNumId w:val="5"/>
   </w:num>
   <w:num w:numId="10" w16cid:durableId="476266389">
+    <w:abstractNumId w:val="20"/>
+  </w:num>
+  <w:num w:numId="11" w16cid:durableId="1634748114">
+    <w:abstractNumId w:val="12"/>
+  </w:num>
+  <w:num w:numId="12" w16cid:durableId="1232352321">
     <w:abstractNumId w:val="19"/>
   </w:num>
-  <w:num w:numId="11" w16cid:durableId="1634748114">
-    <w:abstractNumId w:val="11"/>
-  </w:num>
-  <w:num w:numId="12" w16cid:durableId="1232352321">
-    <w:abstractNumId w:val="18"/>
-  </w:num>
   <w:num w:numId="13" w16cid:durableId="276565654">
-    <w:abstractNumId w:val="13"/>
+    <w:abstractNumId w:val="14"/>
   </w:num>
   <w:num w:numId="14" w16cid:durableId="1862279452">
-    <w:abstractNumId w:val="17"/>
+    <w:abstractNumId w:val="18"/>
   </w:num>
   <w:num w:numId="15" w16cid:durableId="251547856">
     <w:abstractNumId w:val="1"/>
   </w:num>
   <w:num w:numId="16" w16cid:durableId="630984195">
-    <w:abstractNumId w:val="10"/>
+    <w:abstractNumId w:val="11"/>
   </w:num>
   <w:num w:numId="17" w16cid:durableId="541603039">
-    <w:abstractNumId w:val="2"/>
+    <w:abstractNumId w:val="3"/>
   </w:num>
   <w:num w:numId="18" w16cid:durableId="1720205973">
-    <w:abstractNumId w:val="5"/>
+    <w:abstractNumId w:val="6"/>
   </w:num>
   <w:num w:numId="19" w16cid:durableId="1926037522">
-    <w:abstractNumId w:val="14"/>
+    <w:abstractNumId w:val="15"/>
   </w:num>
   <w:num w:numId="20" w16cid:durableId="551691268">
-    <w:abstractNumId w:val="20"/>
+    <w:abstractNumId w:val="21"/>
   </w:num>
   <w:num w:numId="21" w16cid:durableId="1473714757">
-    <w:abstractNumId w:val="3"/>
+    <w:abstractNumId w:val="4"/>
+  </w:num>
+  <w:num w:numId="22" w16cid:durableId="1315645852">
+    <w:abstractNumId w:val="2"/>
   </w:num>
 </w:numbering>
 </file>
@@ -10221,6 +16330,7 @@
   <w:style w:type="character" w:default="1" w:styleId="DefaultParagraphFont">
     <w:name w:val="Default Paragraph Font"/>
     <w:uiPriority w:val="1"/>
+    <w:semiHidden/>
     <w:unhideWhenUsed/>
   </w:style>
   <w:style w:type="table" w:default="1" w:styleId="TableNormal">
